--- a/6_szkeleton_beadasa/Pdf-es_formaban_leadando_anyagok/Fuggelekek_anyagai/Use_case_ek_1-8/Use_case-ek_1-8_TSZ_v2.docx
+++ b/6_szkeleton_beadasa/Pdf-es_formaban_leadando_anyagok/Fuggelekek_anyagai/Use_case_ek_1-8/Use_case-ek_1-8_TSZ_v2.docx
@@ -109,14 +109,86 @@
           <w:iCs/>
           <w:color w:val="auto"/>
         </w:rPr>
-        <w:t xml:space="preserve"> word változata nem lett lementve, az egységesítés érdekében előállítom a pdf alapján a leadott gombafonalas use case-ek word változatait</w:t>
-      </w:r>
+        <w:t xml:space="preserve"> </w:t>
+      </w:r>
+      <w:proofErr w:type="spellStart"/>
       <w:r>
         <w:rPr>
           <w:i w:val="0"/>
           <w:iCs/>
           <w:color w:val="auto"/>
         </w:rPr>
+        <w:t>word</w:t>
+      </w:r>
+      <w:proofErr w:type="spellEnd"/>
+      <w:r>
+        <w:rPr>
+          <w:i w:val="0"/>
+          <w:iCs/>
+          <w:color w:val="auto"/>
+        </w:rPr>
+        <w:t xml:space="preserve"> változata nem lett lementve, az egységesítés érdekében előállítom a pdf alapján a leadott gombafonalas </w:t>
+      </w:r>
+      <w:proofErr w:type="spellStart"/>
+      <w:r>
+        <w:rPr>
+          <w:i w:val="0"/>
+          <w:iCs/>
+          <w:color w:val="auto"/>
+        </w:rPr>
+        <w:t>use</w:t>
+      </w:r>
+      <w:proofErr w:type="spellEnd"/>
+      <w:r>
+        <w:rPr>
+          <w:i w:val="0"/>
+          <w:iCs/>
+          <w:color w:val="auto"/>
+        </w:rPr>
+        <w:t xml:space="preserve"> </w:t>
+      </w:r>
+      <w:proofErr w:type="spellStart"/>
+      <w:r>
+        <w:rPr>
+          <w:i w:val="0"/>
+          <w:iCs/>
+          <w:color w:val="auto"/>
+        </w:rPr>
+        <w:t>case</w:t>
+      </w:r>
+      <w:proofErr w:type="spellEnd"/>
+      <w:r>
+        <w:rPr>
+          <w:i w:val="0"/>
+          <w:iCs/>
+          <w:color w:val="auto"/>
+        </w:rPr>
+        <w:t xml:space="preserve">-ek </w:t>
+      </w:r>
+      <w:proofErr w:type="spellStart"/>
+      <w:r>
+        <w:rPr>
+          <w:i w:val="0"/>
+          <w:iCs/>
+          <w:color w:val="auto"/>
+        </w:rPr>
+        <w:t>word</w:t>
+      </w:r>
+      <w:proofErr w:type="spellEnd"/>
+      <w:r>
+        <w:rPr>
+          <w:i w:val="0"/>
+          <w:iCs/>
+          <w:color w:val="auto"/>
+        </w:rPr>
+        <w:t xml:space="preserve"> változatait</w:t>
+      </w:r>
+      <w:r>
+        <w:rPr>
+          <w:i w:val="0"/>
+          <w:iCs/>
+          <w:color w:val="auto"/>
+        </w:rPr>
         <w:t>.</w:t>
       </w:r>
     </w:p>
@@ -147,14 +219,24 @@
           <w:iCs/>
           <w:color w:val="auto"/>
         </w:rPr>
-        <w:t>Ez a számozás szerepel a leadott pdf-ben</w:t>
-      </w:r>
+        <w:t xml:space="preserve">Ez a számozás szerepel a leadott </w:t>
+      </w:r>
+      <w:proofErr w:type="spellStart"/>
       <w:r>
         <w:rPr>
           <w:i w:val="0"/>
           <w:iCs/>
           <w:color w:val="auto"/>
         </w:rPr>
+        <w:t>pdf-ben</w:t>
+      </w:r>
+      <w:proofErr w:type="spellEnd"/>
+      <w:r>
+        <w:rPr>
+          <w:i w:val="0"/>
+          <w:iCs/>
+          <w:color w:val="auto"/>
+        </w:rPr>
         <w:t>:</w:t>
       </w:r>
     </w:p>
@@ -183,23 +265,81 @@
           <w:color w:val="auto"/>
           <w:highlight w:val="yellow"/>
         </w:rPr>
-        <w:t>számú use case –</w:t>
-      </w:r>
+        <w:t xml:space="preserve">számú </w:t>
+      </w:r>
+      <w:proofErr w:type="spellStart"/>
       <w:r>
         <w:rPr>
           <w:i w:val="0"/>
           <w:iCs/>
           <w:color w:val="auto"/>
-        </w:rPr>
-        <w:t xml:space="preserve"> </w:t>
-      </w:r>
+          <w:highlight w:val="yellow"/>
+        </w:rPr>
+        <w:t>use</w:t>
+      </w:r>
+      <w:proofErr w:type="spellEnd"/>
       <w:r>
         <w:rPr>
           <w:i w:val="0"/>
           <w:iCs/>
           <w:color w:val="auto"/>
-        </w:rPr>
-        <w:t>Gombafonál sikeres növesztése szomszédos FertileTectonra (nem MultiLayeredTecton és nem AridTecton)</w:t>
+          <w:highlight w:val="yellow"/>
+        </w:rPr>
+        <w:t xml:space="preserve"> </w:t>
+      </w:r>
+      <w:proofErr w:type="spellStart"/>
+      <w:r>
+        <w:rPr>
+          <w:i w:val="0"/>
+          <w:iCs/>
+          <w:color w:val="auto"/>
+          <w:highlight w:val="yellow"/>
+        </w:rPr>
+        <w:t>case</w:t>
+      </w:r>
+      <w:proofErr w:type="spellEnd"/>
+      <w:r>
+        <w:rPr>
+          <w:i w:val="0"/>
+          <w:iCs/>
+          <w:color w:val="auto"/>
+          <w:highlight w:val="yellow"/>
+        </w:rPr>
+        <w:t xml:space="preserve"> –</w:t>
+      </w:r>
+      <w:r>
+        <w:rPr>
+          <w:i w:val="0"/>
+          <w:iCs/>
+          <w:color w:val="auto"/>
+        </w:rPr>
+        <w:t xml:space="preserve"> </w:t>
+      </w:r>
+      <w:r>
+        <w:rPr>
+          <w:i w:val="0"/>
+          <w:iCs/>
+          <w:color w:val="auto"/>
+        </w:rPr>
+        <w:t xml:space="preserve">Gombafonál sikeres növesztése szomszédos </w:t>
+      </w:r>
+      <w:proofErr w:type="spellStart"/>
+      <w:r>
+        <w:rPr>
+          <w:i w:val="0"/>
+          <w:iCs/>
+          <w:color w:val="auto"/>
+        </w:rPr>
+        <w:t>FertileTectonra</w:t>
+      </w:r>
+      <w:proofErr w:type="spellEnd"/>
+      <w:r>
+        <w:rPr>
+          <w:i w:val="0"/>
+          <w:iCs/>
+          <w:color w:val="auto"/>
+        </w:rPr>
+        <w:t xml:space="preserve"> (nem MultiLayeredTecton és nem AridTecton)</w:t>
       </w:r>
     </w:p>
     <w:p>
@@ -227,8 +367,9 @@
           <w:color w:val="auto"/>
           <w:highlight w:val="yellow"/>
         </w:rPr>
-        <w:t>számú use</w:t>
-      </w:r>
+        <w:t xml:space="preserve">számú </w:t>
+      </w:r>
+      <w:proofErr w:type="spellStart"/>
       <w:r>
         <w:rPr>
           <w:i w:val="0"/>
@@ -236,8 +377,9 @@
           <w:color w:val="auto"/>
           <w:highlight w:val="yellow"/>
         </w:rPr>
-        <w:t xml:space="preserve"> case</w:t>
-      </w:r>
+        <w:t>use</w:t>
+      </w:r>
+      <w:proofErr w:type="spellEnd"/>
       <w:r>
         <w:rPr>
           <w:i w:val="0"/>
@@ -245,23 +387,27 @@
           <w:color w:val="auto"/>
           <w:highlight w:val="yellow"/>
         </w:rPr>
-        <w:t xml:space="preserve"> –</w:t>
-      </w:r>
+        <w:t xml:space="preserve"> </w:t>
+      </w:r>
+      <w:proofErr w:type="spellStart"/>
       <w:r>
         <w:rPr>
           <w:i w:val="0"/>
           <w:iCs/>
           <w:color w:val="auto"/>
-        </w:rPr>
-        <w:t xml:space="preserve"> </w:t>
-      </w:r>
+          <w:highlight w:val="yellow"/>
+        </w:rPr>
+        <w:t>case</w:t>
+      </w:r>
+      <w:proofErr w:type="spellEnd"/>
       <w:r>
         <w:rPr>
           <w:i w:val="0"/>
           <w:iCs/>
           <w:color w:val="auto"/>
-        </w:rPr>
-        <w:t>G</w:t>
+          <w:highlight w:val="yellow"/>
+        </w:rPr>
+        <w:t xml:space="preserve"> –</w:t>
       </w:r>
       <w:r>
         <w:rPr>
@@ -269,7 +415,7 @@
           <w:iCs/>
           <w:color w:val="auto"/>
         </w:rPr>
-        <w:t xml:space="preserve">ombafonál sikertelen növesztése szomszédos FertileTectonra (nem MultiLayeredTecton és nem AridTecton), amelyen már </w:t>
+        <w:t xml:space="preserve"> </w:t>
       </w:r>
       <w:r>
         <w:rPr>
@@ -277,7 +423,7 @@
           <w:iCs/>
           <w:color w:val="auto"/>
         </w:rPr>
-        <w:t>van</w:t>
+        <w:t>G</w:t>
       </w:r>
       <w:r>
         <w:rPr>
@@ -285,22 +431,56 @@
           <w:iCs/>
           <w:color w:val="auto"/>
         </w:rPr>
-        <w:t xml:space="preserve"> </w:t>
-      </w:r>
+        <w:t xml:space="preserve">ombafonál sikertelen növesztése szomszédos </w:t>
+      </w:r>
+      <w:proofErr w:type="spellStart"/>
       <w:r>
         <w:rPr>
           <w:i w:val="0"/>
           <w:iCs/>
           <w:color w:val="auto"/>
         </w:rPr>
-        <w:t xml:space="preserve">1 db </w:t>
-      </w:r>
+        <w:t>FertileTectonra</w:t>
+      </w:r>
+      <w:proofErr w:type="spellEnd"/>
       <w:r>
         <w:rPr>
           <w:i w:val="0"/>
           <w:iCs/>
           <w:color w:val="auto"/>
         </w:rPr>
+        <w:t xml:space="preserve"> (nem MultiLayeredTecton és nem AridTecton), amelyen már </w:t>
+      </w:r>
+      <w:r>
+        <w:rPr>
+          <w:i w:val="0"/>
+          <w:iCs/>
+          <w:color w:val="auto"/>
+        </w:rPr>
+        <w:t>van</w:t>
+      </w:r>
+      <w:r>
+        <w:rPr>
+          <w:i w:val="0"/>
+          <w:iCs/>
+          <w:color w:val="auto"/>
+        </w:rPr>
+        <w:t xml:space="preserve"> </w:t>
+      </w:r>
+      <w:r>
+        <w:rPr>
+          <w:i w:val="0"/>
+          <w:iCs/>
+          <w:color w:val="auto"/>
+        </w:rPr>
+        <w:t xml:space="preserve">1 db </w:t>
+      </w:r>
+      <w:r>
+        <w:rPr>
+          <w:i w:val="0"/>
+          <w:iCs/>
+          <w:color w:val="auto"/>
+        </w:rPr>
         <w:t>gombafonál</w:t>
       </w:r>
     </w:p>
@@ -329,8 +509,9 @@
           <w:color w:val="auto"/>
           <w:highlight w:val="yellow"/>
         </w:rPr>
-        <w:t xml:space="preserve">számú use </w:t>
-      </w:r>
+        <w:t xml:space="preserve">számú </w:t>
+      </w:r>
+      <w:proofErr w:type="spellStart"/>
       <w:r>
         <w:rPr>
           <w:i w:val="0"/>
@@ -338,8 +519,9 @@
           <w:color w:val="auto"/>
           <w:highlight w:val="yellow"/>
         </w:rPr>
-        <w:t>case</w:t>
-      </w:r>
+        <w:t>use</w:t>
+      </w:r>
+      <w:proofErr w:type="spellEnd"/>
       <w:r>
         <w:rPr>
           <w:i w:val="0"/>
@@ -347,23 +529,27 @@
           <w:color w:val="auto"/>
           <w:highlight w:val="yellow"/>
         </w:rPr>
-        <w:t xml:space="preserve"> –</w:t>
-      </w:r>
+        <w:t xml:space="preserve"> </w:t>
+      </w:r>
+      <w:proofErr w:type="spellStart"/>
       <w:r>
         <w:rPr>
           <w:i w:val="0"/>
           <w:iCs/>
           <w:color w:val="auto"/>
-        </w:rPr>
-        <w:t xml:space="preserve"> </w:t>
-      </w:r>
+          <w:highlight w:val="yellow"/>
+        </w:rPr>
+        <w:t>case</w:t>
+      </w:r>
+      <w:proofErr w:type="spellEnd"/>
       <w:r>
         <w:rPr>
           <w:i w:val="0"/>
           <w:iCs/>
           <w:color w:val="auto"/>
-        </w:rPr>
-        <w:t xml:space="preserve">Gombafonál sikeres növesztése szomszédos </w:t>
+          <w:highlight w:val="yellow"/>
+        </w:rPr>
+        <w:t xml:space="preserve"> –</w:t>
       </w:r>
       <w:r>
         <w:rPr>
@@ -371,7 +557,7 @@
           <w:iCs/>
           <w:color w:val="auto"/>
         </w:rPr>
-        <w:t>Semi</w:t>
+        <w:t xml:space="preserve"> </w:t>
       </w:r>
       <w:r>
         <w:rPr>
@@ -379,8 +565,26 @@
           <w:iCs/>
           <w:color w:val="auto"/>
         </w:rPr>
+        <w:t xml:space="preserve">Gombafonál sikeres növesztése szomszédos </w:t>
+      </w:r>
+      <w:proofErr w:type="spellStart"/>
+      <w:r>
+        <w:rPr>
+          <w:i w:val="0"/>
+          <w:iCs/>
+          <w:color w:val="auto"/>
+        </w:rPr>
+        <w:t>Semi</w:t>
+      </w:r>
+      <w:r>
+        <w:rPr>
+          <w:i w:val="0"/>
+          <w:iCs/>
+          <w:color w:val="auto"/>
+        </w:rPr>
         <w:t>FertileTectonra</w:t>
       </w:r>
+      <w:proofErr w:type="spellEnd"/>
     </w:p>
     <w:p>
       <w:pPr>
@@ -407,8 +611,9 @@
           <w:color w:val="auto"/>
           <w:highlight w:val="yellow"/>
         </w:rPr>
-        <w:t xml:space="preserve">számú use </w:t>
-      </w:r>
+        <w:t xml:space="preserve">számú </w:t>
+      </w:r>
+      <w:proofErr w:type="spellStart"/>
       <w:r>
         <w:rPr>
           <w:i w:val="0"/>
@@ -416,8 +621,29 @@
           <w:color w:val="auto"/>
           <w:highlight w:val="yellow"/>
         </w:rPr>
+        <w:t>use</w:t>
+      </w:r>
+      <w:proofErr w:type="spellEnd"/>
+      <w:r>
+        <w:rPr>
+          <w:i w:val="0"/>
+          <w:iCs/>
+          <w:color w:val="auto"/>
+          <w:highlight w:val="yellow"/>
+        </w:rPr>
+        <w:t xml:space="preserve"> </w:t>
+      </w:r>
+      <w:proofErr w:type="spellStart"/>
+      <w:r>
+        <w:rPr>
+          <w:i w:val="0"/>
+          <w:iCs/>
+          <w:color w:val="auto"/>
+          <w:highlight w:val="yellow"/>
+        </w:rPr>
         <w:t>case</w:t>
       </w:r>
+      <w:proofErr w:type="spellEnd"/>
       <w:r>
         <w:rPr>
           <w:iCs/>
@@ -431,23 +657,25 @@
           <w:iCs/>
           <w:color w:val="auto"/>
         </w:rPr>
-        <w:t>Gombafonál sikertelen növesztése szomszédos SemiFertileTectonra</w:t>
-      </w:r>
+        <w:t xml:space="preserve">Gombafonál sikertelen növesztése szomszédos </w:t>
+      </w:r>
+      <w:proofErr w:type="spellStart"/>
       <w:r>
         <w:rPr>
           <w:i w:val="0"/>
           <w:iCs/>
           <w:color w:val="auto"/>
         </w:rPr>
-        <w:t xml:space="preserve">, </w:t>
-      </w:r>
+        <w:t>SemiFertileTectonra</w:t>
+      </w:r>
+      <w:proofErr w:type="spellEnd"/>
       <w:r>
         <w:rPr>
           <w:i w:val="0"/>
           <w:iCs/>
           <w:color w:val="auto"/>
         </w:rPr>
-        <w:t xml:space="preserve">amelyen már </w:t>
+        <w:t xml:space="preserve">, </w:t>
       </w:r>
       <w:r>
         <w:rPr>
@@ -455,7 +683,7 @@
           <w:iCs/>
           <w:color w:val="auto"/>
         </w:rPr>
-        <w:t>van</w:t>
+        <w:t xml:space="preserve">amelyen már </w:t>
       </w:r>
       <w:r>
         <w:rPr>
@@ -463,7 +691,7 @@
           <w:iCs/>
           <w:color w:val="auto"/>
         </w:rPr>
-        <w:t xml:space="preserve"> </w:t>
+        <w:t>van</w:t>
       </w:r>
       <w:r>
         <w:rPr>
@@ -471,7 +699,7 @@
           <w:iCs/>
           <w:color w:val="auto"/>
         </w:rPr>
-        <w:t>1 db</w:t>
+        <w:t xml:space="preserve"> </w:t>
       </w:r>
       <w:r>
         <w:rPr>
@@ -479,7 +707,7 @@
           <w:iCs/>
           <w:color w:val="auto"/>
         </w:rPr>
-        <w:t xml:space="preserve"> </w:t>
+        <w:t>1 db</w:t>
       </w:r>
       <w:r>
         <w:rPr>
@@ -487,6 +715,14 @@
           <w:iCs/>
           <w:color w:val="auto"/>
         </w:rPr>
+        <w:t xml:space="preserve"> </w:t>
+      </w:r>
+      <w:r>
+        <w:rPr>
+          <w:i w:val="0"/>
+          <w:iCs/>
+          <w:color w:val="auto"/>
+        </w:rPr>
         <w:t>gombafonál</w:t>
       </w:r>
     </w:p>
@@ -517,6 +753,7 @@
         </w:rPr>
         <w:t xml:space="preserve">számú </w:t>
       </w:r>
+      <w:proofErr w:type="spellStart"/>
       <w:r>
         <w:rPr>
           <w:i w:val="0"/>
@@ -524,8 +761,9 @@
           <w:color w:val="auto"/>
           <w:highlight w:val="yellow"/>
         </w:rPr>
-        <w:t>use case</w:t>
-      </w:r>
+        <w:t>use</w:t>
+      </w:r>
+      <w:proofErr w:type="spellEnd"/>
       <w:r>
         <w:rPr>
           <w:i w:val="0"/>
@@ -533,23 +771,27 @@
           <w:color w:val="auto"/>
           <w:highlight w:val="yellow"/>
         </w:rPr>
-        <w:t xml:space="preserve"> –</w:t>
-      </w:r>
+        <w:t xml:space="preserve"> </w:t>
+      </w:r>
+      <w:proofErr w:type="spellStart"/>
       <w:r>
         <w:rPr>
           <w:i w:val="0"/>
           <w:iCs/>
           <w:color w:val="auto"/>
-        </w:rPr>
-        <w:t xml:space="preserve"> </w:t>
-      </w:r>
+          <w:highlight w:val="yellow"/>
+        </w:rPr>
+        <w:t>case</w:t>
+      </w:r>
+      <w:proofErr w:type="spellEnd"/>
       <w:r>
         <w:rPr>
           <w:i w:val="0"/>
           <w:iCs/>
           <w:color w:val="auto"/>
-        </w:rPr>
-        <w:t xml:space="preserve">Gombafonál sikeres növesztése szomszédos </w:t>
+          <w:highlight w:val="yellow"/>
+        </w:rPr>
+        <w:t xml:space="preserve"> –</w:t>
       </w:r>
       <w:r>
         <w:rPr>
@@ -557,7 +799,7 @@
           <w:iCs/>
           <w:color w:val="auto"/>
         </w:rPr>
-        <w:t>Arid</w:t>
+        <w:t xml:space="preserve"> </w:t>
       </w:r>
       <w:r>
         <w:rPr>
@@ -565,8 +807,26 @@
           <w:iCs/>
           <w:color w:val="auto"/>
         </w:rPr>
+        <w:t xml:space="preserve">Gombafonál sikeres növesztése szomszédos </w:t>
+      </w:r>
+      <w:proofErr w:type="spellStart"/>
+      <w:r>
+        <w:rPr>
+          <w:i w:val="0"/>
+          <w:iCs/>
+          <w:color w:val="auto"/>
+        </w:rPr>
+        <w:t>Arid</w:t>
+      </w:r>
+      <w:r>
+        <w:rPr>
+          <w:i w:val="0"/>
+          <w:iCs/>
+          <w:color w:val="auto"/>
+        </w:rPr>
         <w:t>Tectonra</w:t>
       </w:r>
+      <w:proofErr w:type="spellEnd"/>
     </w:p>
     <w:p>
       <w:pPr>
@@ -593,8 +853,9 @@
           <w:color w:val="auto"/>
           <w:highlight w:val="yellow"/>
         </w:rPr>
-        <w:t>számú use cas</w:t>
-      </w:r>
+        <w:t xml:space="preserve">számú </w:t>
+      </w:r>
+      <w:proofErr w:type="spellStart"/>
       <w:r>
         <w:rPr>
           <w:i w:val="0"/>
@@ -602,16 +863,19 @@
           <w:color w:val="auto"/>
           <w:highlight w:val="yellow"/>
         </w:rPr>
-        <w:t>e</w:t>
-      </w:r>
+        <w:t>use</w:t>
+      </w:r>
+      <w:proofErr w:type="spellEnd"/>
       <w:r>
         <w:rPr>
           <w:i w:val="0"/>
           <w:iCs/>
           <w:color w:val="auto"/>
+          <w:highlight w:val="yellow"/>
         </w:rPr>
         <w:t xml:space="preserve"> </w:t>
       </w:r>
+      <w:proofErr w:type="spellStart"/>
       <w:r>
         <w:rPr>
           <w:i w:val="0"/>
@@ -619,31 +883,34 @@
           <w:color w:val="auto"/>
           <w:highlight w:val="yellow"/>
         </w:rPr>
-        <w:t>–</w:t>
+        <w:t>cas</w:t>
       </w:r>
       <w:r>
         <w:rPr>
           <w:i w:val="0"/>
           <w:iCs/>
           <w:color w:val="auto"/>
-        </w:rPr>
-        <w:t xml:space="preserve"> </w:t>
-      </w:r>
+          <w:highlight w:val="yellow"/>
+        </w:rPr>
+        <w:t>e</w:t>
+      </w:r>
+      <w:proofErr w:type="spellEnd"/>
       <w:r>
         <w:rPr>
           <w:i w:val="0"/>
           <w:iCs/>
           <w:color w:val="auto"/>
         </w:rPr>
-        <w:t xml:space="preserve">Gombafonál sikertelen növesztése szomszédos </w:t>
+        <w:t xml:space="preserve"> </w:t>
       </w:r>
       <w:r>
         <w:rPr>
           <w:i w:val="0"/>
           <w:iCs/>
           <w:color w:val="auto"/>
-        </w:rPr>
-        <w:t>Arid</w:t>
+          <w:highlight w:val="yellow"/>
+        </w:rPr>
+        <w:t>–</w:t>
       </w:r>
       <w:r>
         <w:rPr>
@@ -651,7 +918,7 @@
           <w:iCs/>
           <w:color w:val="auto"/>
         </w:rPr>
-        <w:t>Tectonra</w:t>
+        <w:t xml:space="preserve"> </w:t>
       </w:r>
       <w:r>
         <w:rPr>
@@ -659,15 +926,16 @@
           <w:iCs/>
           <w:color w:val="auto"/>
         </w:rPr>
-        <w:t xml:space="preserve">, </w:t>
-      </w:r>
+        <w:t xml:space="preserve">Gombafonál sikertelen növesztése szomszédos </w:t>
+      </w:r>
+      <w:proofErr w:type="spellStart"/>
       <w:r>
         <w:rPr>
           <w:i w:val="0"/>
           <w:iCs/>
           <w:color w:val="auto"/>
         </w:rPr>
-        <w:t xml:space="preserve">amelyen már </w:t>
+        <w:t>Arid</w:t>
       </w:r>
       <w:r>
         <w:rPr>
@@ -675,15 +943,16 @@
           <w:iCs/>
           <w:color w:val="auto"/>
         </w:rPr>
-        <w:t>van</w:t>
-      </w:r>
+        <w:t>Tectonra</w:t>
+      </w:r>
+      <w:proofErr w:type="spellEnd"/>
       <w:r>
         <w:rPr>
           <w:i w:val="0"/>
           <w:iCs/>
           <w:color w:val="auto"/>
         </w:rPr>
-        <w:t xml:space="preserve"> </w:t>
+        <w:t xml:space="preserve">, </w:t>
       </w:r>
       <w:r>
         <w:rPr>
@@ -691,7 +960,7 @@
           <w:iCs/>
           <w:color w:val="auto"/>
         </w:rPr>
-        <w:t>1 db</w:t>
+        <w:t xml:space="preserve">amelyen már </w:t>
       </w:r>
       <w:r>
         <w:rPr>
@@ -699,7 +968,7 @@
           <w:iCs/>
           <w:color w:val="auto"/>
         </w:rPr>
-        <w:t xml:space="preserve"> </w:t>
+        <w:t>van</w:t>
       </w:r>
       <w:r>
         <w:rPr>
@@ -707,6 +976,30 @@
           <w:iCs/>
           <w:color w:val="auto"/>
         </w:rPr>
+        <w:t xml:space="preserve"> </w:t>
+      </w:r>
+      <w:r>
+        <w:rPr>
+          <w:i w:val="0"/>
+          <w:iCs/>
+          <w:color w:val="auto"/>
+        </w:rPr>
+        <w:t>1 db</w:t>
+      </w:r>
+      <w:r>
+        <w:rPr>
+          <w:i w:val="0"/>
+          <w:iCs/>
+          <w:color w:val="auto"/>
+        </w:rPr>
+        <w:t xml:space="preserve"> </w:t>
+      </w:r>
+      <w:r>
+        <w:rPr>
+          <w:i w:val="0"/>
+          <w:iCs/>
+          <w:color w:val="auto"/>
+        </w:rPr>
         <w:t>gombafonál</w:t>
       </w:r>
     </w:p>
@@ -735,8 +1028,9 @@
           <w:color w:val="auto"/>
           <w:highlight w:val="yellow"/>
         </w:rPr>
-        <w:t xml:space="preserve">számú use </w:t>
-      </w:r>
+        <w:t xml:space="preserve">számú </w:t>
+      </w:r>
+      <w:proofErr w:type="spellStart"/>
       <w:r>
         <w:rPr>
           <w:i w:val="0"/>
@@ -744,8 +1038,9 @@
           <w:color w:val="auto"/>
           <w:highlight w:val="yellow"/>
         </w:rPr>
-        <w:t>case</w:t>
-      </w:r>
+        <w:t>use</w:t>
+      </w:r>
+      <w:proofErr w:type="spellEnd"/>
       <w:r>
         <w:rPr>
           <w:i w:val="0"/>
@@ -753,23 +1048,27 @@
           <w:color w:val="auto"/>
           <w:highlight w:val="yellow"/>
         </w:rPr>
-        <w:t xml:space="preserve"> –</w:t>
-      </w:r>
+        <w:t xml:space="preserve"> </w:t>
+      </w:r>
+      <w:proofErr w:type="spellStart"/>
       <w:r>
         <w:rPr>
           <w:i w:val="0"/>
           <w:iCs/>
           <w:color w:val="auto"/>
-        </w:rPr>
-        <w:t xml:space="preserve"> </w:t>
-      </w:r>
+          <w:highlight w:val="yellow"/>
+        </w:rPr>
+        <w:t>case</w:t>
+      </w:r>
+      <w:proofErr w:type="spellEnd"/>
       <w:r>
         <w:rPr>
           <w:i w:val="0"/>
           <w:iCs/>
           <w:color w:val="auto"/>
-        </w:rPr>
-        <w:t xml:space="preserve">Gombafonál sikeres növesztése szomszédos </w:t>
+          <w:highlight w:val="yellow"/>
+        </w:rPr>
+        <w:t xml:space="preserve"> –</w:t>
       </w:r>
       <w:r>
         <w:rPr>
@@ -777,7 +1076,7 @@
           <w:iCs/>
           <w:color w:val="auto"/>
         </w:rPr>
-        <w:t>MultiLayered</w:t>
+        <w:t xml:space="preserve"> </w:t>
       </w:r>
       <w:r>
         <w:rPr>
@@ -785,8 +1084,26 @@
           <w:iCs/>
           <w:color w:val="auto"/>
         </w:rPr>
+        <w:t xml:space="preserve">Gombafonál sikeres növesztése szomszédos </w:t>
+      </w:r>
+      <w:proofErr w:type="spellStart"/>
+      <w:r>
+        <w:rPr>
+          <w:i w:val="0"/>
+          <w:iCs/>
+          <w:color w:val="auto"/>
+        </w:rPr>
+        <w:t>MultiLayered</w:t>
+      </w:r>
+      <w:r>
+        <w:rPr>
+          <w:i w:val="0"/>
+          <w:iCs/>
+          <w:color w:val="auto"/>
+        </w:rPr>
         <w:t>Tectonra</w:t>
       </w:r>
+      <w:proofErr w:type="spellEnd"/>
     </w:p>
     <w:p>
       <w:pPr>
@@ -813,8 +1130,9 @@
           <w:color w:val="auto"/>
           <w:highlight w:val="yellow"/>
         </w:rPr>
-        <w:t>számú use cas</w:t>
-      </w:r>
+        <w:t xml:space="preserve">számú </w:t>
+      </w:r>
+      <w:proofErr w:type="spellStart"/>
       <w:r>
         <w:rPr>
           <w:i w:val="0"/>
@@ -822,8 +1140,9 @@
           <w:color w:val="auto"/>
           <w:highlight w:val="yellow"/>
         </w:rPr>
-        <w:t>e</w:t>
-      </w:r>
+        <w:t>use</w:t>
+      </w:r>
+      <w:proofErr w:type="spellEnd"/>
       <w:r>
         <w:rPr>
           <w:i w:val="0"/>
@@ -831,31 +1150,36 @@
           <w:color w:val="auto"/>
           <w:highlight w:val="yellow"/>
         </w:rPr>
-        <w:t xml:space="preserve"> –</w:t>
-      </w:r>
+        <w:t xml:space="preserve"> </w:t>
+      </w:r>
+      <w:proofErr w:type="spellStart"/>
       <w:r>
         <w:rPr>
           <w:i w:val="0"/>
           <w:iCs/>
           <w:color w:val="auto"/>
-        </w:rPr>
-        <w:t xml:space="preserve"> </w:t>
+          <w:highlight w:val="yellow"/>
+        </w:rPr>
+        <w:t>cas</w:t>
       </w:r>
       <w:r>
         <w:rPr>
           <w:i w:val="0"/>
           <w:iCs/>
           <w:color w:val="auto"/>
-        </w:rPr>
-        <w:t xml:space="preserve">Gombafonál sikertelen növesztése szomszédos </w:t>
-      </w:r>
+          <w:highlight w:val="yellow"/>
+        </w:rPr>
+        <w:t>e</w:t>
+      </w:r>
+      <w:proofErr w:type="spellEnd"/>
       <w:r>
         <w:rPr>
           <w:i w:val="0"/>
           <w:iCs/>
           <w:color w:val="auto"/>
-        </w:rPr>
-        <w:t>MultiLayered</w:t>
+          <w:highlight w:val="yellow"/>
+        </w:rPr>
+        <w:t xml:space="preserve"> –</w:t>
       </w:r>
       <w:r>
         <w:rPr>
@@ -863,8 +1187,34 @@
           <w:iCs/>
           <w:color w:val="auto"/>
         </w:rPr>
+        <w:t xml:space="preserve"> </w:t>
+      </w:r>
+      <w:r>
+        <w:rPr>
+          <w:i w:val="0"/>
+          <w:iCs/>
+          <w:color w:val="auto"/>
+        </w:rPr>
+        <w:t xml:space="preserve">Gombafonál sikertelen növesztése szomszédos </w:t>
+      </w:r>
+      <w:proofErr w:type="spellStart"/>
+      <w:r>
+        <w:rPr>
+          <w:i w:val="0"/>
+          <w:iCs/>
+          <w:color w:val="auto"/>
+        </w:rPr>
+        <w:t>MultiLayered</w:t>
+      </w:r>
+      <w:r>
+        <w:rPr>
+          <w:i w:val="0"/>
+          <w:iCs/>
+          <w:color w:val="auto"/>
+        </w:rPr>
         <w:t>Tectonra</w:t>
       </w:r>
+      <w:proofErr w:type="spellEnd"/>
       <w:r>
         <w:rPr>
           <w:i w:val="0"/>
@@ -1022,11 +1372,19 @@
                 <w:b/>
               </w:rPr>
             </w:pPr>
-            <w:r>
-              <w:rPr>
-                <w:b/>
-              </w:rPr>
-              <w:t>Use-case neve</w:t>
+            <w:proofErr w:type="spellStart"/>
+            <w:r>
+              <w:rPr>
+                <w:b/>
+              </w:rPr>
+              <w:t>Use-case</w:t>
+            </w:r>
+            <w:proofErr w:type="spellEnd"/>
+            <w:r>
+              <w:rPr>
+                <w:b/>
+              </w:rPr>
+              <w:t xml:space="preserve"> neve</w:t>
             </w:r>
           </w:p>
         </w:tc>
@@ -1063,11 +1421,16 @@
             <w:r>
               <w:t xml:space="preserve">szomszédos </w:t>
             </w:r>
+            <w:proofErr w:type="spellStart"/>
             <w:r>
               <w:t>Fertile</w:t>
             </w:r>
             <w:r>
-              <w:t>Tectonra (nem MultiLayeredTecton és nem AridTecton)</w:t>
+              <w:t>Tectonra</w:t>
+            </w:r>
+            <w:proofErr w:type="spellEnd"/>
+            <w:r>
+              <w:t xml:space="preserve"> (nem MultiLayeredTecton és nem AridTecton)</w:t>
             </w:r>
           </w:p>
         </w:tc>
@@ -1123,7 +1486,15 @@
               <w:t xml:space="preserve"> </w:t>
             </w:r>
             <w:r>
-              <w:t>szomszédos B FertileTectonra, amely nem</w:t>
+              <w:t xml:space="preserve">szomszédos B </w:t>
+            </w:r>
+            <w:proofErr w:type="spellStart"/>
+            <w:r>
+              <w:t>FertileTectonra</w:t>
+            </w:r>
+            <w:proofErr w:type="spellEnd"/>
+            <w:r>
+              <w:t>, amely nem</w:t>
             </w:r>
             <w:r>
               <w:t xml:space="preserve"> </w:t>
@@ -1162,12 +1533,14 @@
                 <w:b/>
               </w:rPr>
             </w:pPr>
+            <w:proofErr w:type="spellStart"/>
             <w:r>
               <w:rPr>
                 <w:b/>
               </w:rPr>
               <w:t>Aktorok</w:t>
             </w:r>
+            <w:proofErr w:type="spellEnd"/>
           </w:p>
         </w:tc>
         <w:tc>
@@ -1236,13 +1609,26 @@
               <w:jc w:val="both"/>
             </w:pPr>
             <w:r>
-              <w:t>M gombafonál A FertileTectonon található. A szomszédos B</w:t>
+              <w:t xml:space="preserve">M gombafonál A </w:t>
+            </w:r>
+            <w:proofErr w:type="spellStart"/>
+            <w:r>
+              <w:t>FertileTectonon</w:t>
+            </w:r>
+            <w:proofErr w:type="spellEnd"/>
+            <w:r>
+              <w:t xml:space="preserve"> található. A szomszédos B</w:t>
             </w:r>
             <w:r>
               <w:t xml:space="preserve"> </w:t>
             </w:r>
-            <w:r>
-              <w:t>FertileTectonon nincs gombafonál.</w:t>
+            <w:proofErr w:type="spellStart"/>
+            <w:r>
+              <w:t>FertileTectonon</w:t>
+            </w:r>
+            <w:proofErr w:type="spellEnd"/>
+            <w:r>
+              <w:t xml:space="preserve"> nincs gombafonál.</w:t>
             </w:r>
           </w:p>
         </w:tc>
@@ -1291,8 +1677,13 @@
             <w:pPr>
               <w:jc w:val="both"/>
             </w:pPr>
-            <w:r>
-              <w:t>Meghívódik M gombafonál konstruktora, amelyben</w:t>
+            <w:proofErr w:type="spellStart"/>
+            <w:r>
+              <w:t>Meghívódik</w:t>
+            </w:r>
+            <w:proofErr w:type="spellEnd"/>
+            <w:r>
+              <w:t xml:space="preserve"> M gombafonál konstruktora, amelyben</w:t>
             </w:r>
             <w:r>
               <w:t xml:space="preserve"> </w:t>
@@ -1555,7 +1946,17 @@
                 <w:lang w:eastAsia="hu-HU"/>
                 <w14:ligatures w14:val="none"/>
               </w:rPr>
-              <w:t xml:space="preserve"> B FertileTecton</w:t>
+              <w:t xml:space="preserve"> B </w:t>
+            </w:r>
+            <w:proofErr w:type="spellStart"/>
+            <w:r>
+              <w:rPr>
+                <w:rFonts w:ascii="Times New Roman" w:eastAsia="Times New Roman" w:hAnsi="Times New Roman" w:cs="Times New Roman"/>
+                <w:kern w:val="0"/>
+                <w:lang w:eastAsia="hu-HU"/>
+                <w14:ligatures w14:val="none"/>
+              </w:rPr>
+              <w:t>FertileTecton</w:t>
             </w:r>
             <w:r>
               <w:rPr>
@@ -1566,6 +1967,7 @@
               </w:rPr>
               <w:t>nal</w:t>
             </w:r>
+            <w:proofErr w:type="spellEnd"/>
             <w:r>
               <w:rPr>
                 <w:rFonts w:ascii="Times New Roman" w:eastAsia="Times New Roman" w:hAnsi="Times New Roman" w:cs="Times New Roman"/>
@@ -1627,7 +2029,17 @@
                 <w:lang w:eastAsia="hu-HU"/>
                 <w14:ligatures w14:val="none"/>
               </w:rPr>
-              <w:t>B FertileTecton</w:t>
+              <w:t xml:space="preserve">B </w:t>
+            </w:r>
+            <w:proofErr w:type="spellStart"/>
+            <w:r>
+              <w:rPr>
+                <w:rFonts w:ascii="Times New Roman" w:eastAsia="Times New Roman" w:hAnsi="Times New Roman" w:cs="Times New Roman"/>
+                <w:kern w:val="0"/>
+                <w:lang w:eastAsia="hu-HU"/>
+                <w14:ligatures w14:val="none"/>
+              </w:rPr>
+              <w:t>FertileTecton</w:t>
             </w:r>
             <w:r>
               <w:rPr>
@@ -1638,6 +2050,7 @@
               </w:rPr>
               <w:t>nal</w:t>
             </w:r>
+            <w:proofErr w:type="spellEnd"/>
             <w:r>
               <w:rPr>
                 <w:rFonts w:ascii="Times New Roman" w:eastAsia="Times New Roman" w:hAnsi="Times New Roman" w:cs="Times New Roman"/>
@@ -1693,7 +2106,27 @@
                 <w:lang w:eastAsia="hu-HU"/>
                 <w14:ligatures w14:val="none"/>
               </w:rPr>
-              <w:t xml:space="preserve"> M gombafonál B FertileTectonon történő létrehozásának feltételei fennállnak, </w:t>
+              <w:t xml:space="preserve"> M gombafonál B </w:t>
+            </w:r>
+            <w:proofErr w:type="spellStart"/>
+            <w:r>
+              <w:rPr>
+                <w:rFonts w:ascii="Times New Roman" w:eastAsia="Times New Roman" w:hAnsi="Times New Roman" w:cs="Times New Roman"/>
+                <w:kern w:val="0"/>
+                <w:lang w:eastAsia="hu-HU"/>
+                <w14:ligatures w14:val="none"/>
+              </w:rPr>
+              <w:t>FertileTectonon</w:t>
+            </w:r>
+            <w:proofErr w:type="spellEnd"/>
+            <w:r>
+              <w:rPr>
+                <w:rFonts w:ascii="Times New Roman" w:eastAsia="Times New Roman" w:hAnsi="Times New Roman" w:cs="Times New Roman"/>
+                <w:kern w:val="0"/>
+                <w:lang w:eastAsia="hu-HU"/>
+                <w14:ligatures w14:val="none"/>
+              </w:rPr>
+              <w:t xml:space="preserve"> történő létrehozásának feltételei fennállnak, </w:t>
             </w:r>
             <w:r>
               <w:rPr>
@@ -1711,16 +2144,56 @@
                 <w:lang w:eastAsia="hu-HU"/>
                 <w14:ligatures w14:val="none"/>
               </w:rPr>
-              <w:t xml:space="preserve">a B FertileTectonon található spórák számának megfelelő sebességgel </w:t>
-            </w:r>
-            <w:r>
-              <w:rPr>
-                <w:rFonts w:ascii="Times New Roman" w:eastAsia="Times New Roman" w:hAnsi="Times New Roman" w:cs="Times New Roman"/>
-                <w:kern w:val="0"/>
-                <w:lang w:eastAsia="hu-HU"/>
-                <w14:ligatures w14:val="none"/>
-              </w:rPr>
-              <w:t xml:space="preserve">B FertileTectonon </w:t>
+              <w:t xml:space="preserve">a B </w:t>
+            </w:r>
+            <w:proofErr w:type="spellStart"/>
+            <w:r>
+              <w:rPr>
+                <w:rFonts w:ascii="Times New Roman" w:eastAsia="Times New Roman" w:hAnsi="Times New Roman" w:cs="Times New Roman"/>
+                <w:kern w:val="0"/>
+                <w:lang w:eastAsia="hu-HU"/>
+                <w14:ligatures w14:val="none"/>
+              </w:rPr>
+              <w:t>FertileTectonon</w:t>
+            </w:r>
+            <w:proofErr w:type="spellEnd"/>
+            <w:r>
+              <w:rPr>
+                <w:rFonts w:ascii="Times New Roman" w:eastAsia="Times New Roman" w:hAnsi="Times New Roman" w:cs="Times New Roman"/>
+                <w:kern w:val="0"/>
+                <w:lang w:eastAsia="hu-HU"/>
+                <w14:ligatures w14:val="none"/>
+              </w:rPr>
+              <w:t xml:space="preserve"> található spórák számának megfelelő sebességgel </w:t>
+            </w:r>
+            <w:r>
+              <w:rPr>
+                <w:rFonts w:ascii="Times New Roman" w:eastAsia="Times New Roman" w:hAnsi="Times New Roman" w:cs="Times New Roman"/>
+                <w:kern w:val="0"/>
+                <w:lang w:eastAsia="hu-HU"/>
+                <w14:ligatures w14:val="none"/>
+              </w:rPr>
+              <w:t xml:space="preserve">B </w:t>
+            </w:r>
+            <w:proofErr w:type="spellStart"/>
+            <w:r>
+              <w:rPr>
+                <w:rFonts w:ascii="Times New Roman" w:eastAsia="Times New Roman" w:hAnsi="Times New Roman" w:cs="Times New Roman"/>
+                <w:kern w:val="0"/>
+                <w:lang w:eastAsia="hu-HU"/>
+                <w14:ligatures w14:val="none"/>
+              </w:rPr>
+              <w:t>FertileTectonon</w:t>
+            </w:r>
+            <w:proofErr w:type="spellEnd"/>
+            <w:r>
+              <w:rPr>
+                <w:rFonts w:ascii="Times New Roman" w:eastAsia="Times New Roman" w:hAnsi="Times New Roman" w:cs="Times New Roman"/>
+                <w:kern w:val="0"/>
+                <w:lang w:eastAsia="hu-HU"/>
+                <w14:ligatures w14:val="none"/>
+              </w:rPr>
+              <w:t xml:space="preserve"> </w:t>
             </w:r>
             <w:r>
               <w:rPr>
@@ -1774,7 +2247,23 @@
                 <w:b/>
                 <w:bCs/>
               </w:rPr>
-              <w:t xml:space="preserve"> szkeleton kezelői felületének terve, dialógusok</w:t>
+              <w:t xml:space="preserve"> </w:t>
+            </w:r>
+            <w:proofErr w:type="spellStart"/>
+            <w:r>
+              <w:rPr>
+                <w:b/>
+                <w:bCs/>
+              </w:rPr>
+              <w:t>szkeleton</w:t>
+            </w:r>
+            <w:proofErr w:type="spellEnd"/>
+            <w:r>
+              <w:rPr>
+                <w:b/>
+                <w:bCs/>
+              </w:rPr>
+              <w:t xml:space="preserve"> kezelői felületének terve, dialógusok</w:t>
             </w:r>
             <w:r>
               <w:rPr>
@@ -1821,7 +2310,21 @@
               <w:rPr>
                 <w:highlight w:val="yellow"/>
               </w:rPr>
-              <w:t>=Create(B)=&gt; m: Mycelium</w:t>
+              <w:t>=</w:t>
+            </w:r>
+            <w:proofErr w:type="spellStart"/>
+            <w:r>
+              <w:rPr>
+                <w:highlight w:val="yellow"/>
+              </w:rPr>
+              <w:t>Create</w:t>
+            </w:r>
+            <w:proofErr w:type="spellEnd"/>
+            <w:r>
+              <w:rPr>
+                <w:highlight w:val="yellow"/>
+              </w:rPr>
+              <w:t>(B)=&gt; m: Mycelium</w:t>
             </w:r>
           </w:p>
           <w:p>
@@ -1850,37 +2353,117 @@
               <w:rPr>
                 <w:highlight w:val="yellow"/>
               </w:rPr>
-              <w:t>=Create(m)=&gt; mge: MyceliumGrowthEvaluator</w:t>
-            </w:r>
+              <w:t>=</w:t>
+            </w:r>
+            <w:proofErr w:type="spellStart"/>
+            <w:r>
+              <w:rPr>
+                <w:highlight w:val="yellow"/>
+              </w:rPr>
+              <w:t>Create</w:t>
+            </w:r>
+            <w:proofErr w:type="spellEnd"/>
+            <w:r>
+              <w:rPr>
+                <w:highlight w:val="yellow"/>
+              </w:rPr>
+              <w:t xml:space="preserve">(m)=&gt; </w:t>
+            </w:r>
+            <w:proofErr w:type="spellStart"/>
+            <w:r>
+              <w:rPr>
+                <w:highlight w:val="yellow"/>
+              </w:rPr>
+              <w:t>mge</w:t>
+            </w:r>
+            <w:proofErr w:type="spellEnd"/>
+            <w:r>
+              <w:rPr>
+                <w:highlight w:val="yellow"/>
+              </w:rPr>
+              <w:t xml:space="preserve">: </w:t>
+            </w:r>
+            <w:proofErr w:type="spellStart"/>
+            <w:r>
+              <w:rPr>
+                <w:highlight w:val="yellow"/>
+              </w:rPr>
+              <w:t>MyceliumGrowthEvaluator</w:t>
+            </w:r>
+            <w:proofErr w:type="spellEnd"/>
           </w:p>
           <w:p>
             <w:pPr>
               <w:ind w:left="361"/>
               <w:jc w:val="both"/>
               <w:rPr>
-                <w:highlight w:val="yellow"/>
-              </w:rPr>
-            </w:pPr>
-            <w:r>
-              <w:rPr>
-                <w:highlight w:val="yellow"/>
-              </w:rPr>
-              <w:t>=visit(B)=&gt; mge</w:t>
-            </w:r>
-          </w:p>
-          <w:p>
-            <w:pPr>
-              <w:jc w:val="both"/>
-              <w:rPr>
-                <w:highlight w:val="yellow"/>
-              </w:rPr>
-            </w:pPr>
-            <w:r>
-              <w:rPr>
-                <w:highlight w:val="yellow"/>
-              </w:rPr>
-              <w:t>mge: MyceliumGrowthEvaluator</w:t>
-            </w:r>
+                <w:highlight w:val="magenta"/>
+              </w:rPr>
+            </w:pPr>
+            <w:r>
+              <w:rPr>
+                <w:highlight w:val="magenta"/>
+              </w:rPr>
+              <w:t>=</w:t>
+            </w:r>
+            <w:proofErr w:type="spellStart"/>
+            <w:r>
+              <w:rPr>
+                <w:highlight w:val="magenta"/>
+              </w:rPr>
+              <w:t>visit</w:t>
+            </w:r>
+            <w:proofErr w:type="spellEnd"/>
+            <w:r>
+              <w:rPr>
+                <w:highlight w:val="magenta"/>
+              </w:rPr>
+              <w:t xml:space="preserve">(B)=&gt; </w:t>
+            </w:r>
+            <w:proofErr w:type="spellStart"/>
+            <w:r>
+              <w:rPr>
+                <w:highlight w:val="magenta"/>
+              </w:rPr>
+              <w:t>mge</w:t>
+            </w:r>
+            <w:proofErr w:type="spellEnd"/>
+            <w:r>
+              <w:rPr>
+                <w:highlight w:val="magenta"/>
+              </w:rPr>
+              <w:t xml:space="preserve"> EZ NINCS A TESZTBEN</w:t>
+            </w:r>
+          </w:p>
+          <w:p>
+            <w:pPr>
+              <w:jc w:val="both"/>
+              <w:rPr>
+                <w:highlight w:val="yellow"/>
+              </w:rPr>
+            </w:pPr>
+            <w:proofErr w:type="spellStart"/>
+            <w:r>
+              <w:rPr>
+                <w:highlight w:val="yellow"/>
+              </w:rPr>
+              <w:t>mge</w:t>
+            </w:r>
+            <w:proofErr w:type="spellEnd"/>
+            <w:r>
+              <w:rPr>
+                <w:highlight w:val="yellow"/>
+              </w:rPr>
+              <w:t xml:space="preserve">: </w:t>
+            </w:r>
+            <w:proofErr w:type="spellStart"/>
+            <w:r>
+              <w:rPr>
+                <w:highlight w:val="yellow"/>
+              </w:rPr>
+              <w:t>MyceliumGrowthEvaluator</w:t>
+            </w:r>
+            <w:proofErr w:type="spellEnd"/>
           </w:p>
           <w:p>
             <w:pPr>
@@ -1894,7 +2477,51 @@
               <w:rPr>
                 <w:highlight w:val="yellow"/>
               </w:rPr>
-              <w:t>=accept(mge, mb)=&gt; B: FertileTecton</w:t>
+              <w:t>=</w:t>
+            </w:r>
+            <w:proofErr w:type="spellStart"/>
+            <w:proofErr w:type="gramStart"/>
+            <w:r>
+              <w:rPr>
+                <w:highlight w:val="yellow"/>
+              </w:rPr>
+              <w:t>accept</w:t>
+            </w:r>
+            <w:proofErr w:type="spellEnd"/>
+            <w:r>
+              <w:rPr>
+                <w:highlight w:val="yellow"/>
+              </w:rPr>
+              <w:t>(</w:t>
+            </w:r>
+            <w:proofErr w:type="spellStart"/>
+            <w:proofErr w:type="gramEnd"/>
+            <w:r>
+              <w:rPr>
+                <w:highlight w:val="yellow"/>
+              </w:rPr>
+              <w:t>mge</w:t>
+            </w:r>
+            <w:proofErr w:type="spellEnd"/>
+            <w:r>
+              <w:rPr>
+                <w:highlight w:val="yellow"/>
+              </w:rPr>
+              <w:t xml:space="preserve">, </w:t>
+            </w:r>
+            <w:proofErr w:type="spellStart"/>
+            <w:r>
+              <w:rPr>
+                <w:highlight w:val="yellow"/>
+              </w:rPr>
+              <w:t>mb</w:t>
+            </w:r>
+            <w:proofErr w:type="spellEnd"/>
+            <w:r>
+              <w:rPr>
+                <w:highlight w:val="yellow"/>
+              </w:rPr>
+              <w:t>)=&gt; B: FertileTecton</w:t>
             </w:r>
           </w:p>
           <w:p>
@@ -1923,7 +2550,43 @@
               <w:rPr>
                 <w:highlight w:val="yellow"/>
               </w:rPr>
-              <w:t xml:space="preserve">=size()=&gt; TectonSpores </w:t>
+              <w:t>=</w:t>
+            </w:r>
+            <w:proofErr w:type="spellStart"/>
+            <w:proofErr w:type="gramStart"/>
+            <w:r>
+              <w:rPr>
+                <w:highlight w:val="yellow"/>
+              </w:rPr>
+              <w:t>size</w:t>
+            </w:r>
+            <w:proofErr w:type="spellEnd"/>
+            <w:r>
+              <w:rPr>
+                <w:highlight w:val="yellow"/>
+              </w:rPr>
+              <w:t>(</w:t>
+            </w:r>
+            <w:proofErr w:type="gramEnd"/>
+            <w:r>
+              <w:rPr>
+                <w:highlight w:val="yellow"/>
+              </w:rPr>
+              <w:t xml:space="preserve">)=&gt; </w:t>
+            </w:r>
+            <w:proofErr w:type="spellStart"/>
+            <w:r>
+              <w:rPr>
+                <w:highlight w:val="yellow"/>
+              </w:rPr>
+              <w:t>TectonSpores</w:t>
+            </w:r>
+            <w:proofErr w:type="spellEnd"/>
+            <w:r>
+              <w:rPr>
+                <w:highlight w:val="yellow"/>
+              </w:rPr>
+              <w:t xml:space="preserve"> </w:t>
             </w:r>
           </w:p>
           <w:p>
@@ -1938,8 +2601,30 @@
               <w:rPr>
                 <w:highlight w:val="yellow"/>
               </w:rPr>
-              <w:t>&lt;=sporeCount= TectonSpores</w:t>
-            </w:r>
+              <w:t>&lt;=</w:t>
+            </w:r>
+            <w:proofErr w:type="spellStart"/>
+            <w:r>
+              <w:rPr>
+                <w:highlight w:val="yellow"/>
+              </w:rPr>
+              <w:t>sporeCount</w:t>
+            </w:r>
+            <w:proofErr w:type="spellEnd"/>
+            <w:r>
+              <w:rPr>
+                <w:highlight w:val="yellow"/>
+              </w:rPr>
+              <w:t xml:space="preserve">= </w:t>
+            </w:r>
+            <w:proofErr w:type="spellStart"/>
+            <w:r>
+              <w:rPr>
+                <w:highlight w:val="yellow"/>
+              </w:rPr>
+              <w:t>TectonSpores</w:t>
+            </w:r>
+            <w:proofErr w:type="spellEnd"/>
           </w:p>
           <w:p>
             <w:pPr>
@@ -1953,22 +2638,54 @@
               <w:rPr>
                 <w:highlight w:val="yellow"/>
               </w:rPr>
-              <w:t>=grow(sporeCount)=&gt; m: Mycelium</w:t>
-            </w:r>
-          </w:p>
-          <w:p>
-            <w:pPr>
-              <w:jc w:val="both"/>
-              <w:rPr>
-                <w:highlight w:val="yellow"/>
-              </w:rPr>
-            </w:pPr>
+              <w:t>=</w:t>
+            </w:r>
+            <w:proofErr w:type="spellStart"/>
+            <w:r>
+              <w:rPr>
+                <w:highlight w:val="yellow"/>
+              </w:rPr>
+              <w:t>grow</w:t>
+            </w:r>
+            <w:proofErr w:type="spellEnd"/>
+            <w:r>
+              <w:rPr>
+                <w:highlight w:val="yellow"/>
+              </w:rPr>
+              <w:t>(</w:t>
+            </w:r>
+            <w:proofErr w:type="spellStart"/>
+            <w:r>
+              <w:rPr>
+                <w:highlight w:val="yellow"/>
+              </w:rPr>
+              <w:t>sporeCount</w:t>
+            </w:r>
+            <w:proofErr w:type="spellEnd"/>
+            <w:r>
+              <w:rPr>
+                <w:highlight w:val="yellow"/>
+              </w:rPr>
+              <w:t>)=&gt; m: Mycelium</w:t>
+            </w:r>
+          </w:p>
+          <w:p>
+            <w:pPr>
+              <w:jc w:val="both"/>
+              <w:rPr>
+                <w:highlight w:val="yellow"/>
+              </w:rPr>
+            </w:pPr>
+            <w:proofErr w:type="spellStart"/>
+            <w:proofErr w:type="gramStart"/>
             <w:r>
               <w:rPr>
                 <w:highlight w:val="yellow"/>
               </w:rPr>
               <w:t>mge:MyceliumGrowthEvaluator</w:t>
             </w:r>
+            <w:proofErr w:type="spellEnd"/>
+            <w:proofErr w:type="gramEnd"/>
           </w:p>
           <w:p>
             <w:pPr>
@@ -1978,12 +2695,14 @@
             <w:r>
               <w:t>~</w:t>
             </w:r>
+            <w:proofErr w:type="spellStart"/>
             <w:r>
               <w:rPr>
                 <w:highlight w:val="yellow"/>
               </w:rPr>
               <w:t>finalize</w:t>
             </w:r>
+            <w:proofErr w:type="spellEnd"/>
           </w:p>
         </w:tc>
       </w:tr>
@@ -2205,11 +2924,19 @@
                 <w:b/>
               </w:rPr>
             </w:pPr>
-            <w:r>
-              <w:rPr>
-                <w:b/>
-              </w:rPr>
-              <w:t>Use-case neve</w:t>
+            <w:proofErr w:type="spellStart"/>
+            <w:r>
+              <w:rPr>
+                <w:b/>
+              </w:rPr>
+              <w:t>Use-case</w:t>
+            </w:r>
+            <w:proofErr w:type="spellEnd"/>
+            <w:r>
+              <w:rPr>
+                <w:b/>
+              </w:rPr>
+              <w:t xml:space="preserve"> neve</w:t>
             </w:r>
           </w:p>
         </w:tc>
@@ -2246,11 +2973,16 @@
             <w:r>
               <w:t xml:space="preserve">szomszédos </w:t>
             </w:r>
+            <w:proofErr w:type="spellStart"/>
             <w:r>
               <w:t>Fertile</w:t>
             </w:r>
             <w:r>
-              <w:t>Tectonra (nem MultiLayeredTecton és nem AridTecton)</w:t>
+              <w:t>Tectonra</w:t>
+            </w:r>
+            <w:proofErr w:type="spellEnd"/>
+            <w:r>
+              <w:t xml:space="preserve"> (nem MultiLayeredTecton és nem AridTecton)</w:t>
             </w:r>
             <w:r>
               <w:t xml:space="preserve">, amelyen már </w:t>
@@ -2315,7 +3047,15 @@
               <w:jc w:val="both"/>
             </w:pPr>
             <w:r>
-              <w:t xml:space="preserve">Az a játékutasítás érkezik, hogy M gombafonál növekedjen a szomszédos B FertileTectonra, amely nem MultiLayeredTecton és nem AridTecton, és amelyen már van </w:t>
+              <w:t xml:space="preserve">Az a játékutasítás érkezik, hogy M gombafonál növekedjen a szomszédos B </w:t>
+            </w:r>
+            <w:proofErr w:type="spellStart"/>
+            <w:r>
+              <w:t>FertileTectonra</w:t>
+            </w:r>
+            <w:proofErr w:type="spellEnd"/>
+            <w:r>
+              <w:t xml:space="preserve">, amely nem MultiLayeredTecton és nem AridTecton, és amelyen már van </w:t>
             </w:r>
             <w:r>
               <w:t xml:space="preserve">1 db </w:t>
@@ -2348,12 +3088,14 @@
                 <w:b/>
               </w:rPr>
             </w:pPr>
+            <w:proofErr w:type="spellStart"/>
             <w:r>
               <w:rPr>
                 <w:b/>
               </w:rPr>
               <w:t>Aktorok</w:t>
             </w:r>
+            <w:proofErr w:type="spellEnd"/>
           </w:p>
         </w:tc>
         <w:tc>
@@ -2422,13 +3164,26 @@
               <w:jc w:val="both"/>
             </w:pPr>
             <w:r>
-              <w:t>M gombafonál A FertileTectonon található. A szomszédos B</w:t>
+              <w:t xml:space="preserve">M gombafonál A </w:t>
+            </w:r>
+            <w:proofErr w:type="spellStart"/>
+            <w:r>
+              <w:t>FertileTectonon</w:t>
+            </w:r>
+            <w:proofErr w:type="spellEnd"/>
+            <w:r>
+              <w:t xml:space="preserve"> található. A szomszédos B</w:t>
             </w:r>
             <w:r>
               <w:t xml:space="preserve"> </w:t>
             </w:r>
-            <w:r>
-              <w:t xml:space="preserve">FertileTectonon </w:t>
+            <w:proofErr w:type="spellStart"/>
+            <w:r>
+              <w:t>FertileTectonon</w:t>
+            </w:r>
+            <w:proofErr w:type="spellEnd"/>
+            <w:r>
+              <w:t xml:space="preserve"> </w:t>
             </w:r>
             <w:r>
               <w:t>1</w:t>
@@ -2495,8 +3250,13 @@
             <w:pPr>
               <w:jc w:val="both"/>
             </w:pPr>
-            <w:r>
-              <w:t>Meghívódik M gombafonál konstruktora, amelyben</w:t>
+            <w:proofErr w:type="spellStart"/>
+            <w:r>
+              <w:t>Meghívódik</w:t>
+            </w:r>
+            <w:proofErr w:type="spellEnd"/>
+            <w:r>
+              <w:t xml:space="preserve"> M gombafonál konstruktora, amelyben</w:t>
             </w:r>
             <w:r>
               <w:t xml:space="preserve"> </w:t>
@@ -2660,7 +3420,27 @@
                 <w:lang w:eastAsia="hu-HU"/>
                 <w14:ligatures w14:val="none"/>
               </w:rPr>
-              <w:t>M gombafonál megvizsgáltatja B FertileTectonnal, hogy hány gombafonál lehet rajta (a tektonon).</w:t>
+              <w:t xml:space="preserve">M gombafonál megvizsgáltatja B </w:t>
+            </w:r>
+            <w:proofErr w:type="spellStart"/>
+            <w:r>
+              <w:rPr>
+                <w:rFonts w:ascii="Times New Roman" w:eastAsia="Times New Roman" w:hAnsi="Times New Roman" w:cs="Times New Roman"/>
+                <w:kern w:val="0"/>
+                <w:lang w:eastAsia="hu-HU"/>
+                <w14:ligatures w14:val="none"/>
+              </w:rPr>
+              <w:t>FertileTectonnal</w:t>
+            </w:r>
+            <w:proofErr w:type="spellEnd"/>
+            <w:r>
+              <w:rPr>
+                <w:rFonts w:ascii="Times New Roman" w:eastAsia="Times New Roman" w:hAnsi="Times New Roman" w:cs="Times New Roman"/>
+                <w:kern w:val="0"/>
+                <w:lang w:eastAsia="hu-HU"/>
+                <w14:ligatures w14:val="none"/>
+              </w:rPr>
+              <w:t>, hogy hány gombafonál lehet rajta (a tektonon).</w:t>
             </w:r>
           </w:p>
           <w:p>
@@ -2687,7 +3467,27 @@
                 <w:lang w:eastAsia="hu-HU"/>
                 <w14:ligatures w14:val="none"/>
               </w:rPr>
-              <w:t>M gombafonál megvizsgáltatja B FertileTectonnal, hogy hány gombafonál van rajta (a tektonon).</w:t>
+              <w:t xml:space="preserve">M gombafonál megvizsgáltatja B </w:t>
+            </w:r>
+            <w:proofErr w:type="spellStart"/>
+            <w:r>
+              <w:rPr>
+                <w:rFonts w:ascii="Times New Roman" w:eastAsia="Times New Roman" w:hAnsi="Times New Roman" w:cs="Times New Roman"/>
+                <w:kern w:val="0"/>
+                <w:lang w:eastAsia="hu-HU"/>
+                <w14:ligatures w14:val="none"/>
+              </w:rPr>
+              <w:t>FertileTectonnal</w:t>
+            </w:r>
+            <w:proofErr w:type="spellEnd"/>
+            <w:r>
+              <w:rPr>
+                <w:rFonts w:ascii="Times New Roman" w:eastAsia="Times New Roman" w:hAnsi="Times New Roman" w:cs="Times New Roman"/>
+                <w:kern w:val="0"/>
+                <w:lang w:eastAsia="hu-HU"/>
+                <w14:ligatures w14:val="none"/>
+              </w:rPr>
+              <w:t>, hogy hány gombafonál van rajta (a tektonon).</w:t>
             </w:r>
           </w:p>
           <w:p>
@@ -2717,7 +3517,27 @@
                 <w:lang w:eastAsia="hu-HU"/>
                 <w14:ligatures w14:val="none"/>
               </w:rPr>
-              <w:t xml:space="preserve"> M gombafonál B FertileTectonon történő létrehozásának feltételei nem állnak fenn, </w:t>
+              <w:t xml:space="preserve"> M gombafonál B </w:t>
+            </w:r>
+            <w:proofErr w:type="spellStart"/>
+            <w:r>
+              <w:rPr>
+                <w:rFonts w:ascii="Times New Roman" w:eastAsia="Times New Roman" w:hAnsi="Times New Roman" w:cs="Times New Roman"/>
+                <w:kern w:val="0"/>
+                <w:lang w:eastAsia="hu-HU"/>
+                <w14:ligatures w14:val="none"/>
+              </w:rPr>
+              <w:t>FertileTectonon</w:t>
+            </w:r>
+            <w:proofErr w:type="spellEnd"/>
+            <w:r>
+              <w:rPr>
+                <w:rFonts w:ascii="Times New Roman" w:eastAsia="Times New Roman" w:hAnsi="Times New Roman" w:cs="Times New Roman"/>
+                <w:kern w:val="0"/>
+                <w:lang w:eastAsia="hu-HU"/>
+                <w14:ligatures w14:val="none"/>
+              </w:rPr>
+              <w:t xml:space="preserve"> történő létrehozásának feltételei nem állnak fenn, </w:t>
             </w:r>
             <w:r>
               <w:rPr>
@@ -2785,12 +3605,21 @@
                 <w:bCs/>
               </w:rPr>
             </w:pPr>
+            <w:proofErr w:type="spellStart"/>
             <w:r>
               <w:rPr>
                 <w:b/>
                 <w:bCs/>
               </w:rPr>
-              <w:t>szkeleton kezelői felületének terve, dialógusok</w:t>
+              <w:t>szkeleton</w:t>
+            </w:r>
+            <w:proofErr w:type="spellEnd"/>
+            <w:r>
+              <w:rPr>
+                <w:b/>
+                <w:bCs/>
+              </w:rPr>
+              <w:t xml:space="preserve"> kezelői felületének terve, dialógusok</w:t>
             </w:r>
             <w:r>
               <w:rPr>
@@ -2837,7 +3666,21 @@
               <w:rPr>
                 <w:highlight w:val="yellow"/>
               </w:rPr>
-              <w:t>=Create(B)=&gt; m: Mycelium</w:t>
+              <w:t>=</w:t>
+            </w:r>
+            <w:proofErr w:type="spellStart"/>
+            <w:r>
+              <w:rPr>
+                <w:highlight w:val="yellow"/>
+              </w:rPr>
+              <w:t>Create</w:t>
+            </w:r>
+            <w:proofErr w:type="spellEnd"/>
+            <w:r>
+              <w:rPr>
+                <w:highlight w:val="yellow"/>
+              </w:rPr>
+              <w:t>(B)=&gt; m: Mycelium</w:t>
             </w:r>
           </w:p>
           <w:p>
@@ -2866,37 +3709,117 @@
               <w:rPr>
                 <w:highlight w:val="yellow"/>
               </w:rPr>
-              <w:t>=Create(m)=&gt; mge: MyceliumGrowthEvaluator</w:t>
-            </w:r>
+              <w:t>=</w:t>
+            </w:r>
+            <w:proofErr w:type="spellStart"/>
+            <w:r>
+              <w:rPr>
+                <w:highlight w:val="yellow"/>
+              </w:rPr>
+              <w:t>Create</w:t>
+            </w:r>
+            <w:proofErr w:type="spellEnd"/>
+            <w:r>
+              <w:rPr>
+                <w:highlight w:val="yellow"/>
+              </w:rPr>
+              <w:t xml:space="preserve">(m)=&gt; </w:t>
+            </w:r>
+            <w:proofErr w:type="spellStart"/>
+            <w:r>
+              <w:rPr>
+                <w:highlight w:val="yellow"/>
+              </w:rPr>
+              <w:t>mge</w:t>
+            </w:r>
+            <w:proofErr w:type="spellEnd"/>
+            <w:r>
+              <w:rPr>
+                <w:highlight w:val="yellow"/>
+              </w:rPr>
+              <w:t xml:space="preserve">: </w:t>
+            </w:r>
+            <w:proofErr w:type="spellStart"/>
+            <w:r>
+              <w:rPr>
+                <w:highlight w:val="yellow"/>
+              </w:rPr>
+              <w:t>MyceliumGrowthEvaluator</w:t>
+            </w:r>
+            <w:proofErr w:type="spellEnd"/>
           </w:p>
           <w:p>
             <w:pPr>
               <w:ind w:left="361"/>
               <w:jc w:val="both"/>
               <w:rPr>
-                <w:highlight w:val="yellow"/>
-              </w:rPr>
-            </w:pPr>
-            <w:r>
-              <w:rPr>
-                <w:highlight w:val="yellow"/>
-              </w:rPr>
-              <w:t>=visit(B)=&gt; mge</w:t>
-            </w:r>
-          </w:p>
-          <w:p>
-            <w:pPr>
-              <w:jc w:val="both"/>
-              <w:rPr>
-                <w:highlight w:val="yellow"/>
-              </w:rPr>
-            </w:pPr>
-            <w:r>
-              <w:rPr>
-                <w:highlight w:val="yellow"/>
-              </w:rPr>
-              <w:t>mge: MyceliumGrowthEvaluator</w:t>
-            </w:r>
+                <w:highlight w:val="magenta"/>
+              </w:rPr>
+            </w:pPr>
+            <w:r>
+              <w:rPr>
+                <w:highlight w:val="magenta"/>
+              </w:rPr>
+              <w:t>=</w:t>
+            </w:r>
+            <w:proofErr w:type="spellStart"/>
+            <w:r>
+              <w:rPr>
+                <w:highlight w:val="magenta"/>
+              </w:rPr>
+              <w:t>visit</w:t>
+            </w:r>
+            <w:proofErr w:type="spellEnd"/>
+            <w:r>
+              <w:rPr>
+                <w:highlight w:val="magenta"/>
+              </w:rPr>
+              <w:t xml:space="preserve">(B)=&gt; </w:t>
+            </w:r>
+            <w:proofErr w:type="spellStart"/>
+            <w:r>
+              <w:rPr>
+                <w:highlight w:val="magenta"/>
+              </w:rPr>
+              <w:t>mge</w:t>
+            </w:r>
+            <w:proofErr w:type="spellEnd"/>
+            <w:r>
+              <w:rPr>
+                <w:highlight w:val="magenta"/>
+              </w:rPr>
+              <w:t xml:space="preserve"> EZ NINCS A TESZTBEN</w:t>
+            </w:r>
+          </w:p>
+          <w:p>
+            <w:pPr>
+              <w:jc w:val="both"/>
+              <w:rPr>
+                <w:highlight w:val="yellow"/>
+              </w:rPr>
+            </w:pPr>
+            <w:proofErr w:type="spellStart"/>
+            <w:r>
+              <w:rPr>
+                <w:highlight w:val="yellow"/>
+              </w:rPr>
+              <w:t>mge</w:t>
+            </w:r>
+            <w:proofErr w:type="spellEnd"/>
+            <w:r>
+              <w:rPr>
+                <w:highlight w:val="yellow"/>
+              </w:rPr>
+              <w:t xml:space="preserve">: </w:t>
+            </w:r>
+            <w:proofErr w:type="spellStart"/>
+            <w:r>
+              <w:rPr>
+                <w:highlight w:val="yellow"/>
+              </w:rPr>
+              <w:t>MyceliumGrowthEvaluator</w:t>
+            </w:r>
+            <w:proofErr w:type="spellEnd"/>
           </w:p>
           <w:p>
             <w:pPr>
@@ -2910,7 +3833,51 @@
               <w:rPr>
                 <w:highlight w:val="yellow"/>
               </w:rPr>
-              <w:t>=accept(mge, mb)=&gt; B: FertileTecton</w:t>
+              <w:t>=</w:t>
+            </w:r>
+            <w:proofErr w:type="spellStart"/>
+            <w:proofErr w:type="gramStart"/>
+            <w:r>
+              <w:rPr>
+                <w:highlight w:val="yellow"/>
+              </w:rPr>
+              <w:t>accept</w:t>
+            </w:r>
+            <w:proofErr w:type="spellEnd"/>
+            <w:r>
+              <w:rPr>
+                <w:highlight w:val="yellow"/>
+              </w:rPr>
+              <w:t>(</w:t>
+            </w:r>
+            <w:proofErr w:type="spellStart"/>
+            <w:proofErr w:type="gramEnd"/>
+            <w:r>
+              <w:rPr>
+                <w:highlight w:val="yellow"/>
+              </w:rPr>
+              <w:t>mge</w:t>
+            </w:r>
+            <w:proofErr w:type="spellEnd"/>
+            <w:r>
+              <w:rPr>
+                <w:highlight w:val="yellow"/>
+              </w:rPr>
+              <w:t xml:space="preserve">, </w:t>
+            </w:r>
+            <w:proofErr w:type="spellStart"/>
+            <w:r>
+              <w:rPr>
+                <w:highlight w:val="yellow"/>
+              </w:rPr>
+              <w:t>mb</w:t>
+            </w:r>
+            <w:proofErr w:type="spellEnd"/>
+            <w:r>
+              <w:rPr>
+                <w:highlight w:val="yellow"/>
+              </w:rPr>
+              <w:t>)=&gt; B: FertileTecton</w:t>
             </w:r>
           </w:p>
           <w:p>
@@ -2939,7 +3906,43 @@
               <w:rPr>
                 <w:highlight w:val="yellow"/>
               </w:rPr>
-              <w:t xml:space="preserve">=size()=&gt; TectonSpores </w:t>
+              <w:t>=</w:t>
+            </w:r>
+            <w:proofErr w:type="spellStart"/>
+            <w:proofErr w:type="gramStart"/>
+            <w:r>
+              <w:rPr>
+                <w:highlight w:val="yellow"/>
+              </w:rPr>
+              <w:t>size</w:t>
+            </w:r>
+            <w:proofErr w:type="spellEnd"/>
+            <w:r>
+              <w:rPr>
+                <w:highlight w:val="yellow"/>
+              </w:rPr>
+              <w:t>(</w:t>
+            </w:r>
+            <w:proofErr w:type="gramEnd"/>
+            <w:r>
+              <w:rPr>
+                <w:highlight w:val="yellow"/>
+              </w:rPr>
+              <w:t xml:space="preserve">)=&gt; </w:t>
+            </w:r>
+            <w:proofErr w:type="spellStart"/>
+            <w:r>
+              <w:rPr>
+                <w:highlight w:val="yellow"/>
+              </w:rPr>
+              <w:t>TectonSpores</w:t>
+            </w:r>
+            <w:proofErr w:type="spellEnd"/>
+            <w:r>
+              <w:rPr>
+                <w:highlight w:val="yellow"/>
+              </w:rPr>
+              <w:t xml:space="preserve"> </w:t>
             </w:r>
           </w:p>
           <w:p>
@@ -2954,22 +3957,48 @@
               <w:rPr>
                 <w:highlight w:val="yellow"/>
               </w:rPr>
-              <w:t>&lt;=sporeCount= TectonSpores</w:t>
-            </w:r>
-          </w:p>
-          <w:p>
-            <w:pPr>
-              <w:jc w:val="both"/>
-              <w:rPr>
-                <w:highlight w:val="yellow"/>
-              </w:rPr>
-            </w:pPr>
+              <w:t>&lt;=</w:t>
+            </w:r>
+            <w:proofErr w:type="spellStart"/>
+            <w:r>
+              <w:rPr>
+                <w:highlight w:val="yellow"/>
+              </w:rPr>
+              <w:t>sporeCount</w:t>
+            </w:r>
+            <w:proofErr w:type="spellEnd"/>
+            <w:r>
+              <w:rPr>
+                <w:highlight w:val="yellow"/>
+              </w:rPr>
+              <w:t xml:space="preserve">= </w:t>
+            </w:r>
+            <w:proofErr w:type="spellStart"/>
+            <w:r>
+              <w:rPr>
+                <w:highlight w:val="yellow"/>
+              </w:rPr>
+              <w:t>TectonSpores</w:t>
+            </w:r>
+            <w:proofErr w:type="spellEnd"/>
+          </w:p>
+          <w:p>
+            <w:pPr>
+              <w:jc w:val="both"/>
+              <w:rPr>
+                <w:highlight w:val="yellow"/>
+              </w:rPr>
+            </w:pPr>
+            <w:proofErr w:type="spellStart"/>
+            <w:proofErr w:type="gramStart"/>
             <w:r>
               <w:rPr>
                 <w:highlight w:val="yellow"/>
               </w:rPr>
               <w:t>mge:MyceliumGrowthEvaluator</w:t>
             </w:r>
+            <w:proofErr w:type="spellEnd"/>
+            <w:proofErr w:type="gramEnd"/>
           </w:p>
           <w:p>
             <w:pPr>
@@ -2983,8 +4012,16 @@
               <w:rPr>
                 <w:highlight w:val="yellow"/>
               </w:rPr>
-              <w:t>~finalize</w:t>
-            </w:r>
+              <w:t>~</w:t>
+            </w:r>
+            <w:proofErr w:type="spellStart"/>
+            <w:r>
+              <w:rPr>
+                <w:highlight w:val="yellow"/>
+              </w:rPr>
+              <w:t>finalize</w:t>
+            </w:r>
+            <w:proofErr w:type="spellEnd"/>
           </w:p>
           <w:p>
             <w:pPr>
@@ -3009,7 +4046,104 @@
               <w:rPr>
                 <w:highlight w:val="yellow"/>
               </w:rPr>
-              <w:t>=delete()=&gt;m: Mycelium</w:t>
+              <w:t>=</w:t>
+            </w:r>
+            <w:proofErr w:type="spellStart"/>
+            <w:proofErr w:type="gramStart"/>
+            <w:r>
+              <w:rPr>
+                <w:highlight w:val="yellow"/>
+              </w:rPr>
+              <w:t>delete</w:t>
+            </w:r>
+            <w:proofErr w:type="spellEnd"/>
+            <w:r>
+              <w:rPr>
+                <w:highlight w:val="yellow"/>
+              </w:rPr>
+              <w:t>(</w:t>
+            </w:r>
+            <w:proofErr w:type="gramEnd"/>
+            <w:r>
+              <w:rPr>
+                <w:highlight w:val="yellow"/>
+              </w:rPr>
+              <w:t>)=&gt;m: Mycelium</w:t>
+            </w:r>
+          </w:p>
+          <w:p>
+            <w:pPr>
+              <w:ind w:left="361"/>
+              <w:jc w:val="both"/>
+            </w:pPr>
+          </w:p>
+          <w:p>
+            <w:pPr>
+              <w:jc w:val="both"/>
+            </w:pPr>
+            <w:r>
+              <w:rPr>
+                <w:highlight w:val="magenta"/>
+              </w:rPr>
+              <w:t>ITT VMI SORTÖRÉSHIBA VAN</w:t>
+            </w:r>
+          </w:p>
+          <w:p>
+            <w:pPr>
+              <w:jc w:val="both"/>
+            </w:pPr>
+            <w:r>
+              <w:drawing>
+                <wp:inline distT="0" distB="0" distL="0" distR="0" wp14:anchorId="00A8D64E" wp14:editId="68322734">
+                  <wp:extent cx="3639058" cy="266737"/>
+                  <wp:effectExtent l="0" t="0" r="0" b="0"/>
+                  <wp:docPr id="1449618072" name="Kép 1"/>
+                  <wp:cNvGraphicFramePr>
+                    <a:graphicFrameLocks xmlns:a="http://schemas.openxmlformats.org/drawingml/2006/main" noChangeAspect="1"/>
+                  </wp:cNvGraphicFramePr>
+                  <a:graphic xmlns:a="http://schemas.openxmlformats.org/drawingml/2006/main">
+                    <a:graphicData uri="http://schemas.openxmlformats.org/drawingml/2006/picture">
+                      <pic:pic xmlns:pic="http://schemas.openxmlformats.org/drawingml/2006/picture">
+                        <pic:nvPicPr>
+                          <pic:cNvPr id="1449618072" name=""/>
+                          <pic:cNvPicPr/>
+                        </pic:nvPicPr>
+                        <pic:blipFill>
+                          <a:blip r:embed="rId7"/>
+                          <a:stretch>
+                            <a:fillRect/>
+                          </a:stretch>
+                        </pic:blipFill>
+                        <pic:spPr>
+                          <a:xfrm>
+                            <a:off x="0" y="0"/>
+                            <a:ext cx="3639058" cy="266737"/>
+                          </a:xfrm>
+                          <a:prstGeom prst="rect">
+                            <a:avLst/>
+                          </a:prstGeom>
+                        </pic:spPr>
+                      </pic:pic>
+                    </a:graphicData>
+                  </a:graphic>
+                </wp:inline>
+              </w:drawing>
+            </w:r>
+          </w:p>
+          <w:p>
+            <w:pPr>
+              <w:jc w:val="both"/>
+            </w:pPr>
+          </w:p>
+          <w:p>
+            <w:pPr>
+              <w:jc w:val="both"/>
+            </w:pPr>
+            <w:r>
+              <w:rPr>
+                <w:highlight w:val="magenta"/>
+              </w:rPr>
+              <w:t>A TESZTBEN MI EZ AZ M2? MUSZÁJ EZT? A WORDBEN ÉS A SZEKVENCIÁBAN IS ÁT KÉNE EZT AKKOR ÍRNI!</w:t>
             </w:r>
           </w:p>
         </w:tc>
@@ -3178,11 +4312,19 @@
                 <w:b/>
               </w:rPr>
             </w:pPr>
-            <w:r>
-              <w:rPr>
-                <w:b/>
-              </w:rPr>
-              <w:t>Use-case neve</w:t>
+            <w:proofErr w:type="spellStart"/>
+            <w:r>
+              <w:rPr>
+                <w:b/>
+              </w:rPr>
+              <w:t>Use-case</w:t>
+            </w:r>
+            <w:proofErr w:type="spellEnd"/>
+            <w:r>
+              <w:rPr>
+                <w:b/>
+              </w:rPr>
+              <w:t xml:space="preserve"> neve</w:t>
             </w:r>
           </w:p>
         </w:tc>
@@ -3202,8 +4344,13 @@
               <w:jc w:val="both"/>
             </w:pPr>
             <w:r>
-              <w:t>Gombafonál sikeres növesztése szomszédos SemiFertileTectonra</w:t>
-            </w:r>
+              <w:t xml:space="preserve">Gombafonál sikeres növesztése szomszédos </w:t>
+            </w:r>
+            <w:proofErr w:type="spellStart"/>
+            <w:r>
+              <w:t>SemiFertileTectonra</w:t>
+            </w:r>
+            <w:proofErr w:type="spellEnd"/>
           </w:p>
         </w:tc>
       </w:tr>
@@ -3258,7 +4405,15 @@
               <w:t xml:space="preserve"> </w:t>
             </w:r>
             <w:r>
-              <w:t>szomszédos B SemiFertileTectonra, amelyen még</w:t>
+              <w:t xml:space="preserve">szomszédos B </w:t>
+            </w:r>
+            <w:proofErr w:type="spellStart"/>
+            <w:r>
+              <w:t>SemiFertileTectonra</w:t>
+            </w:r>
+            <w:proofErr w:type="spellEnd"/>
+            <w:r>
+              <w:t>, amelyen még</w:t>
             </w:r>
             <w:r>
               <w:t xml:space="preserve"> </w:t>
@@ -3291,12 +4446,14 @@
                 <w:b/>
               </w:rPr>
             </w:pPr>
+            <w:proofErr w:type="spellStart"/>
             <w:r>
               <w:rPr>
                 <w:b/>
               </w:rPr>
               <w:t>Aktorok</w:t>
             </w:r>
+            <w:proofErr w:type="spellEnd"/>
           </w:p>
         </w:tc>
         <w:tc>
@@ -3367,6 +4524,7 @@
             <w:r>
               <w:t xml:space="preserve">M gombafonál A </w:t>
             </w:r>
+            <w:proofErr w:type="spellStart"/>
             <w:r>
               <w:rPr>
                 <w:highlight w:val="yellow"/>
@@ -3374,17 +4532,23 @@
               <w:t>Semi</w:t>
             </w:r>
             <w:r>
-              <w:t>FertileTectonon található. A szomszédos B</w:t>
+              <w:t>FertileTectonon</w:t>
+            </w:r>
+            <w:proofErr w:type="spellEnd"/>
+            <w:r>
+              <w:t xml:space="preserve"> található. A szomszédos B</w:t>
             </w:r>
             <w:r>
               <w:t xml:space="preserve"> </w:t>
             </w:r>
+            <w:proofErr w:type="spellStart"/>
             <w:r>
               <w:t>Semi</w:t>
             </w:r>
             <w:r>
               <w:t>FertileTectonon</w:t>
             </w:r>
+            <w:proofErr w:type="spellEnd"/>
             <w:r>
               <w:t xml:space="preserve"> nincs gombafonál.</w:t>
             </w:r>
@@ -3435,8 +4599,13 @@
             <w:pPr>
               <w:jc w:val="both"/>
             </w:pPr>
-            <w:r>
-              <w:t>Meghívódik M gombafonál konstruktora, amelyben</w:t>
+            <w:proofErr w:type="spellStart"/>
+            <w:r>
+              <w:t>Meghívódik</w:t>
+            </w:r>
+            <w:proofErr w:type="spellEnd"/>
+            <w:r>
+              <w:t xml:space="preserve"> M gombafonál konstruktora, amelyben</w:t>
             </w:r>
             <w:r>
               <w:t xml:space="preserve"> </w:t>
@@ -3611,6 +4780,7 @@
               </w:rPr>
               <w:t xml:space="preserve">M gombafonál megvizsgáltatja B </w:t>
             </w:r>
+            <w:proofErr w:type="spellStart"/>
             <w:r>
               <w:rPr>
                 <w:rFonts w:ascii="Times New Roman" w:eastAsia="Times New Roman" w:hAnsi="Times New Roman" w:cs="Times New Roman"/>
@@ -3627,7 +4797,17 @@
                 <w:lang w:eastAsia="hu-HU"/>
                 <w14:ligatures w14:val="none"/>
               </w:rPr>
-              <w:t>FertileTectonnal, hogy hány gombafonál lehet rajta (a tektonon).</w:t>
+              <w:t>FertileTectonnal</w:t>
+            </w:r>
+            <w:proofErr w:type="spellEnd"/>
+            <w:r>
+              <w:rPr>
+                <w:rFonts w:ascii="Times New Roman" w:eastAsia="Times New Roman" w:hAnsi="Times New Roman" w:cs="Times New Roman"/>
+                <w:kern w:val="0"/>
+                <w:lang w:eastAsia="hu-HU"/>
+                <w14:ligatures w14:val="none"/>
+              </w:rPr>
+              <w:t>, hogy hány gombafonál lehet rajta (a tektonon).</w:t>
             </w:r>
           </w:p>
           <w:p>
@@ -3656,6 +4836,7 @@
               </w:rPr>
               <w:t xml:space="preserve">M gombafonál megvizsgáltatja B </w:t>
             </w:r>
+            <w:proofErr w:type="spellStart"/>
             <w:r>
               <w:rPr>
                 <w:rFonts w:ascii="Times New Roman" w:eastAsia="Times New Roman" w:hAnsi="Times New Roman" w:cs="Times New Roman"/>
@@ -3672,7 +4853,17 @@
                 <w:lang w:eastAsia="hu-HU"/>
                 <w14:ligatures w14:val="none"/>
               </w:rPr>
-              <w:t>FertileTectonnal, hogy hány gombafonál van rajta (a tektonon).</w:t>
+              <w:t>FertileTectonnal</w:t>
+            </w:r>
+            <w:proofErr w:type="spellEnd"/>
+            <w:r>
+              <w:rPr>
+                <w:rFonts w:ascii="Times New Roman" w:eastAsia="Times New Roman" w:hAnsi="Times New Roman" w:cs="Times New Roman"/>
+                <w:kern w:val="0"/>
+                <w:lang w:eastAsia="hu-HU"/>
+                <w14:ligatures w14:val="none"/>
+              </w:rPr>
+              <w:t>, hogy hány gombafonál van rajta (a tektonon).</w:t>
             </w:r>
           </w:p>
           <w:p>
@@ -3702,7 +4893,27 @@
                 <w:lang w:eastAsia="hu-HU"/>
                 <w14:ligatures w14:val="none"/>
               </w:rPr>
-              <w:t xml:space="preserve"> M gombafonál B SemiFertileTectonon történő létrehozásának feltételei fennállnak, </w:t>
+              <w:t xml:space="preserve"> M gombafonál B </w:t>
+            </w:r>
+            <w:proofErr w:type="spellStart"/>
+            <w:r>
+              <w:rPr>
+                <w:rFonts w:ascii="Times New Roman" w:eastAsia="Times New Roman" w:hAnsi="Times New Roman" w:cs="Times New Roman"/>
+                <w:kern w:val="0"/>
+                <w:lang w:eastAsia="hu-HU"/>
+                <w14:ligatures w14:val="none"/>
+              </w:rPr>
+              <w:t>SemiFertileTectonon</w:t>
+            </w:r>
+            <w:proofErr w:type="spellEnd"/>
+            <w:r>
+              <w:rPr>
+                <w:rFonts w:ascii="Times New Roman" w:eastAsia="Times New Roman" w:hAnsi="Times New Roman" w:cs="Times New Roman"/>
+                <w:kern w:val="0"/>
+                <w:lang w:eastAsia="hu-HU"/>
+                <w14:ligatures w14:val="none"/>
+              </w:rPr>
+              <w:t xml:space="preserve"> történő létrehozásának feltételei fennállnak, </w:t>
             </w:r>
             <w:r>
               <w:rPr>
@@ -3720,17 +4931,48 @@
                 <w:lang w:eastAsia="hu-HU"/>
                 <w14:ligatures w14:val="none"/>
               </w:rPr>
-              <w:t xml:space="preserve">a B SemiFertileTectonon található spórák számának megfelelő sebességgel </w:t>
-            </w:r>
-            <w:r>
-              <w:rPr>
-                <w:rFonts w:ascii="Times New Roman" w:eastAsia="Times New Roman" w:hAnsi="Times New Roman" w:cs="Times New Roman"/>
-                <w:kern w:val="0"/>
-                <w:lang w:eastAsia="hu-HU"/>
-                <w14:ligatures w14:val="none"/>
-              </w:rPr>
-              <w:t>B SemiFertileTectonon</w:t>
-            </w:r>
+              <w:t xml:space="preserve">a B </w:t>
+            </w:r>
+            <w:proofErr w:type="spellStart"/>
+            <w:r>
+              <w:rPr>
+                <w:rFonts w:ascii="Times New Roman" w:eastAsia="Times New Roman" w:hAnsi="Times New Roman" w:cs="Times New Roman"/>
+                <w:kern w:val="0"/>
+                <w:lang w:eastAsia="hu-HU"/>
+                <w14:ligatures w14:val="none"/>
+              </w:rPr>
+              <w:t>SemiFertileTectonon</w:t>
+            </w:r>
+            <w:proofErr w:type="spellEnd"/>
+            <w:r>
+              <w:rPr>
+                <w:rFonts w:ascii="Times New Roman" w:eastAsia="Times New Roman" w:hAnsi="Times New Roman" w:cs="Times New Roman"/>
+                <w:kern w:val="0"/>
+                <w:lang w:eastAsia="hu-HU"/>
+                <w14:ligatures w14:val="none"/>
+              </w:rPr>
+              <w:t xml:space="preserve"> található spórák számának megfelelő sebességgel </w:t>
+            </w:r>
+            <w:r>
+              <w:rPr>
+                <w:rFonts w:ascii="Times New Roman" w:eastAsia="Times New Roman" w:hAnsi="Times New Roman" w:cs="Times New Roman"/>
+                <w:kern w:val="0"/>
+                <w:lang w:eastAsia="hu-HU"/>
+                <w14:ligatures w14:val="none"/>
+              </w:rPr>
+              <w:t xml:space="preserve">B </w:t>
+            </w:r>
+            <w:proofErr w:type="spellStart"/>
+            <w:r>
+              <w:rPr>
+                <w:rFonts w:ascii="Times New Roman" w:eastAsia="Times New Roman" w:hAnsi="Times New Roman" w:cs="Times New Roman"/>
+                <w:kern w:val="0"/>
+                <w:lang w:eastAsia="hu-HU"/>
+                <w14:ligatures w14:val="none"/>
+              </w:rPr>
+              <w:t>SemiFertileTectonon</w:t>
+            </w:r>
+            <w:proofErr w:type="spellEnd"/>
             <w:r>
               <w:rPr>
                 <w:rFonts w:ascii="Times New Roman" w:eastAsia="Times New Roman" w:hAnsi="Times New Roman" w:cs="Times New Roman"/>
@@ -3799,12 +5041,21 @@
                 <w:b/>
               </w:rPr>
             </w:pPr>
+            <w:proofErr w:type="spellStart"/>
             <w:r>
               <w:rPr>
                 <w:b/>
                 <w:bCs/>
               </w:rPr>
-              <w:t>szkeleton kezelői felületének terve, dialógusok</w:t>
+              <w:t>szkeleton</w:t>
+            </w:r>
+            <w:proofErr w:type="spellEnd"/>
+            <w:r>
+              <w:rPr>
+                <w:b/>
+                <w:bCs/>
+              </w:rPr>
+              <w:t xml:space="preserve"> kezelői felületének terve, dialógusok</w:t>
             </w:r>
             <w:r>
               <w:rPr>
@@ -3851,7 +5102,21 @@
               <w:rPr>
                 <w:highlight w:val="yellow"/>
               </w:rPr>
-              <w:t>=Create(B)=&gt; m: Mycelium</w:t>
+              <w:t>=</w:t>
+            </w:r>
+            <w:proofErr w:type="spellStart"/>
+            <w:r>
+              <w:rPr>
+                <w:highlight w:val="yellow"/>
+              </w:rPr>
+              <w:t>Create</w:t>
+            </w:r>
+            <w:proofErr w:type="spellEnd"/>
+            <w:r>
+              <w:rPr>
+                <w:highlight w:val="yellow"/>
+              </w:rPr>
+              <w:t>(B)=&gt; m: Mycelium</w:t>
             </w:r>
           </w:p>
           <w:p>
@@ -3880,37 +5145,117 @@
               <w:rPr>
                 <w:highlight w:val="yellow"/>
               </w:rPr>
-              <w:t>=Create(m)=&gt; mge: MyceliumGrowthEvaluator</w:t>
-            </w:r>
+              <w:t>=</w:t>
+            </w:r>
+            <w:proofErr w:type="spellStart"/>
+            <w:r>
+              <w:rPr>
+                <w:highlight w:val="yellow"/>
+              </w:rPr>
+              <w:t>Create</w:t>
+            </w:r>
+            <w:proofErr w:type="spellEnd"/>
+            <w:r>
+              <w:rPr>
+                <w:highlight w:val="yellow"/>
+              </w:rPr>
+              <w:t xml:space="preserve">(m)=&gt; </w:t>
+            </w:r>
+            <w:proofErr w:type="spellStart"/>
+            <w:r>
+              <w:rPr>
+                <w:highlight w:val="yellow"/>
+              </w:rPr>
+              <w:t>mge</w:t>
+            </w:r>
+            <w:proofErr w:type="spellEnd"/>
+            <w:r>
+              <w:rPr>
+                <w:highlight w:val="yellow"/>
+              </w:rPr>
+              <w:t xml:space="preserve">: </w:t>
+            </w:r>
+            <w:proofErr w:type="spellStart"/>
+            <w:r>
+              <w:rPr>
+                <w:highlight w:val="yellow"/>
+              </w:rPr>
+              <w:t>MyceliumGrowthEvaluator</w:t>
+            </w:r>
+            <w:proofErr w:type="spellEnd"/>
           </w:p>
           <w:p>
             <w:pPr>
               <w:ind w:left="361"/>
               <w:jc w:val="both"/>
               <w:rPr>
-                <w:highlight w:val="yellow"/>
-              </w:rPr>
-            </w:pPr>
-            <w:r>
-              <w:rPr>
-                <w:highlight w:val="yellow"/>
-              </w:rPr>
-              <w:t>=visit(B)=&gt; mge</w:t>
-            </w:r>
-          </w:p>
-          <w:p>
-            <w:pPr>
-              <w:jc w:val="both"/>
-              <w:rPr>
-                <w:highlight w:val="yellow"/>
-              </w:rPr>
-            </w:pPr>
-            <w:r>
-              <w:rPr>
-                <w:highlight w:val="yellow"/>
-              </w:rPr>
-              <w:t>mge: MyceliumGrowthEvaluator</w:t>
-            </w:r>
+                <w:highlight w:val="magenta"/>
+              </w:rPr>
+            </w:pPr>
+            <w:r>
+              <w:rPr>
+                <w:highlight w:val="magenta"/>
+              </w:rPr>
+              <w:t>=</w:t>
+            </w:r>
+            <w:proofErr w:type="spellStart"/>
+            <w:r>
+              <w:rPr>
+                <w:highlight w:val="magenta"/>
+              </w:rPr>
+              <w:t>visit</w:t>
+            </w:r>
+            <w:proofErr w:type="spellEnd"/>
+            <w:r>
+              <w:rPr>
+                <w:highlight w:val="magenta"/>
+              </w:rPr>
+              <w:t xml:space="preserve">(B)=&gt; </w:t>
+            </w:r>
+            <w:proofErr w:type="spellStart"/>
+            <w:r>
+              <w:rPr>
+                <w:highlight w:val="magenta"/>
+              </w:rPr>
+              <w:t>mge</w:t>
+            </w:r>
+            <w:proofErr w:type="spellEnd"/>
+            <w:r>
+              <w:rPr>
+                <w:highlight w:val="magenta"/>
+              </w:rPr>
+              <w:t xml:space="preserve"> EZ NINCS A TESZTBEN</w:t>
+            </w:r>
+          </w:p>
+          <w:p>
+            <w:pPr>
+              <w:jc w:val="both"/>
+              <w:rPr>
+                <w:highlight w:val="yellow"/>
+              </w:rPr>
+            </w:pPr>
+            <w:proofErr w:type="spellStart"/>
+            <w:r>
+              <w:rPr>
+                <w:highlight w:val="yellow"/>
+              </w:rPr>
+              <w:t>mge</w:t>
+            </w:r>
+            <w:proofErr w:type="spellEnd"/>
+            <w:r>
+              <w:rPr>
+                <w:highlight w:val="yellow"/>
+              </w:rPr>
+              <w:t xml:space="preserve">: </w:t>
+            </w:r>
+            <w:proofErr w:type="spellStart"/>
+            <w:r>
+              <w:rPr>
+                <w:highlight w:val="yellow"/>
+              </w:rPr>
+              <w:t>MyceliumGrowthEvaluator</w:t>
+            </w:r>
+            <w:proofErr w:type="spellEnd"/>
           </w:p>
           <w:p>
             <w:pPr>
@@ -3924,7 +5269,51 @@
               <w:rPr>
                 <w:highlight w:val="yellow"/>
               </w:rPr>
-              <w:t>=accept(mge, mb)=&gt; B: SemiFertileTecton</w:t>
+              <w:t>=</w:t>
+            </w:r>
+            <w:proofErr w:type="spellStart"/>
+            <w:proofErr w:type="gramStart"/>
+            <w:r>
+              <w:rPr>
+                <w:highlight w:val="yellow"/>
+              </w:rPr>
+              <w:t>accept</w:t>
+            </w:r>
+            <w:proofErr w:type="spellEnd"/>
+            <w:r>
+              <w:rPr>
+                <w:highlight w:val="yellow"/>
+              </w:rPr>
+              <w:t>(</w:t>
+            </w:r>
+            <w:proofErr w:type="spellStart"/>
+            <w:proofErr w:type="gramEnd"/>
+            <w:r>
+              <w:rPr>
+                <w:highlight w:val="yellow"/>
+              </w:rPr>
+              <w:t>mge</w:t>
+            </w:r>
+            <w:proofErr w:type="spellEnd"/>
+            <w:r>
+              <w:rPr>
+                <w:highlight w:val="yellow"/>
+              </w:rPr>
+              <w:t xml:space="preserve">, </w:t>
+            </w:r>
+            <w:proofErr w:type="spellStart"/>
+            <w:r>
+              <w:rPr>
+                <w:highlight w:val="yellow"/>
+              </w:rPr>
+              <w:t>mb</w:t>
+            </w:r>
+            <w:proofErr w:type="spellEnd"/>
+            <w:r>
+              <w:rPr>
+                <w:highlight w:val="yellow"/>
+              </w:rPr>
+              <w:t>)=&gt; B: SemiFertileTecton</w:t>
             </w:r>
           </w:p>
           <w:p>
@@ -3953,7 +5342,43 @@
               <w:rPr>
                 <w:highlight w:val="yellow"/>
               </w:rPr>
-              <w:t xml:space="preserve">=size()=&gt; TectonSpores </w:t>
+              <w:t>=</w:t>
+            </w:r>
+            <w:proofErr w:type="spellStart"/>
+            <w:proofErr w:type="gramStart"/>
+            <w:r>
+              <w:rPr>
+                <w:highlight w:val="yellow"/>
+              </w:rPr>
+              <w:t>size</w:t>
+            </w:r>
+            <w:proofErr w:type="spellEnd"/>
+            <w:r>
+              <w:rPr>
+                <w:highlight w:val="yellow"/>
+              </w:rPr>
+              <w:t>(</w:t>
+            </w:r>
+            <w:proofErr w:type="gramEnd"/>
+            <w:r>
+              <w:rPr>
+                <w:highlight w:val="yellow"/>
+              </w:rPr>
+              <w:t xml:space="preserve">)=&gt; </w:t>
+            </w:r>
+            <w:proofErr w:type="spellStart"/>
+            <w:r>
+              <w:rPr>
+                <w:highlight w:val="yellow"/>
+              </w:rPr>
+              <w:t>TectonSpores</w:t>
+            </w:r>
+            <w:proofErr w:type="spellEnd"/>
+            <w:r>
+              <w:rPr>
+                <w:highlight w:val="yellow"/>
+              </w:rPr>
+              <w:t xml:space="preserve"> </w:t>
             </w:r>
           </w:p>
           <w:p>
@@ -3968,8 +5393,30 @@
               <w:rPr>
                 <w:highlight w:val="yellow"/>
               </w:rPr>
-              <w:t>&lt;=sporeCount= TectonSpores</w:t>
-            </w:r>
+              <w:t>&lt;=</w:t>
+            </w:r>
+            <w:proofErr w:type="spellStart"/>
+            <w:r>
+              <w:rPr>
+                <w:highlight w:val="yellow"/>
+              </w:rPr>
+              <w:t>sporeCount</w:t>
+            </w:r>
+            <w:proofErr w:type="spellEnd"/>
+            <w:r>
+              <w:rPr>
+                <w:highlight w:val="yellow"/>
+              </w:rPr>
+              <w:t xml:space="preserve">= </w:t>
+            </w:r>
+            <w:proofErr w:type="spellStart"/>
+            <w:r>
+              <w:rPr>
+                <w:highlight w:val="yellow"/>
+              </w:rPr>
+              <w:t>TectonSpores</w:t>
+            </w:r>
+            <w:proofErr w:type="spellEnd"/>
           </w:p>
           <w:p>
             <w:pPr>
@@ -3983,22 +5430,54 @@
               <w:rPr>
                 <w:highlight w:val="yellow"/>
               </w:rPr>
-              <w:t>=grow(sporeCount)=&gt; m: Mycelium</w:t>
-            </w:r>
-          </w:p>
-          <w:p>
-            <w:pPr>
-              <w:jc w:val="both"/>
-              <w:rPr>
-                <w:highlight w:val="yellow"/>
-              </w:rPr>
-            </w:pPr>
+              <w:t>=</w:t>
+            </w:r>
+            <w:proofErr w:type="spellStart"/>
+            <w:r>
+              <w:rPr>
+                <w:highlight w:val="yellow"/>
+              </w:rPr>
+              <w:t>grow</w:t>
+            </w:r>
+            <w:proofErr w:type="spellEnd"/>
+            <w:r>
+              <w:rPr>
+                <w:highlight w:val="yellow"/>
+              </w:rPr>
+              <w:t>(</w:t>
+            </w:r>
+            <w:proofErr w:type="spellStart"/>
+            <w:r>
+              <w:rPr>
+                <w:highlight w:val="yellow"/>
+              </w:rPr>
+              <w:t>sporeCount</w:t>
+            </w:r>
+            <w:proofErr w:type="spellEnd"/>
+            <w:r>
+              <w:rPr>
+                <w:highlight w:val="yellow"/>
+              </w:rPr>
+              <w:t>)=&gt; m: Mycelium</w:t>
+            </w:r>
+          </w:p>
+          <w:p>
+            <w:pPr>
+              <w:jc w:val="both"/>
+              <w:rPr>
+                <w:highlight w:val="yellow"/>
+              </w:rPr>
+            </w:pPr>
+            <w:proofErr w:type="spellStart"/>
+            <w:proofErr w:type="gramStart"/>
             <w:r>
               <w:rPr>
                 <w:highlight w:val="yellow"/>
               </w:rPr>
               <w:t>mge:MyceliumGrowthEvaluator</w:t>
             </w:r>
+            <w:proofErr w:type="spellEnd"/>
+            <w:proofErr w:type="gramEnd"/>
           </w:p>
           <w:p>
             <w:pPr>
@@ -4009,8 +5488,16 @@
               <w:rPr>
                 <w:highlight w:val="yellow"/>
               </w:rPr>
-              <w:t>~finalize</w:t>
-            </w:r>
+              <w:t>~</w:t>
+            </w:r>
+            <w:proofErr w:type="spellStart"/>
+            <w:r>
+              <w:rPr>
+                <w:highlight w:val="yellow"/>
+              </w:rPr>
+              <w:t>finalize</w:t>
+            </w:r>
+            <w:proofErr w:type="spellEnd"/>
           </w:p>
         </w:tc>
       </w:tr>
@@ -4232,11 +5719,19 @@
                 <w:b/>
               </w:rPr>
             </w:pPr>
-            <w:r>
-              <w:rPr>
-                <w:b/>
-              </w:rPr>
-              <w:t>Use-case neve</w:t>
+            <w:proofErr w:type="spellStart"/>
+            <w:r>
+              <w:rPr>
+                <w:b/>
+              </w:rPr>
+              <w:t>Use-case</w:t>
+            </w:r>
+            <w:proofErr w:type="spellEnd"/>
+            <w:r>
+              <w:rPr>
+                <w:b/>
+              </w:rPr>
+              <w:t xml:space="preserve"> neve</w:t>
             </w:r>
           </w:p>
         </w:tc>
@@ -4271,7 +5766,11 @@
               <w:t xml:space="preserve">ése </w:t>
             </w:r>
             <w:r>
-              <w:t>szomszédos Semi</w:t>
+              <w:t xml:space="preserve">szomszédos </w:t>
+            </w:r>
+            <w:proofErr w:type="spellStart"/>
+            <w:r>
+              <w:t>Semi</w:t>
             </w:r>
             <w:r>
               <w:t>Fertile</w:t>
@@ -4279,6 +5778,7 @@
             <w:r>
               <w:t>Tectonra</w:t>
             </w:r>
+            <w:proofErr w:type="spellEnd"/>
             <w:r>
               <w:t>, am</w:t>
             </w:r>
@@ -4354,7 +5854,15 @@
               <w:t xml:space="preserve"> </w:t>
             </w:r>
             <w:r>
-              <w:t>szomszédos B SemiFertileTectonra, amelyen már van</w:t>
+              <w:t xml:space="preserve">szomszédos B </w:t>
+            </w:r>
+            <w:proofErr w:type="spellStart"/>
+            <w:r>
+              <w:t>SemiFertileTectonra</w:t>
+            </w:r>
+            <w:proofErr w:type="spellEnd"/>
+            <w:r>
+              <w:t>, amelyen már van</w:t>
             </w:r>
             <w:r>
               <w:t xml:space="preserve"> </w:t>
@@ -4390,12 +5898,14 @@
                 <w:b/>
               </w:rPr>
             </w:pPr>
+            <w:proofErr w:type="spellStart"/>
             <w:r>
               <w:rPr>
                 <w:b/>
               </w:rPr>
               <w:t>Aktorok</w:t>
             </w:r>
+            <w:proofErr w:type="spellEnd"/>
           </w:p>
         </w:tc>
         <w:tc>
@@ -4466,6 +5976,7 @@
             <w:r>
               <w:t xml:space="preserve">M gombafonál A </w:t>
             </w:r>
+            <w:proofErr w:type="spellStart"/>
             <w:r>
               <w:rPr>
                 <w:highlight w:val="yellow"/>
@@ -4473,13 +5984,22 @@
               <w:t>Semi</w:t>
             </w:r>
             <w:r>
-              <w:t>FertileTectonon található. A szomszédos B</w:t>
+              <w:t>FertileTectonon</w:t>
+            </w:r>
+            <w:proofErr w:type="spellEnd"/>
+            <w:r>
+              <w:t xml:space="preserve"> található. A szomszédos B</w:t>
             </w:r>
             <w:r>
               <w:t xml:space="preserve"> </w:t>
             </w:r>
-            <w:r>
-              <w:t xml:space="preserve">SemiFertileTectonon </w:t>
+            <w:proofErr w:type="spellStart"/>
+            <w:r>
+              <w:t>SemiFertileTectonon</w:t>
+            </w:r>
+            <w:proofErr w:type="spellEnd"/>
+            <w:r>
+              <w:t xml:space="preserve"> </w:t>
             </w:r>
             <w:r>
               <w:t>1</w:t>
@@ -4543,8 +6063,13 @@
             <w:pPr>
               <w:jc w:val="both"/>
             </w:pPr>
-            <w:r>
-              <w:t>Meghívódik M gombafonál konstruktora, amelyben</w:t>
+            <w:proofErr w:type="spellStart"/>
+            <w:r>
+              <w:t>Meghívódik</w:t>
+            </w:r>
+            <w:proofErr w:type="spellEnd"/>
+            <w:r>
+              <w:t xml:space="preserve"> M gombafonál konstruktora, amelyben</w:t>
             </w:r>
             <w:r>
               <w:t xml:space="preserve"> </w:t>
@@ -4714,7 +6239,27 @@
                 <w:lang w:eastAsia="hu-HU"/>
                 <w14:ligatures w14:val="none"/>
               </w:rPr>
-              <w:t>M gombafonál megvizsgáltatja B SemiFertileTectonnal, hogy hány gombafonál lehet rajta (a tektonon).</w:t>
+              <w:t xml:space="preserve">M gombafonál megvizsgáltatja B </w:t>
+            </w:r>
+            <w:proofErr w:type="spellStart"/>
+            <w:r>
+              <w:rPr>
+                <w:rFonts w:ascii="Times New Roman" w:eastAsia="Times New Roman" w:hAnsi="Times New Roman" w:cs="Times New Roman"/>
+                <w:kern w:val="0"/>
+                <w:lang w:eastAsia="hu-HU"/>
+                <w14:ligatures w14:val="none"/>
+              </w:rPr>
+              <w:t>SemiFertileTectonnal</w:t>
+            </w:r>
+            <w:proofErr w:type="spellEnd"/>
+            <w:r>
+              <w:rPr>
+                <w:rFonts w:ascii="Times New Roman" w:eastAsia="Times New Roman" w:hAnsi="Times New Roman" w:cs="Times New Roman"/>
+                <w:kern w:val="0"/>
+                <w:lang w:eastAsia="hu-HU"/>
+                <w14:ligatures w14:val="none"/>
+              </w:rPr>
+              <w:t>, hogy hány gombafonál lehet rajta (a tektonon).</w:t>
             </w:r>
           </w:p>
           <w:p>
@@ -4741,7 +6286,27 @@
                 <w:lang w:eastAsia="hu-HU"/>
                 <w14:ligatures w14:val="none"/>
               </w:rPr>
-              <w:t>M gombafonál megvizsgáltatja B SemiFertileTectonnal, hogy hány gombafonál van rajta (a tektonon).</w:t>
+              <w:t xml:space="preserve">M gombafonál megvizsgáltatja B </w:t>
+            </w:r>
+            <w:proofErr w:type="spellStart"/>
+            <w:r>
+              <w:rPr>
+                <w:rFonts w:ascii="Times New Roman" w:eastAsia="Times New Roman" w:hAnsi="Times New Roman" w:cs="Times New Roman"/>
+                <w:kern w:val="0"/>
+                <w:lang w:eastAsia="hu-HU"/>
+                <w14:ligatures w14:val="none"/>
+              </w:rPr>
+              <w:t>SemiFertileTectonnal</w:t>
+            </w:r>
+            <w:proofErr w:type="spellEnd"/>
+            <w:r>
+              <w:rPr>
+                <w:rFonts w:ascii="Times New Roman" w:eastAsia="Times New Roman" w:hAnsi="Times New Roman" w:cs="Times New Roman"/>
+                <w:kern w:val="0"/>
+                <w:lang w:eastAsia="hu-HU"/>
+                <w14:ligatures w14:val="none"/>
+              </w:rPr>
+              <w:t>, hogy hány gombafonál van rajta (a tektonon).</w:t>
             </w:r>
           </w:p>
           <w:p>
@@ -4771,7 +6336,17 @@
                 <w:lang w:eastAsia="hu-HU"/>
                 <w14:ligatures w14:val="none"/>
               </w:rPr>
-              <w:t xml:space="preserve"> M gombafonál B SemiFertileTecton</w:t>
+              <w:t xml:space="preserve"> M gombafonál B </w:t>
+            </w:r>
+            <w:proofErr w:type="spellStart"/>
+            <w:r>
+              <w:rPr>
+                <w:rFonts w:ascii="Times New Roman" w:eastAsia="Times New Roman" w:hAnsi="Times New Roman" w:cs="Times New Roman"/>
+                <w:kern w:val="0"/>
+                <w:lang w:eastAsia="hu-HU"/>
+                <w14:ligatures w14:val="none"/>
+              </w:rPr>
+              <w:t>SemiFertileTecton</w:t>
             </w:r>
             <w:r>
               <w:rPr>
@@ -4782,6 +6357,7 @@
               </w:rPr>
               <w:t>on</w:t>
             </w:r>
+            <w:proofErr w:type="spellEnd"/>
             <w:r>
               <w:rPr>
                 <w:rFonts w:ascii="Times New Roman" w:eastAsia="Times New Roman" w:hAnsi="Times New Roman" w:cs="Times New Roman"/>
@@ -4844,12 +6420,21 @@
                 <w:b/>
               </w:rPr>
             </w:pPr>
+            <w:proofErr w:type="spellStart"/>
             <w:r>
               <w:rPr>
                 <w:b/>
                 <w:bCs/>
               </w:rPr>
-              <w:t>szkeleton kezelői felületének terve, dialógusok</w:t>
+              <w:t>szkeleton</w:t>
+            </w:r>
+            <w:proofErr w:type="spellEnd"/>
+            <w:r>
+              <w:rPr>
+                <w:b/>
+                <w:bCs/>
+              </w:rPr>
+              <w:t xml:space="preserve"> kezelői felületének terve, dialógusok</w:t>
             </w:r>
             <w:r>
               <w:rPr>
@@ -4896,7 +6481,21 @@
               <w:rPr>
                 <w:highlight w:val="yellow"/>
               </w:rPr>
-              <w:t>=Create(B)=&gt; m: Mycelium</w:t>
+              <w:t>=</w:t>
+            </w:r>
+            <w:proofErr w:type="spellStart"/>
+            <w:r>
+              <w:rPr>
+                <w:highlight w:val="yellow"/>
+              </w:rPr>
+              <w:t>Create</w:t>
+            </w:r>
+            <w:proofErr w:type="spellEnd"/>
+            <w:r>
+              <w:rPr>
+                <w:highlight w:val="yellow"/>
+              </w:rPr>
+              <w:t>(B)=&gt; m: Mycelium</w:t>
             </w:r>
           </w:p>
           <w:p>
@@ -4925,37 +6524,117 @@
               <w:rPr>
                 <w:highlight w:val="yellow"/>
               </w:rPr>
-              <w:t>=Create(m)=&gt; mge: MyceliumGrowthEvaluator</w:t>
-            </w:r>
+              <w:t>=</w:t>
+            </w:r>
+            <w:proofErr w:type="spellStart"/>
+            <w:r>
+              <w:rPr>
+                <w:highlight w:val="yellow"/>
+              </w:rPr>
+              <w:t>Create</w:t>
+            </w:r>
+            <w:proofErr w:type="spellEnd"/>
+            <w:r>
+              <w:rPr>
+                <w:highlight w:val="yellow"/>
+              </w:rPr>
+              <w:t xml:space="preserve">(m)=&gt; </w:t>
+            </w:r>
+            <w:proofErr w:type="spellStart"/>
+            <w:r>
+              <w:rPr>
+                <w:highlight w:val="yellow"/>
+              </w:rPr>
+              <w:t>mge</w:t>
+            </w:r>
+            <w:proofErr w:type="spellEnd"/>
+            <w:r>
+              <w:rPr>
+                <w:highlight w:val="yellow"/>
+              </w:rPr>
+              <w:t xml:space="preserve">: </w:t>
+            </w:r>
+            <w:proofErr w:type="spellStart"/>
+            <w:r>
+              <w:rPr>
+                <w:highlight w:val="yellow"/>
+              </w:rPr>
+              <w:t>MyceliumGrowthEvaluator</w:t>
+            </w:r>
+            <w:proofErr w:type="spellEnd"/>
           </w:p>
           <w:p>
             <w:pPr>
               <w:ind w:left="361"/>
               <w:jc w:val="both"/>
               <w:rPr>
-                <w:highlight w:val="yellow"/>
-              </w:rPr>
-            </w:pPr>
-            <w:r>
-              <w:rPr>
-                <w:highlight w:val="yellow"/>
-              </w:rPr>
-              <w:t>=visit(B)=&gt; mge</w:t>
-            </w:r>
-          </w:p>
-          <w:p>
-            <w:pPr>
-              <w:jc w:val="both"/>
-              <w:rPr>
-                <w:highlight w:val="yellow"/>
-              </w:rPr>
-            </w:pPr>
-            <w:r>
-              <w:rPr>
-                <w:highlight w:val="yellow"/>
-              </w:rPr>
-              <w:t>mge: MyceliumGrowthEvaluator</w:t>
-            </w:r>
+                <w:highlight w:val="magenta"/>
+              </w:rPr>
+            </w:pPr>
+            <w:r>
+              <w:rPr>
+                <w:highlight w:val="magenta"/>
+              </w:rPr>
+              <w:t>=</w:t>
+            </w:r>
+            <w:proofErr w:type="spellStart"/>
+            <w:r>
+              <w:rPr>
+                <w:highlight w:val="magenta"/>
+              </w:rPr>
+              <w:t>visit</w:t>
+            </w:r>
+            <w:proofErr w:type="spellEnd"/>
+            <w:r>
+              <w:rPr>
+                <w:highlight w:val="magenta"/>
+              </w:rPr>
+              <w:t xml:space="preserve">(B)=&gt; </w:t>
+            </w:r>
+            <w:proofErr w:type="spellStart"/>
+            <w:r>
+              <w:rPr>
+                <w:highlight w:val="magenta"/>
+              </w:rPr>
+              <w:t>mge</w:t>
+            </w:r>
+            <w:proofErr w:type="spellEnd"/>
+            <w:r>
+              <w:rPr>
+                <w:highlight w:val="magenta"/>
+              </w:rPr>
+              <w:t xml:space="preserve"> EZ NINCS A TESZTBEN</w:t>
+            </w:r>
+          </w:p>
+          <w:p>
+            <w:pPr>
+              <w:jc w:val="both"/>
+              <w:rPr>
+                <w:highlight w:val="yellow"/>
+              </w:rPr>
+            </w:pPr>
+            <w:proofErr w:type="spellStart"/>
+            <w:r>
+              <w:rPr>
+                <w:highlight w:val="yellow"/>
+              </w:rPr>
+              <w:t>mge</w:t>
+            </w:r>
+            <w:proofErr w:type="spellEnd"/>
+            <w:r>
+              <w:rPr>
+                <w:highlight w:val="yellow"/>
+              </w:rPr>
+              <w:t xml:space="preserve">: </w:t>
+            </w:r>
+            <w:proofErr w:type="spellStart"/>
+            <w:r>
+              <w:rPr>
+                <w:highlight w:val="yellow"/>
+              </w:rPr>
+              <w:t>MyceliumGrowthEvaluator</w:t>
+            </w:r>
+            <w:proofErr w:type="spellEnd"/>
           </w:p>
           <w:p>
             <w:pPr>
@@ -4969,36 +6648,146 @@
               <w:rPr>
                 <w:highlight w:val="yellow"/>
               </w:rPr>
-              <w:t>=accept(mge, mb)=&gt; B: SemiFertileTecton</w:t>
-            </w:r>
-          </w:p>
-          <w:p>
-            <w:pPr>
-              <w:jc w:val="both"/>
-              <w:rPr>
-                <w:highlight w:val="yellow"/>
-              </w:rPr>
-            </w:pPr>
-            <w:r>
-              <w:rPr>
-                <w:highlight w:val="yellow"/>
+              <w:t>=</w:t>
+            </w:r>
+            <w:proofErr w:type="spellStart"/>
+            <w:proofErr w:type="gramStart"/>
+            <w:r>
+              <w:rPr>
+                <w:highlight w:val="yellow"/>
+              </w:rPr>
+              <w:t>accept</w:t>
+            </w:r>
+            <w:proofErr w:type="spellEnd"/>
+            <w:r>
+              <w:rPr>
+                <w:highlight w:val="yellow"/>
+              </w:rPr>
+              <w:t>(</w:t>
+            </w:r>
+            <w:proofErr w:type="spellStart"/>
+            <w:proofErr w:type="gramEnd"/>
+            <w:r>
+              <w:rPr>
+                <w:highlight w:val="yellow"/>
+              </w:rPr>
+              <w:t>mge</w:t>
+            </w:r>
+            <w:proofErr w:type="spellEnd"/>
+            <w:r>
+              <w:rPr>
+                <w:highlight w:val="yellow"/>
+              </w:rPr>
+              <w:t xml:space="preserve">, </w:t>
+            </w:r>
+            <w:proofErr w:type="spellStart"/>
+            <w:r>
+              <w:rPr>
+                <w:highlight w:val="yellow"/>
+              </w:rPr>
+              <w:t>mb</w:t>
+            </w:r>
+            <w:proofErr w:type="spellEnd"/>
+            <w:r>
+              <w:rPr>
+                <w:highlight w:val="yellow"/>
+              </w:rPr>
+              <w:t>)=&gt; B: SemiFertileTecton</w:t>
+            </w:r>
+          </w:p>
+          <w:p>
+            <w:pPr>
+              <w:jc w:val="both"/>
+              <w:rPr>
+                <w:highlight w:val="magenta"/>
+              </w:rPr>
+            </w:pPr>
+            <w:r>
+              <w:rPr>
+                <w:highlight w:val="magenta"/>
               </w:rPr>
               <w:t>B: SemiFertileTecton</w:t>
             </w:r>
+            <w:r>
+              <w:rPr>
+                <w:highlight w:val="magenta"/>
+              </w:rPr>
+              <w:t xml:space="preserve"> E</w:t>
+            </w:r>
+            <w:r>
+              <w:rPr>
+                <w:highlight w:val="magenta"/>
+              </w:rPr>
+              <w:t>Z NINCS A TESZTBEN</w:t>
+            </w:r>
+            <w:r>
+              <w:rPr>
+                <w:highlight w:val="magenta"/>
+              </w:rPr>
+              <w:t xml:space="preserve">, </w:t>
+            </w:r>
+            <w:r>
+              <w:rPr>
+                <w:highlight w:val="magenta"/>
+              </w:rPr>
+              <w:t xml:space="preserve">NEM </w:t>
+            </w:r>
+            <w:r>
+              <w:rPr>
+                <w:highlight w:val="magenta"/>
+              </w:rPr>
+              <w:t>EZ AZ ELLENŐRZÉS?</w:t>
+            </w:r>
           </w:p>
           <w:p>
             <w:pPr>
               <w:ind w:left="361"/>
               <w:jc w:val="both"/>
               <w:rPr>
-                <w:highlight w:val="yellow"/>
-              </w:rPr>
-            </w:pPr>
-            <w:r>
-              <w:rPr>
-                <w:highlight w:val="yellow"/>
-              </w:rPr>
-              <w:t xml:space="preserve">=size()=&gt; TectonSpores </w:t>
+                <w:highlight w:val="magenta"/>
+              </w:rPr>
+            </w:pPr>
+            <w:r>
+              <w:rPr>
+                <w:highlight w:val="magenta"/>
+              </w:rPr>
+              <w:t>=</w:t>
+            </w:r>
+            <w:proofErr w:type="spellStart"/>
+            <w:proofErr w:type="gramStart"/>
+            <w:r>
+              <w:rPr>
+                <w:highlight w:val="magenta"/>
+              </w:rPr>
+              <w:t>size</w:t>
+            </w:r>
+            <w:proofErr w:type="spellEnd"/>
+            <w:r>
+              <w:rPr>
+                <w:highlight w:val="magenta"/>
+              </w:rPr>
+              <w:t>(</w:t>
+            </w:r>
+            <w:proofErr w:type="gramEnd"/>
+            <w:r>
+              <w:rPr>
+                <w:highlight w:val="magenta"/>
+              </w:rPr>
+              <w:t xml:space="preserve">)=&gt; </w:t>
+            </w:r>
+            <w:proofErr w:type="spellStart"/>
+            <w:r>
+              <w:rPr>
+                <w:highlight w:val="magenta"/>
+              </w:rPr>
+              <w:t>TectonSpores</w:t>
+            </w:r>
+            <w:proofErr w:type="spellEnd"/>
+            <w:r>
+              <w:rPr>
+                <w:highlight w:val="magenta"/>
+              </w:rPr>
+              <w:t xml:space="preserve"> </w:t>
             </w:r>
           </w:p>
           <w:p>
@@ -5006,29 +6795,55 @@
               <w:ind w:left="361"/>
               <w:jc w:val="both"/>
               <w:rPr>
-                <w:highlight w:val="yellow"/>
-              </w:rPr>
-            </w:pPr>
-            <w:r>
-              <w:rPr>
-                <w:highlight w:val="yellow"/>
-              </w:rPr>
-              <w:t>&lt;=sporeCount= TectonSpores</w:t>
-            </w:r>
-          </w:p>
-          <w:p>
-            <w:pPr>
-              <w:jc w:val="both"/>
-              <w:rPr>
-                <w:highlight w:val="yellow"/>
-              </w:rPr>
-            </w:pPr>
+                <w:highlight w:val="magenta"/>
+              </w:rPr>
+            </w:pPr>
+            <w:r>
+              <w:rPr>
+                <w:highlight w:val="magenta"/>
+              </w:rPr>
+              <w:t>&lt;=</w:t>
+            </w:r>
+            <w:proofErr w:type="spellStart"/>
+            <w:r>
+              <w:rPr>
+                <w:highlight w:val="magenta"/>
+              </w:rPr>
+              <w:t>sporeCount</w:t>
+            </w:r>
+            <w:proofErr w:type="spellEnd"/>
+            <w:r>
+              <w:rPr>
+                <w:highlight w:val="magenta"/>
+              </w:rPr>
+              <w:t xml:space="preserve">= </w:t>
+            </w:r>
+            <w:proofErr w:type="spellStart"/>
+            <w:r>
+              <w:rPr>
+                <w:highlight w:val="magenta"/>
+              </w:rPr>
+              <w:t>TectonSpores</w:t>
+            </w:r>
+            <w:proofErr w:type="spellEnd"/>
+          </w:p>
+          <w:p>
+            <w:pPr>
+              <w:jc w:val="both"/>
+              <w:rPr>
+                <w:highlight w:val="yellow"/>
+              </w:rPr>
+            </w:pPr>
+            <w:proofErr w:type="spellStart"/>
+            <w:proofErr w:type="gramStart"/>
             <w:r>
               <w:rPr>
                 <w:highlight w:val="yellow"/>
               </w:rPr>
               <w:t>mge:MyceliumGrowthEvaluator</w:t>
             </w:r>
+            <w:proofErr w:type="spellEnd"/>
+            <w:proofErr w:type="gramEnd"/>
           </w:p>
           <w:p>
             <w:pPr>
@@ -5042,8 +6857,16 @@
               <w:rPr>
                 <w:highlight w:val="yellow"/>
               </w:rPr>
-              <w:t>~finalize</w:t>
-            </w:r>
+              <w:t>~</w:t>
+            </w:r>
+            <w:proofErr w:type="spellStart"/>
+            <w:r>
+              <w:rPr>
+                <w:highlight w:val="yellow"/>
+              </w:rPr>
+              <w:t>finalize</w:t>
+            </w:r>
+            <w:proofErr w:type="spellEnd"/>
           </w:p>
           <w:p>
             <w:pPr>
@@ -5068,7 +6891,99 @@
               <w:rPr>
                 <w:highlight w:val="yellow"/>
               </w:rPr>
-              <w:t>=delete()=&gt;m: Mycelium</w:t>
+              <w:t>=</w:t>
+            </w:r>
+            <w:proofErr w:type="spellStart"/>
+            <w:proofErr w:type="gramStart"/>
+            <w:r>
+              <w:rPr>
+                <w:highlight w:val="yellow"/>
+              </w:rPr>
+              <w:t>delete</w:t>
+            </w:r>
+            <w:proofErr w:type="spellEnd"/>
+            <w:r>
+              <w:rPr>
+                <w:highlight w:val="yellow"/>
+              </w:rPr>
+              <w:t>(</w:t>
+            </w:r>
+            <w:proofErr w:type="gramEnd"/>
+            <w:r>
+              <w:rPr>
+                <w:highlight w:val="yellow"/>
+              </w:rPr>
+              <w:t>)=&gt;m: Mycelium</w:t>
+            </w:r>
+          </w:p>
+          <w:p>
+            <w:pPr>
+              <w:ind w:left="361"/>
+              <w:jc w:val="both"/>
+              <w:rPr>
+                <w:highlight w:val="magenta"/>
+              </w:rPr>
+            </w:pPr>
+            <w:r>
+              <w:rPr>
+                <w:highlight w:val="magenta"/>
+              </w:rPr>
+              <w:t xml:space="preserve">EZ </w:t>
+            </w:r>
+            <w:r>
+              <w:rPr>
+                <w:highlight w:val="magenta"/>
+              </w:rPr>
+              <w:t xml:space="preserve">BIZTOSAN </w:t>
+            </w:r>
+            <w:r>
+              <w:rPr>
+                <w:highlight w:val="magenta"/>
+              </w:rPr>
+              <w:t xml:space="preserve">KELL A TESZTBE </w:t>
+            </w:r>
+            <w:r>
+              <w:rPr>
+                <w:highlight w:val="magenta"/>
+              </w:rPr>
+              <w:t>EHHEZ RÉSZHEZ</w:t>
+            </w:r>
+            <w:r>
+              <w:rPr>
+                <w:highlight w:val="magenta"/>
+              </w:rPr>
+              <w:t>: ~</w:t>
+            </w:r>
+            <w:proofErr w:type="spellStart"/>
+            <w:r>
+              <w:rPr>
+                <w:highlight w:val="magenta"/>
+              </w:rPr>
+              <w:t>finalize</w:t>
+            </w:r>
+            <w:proofErr w:type="spellEnd"/>
+            <w:r>
+              <w:rPr>
+                <w:highlight w:val="magenta"/>
+              </w:rPr>
+              <w:t>?</w:t>
+            </w:r>
+          </w:p>
+          <w:p>
+            <w:pPr>
+              <w:ind w:left="361"/>
+              <w:jc w:val="both"/>
+            </w:pPr>
+          </w:p>
+          <w:p>
+            <w:pPr>
+              <w:jc w:val="both"/>
+            </w:pPr>
+            <w:r>
+              <w:rPr>
+                <w:highlight w:val="magenta"/>
+              </w:rPr>
+              <w:t>A TESZTBEN MI EZ AZ M2? MUSZÁJ EZT? A WORDBEN ÉS A SZEKVENCIÁBAN IS ÁT KÉNE EZT AKKOR ÍRNI!</w:t>
             </w:r>
           </w:p>
         </w:tc>
@@ -5227,11 +7142,19 @@
                 <w:b/>
               </w:rPr>
             </w:pPr>
-            <w:r>
-              <w:rPr>
-                <w:b/>
-              </w:rPr>
-              <w:t>Use-case neve</w:t>
+            <w:proofErr w:type="spellStart"/>
+            <w:r>
+              <w:rPr>
+                <w:b/>
+              </w:rPr>
+              <w:t>Use-case</w:t>
+            </w:r>
+            <w:proofErr w:type="spellEnd"/>
+            <w:r>
+              <w:rPr>
+                <w:b/>
+              </w:rPr>
+              <w:t xml:space="preserve"> neve</w:t>
             </w:r>
           </w:p>
         </w:tc>
@@ -5253,12 +7176,14 @@
             <w:r>
               <w:t xml:space="preserve">Gombafonál sikeres növesztése szomszédos </w:t>
             </w:r>
+            <w:proofErr w:type="spellStart"/>
             <w:r>
               <w:t>Arid</w:t>
             </w:r>
             <w:r>
               <w:t>Tectonra</w:t>
             </w:r>
+            <w:proofErr w:type="spellEnd"/>
           </w:p>
         </w:tc>
       </w:tr>
@@ -5313,7 +7238,15 @@
               <w:t xml:space="preserve"> </w:t>
             </w:r>
             <w:r>
-              <w:t>szomszédos B AridTectonra, amelyen még nincs gombafonál.</w:t>
+              <w:t xml:space="preserve">szomszédos B </w:t>
+            </w:r>
+            <w:proofErr w:type="spellStart"/>
+            <w:r>
+              <w:t>AridTectonra</w:t>
+            </w:r>
+            <w:proofErr w:type="spellEnd"/>
+            <w:r>
+              <w:t>, amelyen még nincs gombafonál.</w:t>
             </w:r>
           </w:p>
         </w:tc>
@@ -5340,12 +7273,14 @@
                 <w:b/>
               </w:rPr>
             </w:pPr>
+            <w:proofErr w:type="spellStart"/>
             <w:r>
               <w:rPr>
                 <w:b/>
               </w:rPr>
               <w:t>Aktorok</w:t>
             </w:r>
+            <w:proofErr w:type="spellEnd"/>
           </w:p>
         </w:tc>
         <w:tc>
@@ -5416,6 +7351,7 @@
             <w:r>
               <w:t xml:space="preserve">M gombafonál A </w:t>
             </w:r>
+            <w:proofErr w:type="spellStart"/>
             <w:r>
               <w:rPr>
                 <w:highlight w:val="yellow"/>
@@ -5423,13 +7359,22 @@
               <w:t>Arid</w:t>
             </w:r>
             <w:r>
-              <w:t>Tectonon található. A szomszédos B</w:t>
+              <w:t>Tectonon</w:t>
+            </w:r>
+            <w:proofErr w:type="spellEnd"/>
+            <w:r>
+              <w:t xml:space="preserve"> található. A szomszédos B</w:t>
             </w:r>
             <w:r>
               <w:t xml:space="preserve"> </w:t>
             </w:r>
-            <w:r>
-              <w:t>AridTectonon nincs gombafonál.</w:t>
+            <w:proofErr w:type="spellStart"/>
+            <w:r>
+              <w:t>AridTectonon</w:t>
+            </w:r>
+            <w:proofErr w:type="spellEnd"/>
+            <w:r>
+              <w:t xml:space="preserve"> nincs gombafonál.</w:t>
             </w:r>
           </w:p>
         </w:tc>
@@ -5478,8 +7423,13 @@
             <w:pPr>
               <w:jc w:val="both"/>
             </w:pPr>
-            <w:r>
-              <w:t>Meghívódik M gombafonál konstruktora, amelyben</w:t>
+            <w:proofErr w:type="spellStart"/>
+            <w:r>
+              <w:t>Meghívódik</w:t>
+            </w:r>
+            <w:proofErr w:type="spellEnd"/>
+            <w:r>
+              <w:t xml:space="preserve"> M gombafonál konstruktora, amelyben</w:t>
             </w:r>
             <w:r>
               <w:t xml:space="preserve"> </w:t>
@@ -5643,7 +7593,27 @@
                 <w:lang w:eastAsia="hu-HU"/>
                 <w14:ligatures w14:val="none"/>
               </w:rPr>
-              <w:t>M gombafonál megvizsgáltatja B AridTectonnal, hogy hány gombafonál lehet rajta (a tektonon).</w:t>
+              <w:t xml:space="preserve">M gombafonál megvizsgáltatja B </w:t>
+            </w:r>
+            <w:proofErr w:type="spellStart"/>
+            <w:r>
+              <w:rPr>
+                <w:rFonts w:ascii="Times New Roman" w:eastAsia="Times New Roman" w:hAnsi="Times New Roman" w:cs="Times New Roman"/>
+                <w:kern w:val="0"/>
+                <w:lang w:eastAsia="hu-HU"/>
+                <w14:ligatures w14:val="none"/>
+              </w:rPr>
+              <w:t>AridTectonnal</w:t>
+            </w:r>
+            <w:proofErr w:type="spellEnd"/>
+            <w:r>
+              <w:rPr>
+                <w:rFonts w:ascii="Times New Roman" w:eastAsia="Times New Roman" w:hAnsi="Times New Roman" w:cs="Times New Roman"/>
+                <w:kern w:val="0"/>
+                <w:lang w:eastAsia="hu-HU"/>
+                <w14:ligatures w14:val="none"/>
+              </w:rPr>
+              <w:t>, hogy hány gombafonál lehet rajta (a tektonon).</w:t>
             </w:r>
           </w:p>
           <w:p>
@@ -5670,7 +7640,27 @@
                 <w:lang w:eastAsia="hu-HU"/>
                 <w14:ligatures w14:val="none"/>
               </w:rPr>
-              <w:t>M gombafonál megvizsgáltatja B AridTectonnal, hogy hány gombafonál van rajta (a tektonon).</w:t>
+              <w:t xml:space="preserve">M gombafonál megvizsgáltatja B </w:t>
+            </w:r>
+            <w:proofErr w:type="spellStart"/>
+            <w:r>
+              <w:rPr>
+                <w:rFonts w:ascii="Times New Roman" w:eastAsia="Times New Roman" w:hAnsi="Times New Roman" w:cs="Times New Roman"/>
+                <w:kern w:val="0"/>
+                <w:lang w:eastAsia="hu-HU"/>
+                <w14:ligatures w14:val="none"/>
+              </w:rPr>
+              <w:t>AridTectonnal</w:t>
+            </w:r>
+            <w:proofErr w:type="spellEnd"/>
+            <w:r>
+              <w:rPr>
+                <w:rFonts w:ascii="Times New Roman" w:eastAsia="Times New Roman" w:hAnsi="Times New Roman" w:cs="Times New Roman"/>
+                <w:kern w:val="0"/>
+                <w:lang w:eastAsia="hu-HU"/>
+                <w14:ligatures w14:val="none"/>
+              </w:rPr>
+              <w:t>, hogy hány gombafonál van rajta (a tektonon).</w:t>
             </w:r>
           </w:p>
           <w:p>
@@ -5703,7 +7693,27 @@
                 <w:lang w:eastAsia="hu-HU"/>
                 <w14:ligatures w14:val="none"/>
               </w:rPr>
-              <w:t xml:space="preserve"> M gombafonál B AridTectonon történő létrehozásának feltételei fennállnak, </w:t>
+              <w:t xml:space="preserve"> M gombafonál B </w:t>
+            </w:r>
+            <w:proofErr w:type="spellStart"/>
+            <w:r>
+              <w:rPr>
+                <w:rFonts w:ascii="Times New Roman" w:eastAsia="Times New Roman" w:hAnsi="Times New Roman" w:cs="Times New Roman"/>
+                <w:kern w:val="0"/>
+                <w:lang w:eastAsia="hu-HU"/>
+                <w14:ligatures w14:val="none"/>
+              </w:rPr>
+              <w:t>AridTectonon</w:t>
+            </w:r>
+            <w:proofErr w:type="spellEnd"/>
+            <w:r>
+              <w:rPr>
+                <w:rFonts w:ascii="Times New Roman" w:eastAsia="Times New Roman" w:hAnsi="Times New Roman" w:cs="Times New Roman"/>
+                <w:kern w:val="0"/>
+                <w:lang w:eastAsia="hu-HU"/>
+                <w14:ligatures w14:val="none"/>
+              </w:rPr>
+              <w:t xml:space="preserve"> történő létrehozásának feltételei fennállnak, </w:t>
             </w:r>
             <w:r>
               <w:rPr>
@@ -5721,16 +7731,56 @@
                 <w:lang w:eastAsia="hu-HU"/>
                 <w14:ligatures w14:val="none"/>
               </w:rPr>
-              <w:t xml:space="preserve">a B AridTectonon található spórák számának megfelelő sebességgel </w:t>
-            </w:r>
-            <w:r>
-              <w:rPr>
-                <w:rFonts w:ascii="Times New Roman" w:eastAsia="Times New Roman" w:hAnsi="Times New Roman" w:cs="Times New Roman"/>
-                <w:kern w:val="0"/>
-                <w:lang w:eastAsia="hu-HU"/>
-                <w14:ligatures w14:val="none"/>
-              </w:rPr>
-              <w:t xml:space="preserve">B AridTectonon </w:t>
+              <w:t xml:space="preserve">a B </w:t>
+            </w:r>
+            <w:proofErr w:type="spellStart"/>
+            <w:r>
+              <w:rPr>
+                <w:rFonts w:ascii="Times New Roman" w:eastAsia="Times New Roman" w:hAnsi="Times New Roman" w:cs="Times New Roman"/>
+                <w:kern w:val="0"/>
+                <w:lang w:eastAsia="hu-HU"/>
+                <w14:ligatures w14:val="none"/>
+              </w:rPr>
+              <w:t>AridTectonon</w:t>
+            </w:r>
+            <w:proofErr w:type="spellEnd"/>
+            <w:r>
+              <w:rPr>
+                <w:rFonts w:ascii="Times New Roman" w:eastAsia="Times New Roman" w:hAnsi="Times New Roman" w:cs="Times New Roman"/>
+                <w:kern w:val="0"/>
+                <w:lang w:eastAsia="hu-HU"/>
+                <w14:ligatures w14:val="none"/>
+              </w:rPr>
+              <w:t xml:space="preserve"> található spórák számának megfelelő sebességgel </w:t>
+            </w:r>
+            <w:r>
+              <w:rPr>
+                <w:rFonts w:ascii="Times New Roman" w:eastAsia="Times New Roman" w:hAnsi="Times New Roman" w:cs="Times New Roman"/>
+                <w:kern w:val="0"/>
+                <w:lang w:eastAsia="hu-HU"/>
+                <w14:ligatures w14:val="none"/>
+              </w:rPr>
+              <w:t xml:space="preserve">B </w:t>
+            </w:r>
+            <w:proofErr w:type="spellStart"/>
+            <w:r>
+              <w:rPr>
+                <w:rFonts w:ascii="Times New Roman" w:eastAsia="Times New Roman" w:hAnsi="Times New Roman" w:cs="Times New Roman"/>
+                <w:kern w:val="0"/>
+                <w:lang w:eastAsia="hu-HU"/>
+                <w14:ligatures w14:val="none"/>
+              </w:rPr>
+              <w:t>AridTectonon</w:t>
+            </w:r>
+            <w:proofErr w:type="spellEnd"/>
+            <w:r>
+              <w:rPr>
+                <w:rFonts w:ascii="Times New Roman" w:eastAsia="Times New Roman" w:hAnsi="Times New Roman" w:cs="Times New Roman"/>
+                <w:kern w:val="0"/>
+                <w:lang w:eastAsia="hu-HU"/>
+                <w14:ligatures w14:val="none"/>
+              </w:rPr>
+              <w:t xml:space="preserve"> </w:t>
             </w:r>
             <w:r>
               <w:rPr>
@@ -5794,12 +7844,21 @@
                 <w:b/>
               </w:rPr>
             </w:pPr>
+            <w:proofErr w:type="spellStart"/>
             <w:r>
               <w:rPr>
                 <w:b/>
                 <w:bCs/>
               </w:rPr>
-              <w:t>szkeleton kezelői felületének terve, dialógusok</w:t>
+              <w:t>szkeleton</w:t>
+            </w:r>
+            <w:proofErr w:type="spellEnd"/>
+            <w:r>
+              <w:rPr>
+                <w:b/>
+                <w:bCs/>
+              </w:rPr>
+              <w:t xml:space="preserve"> kezelői felületének terve, dialógusok</w:t>
             </w:r>
             <w:r>
               <w:rPr>
@@ -5846,7 +7905,21 @@
               <w:rPr>
                 <w:highlight w:val="yellow"/>
               </w:rPr>
-              <w:t>=Create(B)=&gt; m: Mycelium</w:t>
+              <w:t>=</w:t>
+            </w:r>
+            <w:proofErr w:type="spellStart"/>
+            <w:r>
+              <w:rPr>
+                <w:highlight w:val="yellow"/>
+              </w:rPr>
+              <w:t>Create</w:t>
+            </w:r>
+            <w:proofErr w:type="spellEnd"/>
+            <w:r>
+              <w:rPr>
+                <w:highlight w:val="yellow"/>
+              </w:rPr>
+              <w:t>(B)=&gt; m: Mycelium</w:t>
             </w:r>
           </w:p>
           <w:p>
@@ -5875,37 +7948,117 @@
               <w:rPr>
                 <w:highlight w:val="yellow"/>
               </w:rPr>
-              <w:t>=Create(m)=&gt; mge: MyceliumGrowthEvaluator</w:t>
-            </w:r>
+              <w:t>=</w:t>
+            </w:r>
+            <w:proofErr w:type="spellStart"/>
+            <w:r>
+              <w:rPr>
+                <w:highlight w:val="yellow"/>
+              </w:rPr>
+              <w:t>Create</w:t>
+            </w:r>
+            <w:proofErr w:type="spellEnd"/>
+            <w:r>
+              <w:rPr>
+                <w:highlight w:val="yellow"/>
+              </w:rPr>
+              <w:t xml:space="preserve">(m)=&gt; </w:t>
+            </w:r>
+            <w:proofErr w:type="spellStart"/>
+            <w:r>
+              <w:rPr>
+                <w:highlight w:val="yellow"/>
+              </w:rPr>
+              <w:t>mge</w:t>
+            </w:r>
+            <w:proofErr w:type="spellEnd"/>
+            <w:r>
+              <w:rPr>
+                <w:highlight w:val="yellow"/>
+              </w:rPr>
+              <w:t xml:space="preserve">: </w:t>
+            </w:r>
+            <w:proofErr w:type="spellStart"/>
+            <w:r>
+              <w:rPr>
+                <w:highlight w:val="yellow"/>
+              </w:rPr>
+              <w:t>MyceliumGrowthEvaluator</w:t>
+            </w:r>
+            <w:proofErr w:type="spellEnd"/>
           </w:p>
           <w:p>
             <w:pPr>
               <w:ind w:left="361"/>
               <w:jc w:val="both"/>
               <w:rPr>
-                <w:highlight w:val="yellow"/>
-              </w:rPr>
-            </w:pPr>
-            <w:r>
-              <w:rPr>
-                <w:highlight w:val="yellow"/>
-              </w:rPr>
-              <w:t>=visit(B)=&gt; mge</w:t>
-            </w:r>
-          </w:p>
-          <w:p>
-            <w:pPr>
-              <w:jc w:val="both"/>
-              <w:rPr>
-                <w:highlight w:val="yellow"/>
-              </w:rPr>
-            </w:pPr>
-            <w:r>
-              <w:rPr>
-                <w:highlight w:val="yellow"/>
-              </w:rPr>
-              <w:t>mge: MyceliumGrowthEvaluator</w:t>
-            </w:r>
+                <w:highlight w:val="magenta"/>
+              </w:rPr>
+            </w:pPr>
+            <w:r>
+              <w:rPr>
+                <w:highlight w:val="magenta"/>
+              </w:rPr>
+              <w:t>=</w:t>
+            </w:r>
+            <w:proofErr w:type="spellStart"/>
+            <w:r>
+              <w:rPr>
+                <w:highlight w:val="magenta"/>
+              </w:rPr>
+              <w:t>visit</w:t>
+            </w:r>
+            <w:proofErr w:type="spellEnd"/>
+            <w:r>
+              <w:rPr>
+                <w:highlight w:val="magenta"/>
+              </w:rPr>
+              <w:t xml:space="preserve">(B)=&gt; </w:t>
+            </w:r>
+            <w:proofErr w:type="spellStart"/>
+            <w:r>
+              <w:rPr>
+                <w:highlight w:val="magenta"/>
+              </w:rPr>
+              <w:t>mge</w:t>
+            </w:r>
+            <w:proofErr w:type="spellEnd"/>
+            <w:r>
+              <w:rPr>
+                <w:highlight w:val="magenta"/>
+              </w:rPr>
+              <w:t xml:space="preserve"> EZ NINCS A TESZTBEN</w:t>
+            </w:r>
+          </w:p>
+          <w:p>
+            <w:pPr>
+              <w:jc w:val="both"/>
+              <w:rPr>
+                <w:highlight w:val="yellow"/>
+              </w:rPr>
+            </w:pPr>
+            <w:proofErr w:type="spellStart"/>
+            <w:r>
+              <w:rPr>
+                <w:highlight w:val="yellow"/>
+              </w:rPr>
+              <w:t>mge</w:t>
+            </w:r>
+            <w:proofErr w:type="spellEnd"/>
+            <w:r>
+              <w:rPr>
+                <w:highlight w:val="yellow"/>
+              </w:rPr>
+              <w:t xml:space="preserve">: </w:t>
+            </w:r>
+            <w:proofErr w:type="spellStart"/>
+            <w:r>
+              <w:rPr>
+                <w:highlight w:val="yellow"/>
+              </w:rPr>
+              <w:t>MyceliumGrowthEvaluator</w:t>
+            </w:r>
+            <w:proofErr w:type="spellEnd"/>
           </w:p>
           <w:p>
             <w:pPr>
@@ -5919,7 +8072,51 @@
               <w:rPr>
                 <w:highlight w:val="yellow"/>
               </w:rPr>
-              <w:t>=accept(mge, mb)=&gt; B: AridTecton</w:t>
+              <w:t>=</w:t>
+            </w:r>
+            <w:proofErr w:type="spellStart"/>
+            <w:proofErr w:type="gramStart"/>
+            <w:r>
+              <w:rPr>
+                <w:highlight w:val="yellow"/>
+              </w:rPr>
+              <w:t>accept</w:t>
+            </w:r>
+            <w:proofErr w:type="spellEnd"/>
+            <w:r>
+              <w:rPr>
+                <w:highlight w:val="yellow"/>
+              </w:rPr>
+              <w:t>(</w:t>
+            </w:r>
+            <w:proofErr w:type="spellStart"/>
+            <w:proofErr w:type="gramEnd"/>
+            <w:r>
+              <w:rPr>
+                <w:highlight w:val="yellow"/>
+              </w:rPr>
+              <w:t>mge</w:t>
+            </w:r>
+            <w:proofErr w:type="spellEnd"/>
+            <w:r>
+              <w:rPr>
+                <w:highlight w:val="yellow"/>
+              </w:rPr>
+              <w:t xml:space="preserve">, </w:t>
+            </w:r>
+            <w:proofErr w:type="spellStart"/>
+            <w:r>
+              <w:rPr>
+                <w:highlight w:val="yellow"/>
+              </w:rPr>
+              <w:t>mb</w:t>
+            </w:r>
+            <w:proofErr w:type="spellEnd"/>
+            <w:r>
+              <w:rPr>
+                <w:highlight w:val="yellow"/>
+              </w:rPr>
+              <w:t>)=&gt; B: AridTecton</w:t>
             </w:r>
           </w:p>
           <w:p>
@@ -5948,7 +8145,43 @@
               <w:rPr>
                 <w:highlight w:val="yellow"/>
               </w:rPr>
-              <w:t xml:space="preserve">=size()=&gt; TectonSpores </w:t>
+              <w:t>=</w:t>
+            </w:r>
+            <w:proofErr w:type="spellStart"/>
+            <w:proofErr w:type="gramStart"/>
+            <w:r>
+              <w:rPr>
+                <w:highlight w:val="yellow"/>
+              </w:rPr>
+              <w:t>size</w:t>
+            </w:r>
+            <w:proofErr w:type="spellEnd"/>
+            <w:r>
+              <w:rPr>
+                <w:highlight w:val="yellow"/>
+              </w:rPr>
+              <w:t>(</w:t>
+            </w:r>
+            <w:proofErr w:type="gramEnd"/>
+            <w:r>
+              <w:rPr>
+                <w:highlight w:val="yellow"/>
+              </w:rPr>
+              <w:t xml:space="preserve">)=&gt; </w:t>
+            </w:r>
+            <w:proofErr w:type="spellStart"/>
+            <w:r>
+              <w:rPr>
+                <w:highlight w:val="yellow"/>
+              </w:rPr>
+              <w:t>TectonSpores</w:t>
+            </w:r>
+            <w:proofErr w:type="spellEnd"/>
+            <w:r>
+              <w:rPr>
+                <w:highlight w:val="yellow"/>
+              </w:rPr>
+              <w:t xml:space="preserve"> </w:t>
             </w:r>
           </w:p>
           <w:p>
@@ -5963,8 +8196,30 @@
               <w:rPr>
                 <w:highlight w:val="yellow"/>
               </w:rPr>
-              <w:t>&lt;=sporeCount= TectonSpores</w:t>
-            </w:r>
+              <w:t>&lt;=</w:t>
+            </w:r>
+            <w:proofErr w:type="spellStart"/>
+            <w:r>
+              <w:rPr>
+                <w:highlight w:val="yellow"/>
+              </w:rPr>
+              <w:t>sporeCount</w:t>
+            </w:r>
+            <w:proofErr w:type="spellEnd"/>
+            <w:r>
+              <w:rPr>
+                <w:highlight w:val="yellow"/>
+              </w:rPr>
+              <w:t xml:space="preserve">= </w:t>
+            </w:r>
+            <w:proofErr w:type="spellStart"/>
+            <w:r>
+              <w:rPr>
+                <w:highlight w:val="yellow"/>
+              </w:rPr>
+              <w:t>TectonSpores</w:t>
+            </w:r>
+            <w:proofErr w:type="spellEnd"/>
           </w:p>
           <w:p>
             <w:pPr>
@@ -5978,22 +8233,54 @@
               <w:rPr>
                 <w:highlight w:val="yellow"/>
               </w:rPr>
-              <w:t>=grow(sporeCount)=&gt; m: Mycelium</w:t>
-            </w:r>
-          </w:p>
-          <w:p>
-            <w:pPr>
-              <w:jc w:val="both"/>
-              <w:rPr>
-                <w:highlight w:val="yellow"/>
-              </w:rPr>
-            </w:pPr>
+              <w:t>=</w:t>
+            </w:r>
+            <w:proofErr w:type="spellStart"/>
+            <w:r>
+              <w:rPr>
+                <w:highlight w:val="yellow"/>
+              </w:rPr>
+              <w:t>grow</w:t>
+            </w:r>
+            <w:proofErr w:type="spellEnd"/>
+            <w:r>
+              <w:rPr>
+                <w:highlight w:val="yellow"/>
+              </w:rPr>
+              <w:t>(</w:t>
+            </w:r>
+            <w:proofErr w:type="spellStart"/>
+            <w:r>
+              <w:rPr>
+                <w:highlight w:val="yellow"/>
+              </w:rPr>
+              <w:t>sporeCount</w:t>
+            </w:r>
+            <w:proofErr w:type="spellEnd"/>
+            <w:r>
+              <w:rPr>
+                <w:highlight w:val="yellow"/>
+              </w:rPr>
+              <w:t>)=&gt; m: Mycelium</w:t>
+            </w:r>
+          </w:p>
+          <w:p>
+            <w:pPr>
+              <w:jc w:val="both"/>
+              <w:rPr>
+                <w:highlight w:val="yellow"/>
+              </w:rPr>
+            </w:pPr>
+            <w:proofErr w:type="spellStart"/>
+            <w:proofErr w:type="gramStart"/>
             <w:r>
               <w:rPr>
                 <w:highlight w:val="yellow"/>
               </w:rPr>
               <w:t>mge:MyceliumGrowthEvaluator</w:t>
             </w:r>
+            <w:proofErr w:type="spellEnd"/>
+            <w:proofErr w:type="gramEnd"/>
           </w:p>
           <w:p>
             <w:pPr>
@@ -6004,8 +8291,16 @@
               <w:rPr>
                 <w:highlight w:val="yellow"/>
               </w:rPr>
-              <w:t>~finalize</w:t>
-            </w:r>
+              <w:t>~</w:t>
+            </w:r>
+            <w:proofErr w:type="spellStart"/>
+            <w:r>
+              <w:rPr>
+                <w:highlight w:val="yellow"/>
+              </w:rPr>
+              <w:t>finalize</w:t>
+            </w:r>
+            <w:proofErr w:type="spellEnd"/>
           </w:p>
         </w:tc>
       </w:tr>
@@ -6190,11 +8485,19 @@
                 <w:b/>
               </w:rPr>
             </w:pPr>
-            <w:r>
-              <w:rPr>
-                <w:b/>
-              </w:rPr>
-              <w:t>Use-case neve</w:t>
+            <w:proofErr w:type="spellStart"/>
+            <w:r>
+              <w:rPr>
+                <w:b/>
+              </w:rPr>
+              <w:t>Use-case</w:t>
+            </w:r>
+            <w:proofErr w:type="spellEnd"/>
+            <w:r>
+              <w:rPr>
+                <w:b/>
+              </w:rPr>
+              <w:t xml:space="preserve"> neve</w:t>
             </w:r>
           </w:p>
         </w:tc>
@@ -6219,9 +8522,11 @@
               </w:rPr>
               <w:t xml:space="preserve">Gombafonál sikertelen növesztése szomszédos </w:t>
             </w:r>
+            <w:proofErr w:type="spellStart"/>
             <w:r>
               <w:t>AridTectonra</w:t>
             </w:r>
+            <w:proofErr w:type="spellEnd"/>
             <w:r>
               <w:rPr>
                 <w:i/>
@@ -6292,7 +8597,15 @@
               <w:t xml:space="preserve"> </w:t>
             </w:r>
             <w:r>
-              <w:t xml:space="preserve">szomszédos B AridTectonra, amelyen már van </w:t>
+              <w:t xml:space="preserve">szomszédos B </w:t>
+            </w:r>
+            <w:proofErr w:type="spellStart"/>
+            <w:r>
+              <w:t>AridTectonra</w:t>
+            </w:r>
+            <w:proofErr w:type="spellEnd"/>
+            <w:r>
+              <w:t xml:space="preserve">, amelyen már van </w:t>
             </w:r>
             <w:r>
               <w:t xml:space="preserve">1 db </w:t>
@@ -6325,12 +8638,14 @@
                 <w:b/>
               </w:rPr>
             </w:pPr>
+            <w:proofErr w:type="spellStart"/>
             <w:r>
               <w:rPr>
                 <w:b/>
               </w:rPr>
               <w:t>Aktorok</w:t>
             </w:r>
+            <w:proofErr w:type="spellEnd"/>
           </w:p>
         </w:tc>
         <w:tc>
@@ -6401,6 +8716,7 @@
             <w:r>
               <w:t xml:space="preserve">M gombafonál A </w:t>
             </w:r>
+            <w:proofErr w:type="spellStart"/>
             <w:r>
               <w:rPr>
                 <w:highlight w:val="yellow"/>
@@ -6408,7 +8724,11 @@
               <w:t>Arid</w:t>
             </w:r>
             <w:r>
-              <w:t xml:space="preserve">Tectonon </w:t>
+              <w:t>Tectonon</w:t>
+            </w:r>
+            <w:proofErr w:type="spellEnd"/>
+            <w:r>
+              <w:t xml:space="preserve"> </w:t>
             </w:r>
             <w:r>
               <w:t>található. A szomszédos B</w:t>
@@ -6416,8 +8736,13 @@
             <w:r>
               <w:t xml:space="preserve"> </w:t>
             </w:r>
-            <w:r>
-              <w:t xml:space="preserve">AridTectonon </w:t>
+            <w:proofErr w:type="spellStart"/>
+            <w:r>
+              <w:t>AridTectonon</w:t>
+            </w:r>
+            <w:proofErr w:type="spellEnd"/>
+            <w:r>
+              <w:t xml:space="preserve"> </w:t>
             </w:r>
             <w:r>
               <w:t xml:space="preserve">1 </w:t>
@@ -6481,8 +8806,13 @@
             <w:pPr>
               <w:jc w:val="both"/>
             </w:pPr>
-            <w:r>
-              <w:t>Meghívódik M gombafonál konstruktora, amelyben</w:t>
+            <w:proofErr w:type="spellStart"/>
+            <w:r>
+              <w:t>Meghívódik</w:t>
+            </w:r>
+            <w:proofErr w:type="spellEnd"/>
+            <w:r>
+              <w:t xml:space="preserve"> M gombafonál konstruktora, amelyben</w:t>
             </w:r>
             <w:r>
               <w:t xml:space="preserve"> </w:t>
@@ -6646,7 +8976,27 @@
                 <w:lang w:eastAsia="hu-HU"/>
                 <w14:ligatures w14:val="none"/>
               </w:rPr>
-              <w:t>M gombafonál megvizsgáltatja B AridTectonnal, hogy hány gombafonál lehet rajta (a tektonon).</w:t>
+              <w:t xml:space="preserve">M gombafonál megvizsgáltatja B </w:t>
+            </w:r>
+            <w:proofErr w:type="spellStart"/>
+            <w:r>
+              <w:rPr>
+                <w:rFonts w:ascii="Times New Roman" w:eastAsia="Times New Roman" w:hAnsi="Times New Roman" w:cs="Times New Roman"/>
+                <w:kern w:val="0"/>
+                <w:lang w:eastAsia="hu-HU"/>
+                <w14:ligatures w14:val="none"/>
+              </w:rPr>
+              <w:t>AridTectonnal</w:t>
+            </w:r>
+            <w:proofErr w:type="spellEnd"/>
+            <w:r>
+              <w:rPr>
+                <w:rFonts w:ascii="Times New Roman" w:eastAsia="Times New Roman" w:hAnsi="Times New Roman" w:cs="Times New Roman"/>
+                <w:kern w:val="0"/>
+                <w:lang w:eastAsia="hu-HU"/>
+                <w14:ligatures w14:val="none"/>
+              </w:rPr>
+              <w:t>, hogy hány gombafonál lehet rajta (a tektonon).</w:t>
             </w:r>
           </w:p>
           <w:p>
@@ -6673,7 +9023,27 @@
                 <w:lang w:eastAsia="hu-HU"/>
                 <w14:ligatures w14:val="none"/>
               </w:rPr>
-              <w:t>M gombafonál megvizsgáltatja B AridTectonnal, hogy hány gombafonál van rajta (a tektonon).</w:t>
+              <w:t xml:space="preserve">M gombafonál megvizsgáltatja B </w:t>
+            </w:r>
+            <w:proofErr w:type="spellStart"/>
+            <w:r>
+              <w:rPr>
+                <w:rFonts w:ascii="Times New Roman" w:eastAsia="Times New Roman" w:hAnsi="Times New Roman" w:cs="Times New Roman"/>
+                <w:kern w:val="0"/>
+                <w:lang w:eastAsia="hu-HU"/>
+                <w14:ligatures w14:val="none"/>
+              </w:rPr>
+              <w:t>AridTectonnal</w:t>
+            </w:r>
+            <w:proofErr w:type="spellEnd"/>
+            <w:r>
+              <w:rPr>
+                <w:rFonts w:ascii="Times New Roman" w:eastAsia="Times New Roman" w:hAnsi="Times New Roman" w:cs="Times New Roman"/>
+                <w:kern w:val="0"/>
+                <w:lang w:eastAsia="hu-HU"/>
+                <w14:ligatures w14:val="none"/>
+              </w:rPr>
+              <w:t>, hogy hány gombafonál van rajta (a tektonon).</w:t>
             </w:r>
           </w:p>
           <w:p>
@@ -6709,7 +9079,27 @@
                 <w:lang w:eastAsia="hu-HU"/>
                 <w14:ligatures w14:val="none"/>
               </w:rPr>
-              <w:t xml:space="preserve"> M gombafonál B AridTectonon történő létrehozásának feltételei nem állnak fenn, az előzetesen létrejött M gombafonál törlődik.</w:t>
+              <w:t xml:space="preserve"> M gombafonál B </w:t>
+            </w:r>
+            <w:proofErr w:type="spellStart"/>
+            <w:r>
+              <w:rPr>
+                <w:rFonts w:ascii="Times New Roman" w:eastAsia="Times New Roman" w:hAnsi="Times New Roman" w:cs="Times New Roman"/>
+                <w:kern w:val="0"/>
+                <w:lang w:eastAsia="hu-HU"/>
+                <w14:ligatures w14:val="none"/>
+              </w:rPr>
+              <w:t>AridTectonon</w:t>
+            </w:r>
+            <w:proofErr w:type="spellEnd"/>
+            <w:r>
+              <w:rPr>
+                <w:rFonts w:ascii="Times New Roman" w:eastAsia="Times New Roman" w:hAnsi="Times New Roman" w:cs="Times New Roman"/>
+                <w:kern w:val="0"/>
+                <w:lang w:eastAsia="hu-HU"/>
+                <w14:ligatures w14:val="none"/>
+              </w:rPr>
+              <w:t xml:space="preserve"> történő létrehozásának feltételei nem állnak fenn, az előzetesen létrejött M gombafonál törlődik.</w:t>
             </w:r>
           </w:p>
         </w:tc>
@@ -6758,12 +9148,21 @@
                 <w:b/>
               </w:rPr>
             </w:pPr>
+            <w:proofErr w:type="spellStart"/>
             <w:r>
               <w:rPr>
                 <w:b/>
                 <w:bCs/>
               </w:rPr>
-              <w:t>szkeleton kezelői felületének terve, dialógusok</w:t>
+              <w:t>szkeleton</w:t>
+            </w:r>
+            <w:proofErr w:type="spellEnd"/>
+            <w:r>
+              <w:rPr>
+                <w:b/>
+                <w:bCs/>
+              </w:rPr>
+              <w:t xml:space="preserve"> kezelői felületének terve, dialógusok</w:t>
             </w:r>
             <w:r>
               <w:rPr>
@@ -6810,7 +9209,21 @@
               <w:rPr>
                 <w:highlight w:val="yellow"/>
               </w:rPr>
-              <w:t>=Create(B)=&gt; m: Mycelium</w:t>
+              <w:t>=</w:t>
+            </w:r>
+            <w:proofErr w:type="spellStart"/>
+            <w:r>
+              <w:rPr>
+                <w:highlight w:val="yellow"/>
+              </w:rPr>
+              <w:t>Create</w:t>
+            </w:r>
+            <w:proofErr w:type="spellEnd"/>
+            <w:r>
+              <w:rPr>
+                <w:highlight w:val="yellow"/>
+              </w:rPr>
+              <w:t>(B)=&gt; m: Mycelium</w:t>
             </w:r>
           </w:p>
           <w:p>
@@ -6839,37 +9252,117 @@
               <w:rPr>
                 <w:highlight w:val="yellow"/>
               </w:rPr>
-              <w:t>=Create(m)=&gt; mge: MyceliumGrowthEvaluator</w:t>
-            </w:r>
+              <w:t>=</w:t>
+            </w:r>
+            <w:proofErr w:type="spellStart"/>
+            <w:r>
+              <w:rPr>
+                <w:highlight w:val="yellow"/>
+              </w:rPr>
+              <w:t>Create</w:t>
+            </w:r>
+            <w:proofErr w:type="spellEnd"/>
+            <w:r>
+              <w:rPr>
+                <w:highlight w:val="yellow"/>
+              </w:rPr>
+              <w:t xml:space="preserve">(m)=&gt; </w:t>
+            </w:r>
+            <w:proofErr w:type="spellStart"/>
+            <w:r>
+              <w:rPr>
+                <w:highlight w:val="yellow"/>
+              </w:rPr>
+              <w:t>mge</w:t>
+            </w:r>
+            <w:proofErr w:type="spellEnd"/>
+            <w:r>
+              <w:rPr>
+                <w:highlight w:val="yellow"/>
+              </w:rPr>
+              <w:t xml:space="preserve">: </w:t>
+            </w:r>
+            <w:proofErr w:type="spellStart"/>
+            <w:r>
+              <w:rPr>
+                <w:highlight w:val="yellow"/>
+              </w:rPr>
+              <w:t>MyceliumGrowthEvaluator</w:t>
+            </w:r>
+            <w:proofErr w:type="spellEnd"/>
           </w:p>
           <w:p>
             <w:pPr>
               <w:ind w:left="361"/>
               <w:jc w:val="both"/>
               <w:rPr>
-                <w:highlight w:val="yellow"/>
-              </w:rPr>
-            </w:pPr>
-            <w:r>
-              <w:rPr>
-                <w:highlight w:val="yellow"/>
-              </w:rPr>
-              <w:t>=visit(B)=&gt; mge</w:t>
-            </w:r>
-          </w:p>
-          <w:p>
-            <w:pPr>
-              <w:jc w:val="both"/>
-              <w:rPr>
-                <w:highlight w:val="yellow"/>
-              </w:rPr>
-            </w:pPr>
-            <w:r>
-              <w:rPr>
-                <w:highlight w:val="yellow"/>
-              </w:rPr>
-              <w:t>mge: MyceliumGrowthEvaluator</w:t>
-            </w:r>
+                <w:highlight w:val="magenta"/>
+              </w:rPr>
+            </w:pPr>
+            <w:r>
+              <w:rPr>
+                <w:highlight w:val="magenta"/>
+              </w:rPr>
+              <w:t>=</w:t>
+            </w:r>
+            <w:proofErr w:type="spellStart"/>
+            <w:r>
+              <w:rPr>
+                <w:highlight w:val="magenta"/>
+              </w:rPr>
+              <w:t>visit</w:t>
+            </w:r>
+            <w:proofErr w:type="spellEnd"/>
+            <w:r>
+              <w:rPr>
+                <w:highlight w:val="magenta"/>
+              </w:rPr>
+              <w:t xml:space="preserve">(B)=&gt; </w:t>
+            </w:r>
+            <w:proofErr w:type="spellStart"/>
+            <w:r>
+              <w:rPr>
+                <w:highlight w:val="magenta"/>
+              </w:rPr>
+              <w:t>mge</w:t>
+            </w:r>
+            <w:proofErr w:type="spellEnd"/>
+            <w:r>
+              <w:rPr>
+                <w:highlight w:val="magenta"/>
+              </w:rPr>
+              <w:t xml:space="preserve"> EZ NINCS A TESZTBEN</w:t>
+            </w:r>
+          </w:p>
+          <w:p>
+            <w:pPr>
+              <w:jc w:val="both"/>
+              <w:rPr>
+                <w:highlight w:val="yellow"/>
+              </w:rPr>
+            </w:pPr>
+            <w:proofErr w:type="spellStart"/>
+            <w:r>
+              <w:rPr>
+                <w:highlight w:val="yellow"/>
+              </w:rPr>
+              <w:t>mge</w:t>
+            </w:r>
+            <w:proofErr w:type="spellEnd"/>
+            <w:r>
+              <w:rPr>
+                <w:highlight w:val="yellow"/>
+              </w:rPr>
+              <w:t xml:space="preserve">: </w:t>
+            </w:r>
+            <w:proofErr w:type="spellStart"/>
+            <w:r>
+              <w:rPr>
+                <w:highlight w:val="yellow"/>
+              </w:rPr>
+              <w:t>MyceliumGrowthEvaluator</w:t>
+            </w:r>
+            <w:proofErr w:type="spellEnd"/>
           </w:p>
           <w:p>
             <w:pPr>
@@ -6883,36 +9376,128 @@
               <w:rPr>
                 <w:highlight w:val="yellow"/>
               </w:rPr>
-              <w:t>=accept(mge, mb)=&gt; B: AridTecton</w:t>
-            </w:r>
-          </w:p>
-          <w:p>
-            <w:pPr>
-              <w:jc w:val="both"/>
-              <w:rPr>
-                <w:highlight w:val="yellow"/>
-              </w:rPr>
-            </w:pPr>
-            <w:r>
-              <w:rPr>
-                <w:highlight w:val="yellow"/>
+              <w:t>=</w:t>
+            </w:r>
+            <w:proofErr w:type="spellStart"/>
+            <w:proofErr w:type="gramStart"/>
+            <w:r>
+              <w:rPr>
+                <w:highlight w:val="yellow"/>
+              </w:rPr>
+              <w:t>accept</w:t>
+            </w:r>
+            <w:proofErr w:type="spellEnd"/>
+            <w:r>
+              <w:rPr>
+                <w:highlight w:val="yellow"/>
+              </w:rPr>
+              <w:t>(</w:t>
+            </w:r>
+            <w:proofErr w:type="spellStart"/>
+            <w:proofErr w:type="gramEnd"/>
+            <w:r>
+              <w:rPr>
+                <w:highlight w:val="yellow"/>
+              </w:rPr>
+              <w:t>mge</w:t>
+            </w:r>
+            <w:proofErr w:type="spellEnd"/>
+            <w:r>
+              <w:rPr>
+                <w:highlight w:val="yellow"/>
+              </w:rPr>
+              <w:t xml:space="preserve">, </w:t>
+            </w:r>
+            <w:proofErr w:type="spellStart"/>
+            <w:r>
+              <w:rPr>
+                <w:highlight w:val="yellow"/>
+              </w:rPr>
+              <w:t>mb</w:t>
+            </w:r>
+            <w:proofErr w:type="spellEnd"/>
+            <w:r>
+              <w:rPr>
+                <w:highlight w:val="yellow"/>
+              </w:rPr>
+              <w:t>)=&gt; B: AridTecton</w:t>
+            </w:r>
+          </w:p>
+          <w:p>
+            <w:pPr>
+              <w:jc w:val="both"/>
+              <w:rPr>
+                <w:highlight w:val="magenta"/>
+              </w:rPr>
+            </w:pPr>
+            <w:r>
+              <w:rPr>
+                <w:highlight w:val="magenta"/>
               </w:rPr>
               <w:t>B: AridTecton</w:t>
             </w:r>
+            <w:r>
+              <w:rPr>
+                <w:highlight w:val="magenta"/>
+              </w:rPr>
+              <w:t xml:space="preserve"> </w:t>
+            </w:r>
+            <w:r>
+              <w:rPr>
+                <w:highlight w:val="magenta"/>
+              </w:rPr>
+              <w:t>EZ NINCS A TESZTBEN, NEM EZ AZ ELLENŐRZÉS?</w:t>
+            </w:r>
           </w:p>
           <w:p>
             <w:pPr>
               <w:ind w:left="361"/>
               <w:jc w:val="both"/>
               <w:rPr>
-                <w:highlight w:val="yellow"/>
-              </w:rPr>
-            </w:pPr>
-            <w:r>
-              <w:rPr>
-                <w:highlight w:val="yellow"/>
-              </w:rPr>
-              <w:t xml:space="preserve">=size()=&gt; TectonSpores </w:t>
+                <w:highlight w:val="magenta"/>
+              </w:rPr>
+            </w:pPr>
+            <w:r>
+              <w:rPr>
+                <w:highlight w:val="magenta"/>
+              </w:rPr>
+              <w:t>=</w:t>
+            </w:r>
+            <w:proofErr w:type="spellStart"/>
+            <w:proofErr w:type="gramStart"/>
+            <w:r>
+              <w:rPr>
+                <w:highlight w:val="magenta"/>
+              </w:rPr>
+              <w:t>size</w:t>
+            </w:r>
+            <w:proofErr w:type="spellEnd"/>
+            <w:r>
+              <w:rPr>
+                <w:highlight w:val="magenta"/>
+              </w:rPr>
+              <w:t>(</w:t>
+            </w:r>
+            <w:proofErr w:type="gramEnd"/>
+            <w:r>
+              <w:rPr>
+                <w:highlight w:val="magenta"/>
+              </w:rPr>
+              <w:t xml:space="preserve">)=&gt; </w:t>
+            </w:r>
+            <w:proofErr w:type="spellStart"/>
+            <w:r>
+              <w:rPr>
+                <w:highlight w:val="magenta"/>
+              </w:rPr>
+              <w:t>TectonSpores</w:t>
+            </w:r>
+            <w:proofErr w:type="spellEnd"/>
+            <w:r>
+              <w:rPr>
+                <w:highlight w:val="magenta"/>
+              </w:rPr>
+              <w:t xml:space="preserve"> </w:t>
             </w:r>
           </w:p>
           <w:p>
@@ -6920,29 +9505,55 @@
               <w:ind w:left="361"/>
               <w:jc w:val="both"/>
               <w:rPr>
-                <w:highlight w:val="yellow"/>
-              </w:rPr>
-            </w:pPr>
-            <w:r>
-              <w:rPr>
-                <w:highlight w:val="yellow"/>
-              </w:rPr>
-              <w:t>&lt;=sporeCount= TectonSpores</w:t>
-            </w:r>
-          </w:p>
-          <w:p>
-            <w:pPr>
-              <w:jc w:val="both"/>
-              <w:rPr>
-                <w:highlight w:val="yellow"/>
-              </w:rPr>
-            </w:pPr>
+                <w:highlight w:val="magenta"/>
+              </w:rPr>
+            </w:pPr>
+            <w:r>
+              <w:rPr>
+                <w:highlight w:val="magenta"/>
+              </w:rPr>
+              <w:t>&lt;=</w:t>
+            </w:r>
+            <w:proofErr w:type="spellStart"/>
+            <w:r>
+              <w:rPr>
+                <w:highlight w:val="magenta"/>
+              </w:rPr>
+              <w:t>sporeCount</w:t>
+            </w:r>
+            <w:proofErr w:type="spellEnd"/>
+            <w:r>
+              <w:rPr>
+                <w:highlight w:val="magenta"/>
+              </w:rPr>
+              <w:t xml:space="preserve">= </w:t>
+            </w:r>
+            <w:proofErr w:type="spellStart"/>
+            <w:r>
+              <w:rPr>
+                <w:highlight w:val="magenta"/>
+              </w:rPr>
+              <w:t>TectonSpores</w:t>
+            </w:r>
+            <w:proofErr w:type="spellEnd"/>
+          </w:p>
+          <w:p>
+            <w:pPr>
+              <w:jc w:val="both"/>
+              <w:rPr>
+                <w:highlight w:val="yellow"/>
+              </w:rPr>
+            </w:pPr>
+            <w:proofErr w:type="spellStart"/>
+            <w:proofErr w:type="gramStart"/>
             <w:r>
               <w:rPr>
                 <w:highlight w:val="yellow"/>
               </w:rPr>
               <w:t>mge:MyceliumGrowthEvaluator</w:t>
             </w:r>
+            <w:proofErr w:type="spellEnd"/>
+            <w:proofErr w:type="gramEnd"/>
           </w:p>
           <w:p>
             <w:pPr>
@@ -6956,8 +9567,16 @@
               <w:rPr>
                 <w:highlight w:val="yellow"/>
               </w:rPr>
-              <w:t>~finalize</w:t>
-            </w:r>
+              <w:t>~</w:t>
+            </w:r>
+            <w:proofErr w:type="spellStart"/>
+            <w:r>
+              <w:rPr>
+                <w:highlight w:val="yellow"/>
+              </w:rPr>
+              <w:t>finalize</w:t>
+            </w:r>
+            <w:proofErr w:type="spellEnd"/>
           </w:p>
           <w:p>
             <w:pPr>
@@ -6985,7 +9604,176 @@
               <w:rPr>
                 <w:highlight w:val="yellow"/>
               </w:rPr>
-              <w:t>=delete()=&gt;m: Mycelium</w:t>
+              <w:t>=</w:t>
+            </w:r>
+            <w:proofErr w:type="spellStart"/>
+            <w:proofErr w:type="gramStart"/>
+            <w:r>
+              <w:rPr>
+                <w:highlight w:val="yellow"/>
+              </w:rPr>
+              <w:t>delete</w:t>
+            </w:r>
+            <w:proofErr w:type="spellEnd"/>
+            <w:r>
+              <w:rPr>
+                <w:highlight w:val="yellow"/>
+              </w:rPr>
+              <w:t>(</w:t>
+            </w:r>
+            <w:proofErr w:type="gramEnd"/>
+            <w:r>
+              <w:rPr>
+                <w:highlight w:val="yellow"/>
+              </w:rPr>
+              <w:t>)=&gt;m: Mycelium</w:t>
+            </w:r>
+          </w:p>
+          <w:p>
+            <w:pPr>
+              <w:ind w:left="361"/>
+              <w:jc w:val="both"/>
+              <w:rPr>
+                <w:highlight w:val="magenta"/>
+              </w:rPr>
+            </w:pPr>
+            <w:r>
+              <w:rPr>
+                <w:highlight w:val="magenta"/>
+              </w:rPr>
+              <w:t xml:space="preserve">EZ </w:t>
+            </w:r>
+            <w:r>
+              <w:rPr>
+                <w:highlight w:val="magenta"/>
+              </w:rPr>
+              <w:t xml:space="preserve">BIZTOSAN </w:t>
+            </w:r>
+            <w:r>
+              <w:rPr>
+                <w:highlight w:val="magenta"/>
+              </w:rPr>
+              <w:t xml:space="preserve">KELL A TESZTBE </w:t>
+            </w:r>
+            <w:r>
+              <w:rPr>
+                <w:highlight w:val="magenta"/>
+              </w:rPr>
+              <w:t>EHHEZ RÉSZHEZ</w:t>
+            </w:r>
+            <w:r>
+              <w:rPr>
+                <w:highlight w:val="magenta"/>
+              </w:rPr>
+              <w:t xml:space="preserve">: </w:t>
+            </w:r>
+            <w:r>
+              <w:rPr>
+                <w:highlight w:val="magenta"/>
+              </w:rPr>
+              <w:t>~</w:t>
+            </w:r>
+            <w:proofErr w:type="spellStart"/>
+            <w:r>
+              <w:rPr>
+                <w:highlight w:val="magenta"/>
+              </w:rPr>
+              <w:t>finalize</w:t>
+            </w:r>
+            <w:proofErr w:type="spellEnd"/>
+            <w:r>
+              <w:rPr>
+                <w:highlight w:val="magenta"/>
+              </w:rPr>
+              <w:t>?</w:t>
+            </w:r>
+          </w:p>
+          <w:p>
+            <w:pPr>
+              <w:jc w:val="both"/>
+              <w:rPr>
+                <w:highlight w:val="yellow"/>
+              </w:rPr>
+            </w:pPr>
+          </w:p>
+          <w:p>
+            <w:pPr>
+              <w:jc w:val="both"/>
+              <w:rPr>
+                <w:highlight w:val="yellow"/>
+              </w:rPr>
+            </w:pPr>
+          </w:p>
+          <w:p>
+            <w:pPr>
+              <w:jc w:val="both"/>
+            </w:pPr>
+            <w:r>
+              <w:rPr>
+                <w:highlight w:val="magenta"/>
+              </w:rPr>
+              <w:t>A TESZTBEN MI EZ AZ M2? MUSZÁJ EZT? A WORDBEN ÉS A SZEKVENCIÁBAN IS ÁT KÉNE EZT AKKOR ÍRNI!</w:t>
+            </w:r>
+          </w:p>
+          <w:p>
+            <w:pPr>
+              <w:jc w:val="both"/>
+            </w:pPr>
+          </w:p>
+          <w:p>
+            <w:pPr>
+              <w:jc w:val="both"/>
+            </w:pPr>
+            <w:r>
+              <w:rPr>
+                <w:highlight w:val="magenta"/>
+              </w:rPr>
+              <w:t>ITT VMI SORTÖRÉSHIBA VAN</w:t>
+            </w:r>
+          </w:p>
+          <w:p>
+            <w:pPr>
+              <w:jc w:val="both"/>
+              <w:rPr>
+                <w:highlight w:val="yellow"/>
+              </w:rPr>
+            </w:pPr>
+            <w:r>
+              <w:drawing>
+                <wp:inline distT="0" distB="0" distL="0" distR="0" wp14:anchorId="1E3EACC3" wp14:editId="65766DB5">
+                  <wp:extent cx="3610479" cy="304843"/>
+                  <wp:effectExtent l="0" t="0" r="0" b="0"/>
+                  <wp:docPr id="1348758496" name="Kép 1"/>
+                  <wp:cNvGraphicFramePr>
+                    <a:graphicFrameLocks xmlns:a="http://schemas.openxmlformats.org/drawingml/2006/main" noChangeAspect="1"/>
+                  </wp:cNvGraphicFramePr>
+                  <a:graphic xmlns:a="http://schemas.openxmlformats.org/drawingml/2006/main">
+                    <a:graphicData uri="http://schemas.openxmlformats.org/drawingml/2006/picture">
+                      <pic:pic xmlns:pic="http://schemas.openxmlformats.org/drawingml/2006/picture">
+                        <pic:nvPicPr>
+                          <pic:cNvPr id="1469167230" name=""/>
+                          <pic:cNvPicPr/>
+                        </pic:nvPicPr>
+                        <pic:blipFill>
+                          <a:blip r:embed="rId8"/>
+                          <a:stretch>
+                            <a:fillRect/>
+                          </a:stretch>
+                        </pic:blipFill>
+                        <pic:spPr>
+                          <a:xfrm>
+                            <a:off x="0" y="0"/>
+                            <a:ext cx="3610479" cy="304843"/>
+                          </a:xfrm>
+                          <a:prstGeom prst="rect">
+                            <a:avLst/>
+                          </a:prstGeom>
+                        </pic:spPr>
+                      </pic:pic>
+                    </a:graphicData>
+                  </a:graphic>
+                </wp:inline>
+              </w:drawing>
             </w:r>
           </w:p>
         </w:tc>
@@ -7099,11 +9887,19 @@
                 <w:b/>
               </w:rPr>
             </w:pPr>
-            <w:r>
-              <w:rPr>
-                <w:b/>
-              </w:rPr>
-              <w:t>Use-case neve</w:t>
+            <w:proofErr w:type="spellStart"/>
+            <w:r>
+              <w:rPr>
+                <w:b/>
+              </w:rPr>
+              <w:t>Use-case</w:t>
+            </w:r>
+            <w:proofErr w:type="spellEnd"/>
+            <w:r>
+              <w:rPr>
+                <w:b/>
+              </w:rPr>
+              <w:t xml:space="preserve"> neve</w:t>
             </w:r>
           </w:p>
         </w:tc>
@@ -7123,8 +9919,13 @@
               <w:jc w:val="both"/>
             </w:pPr>
             <w:r>
-              <w:t>Gombafonál sikeres növesztése szomszédos MultiLayeredTectonra</w:t>
-            </w:r>
+              <w:t xml:space="preserve">Gombafonál sikeres növesztése szomszédos </w:t>
+            </w:r>
+            <w:proofErr w:type="spellStart"/>
+            <w:r>
+              <w:t>MultiLayeredTectonra</w:t>
+            </w:r>
+            <w:proofErr w:type="spellEnd"/>
           </w:p>
         </w:tc>
       </w:tr>
@@ -7179,7 +9980,15 @@
               <w:t xml:space="preserve"> </w:t>
             </w:r>
             <w:r>
-              <w:t>szomszédos B MultiLayeredTectonra, amelyen még nincs</w:t>
+              <w:t xml:space="preserve">szomszédos B </w:t>
+            </w:r>
+            <w:proofErr w:type="spellStart"/>
+            <w:r>
+              <w:t>MultiLayeredTectonra</w:t>
+            </w:r>
+            <w:proofErr w:type="spellEnd"/>
+            <w:r>
+              <w:t>, amelyen még nincs</w:t>
             </w:r>
             <w:r>
               <w:t xml:space="preserve"> </w:t>
@@ -7212,12 +10021,14 @@
                 <w:b/>
               </w:rPr>
             </w:pPr>
+            <w:proofErr w:type="spellStart"/>
             <w:r>
               <w:rPr>
                 <w:b/>
               </w:rPr>
               <w:t>Aktorok</w:t>
             </w:r>
+            <w:proofErr w:type="spellEnd"/>
           </w:p>
         </w:tc>
         <w:tc>
@@ -7288,6 +10099,7 @@
             <w:r>
               <w:t xml:space="preserve">M gombafonál A </w:t>
             </w:r>
+            <w:proofErr w:type="spellStart"/>
             <w:r>
               <w:rPr>
                 <w:highlight w:val="yellow"/>
@@ -7307,11 +10119,16 @@
               <w:t>ltiLayered</w:t>
             </w:r>
             <w:r>
-              <w:t>Tectonon található. A szomszédos B</w:t>
+              <w:t>Tectonon</w:t>
+            </w:r>
+            <w:proofErr w:type="spellEnd"/>
+            <w:r>
+              <w:t xml:space="preserve"> található. A szomszédos B</w:t>
             </w:r>
             <w:r>
               <w:t xml:space="preserve"> </w:t>
             </w:r>
+            <w:proofErr w:type="spellStart"/>
             <w:r>
               <w:t>Mult</w:t>
             </w:r>
@@ -7319,7 +10136,11 @@
               <w:t>i</w:t>
             </w:r>
             <w:r>
-              <w:t>LayeredTectonon nincs gombafonál.</w:t>
+              <w:t>LayeredTectonon</w:t>
+            </w:r>
+            <w:proofErr w:type="spellEnd"/>
+            <w:r>
+              <w:t xml:space="preserve"> nincs gombafonál.</w:t>
             </w:r>
           </w:p>
         </w:tc>
@@ -7368,8 +10189,13 @@
             <w:pPr>
               <w:jc w:val="both"/>
             </w:pPr>
-            <w:r>
-              <w:t>Meghívódik M gombafonál konstruktora, amelyben</w:t>
+            <w:proofErr w:type="spellStart"/>
+            <w:r>
+              <w:t>Meghívódik</w:t>
+            </w:r>
+            <w:proofErr w:type="spellEnd"/>
+            <w:r>
+              <w:t xml:space="preserve"> M gombafonál konstruktora, amelyben</w:t>
             </w:r>
             <w:r>
               <w:t xml:space="preserve"> </w:t>
@@ -7534,7 +10360,27 @@
                 <w:lang w:eastAsia="hu-HU"/>
                 <w14:ligatures w14:val="none"/>
               </w:rPr>
-              <w:t>M gombafonál megvizsgáltatja B MultiLayeredTectonnal, hogy hány gombafonál lehet rajta (a tektonon).</w:t>
+              <w:t xml:space="preserve">M gombafonál megvizsgáltatja B </w:t>
+            </w:r>
+            <w:proofErr w:type="spellStart"/>
+            <w:r>
+              <w:rPr>
+                <w:rFonts w:ascii="Times New Roman" w:eastAsia="Times New Roman" w:hAnsi="Times New Roman" w:cs="Times New Roman"/>
+                <w:kern w:val="0"/>
+                <w:lang w:eastAsia="hu-HU"/>
+                <w14:ligatures w14:val="none"/>
+              </w:rPr>
+              <w:t>MultiLayeredTectonnal</w:t>
+            </w:r>
+            <w:proofErr w:type="spellEnd"/>
+            <w:r>
+              <w:rPr>
+                <w:rFonts w:ascii="Times New Roman" w:eastAsia="Times New Roman" w:hAnsi="Times New Roman" w:cs="Times New Roman"/>
+                <w:kern w:val="0"/>
+                <w:lang w:eastAsia="hu-HU"/>
+                <w14:ligatures w14:val="none"/>
+              </w:rPr>
+              <w:t>, hogy hány gombafonál lehet rajta (a tektonon).</w:t>
             </w:r>
           </w:p>
           <w:p>
@@ -7561,7 +10407,27 @@
                 <w:lang w:eastAsia="hu-HU"/>
                 <w14:ligatures w14:val="none"/>
               </w:rPr>
-              <w:t>M gombafonál megvizsgáltatja B MultiLayeredTectonnal, hogy hány gombafonál van rajta (a tektonon).</w:t>
+              <w:t xml:space="preserve">M gombafonál megvizsgáltatja B </w:t>
+            </w:r>
+            <w:proofErr w:type="spellStart"/>
+            <w:r>
+              <w:rPr>
+                <w:rFonts w:ascii="Times New Roman" w:eastAsia="Times New Roman" w:hAnsi="Times New Roman" w:cs="Times New Roman"/>
+                <w:kern w:val="0"/>
+                <w:lang w:eastAsia="hu-HU"/>
+                <w14:ligatures w14:val="none"/>
+              </w:rPr>
+              <w:t>MultiLayeredTectonnal</w:t>
+            </w:r>
+            <w:proofErr w:type="spellEnd"/>
+            <w:r>
+              <w:rPr>
+                <w:rFonts w:ascii="Times New Roman" w:eastAsia="Times New Roman" w:hAnsi="Times New Roman" w:cs="Times New Roman"/>
+                <w:kern w:val="0"/>
+                <w:lang w:eastAsia="hu-HU"/>
+                <w14:ligatures w14:val="none"/>
+              </w:rPr>
+              <w:t>, hogy hány gombafonál van rajta (a tektonon).</w:t>
             </w:r>
           </w:p>
           <w:bookmarkEnd w:id="0"/>
@@ -7592,7 +10458,67 @@
                 <w:lang w:eastAsia="hu-HU"/>
                 <w14:ligatures w14:val="none"/>
               </w:rPr>
-              <w:t xml:space="preserve"> M gombafonál B MultiLayeredTectonon történő létrehozásának feltételei fennállnak, M gombafonál a B MultiLayeredTectonon található spórák számának megfelelő sebességgel B MultiLayeredTectonon véglegesen létrejön.</w:t>
+              <w:t xml:space="preserve"> M gombafonál B </w:t>
+            </w:r>
+            <w:proofErr w:type="spellStart"/>
+            <w:r>
+              <w:rPr>
+                <w:rFonts w:ascii="Times New Roman" w:eastAsia="Times New Roman" w:hAnsi="Times New Roman" w:cs="Times New Roman"/>
+                <w:kern w:val="0"/>
+                <w:lang w:eastAsia="hu-HU"/>
+                <w14:ligatures w14:val="none"/>
+              </w:rPr>
+              <w:t>MultiLayeredTectonon</w:t>
+            </w:r>
+            <w:proofErr w:type="spellEnd"/>
+            <w:r>
+              <w:rPr>
+                <w:rFonts w:ascii="Times New Roman" w:eastAsia="Times New Roman" w:hAnsi="Times New Roman" w:cs="Times New Roman"/>
+                <w:kern w:val="0"/>
+                <w:lang w:eastAsia="hu-HU"/>
+                <w14:ligatures w14:val="none"/>
+              </w:rPr>
+              <w:t xml:space="preserve"> történő létrehozásának feltételei fennállnak, M gombafonál a B </w:t>
+            </w:r>
+            <w:proofErr w:type="spellStart"/>
+            <w:r>
+              <w:rPr>
+                <w:rFonts w:ascii="Times New Roman" w:eastAsia="Times New Roman" w:hAnsi="Times New Roman" w:cs="Times New Roman"/>
+                <w:kern w:val="0"/>
+                <w:lang w:eastAsia="hu-HU"/>
+                <w14:ligatures w14:val="none"/>
+              </w:rPr>
+              <w:t>MultiLayeredTectonon</w:t>
+            </w:r>
+            <w:proofErr w:type="spellEnd"/>
+            <w:r>
+              <w:rPr>
+                <w:rFonts w:ascii="Times New Roman" w:eastAsia="Times New Roman" w:hAnsi="Times New Roman" w:cs="Times New Roman"/>
+                <w:kern w:val="0"/>
+                <w:lang w:eastAsia="hu-HU"/>
+                <w14:ligatures w14:val="none"/>
+              </w:rPr>
+              <w:t xml:space="preserve"> található spórák számának megfelelő sebességgel B </w:t>
+            </w:r>
+            <w:proofErr w:type="spellStart"/>
+            <w:r>
+              <w:rPr>
+                <w:rFonts w:ascii="Times New Roman" w:eastAsia="Times New Roman" w:hAnsi="Times New Roman" w:cs="Times New Roman"/>
+                <w:kern w:val="0"/>
+                <w:lang w:eastAsia="hu-HU"/>
+                <w14:ligatures w14:val="none"/>
+              </w:rPr>
+              <w:t>MultiLayeredTectonon</w:t>
+            </w:r>
+            <w:proofErr w:type="spellEnd"/>
+            <w:r>
+              <w:rPr>
+                <w:rFonts w:ascii="Times New Roman" w:eastAsia="Times New Roman" w:hAnsi="Times New Roman" w:cs="Times New Roman"/>
+                <w:kern w:val="0"/>
+                <w:lang w:eastAsia="hu-HU"/>
+                <w14:ligatures w14:val="none"/>
+              </w:rPr>
+              <w:t xml:space="preserve"> véglegesen létrejön.</w:t>
             </w:r>
           </w:p>
         </w:tc>
@@ -7641,12 +10567,21 @@
                 <w:b/>
               </w:rPr>
             </w:pPr>
+            <w:proofErr w:type="spellStart"/>
             <w:r>
               <w:rPr>
                 <w:b/>
                 <w:bCs/>
               </w:rPr>
-              <w:t>szkeleton kezelői felületének terve, dialógusok</w:t>
+              <w:t>szkeleton</w:t>
+            </w:r>
+            <w:proofErr w:type="spellEnd"/>
+            <w:r>
+              <w:rPr>
+                <w:b/>
+                <w:bCs/>
+              </w:rPr>
+              <w:t xml:space="preserve"> kezelői felületének terve, dialógusok</w:t>
             </w:r>
             <w:r>
               <w:rPr>
@@ -7693,7 +10628,21 @@
               <w:rPr>
                 <w:highlight w:val="yellow"/>
               </w:rPr>
-              <w:t>=Create(B)=&gt; m: Mycelium</w:t>
+              <w:t>=</w:t>
+            </w:r>
+            <w:proofErr w:type="spellStart"/>
+            <w:r>
+              <w:rPr>
+                <w:highlight w:val="yellow"/>
+              </w:rPr>
+              <w:t>Create</w:t>
+            </w:r>
+            <w:proofErr w:type="spellEnd"/>
+            <w:r>
+              <w:rPr>
+                <w:highlight w:val="yellow"/>
+              </w:rPr>
+              <w:t>(B)=&gt; m: Mycelium</w:t>
             </w:r>
           </w:p>
           <w:p>
@@ -7722,37 +10671,117 @@
               <w:rPr>
                 <w:highlight w:val="yellow"/>
               </w:rPr>
-              <w:t>=Create(m)=&gt; mge: MyceliumGrowthEvaluator</w:t>
-            </w:r>
+              <w:t>=</w:t>
+            </w:r>
+            <w:proofErr w:type="spellStart"/>
+            <w:r>
+              <w:rPr>
+                <w:highlight w:val="yellow"/>
+              </w:rPr>
+              <w:t>Create</w:t>
+            </w:r>
+            <w:proofErr w:type="spellEnd"/>
+            <w:r>
+              <w:rPr>
+                <w:highlight w:val="yellow"/>
+              </w:rPr>
+              <w:t xml:space="preserve">(m)=&gt; </w:t>
+            </w:r>
+            <w:proofErr w:type="spellStart"/>
+            <w:r>
+              <w:rPr>
+                <w:highlight w:val="yellow"/>
+              </w:rPr>
+              <w:t>mge</w:t>
+            </w:r>
+            <w:proofErr w:type="spellEnd"/>
+            <w:r>
+              <w:rPr>
+                <w:highlight w:val="yellow"/>
+              </w:rPr>
+              <w:t xml:space="preserve">: </w:t>
+            </w:r>
+            <w:proofErr w:type="spellStart"/>
+            <w:r>
+              <w:rPr>
+                <w:highlight w:val="yellow"/>
+              </w:rPr>
+              <w:t>MyceliumGrowthEvaluator</w:t>
+            </w:r>
+            <w:proofErr w:type="spellEnd"/>
           </w:p>
           <w:p>
             <w:pPr>
               <w:ind w:left="361"/>
               <w:jc w:val="both"/>
               <w:rPr>
-                <w:highlight w:val="yellow"/>
-              </w:rPr>
-            </w:pPr>
-            <w:r>
-              <w:rPr>
-                <w:highlight w:val="yellow"/>
-              </w:rPr>
-              <w:t>=visit(B)=&gt; mge</w:t>
-            </w:r>
-          </w:p>
-          <w:p>
-            <w:pPr>
-              <w:jc w:val="both"/>
-              <w:rPr>
-                <w:highlight w:val="yellow"/>
-              </w:rPr>
-            </w:pPr>
-            <w:r>
-              <w:rPr>
-                <w:highlight w:val="yellow"/>
-              </w:rPr>
-              <w:t>mge: MyceliumGrowthEvaluator</w:t>
-            </w:r>
+                <w:highlight w:val="magenta"/>
+              </w:rPr>
+            </w:pPr>
+            <w:r>
+              <w:rPr>
+                <w:highlight w:val="magenta"/>
+              </w:rPr>
+              <w:t>=</w:t>
+            </w:r>
+            <w:proofErr w:type="spellStart"/>
+            <w:r>
+              <w:rPr>
+                <w:highlight w:val="magenta"/>
+              </w:rPr>
+              <w:t>visit</w:t>
+            </w:r>
+            <w:proofErr w:type="spellEnd"/>
+            <w:r>
+              <w:rPr>
+                <w:highlight w:val="magenta"/>
+              </w:rPr>
+              <w:t xml:space="preserve">(B)=&gt; </w:t>
+            </w:r>
+            <w:proofErr w:type="spellStart"/>
+            <w:r>
+              <w:rPr>
+                <w:highlight w:val="magenta"/>
+              </w:rPr>
+              <w:t>mge</w:t>
+            </w:r>
+            <w:proofErr w:type="spellEnd"/>
+            <w:r>
+              <w:rPr>
+                <w:highlight w:val="magenta"/>
+              </w:rPr>
+              <w:t xml:space="preserve"> EZ NINCS A TESZTBEN</w:t>
+            </w:r>
+          </w:p>
+          <w:p>
+            <w:pPr>
+              <w:jc w:val="both"/>
+              <w:rPr>
+                <w:highlight w:val="yellow"/>
+              </w:rPr>
+            </w:pPr>
+            <w:proofErr w:type="spellStart"/>
+            <w:r>
+              <w:rPr>
+                <w:highlight w:val="yellow"/>
+              </w:rPr>
+              <w:t>mge</w:t>
+            </w:r>
+            <w:proofErr w:type="spellEnd"/>
+            <w:r>
+              <w:rPr>
+                <w:highlight w:val="yellow"/>
+              </w:rPr>
+              <w:t xml:space="preserve">: </w:t>
+            </w:r>
+            <w:proofErr w:type="spellStart"/>
+            <w:r>
+              <w:rPr>
+                <w:highlight w:val="yellow"/>
+              </w:rPr>
+              <w:t>MyceliumGrowthEvaluator</w:t>
+            </w:r>
+            <w:proofErr w:type="spellEnd"/>
           </w:p>
           <w:p>
             <w:pPr>
@@ -7766,7 +10795,51 @@
               <w:rPr>
                 <w:highlight w:val="yellow"/>
               </w:rPr>
-              <w:t>=accept(mge, mb)=&gt; B: MultiLayeredTecton</w:t>
+              <w:t>=</w:t>
+            </w:r>
+            <w:proofErr w:type="spellStart"/>
+            <w:proofErr w:type="gramStart"/>
+            <w:r>
+              <w:rPr>
+                <w:highlight w:val="yellow"/>
+              </w:rPr>
+              <w:t>accept</w:t>
+            </w:r>
+            <w:proofErr w:type="spellEnd"/>
+            <w:r>
+              <w:rPr>
+                <w:highlight w:val="yellow"/>
+              </w:rPr>
+              <w:t>(</w:t>
+            </w:r>
+            <w:proofErr w:type="spellStart"/>
+            <w:proofErr w:type="gramEnd"/>
+            <w:r>
+              <w:rPr>
+                <w:highlight w:val="yellow"/>
+              </w:rPr>
+              <w:t>mge</w:t>
+            </w:r>
+            <w:proofErr w:type="spellEnd"/>
+            <w:r>
+              <w:rPr>
+                <w:highlight w:val="yellow"/>
+              </w:rPr>
+              <w:t xml:space="preserve">, </w:t>
+            </w:r>
+            <w:proofErr w:type="spellStart"/>
+            <w:r>
+              <w:rPr>
+                <w:highlight w:val="yellow"/>
+              </w:rPr>
+              <w:t>mb</w:t>
+            </w:r>
+            <w:proofErr w:type="spellEnd"/>
+            <w:r>
+              <w:rPr>
+                <w:highlight w:val="yellow"/>
+              </w:rPr>
+              <w:t>)=&gt; B: MultiLayeredTecton</w:t>
             </w:r>
           </w:p>
           <w:p>
@@ -7795,7 +10868,43 @@
               <w:rPr>
                 <w:highlight w:val="yellow"/>
               </w:rPr>
-              <w:t xml:space="preserve">=size()=&gt; TectonSpores </w:t>
+              <w:t>=</w:t>
+            </w:r>
+            <w:proofErr w:type="spellStart"/>
+            <w:proofErr w:type="gramStart"/>
+            <w:r>
+              <w:rPr>
+                <w:highlight w:val="yellow"/>
+              </w:rPr>
+              <w:t>size</w:t>
+            </w:r>
+            <w:proofErr w:type="spellEnd"/>
+            <w:r>
+              <w:rPr>
+                <w:highlight w:val="yellow"/>
+              </w:rPr>
+              <w:t>(</w:t>
+            </w:r>
+            <w:proofErr w:type="gramEnd"/>
+            <w:r>
+              <w:rPr>
+                <w:highlight w:val="yellow"/>
+              </w:rPr>
+              <w:t xml:space="preserve">)=&gt; </w:t>
+            </w:r>
+            <w:proofErr w:type="spellStart"/>
+            <w:r>
+              <w:rPr>
+                <w:highlight w:val="yellow"/>
+              </w:rPr>
+              <w:t>TectonSpores</w:t>
+            </w:r>
+            <w:proofErr w:type="spellEnd"/>
+            <w:r>
+              <w:rPr>
+                <w:highlight w:val="yellow"/>
+              </w:rPr>
+              <w:t xml:space="preserve"> </w:t>
             </w:r>
           </w:p>
           <w:p>
@@ -7810,8 +10919,30 @@
               <w:rPr>
                 <w:highlight w:val="yellow"/>
               </w:rPr>
-              <w:t>&lt;=sporeCount= TectonSpores</w:t>
-            </w:r>
+              <w:t>&lt;=</w:t>
+            </w:r>
+            <w:proofErr w:type="spellStart"/>
+            <w:r>
+              <w:rPr>
+                <w:highlight w:val="yellow"/>
+              </w:rPr>
+              <w:t>sporeCount</w:t>
+            </w:r>
+            <w:proofErr w:type="spellEnd"/>
+            <w:r>
+              <w:rPr>
+                <w:highlight w:val="yellow"/>
+              </w:rPr>
+              <w:t xml:space="preserve">= </w:t>
+            </w:r>
+            <w:proofErr w:type="spellStart"/>
+            <w:r>
+              <w:rPr>
+                <w:highlight w:val="yellow"/>
+              </w:rPr>
+              <w:t>TectonSpores</w:t>
+            </w:r>
+            <w:proofErr w:type="spellEnd"/>
           </w:p>
           <w:p>
             <w:pPr>
@@ -7825,22 +10956,54 @@
               <w:rPr>
                 <w:highlight w:val="yellow"/>
               </w:rPr>
-              <w:t>=grow(sporeCount)=&gt; m: Mycelium</w:t>
-            </w:r>
-          </w:p>
-          <w:p>
-            <w:pPr>
-              <w:jc w:val="both"/>
-              <w:rPr>
-                <w:highlight w:val="yellow"/>
-              </w:rPr>
-            </w:pPr>
+              <w:t>=</w:t>
+            </w:r>
+            <w:proofErr w:type="spellStart"/>
+            <w:r>
+              <w:rPr>
+                <w:highlight w:val="yellow"/>
+              </w:rPr>
+              <w:t>grow</w:t>
+            </w:r>
+            <w:proofErr w:type="spellEnd"/>
+            <w:r>
+              <w:rPr>
+                <w:highlight w:val="yellow"/>
+              </w:rPr>
+              <w:t>(</w:t>
+            </w:r>
+            <w:proofErr w:type="spellStart"/>
+            <w:r>
+              <w:rPr>
+                <w:highlight w:val="yellow"/>
+              </w:rPr>
+              <w:t>sporeCount</w:t>
+            </w:r>
+            <w:proofErr w:type="spellEnd"/>
+            <w:r>
+              <w:rPr>
+                <w:highlight w:val="yellow"/>
+              </w:rPr>
+              <w:t>)=&gt; m: Mycelium</w:t>
+            </w:r>
+          </w:p>
+          <w:p>
+            <w:pPr>
+              <w:jc w:val="both"/>
+              <w:rPr>
+                <w:highlight w:val="yellow"/>
+              </w:rPr>
+            </w:pPr>
+            <w:proofErr w:type="spellStart"/>
+            <w:proofErr w:type="gramStart"/>
             <w:r>
               <w:rPr>
                 <w:highlight w:val="yellow"/>
               </w:rPr>
               <w:t>mge:MyceliumGrowthEvaluator</w:t>
             </w:r>
+            <w:proofErr w:type="spellEnd"/>
+            <w:proofErr w:type="gramEnd"/>
           </w:p>
           <w:p>
             <w:pPr>
@@ -7851,8 +11014,16 @@
               <w:rPr>
                 <w:highlight w:val="yellow"/>
               </w:rPr>
-              <w:t>~finalize</w:t>
-            </w:r>
+              <w:t>~</w:t>
+            </w:r>
+            <w:proofErr w:type="spellStart"/>
+            <w:r>
+              <w:rPr>
+                <w:highlight w:val="yellow"/>
+              </w:rPr>
+              <w:t>finalize</w:t>
+            </w:r>
+            <w:proofErr w:type="spellEnd"/>
           </w:p>
         </w:tc>
       </w:tr>
@@ -7983,11 +11154,19 @@
                 <w:b/>
               </w:rPr>
             </w:pPr>
-            <w:r>
-              <w:rPr>
-                <w:b/>
-              </w:rPr>
-              <w:t>Use-case neve</w:t>
+            <w:proofErr w:type="spellStart"/>
+            <w:r>
+              <w:rPr>
+                <w:b/>
+              </w:rPr>
+              <w:t>Use-case</w:t>
+            </w:r>
+            <w:proofErr w:type="spellEnd"/>
+            <w:r>
+              <w:rPr>
+                <w:b/>
+              </w:rPr>
+              <w:t xml:space="preserve"> neve</w:t>
             </w:r>
           </w:p>
         </w:tc>
@@ -8007,7 +11186,15 @@
               <w:jc w:val="both"/>
             </w:pPr>
             <w:r>
-              <w:t xml:space="preserve">Gombafonál sikertelen növesztése szomszédos MultiLayeredTectonra, amelyen már van 3 </w:t>
+              <w:t xml:space="preserve">Gombafonál sikertelen növesztése szomszédos </w:t>
+            </w:r>
+            <w:proofErr w:type="spellStart"/>
+            <w:r>
+              <w:t>MultiLayeredTectonra</w:t>
+            </w:r>
+            <w:proofErr w:type="spellEnd"/>
+            <w:r>
+              <w:t xml:space="preserve">, amelyen már van 3 </w:t>
             </w:r>
             <w:r>
               <w:t xml:space="preserve">db </w:t>
@@ -8069,11 +11256,16 @@
               <w:t xml:space="preserve"> </w:t>
             </w:r>
             <w:r>
-              <w:t>szomszédos B MultiLayeredTecton</w:t>
+              <w:t xml:space="preserve">szomszédos B </w:t>
+            </w:r>
+            <w:proofErr w:type="spellStart"/>
+            <w:r>
+              <w:t>MultiLayeredTecton</w:t>
             </w:r>
             <w:r>
               <w:t>ra</w:t>
             </w:r>
+            <w:proofErr w:type="spellEnd"/>
             <w:r>
               <w:t>, amelyen már van</w:t>
             </w:r>
@@ -8117,12 +11309,14 @@
                 <w:b/>
               </w:rPr>
             </w:pPr>
+            <w:proofErr w:type="spellStart"/>
             <w:r>
               <w:rPr>
                 <w:b/>
               </w:rPr>
               <w:t>Aktorok</w:t>
             </w:r>
+            <w:proofErr w:type="spellEnd"/>
           </w:p>
         </w:tc>
         <w:tc>
@@ -8193,6 +11387,7 @@
             <w:r>
               <w:t xml:space="preserve">M gombafonál A </w:t>
             </w:r>
+            <w:proofErr w:type="spellStart"/>
             <w:r>
               <w:rPr>
                 <w:highlight w:val="yellow"/>
@@ -8200,13 +11395,22 @@
               <w:t>MultiLayered</w:t>
             </w:r>
             <w:r>
-              <w:t>Tectonon található. A szomszédos B</w:t>
+              <w:t>Tectonon</w:t>
+            </w:r>
+            <w:proofErr w:type="spellEnd"/>
+            <w:r>
+              <w:t xml:space="preserve"> található. A szomszédos B</w:t>
             </w:r>
             <w:r>
               <w:t xml:space="preserve"> </w:t>
             </w:r>
-            <w:r>
-              <w:t xml:space="preserve">MultiLayeredTectonon </w:t>
+            <w:proofErr w:type="spellStart"/>
+            <w:r>
+              <w:t>MultiLayeredTectonon</w:t>
+            </w:r>
+            <w:proofErr w:type="spellEnd"/>
+            <w:r>
+              <w:t xml:space="preserve"> </w:t>
             </w:r>
             <w:r>
               <w:t xml:space="preserve">3 </w:t>
@@ -8270,8 +11474,13 @@
             <w:pPr>
               <w:jc w:val="both"/>
             </w:pPr>
-            <w:r>
-              <w:t>Meghívódik M gombafonál konstruktora, amelyben</w:t>
+            <w:proofErr w:type="spellStart"/>
+            <w:r>
+              <w:t>Meghívódik</w:t>
+            </w:r>
+            <w:proofErr w:type="spellEnd"/>
+            <w:r>
+              <w:t xml:space="preserve"> M gombafonál konstruktora, amelyben</w:t>
             </w:r>
             <w:r>
               <w:t xml:space="preserve"> </w:t>
@@ -8435,7 +11644,27 @@
                 <w:lang w:eastAsia="hu-HU"/>
                 <w14:ligatures w14:val="none"/>
               </w:rPr>
-              <w:t>M gombafonál megvizsgáltatja B MultiLayeredTectonnal, hogy hány gombafonál lehet rajta (a tektonon).</w:t>
+              <w:t xml:space="preserve">M gombafonál megvizsgáltatja B </w:t>
+            </w:r>
+            <w:proofErr w:type="spellStart"/>
+            <w:r>
+              <w:rPr>
+                <w:rFonts w:ascii="Times New Roman" w:eastAsia="Times New Roman" w:hAnsi="Times New Roman" w:cs="Times New Roman"/>
+                <w:kern w:val="0"/>
+                <w:lang w:eastAsia="hu-HU"/>
+                <w14:ligatures w14:val="none"/>
+              </w:rPr>
+              <w:t>MultiLayeredTectonnal</w:t>
+            </w:r>
+            <w:proofErr w:type="spellEnd"/>
+            <w:r>
+              <w:rPr>
+                <w:rFonts w:ascii="Times New Roman" w:eastAsia="Times New Roman" w:hAnsi="Times New Roman" w:cs="Times New Roman"/>
+                <w:kern w:val="0"/>
+                <w:lang w:eastAsia="hu-HU"/>
+                <w14:ligatures w14:val="none"/>
+              </w:rPr>
+              <w:t>, hogy hány gombafonál lehet rajta (a tektonon).</w:t>
             </w:r>
           </w:p>
           <w:p>
@@ -8462,7 +11691,27 @@
                 <w:lang w:eastAsia="hu-HU"/>
                 <w14:ligatures w14:val="none"/>
               </w:rPr>
-              <w:t>M gombafonál megvizsgáltatja B MultiLayeredTectonnal, hogy hány gombafonál van rajta (a tektonon).</w:t>
+              <w:t xml:space="preserve">M gombafonál megvizsgáltatja B </w:t>
+            </w:r>
+            <w:proofErr w:type="spellStart"/>
+            <w:r>
+              <w:rPr>
+                <w:rFonts w:ascii="Times New Roman" w:eastAsia="Times New Roman" w:hAnsi="Times New Roman" w:cs="Times New Roman"/>
+                <w:kern w:val="0"/>
+                <w:lang w:eastAsia="hu-HU"/>
+                <w14:ligatures w14:val="none"/>
+              </w:rPr>
+              <w:t>MultiLayeredTectonnal</w:t>
+            </w:r>
+            <w:proofErr w:type="spellEnd"/>
+            <w:r>
+              <w:rPr>
+                <w:rFonts w:ascii="Times New Roman" w:eastAsia="Times New Roman" w:hAnsi="Times New Roman" w:cs="Times New Roman"/>
+                <w:kern w:val="0"/>
+                <w:lang w:eastAsia="hu-HU"/>
+                <w14:ligatures w14:val="none"/>
+              </w:rPr>
+              <w:t>, hogy hány gombafonál van rajta (a tektonon).</w:t>
             </w:r>
           </w:p>
           <w:p>
@@ -8492,7 +11741,27 @@
                 <w:lang w:eastAsia="hu-HU"/>
                 <w14:ligatures w14:val="none"/>
               </w:rPr>
-              <w:t xml:space="preserve"> M gombafonál B MultiLayeredTectonon történő létrehozásának feltételei nem állnak fenn, az előzetesen létrejött M gombafonál törlődik.</w:t>
+              <w:t xml:space="preserve"> M gombafonál B </w:t>
+            </w:r>
+            <w:proofErr w:type="spellStart"/>
+            <w:r>
+              <w:rPr>
+                <w:rFonts w:ascii="Times New Roman" w:eastAsia="Times New Roman" w:hAnsi="Times New Roman" w:cs="Times New Roman"/>
+                <w:kern w:val="0"/>
+                <w:lang w:eastAsia="hu-HU"/>
+                <w14:ligatures w14:val="none"/>
+              </w:rPr>
+              <w:t>MultiLayeredTectonon</w:t>
+            </w:r>
+            <w:proofErr w:type="spellEnd"/>
+            <w:r>
+              <w:rPr>
+                <w:rFonts w:ascii="Times New Roman" w:eastAsia="Times New Roman" w:hAnsi="Times New Roman" w:cs="Times New Roman"/>
+                <w:kern w:val="0"/>
+                <w:lang w:eastAsia="hu-HU"/>
+                <w14:ligatures w14:val="none"/>
+              </w:rPr>
+              <w:t xml:space="preserve"> történő létrehozásának feltételei nem állnak fenn, az előzetesen létrejött M gombafonál törlődik.</w:t>
             </w:r>
           </w:p>
         </w:tc>
@@ -8541,12 +11810,21 @@
                 <w:b/>
               </w:rPr>
             </w:pPr>
+            <w:proofErr w:type="spellStart"/>
             <w:r>
               <w:rPr>
                 <w:b/>
                 <w:bCs/>
               </w:rPr>
-              <w:t>szkeleton kezelői felületének terve, dialógusok</w:t>
+              <w:t>szkeleton</w:t>
+            </w:r>
+            <w:proofErr w:type="spellEnd"/>
+            <w:r>
+              <w:rPr>
+                <w:b/>
+                <w:bCs/>
+              </w:rPr>
+              <w:t xml:space="preserve"> kezelői felületének terve, dialógusok</w:t>
             </w:r>
             <w:r>
               <w:rPr>
@@ -8593,7 +11871,21 @@
               <w:rPr>
                 <w:highlight w:val="yellow"/>
               </w:rPr>
-              <w:t>=Create(B)=&gt; m: Mycelium</w:t>
+              <w:t>=</w:t>
+            </w:r>
+            <w:proofErr w:type="spellStart"/>
+            <w:r>
+              <w:rPr>
+                <w:highlight w:val="yellow"/>
+              </w:rPr>
+              <w:t>Create</w:t>
+            </w:r>
+            <w:proofErr w:type="spellEnd"/>
+            <w:r>
+              <w:rPr>
+                <w:highlight w:val="yellow"/>
+              </w:rPr>
+              <w:t>(B)=&gt; m: Mycelium</w:t>
             </w:r>
           </w:p>
           <w:p>
@@ -8622,37 +11914,117 @@
               <w:rPr>
                 <w:highlight w:val="yellow"/>
               </w:rPr>
-              <w:t>=Create(m)=&gt; mge: MyceliumGrowthEvaluator</w:t>
-            </w:r>
+              <w:t>=</w:t>
+            </w:r>
+            <w:proofErr w:type="spellStart"/>
+            <w:r>
+              <w:rPr>
+                <w:highlight w:val="yellow"/>
+              </w:rPr>
+              <w:t>Create</w:t>
+            </w:r>
+            <w:proofErr w:type="spellEnd"/>
+            <w:r>
+              <w:rPr>
+                <w:highlight w:val="yellow"/>
+              </w:rPr>
+              <w:t xml:space="preserve">(m)=&gt; </w:t>
+            </w:r>
+            <w:proofErr w:type="spellStart"/>
+            <w:r>
+              <w:rPr>
+                <w:highlight w:val="yellow"/>
+              </w:rPr>
+              <w:t>mge</w:t>
+            </w:r>
+            <w:proofErr w:type="spellEnd"/>
+            <w:r>
+              <w:rPr>
+                <w:highlight w:val="yellow"/>
+              </w:rPr>
+              <w:t xml:space="preserve">: </w:t>
+            </w:r>
+            <w:proofErr w:type="spellStart"/>
+            <w:r>
+              <w:rPr>
+                <w:highlight w:val="yellow"/>
+              </w:rPr>
+              <w:t>MyceliumGrowthEvaluator</w:t>
+            </w:r>
+            <w:proofErr w:type="spellEnd"/>
           </w:p>
           <w:p>
             <w:pPr>
               <w:ind w:left="361"/>
               <w:jc w:val="both"/>
               <w:rPr>
-                <w:highlight w:val="yellow"/>
-              </w:rPr>
-            </w:pPr>
-            <w:r>
-              <w:rPr>
-                <w:highlight w:val="yellow"/>
-              </w:rPr>
-              <w:t>=visit(B)=&gt; mge</w:t>
-            </w:r>
-          </w:p>
-          <w:p>
-            <w:pPr>
-              <w:jc w:val="both"/>
-              <w:rPr>
-                <w:highlight w:val="yellow"/>
-              </w:rPr>
-            </w:pPr>
-            <w:r>
-              <w:rPr>
-                <w:highlight w:val="yellow"/>
-              </w:rPr>
-              <w:t>mge: MyceliumGrowthEvaluator</w:t>
-            </w:r>
+                <w:highlight w:val="magenta"/>
+              </w:rPr>
+            </w:pPr>
+            <w:r>
+              <w:rPr>
+                <w:highlight w:val="magenta"/>
+              </w:rPr>
+              <w:t>=</w:t>
+            </w:r>
+            <w:proofErr w:type="spellStart"/>
+            <w:r>
+              <w:rPr>
+                <w:highlight w:val="magenta"/>
+              </w:rPr>
+              <w:t>visit</w:t>
+            </w:r>
+            <w:proofErr w:type="spellEnd"/>
+            <w:r>
+              <w:rPr>
+                <w:highlight w:val="magenta"/>
+              </w:rPr>
+              <w:t xml:space="preserve">(B)=&gt; </w:t>
+            </w:r>
+            <w:proofErr w:type="spellStart"/>
+            <w:r>
+              <w:rPr>
+                <w:highlight w:val="magenta"/>
+              </w:rPr>
+              <w:t>mge</w:t>
+            </w:r>
+            <w:proofErr w:type="spellEnd"/>
+            <w:r>
+              <w:rPr>
+                <w:highlight w:val="magenta"/>
+              </w:rPr>
+              <w:t xml:space="preserve"> EZ NINCS A TESZTBEN</w:t>
+            </w:r>
+          </w:p>
+          <w:p>
+            <w:pPr>
+              <w:jc w:val="both"/>
+              <w:rPr>
+                <w:highlight w:val="yellow"/>
+              </w:rPr>
+            </w:pPr>
+            <w:proofErr w:type="spellStart"/>
+            <w:r>
+              <w:rPr>
+                <w:highlight w:val="yellow"/>
+              </w:rPr>
+              <w:t>mge</w:t>
+            </w:r>
+            <w:proofErr w:type="spellEnd"/>
+            <w:r>
+              <w:rPr>
+                <w:highlight w:val="yellow"/>
+              </w:rPr>
+              <w:t xml:space="preserve">: </w:t>
+            </w:r>
+            <w:proofErr w:type="spellStart"/>
+            <w:r>
+              <w:rPr>
+                <w:highlight w:val="yellow"/>
+              </w:rPr>
+              <w:t>MyceliumGrowthEvaluator</w:t>
+            </w:r>
+            <w:proofErr w:type="spellEnd"/>
           </w:p>
           <w:p>
             <w:pPr>
@@ -8666,36 +12038,128 @@
               <w:rPr>
                 <w:highlight w:val="yellow"/>
               </w:rPr>
-              <w:t>=accept(mge, mb)=&gt; B: MultiLayeredTecton</w:t>
-            </w:r>
-          </w:p>
-          <w:p>
-            <w:pPr>
-              <w:jc w:val="both"/>
-              <w:rPr>
-                <w:highlight w:val="yellow"/>
-              </w:rPr>
-            </w:pPr>
-            <w:r>
-              <w:rPr>
-                <w:highlight w:val="yellow"/>
+              <w:t>=</w:t>
+            </w:r>
+            <w:proofErr w:type="spellStart"/>
+            <w:proofErr w:type="gramStart"/>
+            <w:r>
+              <w:rPr>
+                <w:highlight w:val="yellow"/>
+              </w:rPr>
+              <w:t>accept</w:t>
+            </w:r>
+            <w:proofErr w:type="spellEnd"/>
+            <w:r>
+              <w:rPr>
+                <w:highlight w:val="yellow"/>
+              </w:rPr>
+              <w:t>(</w:t>
+            </w:r>
+            <w:proofErr w:type="spellStart"/>
+            <w:proofErr w:type="gramEnd"/>
+            <w:r>
+              <w:rPr>
+                <w:highlight w:val="yellow"/>
+              </w:rPr>
+              <w:t>mge</w:t>
+            </w:r>
+            <w:proofErr w:type="spellEnd"/>
+            <w:r>
+              <w:rPr>
+                <w:highlight w:val="yellow"/>
+              </w:rPr>
+              <w:t xml:space="preserve">, </w:t>
+            </w:r>
+            <w:proofErr w:type="spellStart"/>
+            <w:r>
+              <w:rPr>
+                <w:highlight w:val="yellow"/>
+              </w:rPr>
+              <w:t>mb</w:t>
+            </w:r>
+            <w:proofErr w:type="spellEnd"/>
+            <w:r>
+              <w:rPr>
+                <w:highlight w:val="yellow"/>
+              </w:rPr>
+              <w:t>)=&gt; B: MultiLayeredTecton</w:t>
+            </w:r>
+          </w:p>
+          <w:p>
+            <w:pPr>
+              <w:jc w:val="both"/>
+              <w:rPr>
+                <w:highlight w:val="magenta"/>
+              </w:rPr>
+            </w:pPr>
+            <w:r>
+              <w:rPr>
+                <w:highlight w:val="magenta"/>
               </w:rPr>
               <w:t>B: MultiLayeredTecton</w:t>
             </w:r>
+            <w:r>
+              <w:rPr>
+                <w:highlight w:val="magenta"/>
+              </w:rPr>
+              <w:t xml:space="preserve"> </w:t>
+            </w:r>
+            <w:r>
+              <w:rPr>
+                <w:highlight w:val="magenta"/>
+              </w:rPr>
+              <w:t>EZ NINCS A TESZTBEN, NEM EZ AZ ELLENŐRZÉS?</w:t>
+            </w:r>
           </w:p>
           <w:p>
             <w:pPr>
               <w:ind w:left="361"/>
               <w:jc w:val="both"/>
               <w:rPr>
-                <w:highlight w:val="yellow"/>
-              </w:rPr>
-            </w:pPr>
-            <w:r>
-              <w:rPr>
-                <w:highlight w:val="yellow"/>
-              </w:rPr>
-              <w:t xml:space="preserve">=size()=&gt; TectonSpores </w:t>
+                <w:highlight w:val="magenta"/>
+              </w:rPr>
+            </w:pPr>
+            <w:r>
+              <w:rPr>
+                <w:highlight w:val="magenta"/>
+              </w:rPr>
+              <w:t>=</w:t>
+            </w:r>
+            <w:proofErr w:type="spellStart"/>
+            <w:proofErr w:type="gramStart"/>
+            <w:r>
+              <w:rPr>
+                <w:highlight w:val="magenta"/>
+              </w:rPr>
+              <w:t>size</w:t>
+            </w:r>
+            <w:proofErr w:type="spellEnd"/>
+            <w:r>
+              <w:rPr>
+                <w:highlight w:val="magenta"/>
+              </w:rPr>
+              <w:t>(</w:t>
+            </w:r>
+            <w:proofErr w:type="gramEnd"/>
+            <w:r>
+              <w:rPr>
+                <w:highlight w:val="magenta"/>
+              </w:rPr>
+              <w:t xml:space="preserve">)=&gt; </w:t>
+            </w:r>
+            <w:proofErr w:type="spellStart"/>
+            <w:r>
+              <w:rPr>
+                <w:highlight w:val="magenta"/>
+              </w:rPr>
+              <w:t>TectonSpores</w:t>
+            </w:r>
+            <w:proofErr w:type="spellEnd"/>
+            <w:r>
+              <w:rPr>
+                <w:highlight w:val="magenta"/>
+              </w:rPr>
+              <w:t xml:space="preserve"> </w:t>
             </w:r>
           </w:p>
           <w:p>
@@ -8703,29 +12167,55 @@
               <w:ind w:left="361"/>
               <w:jc w:val="both"/>
               <w:rPr>
-                <w:highlight w:val="yellow"/>
-              </w:rPr>
-            </w:pPr>
-            <w:r>
-              <w:rPr>
-                <w:highlight w:val="yellow"/>
-              </w:rPr>
-              <w:t>&lt;=sporeCount= TectonSpores</w:t>
-            </w:r>
-          </w:p>
-          <w:p>
-            <w:pPr>
-              <w:jc w:val="both"/>
-              <w:rPr>
-                <w:highlight w:val="yellow"/>
-              </w:rPr>
-            </w:pPr>
+                <w:highlight w:val="magenta"/>
+              </w:rPr>
+            </w:pPr>
+            <w:r>
+              <w:rPr>
+                <w:highlight w:val="magenta"/>
+              </w:rPr>
+              <w:t>&lt;=</w:t>
+            </w:r>
+            <w:proofErr w:type="spellStart"/>
+            <w:r>
+              <w:rPr>
+                <w:highlight w:val="magenta"/>
+              </w:rPr>
+              <w:t>sporeCount</w:t>
+            </w:r>
+            <w:proofErr w:type="spellEnd"/>
+            <w:r>
+              <w:rPr>
+                <w:highlight w:val="magenta"/>
+              </w:rPr>
+              <w:t xml:space="preserve">= </w:t>
+            </w:r>
+            <w:proofErr w:type="spellStart"/>
+            <w:r>
+              <w:rPr>
+                <w:highlight w:val="magenta"/>
+              </w:rPr>
+              <w:t>TectonSpores</w:t>
+            </w:r>
+            <w:proofErr w:type="spellEnd"/>
+          </w:p>
+          <w:p>
+            <w:pPr>
+              <w:jc w:val="both"/>
+              <w:rPr>
+                <w:highlight w:val="yellow"/>
+              </w:rPr>
+            </w:pPr>
+            <w:proofErr w:type="spellStart"/>
+            <w:proofErr w:type="gramStart"/>
             <w:r>
               <w:rPr>
                 <w:highlight w:val="yellow"/>
               </w:rPr>
               <w:t>mge:MyceliumGrowthEvaluator</w:t>
             </w:r>
+            <w:proofErr w:type="spellEnd"/>
+            <w:proofErr w:type="gramEnd"/>
           </w:p>
           <w:p>
             <w:pPr>
@@ -8739,8 +12229,16 @@
               <w:rPr>
                 <w:highlight w:val="yellow"/>
               </w:rPr>
-              <w:t>~finalize</w:t>
-            </w:r>
+              <w:t>~</w:t>
+            </w:r>
+            <w:proofErr w:type="spellStart"/>
+            <w:r>
+              <w:rPr>
+                <w:highlight w:val="yellow"/>
+              </w:rPr>
+              <w:t>finalize</w:t>
+            </w:r>
+            <w:proofErr w:type="spellEnd"/>
           </w:p>
           <w:p>
             <w:pPr>
@@ -8768,7 +12266,125 @@
               <w:rPr>
                 <w:highlight w:val="yellow"/>
               </w:rPr>
-              <w:t>=delete()=&gt;m: Mycelium</w:t>
+              <w:t>=</w:t>
+            </w:r>
+            <w:proofErr w:type="spellStart"/>
+            <w:proofErr w:type="gramStart"/>
+            <w:r>
+              <w:rPr>
+                <w:highlight w:val="yellow"/>
+              </w:rPr>
+              <w:t>delete</w:t>
+            </w:r>
+            <w:proofErr w:type="spellEnd"/>
+            <w:r>
+              <w:rPr>
+                <w:highlight w:val="yellow"/>
+              </w:rPr>
+              <w:t>(</w:t>
+            </w:r>
+            <w:proofErr w:type="gramEnd"/>
+            <w:r>
+              <w:rPr>
+                <w:highlight w:val="yellow"/>
+              </w:rPr>
+              <w:t>)=&gt;m: Mycelium</w:t>
+            </w:r>
+          </w:p>
+          <w:p>
+            <w:pPr>
+              <w:ind w:left="361"/>
+              <w:jc w:val="both"/>
+              <w:rPr>
+                <w:highlight w:val="yellow"/>
+              </w:rPr>
+            </w:pPr>
+          </w:p>
+          <w:p>
+            <w:pPr>
+              <w:jc w:val="both"/>
+            </w:pPr>
+            <w:r>
+              <w:rPr>
+                <w:highlight w:val="magenta"/>
+              </w:rPr>
+              <w:t>A TESZTBEN MI EZ AZ M</w:t>
+            </w:r>
+            <w:r>
+              <w:rPr>
+                <w:highlight w:val="magenta"/>
+              </w:rPr>
+              <w:t>4</w:t>
+            </w:r>
+            <w:r>
+              <w:rPr>
+                <w:highlight w:val="magenta"/>
+              </w:rPr>
+              <w:t>? MUSZÁJ EZT? A WORDBEN ÉS A SZEKVENCIÁBAN IS ÁT KÉNE EZT AKKOR ÍRNI!</w:t>
+            </w:r>
+          </w:p>
+          <w:p>
+            <w:pPr>
+              <w:jc w:val="both"/>
+            </w:pPr>
+          </w:p>
+          <w:p>
+            <w:pPr>
+              <w:jc w:val="both"/>
+              <w:rPr>
+                <w:highlight w:val="yellow"/>
+              </w:rPr>
+            </w:pPr>
+            <w:r>
+              <w:drawing>
+                <wp:inline distT="0" distB="0" distL="0" distR="0" wp14:anchorId="05269DEB" wp14:editId="3584F08D">
+                  <wp:extent cx="3715268" cy="152421"/>
+                  <wp:effectExtent l="0" t="0" r="0" b="0"/>
+                  <wp:docPr id="1952821574" name="Kép 1"/>
+                  <wp:cNvGraphicFramePr>
+                    <a:graphicFrameLocks xmlns:a="http://schemas.openxmlformats.org/drawingml/2006/main" noChangeAspect="1"/>
+                  </wp:cNvGraphicFramePr>
+                  <a:graphic xmlns:a="http://schemas.openxmlformats.org/drawingml/2006/main">
+                    <a:graphicData uri="http://schemas.openxmlformats.org/drawingml/2006/picture">
+                      <pic:pic xmlns:pic="http://schemas.openxmlformats.org/drawingml/2006/picture">
+                        <pic:nvPicPr>
+                          <pic:cNvPr id="1952821574" name=""/>
+                          <pic:cNvPicPr/>
+                        </pic:nvPicPr>
+                        <pic:blipFill>
+                          <a:blip r:embed="rId9"/>
+                          <a:stretch>
+                            <a:fillRect/>
+                          </a:stretch>
+                        </pic:blipFill>
+                        <pic:spPr>
+                          <a:xfrm>
+                            <a:off x="0" y="0"/>
+                            <a:ext cx="3715268" cy="152421"/>
+                          </a:xfrm>
+                          <a:prstGeom prst="rect">
+                            <a:avLst/>
+                          </a:prstGeom>
+                        </pic:spPr>
+                      </pic:pic>
+                    </a:graphicData>
+                  </a:graphic>
+                </wp:inline>
+              </w:drawing>
+            </w:r>
+          </w:p>
+          <w:p>
+            <w:pPr>
+              <w:jc w:val="both"/>
+              <w:rPr>
+                <w:highlight w:val="yellow"/>
+              </w:rPr>
+            </w:pPr>
+            <w:r>
+              <w:rPr>
+                <w:highlight w:val="magenta"/>
+              </w:rPr>
+              <w:t>SORTÖRÉSHIBA</w:t>
             </w:r>
           </w:p>
         </w:tc>
@@ -8783,8 +12399,8 @@
       </w:pPr>
     </w:p>
     <w:sectPr>
-      <w:footerReference w:type="even" r:id="rId7"/>
-      <w:footerReference w:type="default" r:id="rId8"/>
+      <w:footerReference w:type="even" r:id="rId10"/>
+      <w:footerReference w:type="default" r:id="rId11"/>
       <w:pgSz w:w="11906" w:h="16838"/>
       <w:pgMar w:top="1417" w:right="1417" w:bottom="1417" w:left="1417" w:header="708" w:footer="708" w:gutter="0"/>
       <w:cols w:space="708"/>
@@ -10604,6 +14220,7 @@
   <w:style w:type="paragraph" w:default="1" w:styleId="Norml">
     <w:name w:val="Normal"/>
     <w:qFormat/>
+    <w:rsid w:val="001A2889"/>
     <w:rPr>
       <w:sz w:val="24"/>
       <w:szCs w:val="24"/>

--- a/6_szkeleton_beadasa/Pdf-es_formaban_leadando_anyagok/Fuggelekek_anyagai/Use_case_ek_1-8/Use_case-ek_1-8_TSZ_v2.docx
+++ b/6_szkeleton_beadasa/Pdf-es_formaban_leadando_anyagok/Fuggelekek_anyagai/Use_case_ek_1-8/Use_case-ek_1-8_TSZ_v2.docx
@@ -109,128 +109,46 @@
           <w:iCs/>
           <w:color w:val="auto"/>
         </w:rPr>
-        <w:t xml:space="preserve"> </w:t>
-      </w:r>
-      <w:proofErr w:type="spellStart"/>
+        <w:t xml:space="preserve"> word változata nem lett lementve, az egységesítés érdekében előállítom a pdf alapján a leadott gombafonalas use case-ek word változatait</w:t>
+      </w:r>
       <w:r>
         <w:rPr>
           <w:i w:val="0"/>
           <w:iCs/>
           <w:color w:val="auto"/>
         </w:rPr>
-        <w:t>word</w:t>
-      </w:r>
-      <w:proofErr w:type="spellEnd"/>
-      <w:r>
+        <w:t>.</w:t>
+      </w:r>
+    </w:p>
+    <w:p>
+      <w:pPr>
+        <w:pStyle w:val="magyarazat"/>
+        <w:jc w:val="both"/>
         <w:rPr>
           <w:i w:val="0"/>
           <w:iCs/>
           <w:color w:val="auto"/>
         </w:rPr>
-        <w:t xml:space="preserve"> változata nem lett lementve, az egységesítés érdekében előállítom a pdf alapján a leadott gombafonalas </w:t>
-      </w:r>
-      <w:proofErr w:type="spellStart"/>
-      <w:r>
+      </w:pPr>
+    </w:p>
+    <w:p>
+      <w:pPr>
+        <w:pStyle w:val="magyarazat"/>
+        <w:jc w:val="both"/>
         <w:rPr>
           <w:i w:val="0"/>
           <w:iCs/>
           <w:color w:val="auto"/>
         </w:rPr>
-        <w:t>use</w:t>
-      </w:r>
-      <w:proofErr w:type="spellEnd"/>
+      </w:pPr>
       <w:r>
         <w:rPr>
           <w:i w:val="0"/>
           <w:iCs/>
           <w:color w:val="auto"/>
         </w:rPr>
-        <w:t xml:space="preserve"> </w:t>
-      </w:r>
-      <w:proofErr w:type="spellStart"/>
-      <w:r>
-        <w:rPr>
-          <w:i w:val="0"/>
-          <w:iCs/>
-          <w:color w:val="auto"/>
-        </w:rPr>
-        <w:t>case</w:t>
-      </w:r>
-      <w:proofErr w:type="spellEnd"/>
-      <w:r>
-        <w:rPr>
-          <w:i w:val="0"/>
-          <w:iCs/>
-          <w:color w:val="auto"/>
-        </w:rPr>
-        <w:t xml:space="preserve">-ek </w:t>
-      </w:r>
-      <w:proofErr w:type="spellStart"/>
-      <w:r>
-        <w:rPr>
-          <w:i w:val="0"/>
-          <w:iCs/>
-          <w:color w:val="auto"/>
-        </w:rPr>
-        <w:t>word</w:t>
-      </w:r>
-      <w:proofErr w:type="spellEnd"/>
-      <w:r>
-        <w:rPr>
-          <w:i w:val="0"/>
-          <w:iCs/>
-          <w:color w:val="auto"/>
-        </w:rPr>
-        <w:t xml:space="preserve"> változatait</w:t>
-      </w:r>
-      <w:r>
-        <w:rPr>
-          <w:i w:val="0"/>
-          <w:iCs/>
-          <w:color w:val="auto"/>
-        </w:rPr>
-        <w:t>.</w:t>
-      </w:r>
-    </w:p>
-    <w:p>
-      <w:pPr>
-        <w:pStyle w:val="magyarazat"/>
-        <w:jc w:val="both"/>
-        <w:rPr>
-          <w:i w:val="0"/>
-          <w:iCs/>
-          <w:color w:val="auto"/>
-        </w:rPr>
-      </w:pPr>
-    </w:p>
-    <w:p>
-      <w:pPr>
-        <w:pStyle w:val="magyarazat"/>
-        <w:jc w:val="both"/>
-        <w:rPr>
-          <w:i w:val="0"/>
-          <w:iCs/>
-          <w:color w:val="auto"/>
-        </w:rPr>
-      </w:pPr>
-      <w:r>
-        <w:rPr>
-          <w:i w:val="0"/>
-          <w:iCs/>
-          <w:color w:val="auto"/>
-        </w:rPr>
-        <w:t xml:space="preserve">Ez a számozás szerepel a leadott </w:t>
-      </w:r>
-      <w:proofErr w:type="spellStart"/>
-      <w:r>
-        <w:rPr>
-          <w:i w:val="0"/>
-          <w:iCs/>
-          <w:color w:val="auto"/>
-        </w:rPr>
-        <w:t>pdf-ben</w:t>
-      </w:r>
-      <w:proofErr w:type="spellEnd"/>
+        <w:t>Ez a számozás szerepel a leadott pdf-ben</w:t>
+      </w:r>
       <w:r>
         <w:rPr>
           <w:i w:val="0"/>
@@ -265,9 +183,43 @@
           <w:color w:val="auto"/>
           <w:highlight w:val="yellow"/>
         </w:rPr>
-        <w:t xml:space="preserve">számú </w:t>
-      </w:r>
-      <w:proofErr w:type="spellStart"/>
+        <w:t>számú use case –</w:t>
+      </w:r>
+      <w:r>
+        <w:rPr>
+          <w:i w:val="0"/>
+          <w:iCs/>
+          <w:color w:val="auto"/>
+        </w:rPr>
+        <w:t xml:space="preserve"> </w:t>
+      </w:r>
+      <w:r>
+        <w:rPr>
+          <w:i w:val="0"/>
+          <w:iCs/>
+          <w:color w:val="auto"/>
+        </w:rPr>
+        <w:t>Gombafonál sikeres növesztése szomszédos FertileTectonra (nem MultiLayeredTecton és nem AridTecton)</w:t>
+      </w:r>
+    </w:p>
+    <w:p>
+      <w:pPr>
+        <w:pStyle w:val="magyarazat"/>
+        <w:jc w:val="both"/>
+        <w:rPr>
+          <w:i w:val="0"/>
+          <w:iCs/>
+          <w:color w:val="auto"/>
+        </w:rPr>
+      </w:pPr>
+      <w:r>
+        <w:rPr>
+          <w:i w:val="0"/>
+          <w:iCs/>
+          <w:color w:val="auto"/>
+        </w:rPr>
+        <w:t xml:space="preserve">2. </w:t>
+      </w:r>
       <w:r>
         <w:rPr>
           <w:i w:val="0"/>
@@ -275,9 +227,8 @@
           <w:color w:val="auto"/>
           <w:highlight w:val="yellow"/>
         </w:rPr>
-        <w:t>use</w:t>
-      </w:r>
-      <w:proofErr w:type="spellEnd"/>
+        <w:t>számú use</w:t>
+      </w:r>
       <w:r>
         <w:rPr>
           <w:i w:val="0"/>
@@ -285,9 +236,8 @@
           <w:color w:val="auto"/>
           <w:highlight w:val="yellow"/>
         </w:rPr>
-        <w:t xml:space="preserve"> </w:t>
-      </w:r>
-      <w:proofErr w:type="spellStart"/>
+        <w:t xml:space="preserve"> case</w:t>
+      </w:r>
       <w:r>
         <w:rPr>
           <w:i w:val="0"/>
@@ -295,9 +245,83 @@
           <w:color w:val="auto"/>
           <w:highlight w:val="yellow"/>
         </w:rPr>
-        <w:t>case</w:t>
-      </w:r>
-      <w:proofErr w:type="spellEnd"/>
+        <w:t xml:space="preserve"> –</w:t>
+      </w:r>
+      <w:r>
+        <w:rPr>
+          <w:i w:val="0"/>
+          <w:iCs/>
+          <w:color w:val="auto"/>
+        </w:rPr>
+        <w:t xml:space="preserve"> </w:t>
+      </w:r>
+      <w:r>
+        <w:rPr>
+          <w:i w:val="0"/>
+          <w:iCs/>
+          <w:color w:val="auto"/>
+        </w:rPr>
+        <w:t>G</w:t>
+      </w:r>
+      <w:r>
+        <w:rPr>
+          <w:i w:val="0"/>
+          <w:iCs/>
+          <w:color w:val="auto"/>
+        </w:rPr>
+        <w:t xml:space="preserve">ombafonál sikertelen növesztése szomszédos FertileTectonra (nem MultiLayeredTecton és nem AridTecton), amelyen már </w:t>
+      </w:r>
+      <w:r>
+        <w:rPr>
+          <w:i w:val="0"/>
+          <w:iCs/>
+          <w:color w:val="auto"/>
+        </w:rPr>
+        <w:t>van</w:t>
+      </w:r>
+      <w:r>
+        <w:rPr>
+          <w:i w:val="0"/>
+          <w:iCs/>
+          <w:color w:val="auto"/>
+        </w:rPr>
+        <w:t xml:space="preserve"> </w:t>
+      </w:r>
+      <w:r>
+        <w:rPr>
+          <w:i w:val="0"/>
+          <w:iCs/>
+          <w:color w:val="auto"/>
+        </w:rPr>
+        <w:t xml:space="preserve">1 db </w:t>
+      </w:r>
+      <w:r>
+        <w:rPr>
+          <w:i w:val="0"/>
+          <w:iCs/>
+          <w:color w:val="auto"/>
+        </w:rPr>
+        <w:t>gombafonál</w:t>
+      </w:r>
+    </w:p>
+    <w:p>
+      <w:pPr>
+        <w:pStyle w:val="magyarazat"/>
+        <w:jc w:val="both"/>
+        <w:rPr>
+          <w:i w:val="0"/>
+          <w:iCs/>
+          <w:color w:val="auto"/>
+        </w:rPr>
+      </w:pPr>
+      <w:r>
+        <w:rPr>
+          <w:i w:val="0"/>
+          <w:iCs/>
+          <w:color w:val="auto"/>
+        </w:rPr>
+        <w:t xml:space="preserve">3. </w:t>
+      </w:r>
       <w:r>
         <w:rPr>
           <w:i w:val="0"/>
@@ -305,60 +329,7 @@
           <w:color w:val="auto"/>
           <w:highlight w:val="yellow"/>
         </w:rPr>
-        <w:t xml:space="preserve"> –</w:t>
-      </w:r>
-      <w:r>
-        <w:rPr>
-          <w:i w:val="0"/>
-          <w:iCs/>
-          <w:color w:val="auto"/>
-        </w:rPr>
-        <w:t xml:space="preserve"> </w:t>
-      </w:r>
-      <w:r>
-        <w:rPr>
-          <w:i w:val="0"/>
-          <w:iCs/>
-          <w:color w:val="auto"/>
-        </w:rPr>
-        <w:t xml:space="preserve">Gombafonál sikeres növesztése szomszédos </w:t>
-      </w:r>
-      <w:proofErr w:type="spellStart"/>
-      <w:r>
-        <w:rPr>
-          <w:i w:val="0"/>
-          <w:iCs/>
-          <w:color w:val="auto"/>
-        </w:rPr>
-        <w:t>FertileTectonra</w:t>
-      </w:r>
-      <w:proofErr w:type="spellEnd"/>
-      <w:r>
-        <w:rPr>
-          <w:i w:val="0"/>
-          <w:iCs/>
-          <w:color w:val="auto"/>
-        </w:rPr>
-        <w:t xml:space="preserve"> (nem MultiLayeredTecton és nem AridTecton)</w:t>
-      </w:r>
-    </w:p>
-    <w:p>
-      <w:pPr>
-        <w:pStyle w:val="magyarazat"/>
-        <w:jc w:val="both"/>
-        <w:rPr>
-          <w:i w:val="0"/>
-          <w:iCs/>
-          <w:color w:val="auto"/>
-        </w:rPr>
-      </w:pPr>
-      <w:r>
-        <w:rPr>
-          <w:i w:val="0"/>
-          <w:iCs/>
-          <w:color w:val="auto"/>
-        </w:rPr>
-        <w:t xml:space="preserve">2. </w:t>
+        <w:t xml:space="preserve">számú use </w:t>
       </w:r>
       <w:r>
         <w:rPr>
@@ -367,9 +338,8 @@
           <w:color w:val="auto"/>
           <w:highlight w:val="yellow"/>
         </w:rPr>
-        <w:t xml:space="preserve">számú </w:t>
-      </w:r>
-      <w:proofErr w:type="spellStart"/>
+        <w:t>case</w:t>
+      </w:r>
       <w:r>
         <w:rPr>
           <w:i w:val="0"/>
@@ -377,9 +347,59 @@
           <w:color w:val="auto"/>
           <w:highlight w:val="yellow"/>
         </w:rPr>
-        <w:t>use</w:t>
-      </w:r>
-      <w:proofErr w:type="spellEnd"/>
+        <w:t xml:space="preserve"> –</w:t>
+      </w:r>
+      <w:r>
+        <w:rPr>
+          <w:i w:val="0"/>
+          <w:iCs/>
+          <w:color w:val="auto"/>
+        </w:rPr>
+        <w:t xml:space="preserve"> </w:t>
+      </w:r>
+      <w:r>
+        <w:rPr>
+          <w:i w:val="0"/>
+          <w:iCs/>
+          <w:color w:val="auto"/>
+        </w:rPr>
+        <w:t xml:space="preserve">Gombafonál sikeres növesztése szomszédos </w:t>
+      </w:r>
+      <w:r>
+        <w:rPr>
+          <w:i w:val="0"/>
+          <w:iCs/>
+          <w:color w:val="auto"/>
+        </w:rPr>
+        <w:t>Semi</w:t>
+      </w:r>
+      <w:r>
+        <w:rPr>
+          <w:i w:val="0"/>
+          <w:iCs/>
+          <w:color w:val="auto"/>
+        </w:rPr>
+        <w:t>FertileTectonra</w:t>
+      </w:r>
+    </w:p>
+    <w:p>
+      <w:pPr>
+        <w:pStyle w:val="magyarazat"/>
+        <w:jc w:val="both"/>
+        <w:rPr>
+          <w:i w:val="0"/>
+          <w:iCs/>
+          <w:color w:val="auto"/>
+        </w:rPr>
+      </w:pPr>
+      <w:r>
+        <w:rPr>
+          <w:i w:val="0"/>
+          <w:iCs/>
+          <w:color w:val="auto"/>
+        </w:rPr>
+        <w:t xml:space="preserve">4. </w:t>
+      </w:r>
       <w:r>
         <w:rPr>
           <w:i w:val="0"/>
@@ -387,9 +407,8 @@
           <w:color w:val="auto"/>
           <w:highlight w:val="yellow"/>
         </w:rPr>
-        <w:t xml:space="preserve"> </w:t>
-      </w:r>
-      <w:proofErr w:type="spellStart"/>
+        <w:t xml:space="preserve">számú use </w:t>
+      </w:r>
       <w:r>
         <w:rPr>
           <w:i w:val="0"/>
@@ -399,7 +418,96 @@
         </w:rPr>
         <w:t>case</w:t>
       </w:r>
-      <w:proofErr w:type="spellEnd"/>
+      <w:r>
+        <w:rPr>
+          <w:iCs/>
+          <w:highlight w:val="yellow"/>
+        </w:rPr>
+        <w:t xml:space="preserve"> – </w:t>
+      </w:r>
+      <w:r>
+        <w:rPr>
+          <w:i w:val="0"/>
+          <w:iCs/>
+          <w:color w:val="auto"/>
+        </w:rPr>
+        <w:t>Gombafonál sikertelen növesztése szomszédos SemiFertileTectonra</w:t>
+      </w:r>
+      <w:r>
+        <w:rPr>
+          <w:i w:val="0"/>
+          <w:iCs/>
+          <w:color w:val="auto"/>
+        </w:rPr>
+        <w:t xml:space="preserve">, </w:t>
+      </w:r>
+      <w:r>
+        <w:rPr>
+          <w:i w:val="0"/>
+          <w:iCs/>
+          <w:color w:val="auto"/>
+        </w:rPr>
+        <w:t xml:space="preserve">amelyen már </w:t>
+      </w:r>
+      <w:r>
+        <w:rPr>
+          <w:i w:val="0"/>
+          <w:iCs/>
+          <w:color w:val="auto"/>
+        </w:rPr>
+        <w:t>van</w:t>
+      </w:r>
+      <w:r>
+        <w:rPr>
+          <w:i w:val="0"/>
+          <w:iCs/>
+          <w:color w:val="auto"/>
+        </w:rPr>
+        <w:t xml:space="preserve"> </w:t>
+      </w:r>
+      <w:r>
+        <w:rPr>
+          <w:i w:val="0"/>
+          <w:iCs/>
+          <w:color w:val="auto"/>
+        </w:rPr>
+        <w:t>1 db</w:t>
+      </w:r>
+      <w:r>
+        <w:rPr>
+          <w:i w:val="0"/>
+          <w:iCs/>
+          <w:color w:val="auto"/>
+        </w:rPr>
+        <w:t xml:space="preserve"> </w:t>
+      </w:r>
+      <w:r>
+        <w:rPr>
+          <w:i w:val="0"/>
+          <w:iCs/>
+          <w:color w:val="auto"/>
+        </w:rPr>
+        <w:t>gombafonál</w:t>
+      </w:r>
+    </w:p>
+    <w:p>
+      <w:pPr>
+        <w:pStyle w:val="magyarazat"/>
+        <w:jc w:val="both"/>
+        <w:rPr>
+          <w:i w:val="0"/>
+          <w:iCs/>
+          <w:color w:val="auto"/>
+        </w:rPr>
+      </w:pPr>
+      <w:r>
+        <w:rPr>
+          <w:i w:val="0"/>
+          <w:iCs/>
+          <w:color w:val="auto"/>
+        </w:rPr>
+        <w:t xml:space="preserve">5. </w:t>
+      </w:r>
       <w:r>
         <w:rPr>
           <w:i w:val="0"/>
@@ -407,100 +515,7 @@
           <w:color w:val="auto"/>
           <w:highlight w:val="yellow"/>
         </w:rPr>
-        <w:t xml:space="preserve"> –</w:t>
-      </w:r>
-      <w:r>
-        <w:rPr>
-          <w:i w:val="0"/>
-          <w:iCs/>
-          <w:color w:val="auto"/>
-        </w:rPr>
-        <w:t xml:space="preserve"> </w:t>
-      </w:r>
-      <w:r>
-        <w:rPr>
-          <w:i w:val="0"/>
-          <w:iCs/>
-          <w:color w:val="auto"/>
-        </w:rPr>
-        <w:t>G</w:t>
-      </w:r>
-      <w:r>
-        <w:rPr>
-          <w:i w:val="0"/>
-          <w:iCs/>
-          <w:color w:val="auto"/>
-        </w:rPr>
-        <w:t xml:space="preserve">ombafonál sikertelen növesztése szomszédos </w:t>
-      </w:r>
-      <w:proofErr w:type="spellStart"/>
-      <w:r>
-        <w:rPr>
-          <w:i w:val="0"/>
-          <w:iCs/>
-          <w:color w:val="auto"/>
-        </w:rPr>
-        <w:t>FertileTectonra</w:t>
-      </w:r>
-      <w:proofErr w:type="spellEnd"/>
-      <w:r>
-        <w:rPr>
-          <w:i w:val="0"/>
-          <w:iCs/>
-          <w:color w:val="auto"/>
-        </w:rPr>
-        <w:t xml:space="preserve"> (nem MultiLayeredTecton és nem AridTecton), amelyen már </w:t>
-      </w:r>
-      <w:r>
-        <w:rPr>
-          <w:i w:val="0"/>
-          <w:iCs/>
-          <w:color w:val="auto"/>
-        </w:rPr>
-        <w:t>van</w:t>
-      </w:r>
-      <w:r>
-        <w:rPr>
-          <w:i w:val="0"/>
-          <w:iCs/>
-          <w:color w:val="auto"/>
-        </w:rPr>
-        <w:t xml:space="preserve"> </w:t>
-      </w:r>
-      <w:r>
-        <w:rPr>
-          <w:i w:val="0"/>
-          <w:iCs/>
-          <w:color w:val="auto"/>
-        </w:rPr>
-        <w:t xml:space="preserve">1 db </w:t>
-      </w:r>
-      <w:r>
-        <w:rPr>
-          <w:i w:val="0"/>
-          <w:iCs/>
-          <w:color w:val="auto"/>
-        </w:rPr>
-        <w:t>gombafonál</w:t>
-      </w:r>
-    </w:p>
-    <w:p>
-      <w:pPr>
-        <w:pStyle w:val="magyarazat"/>
-        <w:jc w:val="both"/>
-        <w:rPr>
-          <w:i w:val="0"/>
-          <w:iCs/>
-          <w:color w:val="auto"/>
-        </w:rPr>
-      </w:pPr>
-      <w:r>
-        <w:rPr>
-          <w:i w:val="0"/>
-          <w:iCs/>
-          <w:color w:val="auto"/>
-        </w:rPr>
-        <w:t xml:space="preserve">3. </w:t>
+        <w:t xml:space="preserve">számú </w:t>
       </w:r>
       <w:r>
         <w:rPr>
@@ -509,9 +524,8 @@
           <w:color w:val="auto"/>
           <w:highlight w:val="yellow"/>
         </w:rPr>
-        <w:t xml:space="preserve">számú </w:t>
-      </w:r>
-      <w:proofErr w:type="spellStart"/>
+        <w:t>use case</w:t>
+      </w:r>
       <w:r>
         <w:rPr>
           <w:i w:val="0"/>
@@ -519,9 +533,59 @@
           <w:color w:val="auto"/>
           <w:highlight w:val="yellow"/>
         </w:rPr>
-        <w:t>use</w:t>
-      </w:r>
-      <w:proofErr w:type="spellEnd"/>
+        <w:t xml:space="preserve"> –</w:t>
+      </w:r>
+      <w:r>
+        <w:rPr>
+          <w:i w:val="0"/>
+          <w:iCs/>
+          <w:color w:val="auto"/>
+        </w:rPr>
+        <w:t xml:space="preserve"> </w:t>
+      </w:r>
+      <w:r>
+        <w:rPr>
+          <w:i w:val="0"/>
+          <w:iCs/>
+          <w:color w:val="auto"/>
+        </w:rPr>
+        <w:t xml:space="preserve">Gombafonál sikeres növesztése szomszédos </w:t>
+      </w:r>
+      <w:r>
+        <w:rPr>
+          <w:i w:val="0"/>
+          <w:iCs/>
+          <w:color w:val="auto"/>
+        </w:rPr>
+        <w:t>Arid</w:t>
+      </w:r>
+      <w:r>
+        <w:rPr>
+          <w:i w:val="0"/>
+          <w:iCs/>
+          <w:color w:val="auto"/>
+        </w:rPr>
+        <w:t>Tectonra</w:t>
+      </w:r>
+    </w:p>
+    <w:p>
+      <w:pPr>
+        <w:pStyle w:val="magyarazat"/>
+        <w:jc w:val="both"/>
+        <w:rPr>
+          <w:i w:val="0"/>
+          <w:iCs/>
+          <w:color w:val="auto"/>
+        </w:rPr>
+      </w:pPr>
+      <w:r>
+        <w:rPr>
+          <w:i w:val="0"/>
+          <w:iCs/>
+          <w:color w:val="auto"/>
+        </w:rPr>
+        <w:t xml:space="preserve">6. </w:t>
+      </w:r>
       <w:r>
         <w:rPr>
           <w:i w:val="0"/>
@@ -529,9 +593,8 @@
           <w:color w:val="auto"/>
           <w:highlight w:val="yellow"/>
         </w:rPr>
-        <w:t xml:space="preserve"> </w:t>
-      </w:r>
-      <w:proofErr w:type="spellStart"/>
+        <w:t>számú use cas</w:t>
+      </w:r>
       <w:r>
         <w:rPr>
           <w:i w:val="0"/>
@@ -539,9 +602,16 @@
           <w:color w:val="auto"/>
           <w:highlight w:val="yellow"/>
         </w:rPr>
-        <w:t>case</w:t>
-      </w:r>
-      <w:proofErr w:type="spellEnd"/>
+        <w:t>e</w:t>
+      </w:r>
+      <w:r>
+        <w:rPr>
+          <w:i w:val="0"/>
+          <w:iCs/>
+          <w:color w:val="auto"/>
+        </w:rPr>
+        <w:t xml:space="preserve"> </w:t>
+      </w:r>
       <w:r>
         <w:rPr>
           <w:i w:val="0"/>
@@ -549,7 +619,7 @@
           <w:color w:val="auto"/>
           <w:highlight w:val="yellow"/>
         </w:rPr>
-        <w:t xml:space="preserve"> –</w:t>
+        <w:t>–</w:t>
       </w:r>
       <w:r>
         <w:rPr>
@@ -565,16 +635,15 @@
           <w:iCs/>
           <w:color w:val="auto"/>
         </w:rPr>
-        <w:t xml:space="preserve">Gombafonál sikeres növesztése szomszédos </w:t>
-      </w:r>
-      <w:proofErr w:type="spellStart"/>
+        <w:t xml:space="preserve">Gombafonál sikertelen növesztése szomszédos </w:t>
+      </w:r>
       <w:r>
         <w:rPr>
           <w:i w:val="0"/>
           <w:iCs/>
           <w:color w:val="auto"/>
         </w:rPr>
-        <w:t>Semi</w:t>
+        <w:t>Arid</w:t>
       </w:r>
       <w:r>
         <w:rPr>
@@ -582,27 +651,82 @@
           <w:iCs/>
           <w:color w:val="auto"/>
         </w:rPr>
-        <w:t>FertileTectonra</w:t>
-      </w:r>
-      <w:proofErr w:type="spellEnd"/>
-    </w:p>
-    <w:p>
-      <w:pPr>
-        <w:pStyle w:val="magyarazat"/>
-        <w:jc w:val="both"/>
+        <w:t>Tectonra</w:t>
+      </w:r>
+      <w:r>
         <w:rPr>
           <w:i w:val="0"/>
           <w:iCs/>
           <w:color w:val="auto"/>
         </w:rPr>
-      </w:pPr>
+        <w:t xml:space="preserve">, </w:t>
+      </w:r>
       <w:r>
         <w:rPr>
           <w:i w:val="0"/>
           <w:iCs/>
           <w:color w:val="auto"/>
         </w:rPr>
-        <w:t xml:space="preserve">4. </w:t>
+        <w:t xml:space="preserve">amelyen már </w:t>
+      </w:r>
+      <w:r>
+        <w:rPr>
+          <w:i w:val="0"/>
+          <w:iCs/>
+          <w:color w:val="auto"/>
+        </w:rPr>
+        <w:t>van</w:t>
+      </w:r>
+      <w:r>
+        <w:rPr>
+          <w:i w:val="0"/>
+          <w:iCs/>
+          <w:color w:val="auto"/>
+        </w:rPr>
+        <w:t xml:space="preserve"> </w:t>
+      </w:r>
+      <w:r>
+        <w:rPr>
+          <w:i w:val="0"/>
+          <w:iCs/>
+          <w:color w:val="auto"/>
+        </w:rPr>
+        <w:t>1 db</w:t>
+      </w:r>
+      <w:r>
+        <w:rPr>
+          <w:i w:val="0"/>
+          <w:iCs/>
+          <w:color w:val="auto"/>
+        </w:rPr>
+        <w:t xml:space="preserve"> </w:t>
+      </w:r>
+      <w:r>
+        <w:rPr>
+          <w:i w:val="0"/>
+          <w:iCs/>
+          <w:color w:val="auto"/>
+        </w:rPr>
+        <w:t>gombafonál</w:t>
+      </w:r>
+    </w:p>
+    <w:p>
+      <w:pPr>
+        <w:pStyle w:val="magyarazat"/>
+        <w:jc w:val="both"/>
+        <w:rPr>
+          <w:i w:val="0"/>
+          <w:iCs/>
+          <w:color w:val="auto"/>
+        </w:rPr>
+      </w:pPr>
+      <w:r>
+        <w:rPr>
+          <w:i w:val="0"/>
+          <w:iCs/>
+          <w:color w:val="auto"/>
+        </w:rPr>
+        <w:t xml:space="preserve">7. </w:t>
       </w:r>
       <w:r>
         <w:rPr>
@@ -611,9 +735,8 @@
           <w:color w:val="auto"/>
           <w:highlight w:val="yellow"/>
         </w:rPr>
-        <w:t xml:space="preserve">számú </w:t>
-      </w:r>
-      <w:proofErr w:type="spellStart"/>
+        <w:t xml:space="preserve">számú use </w:t>
+      </w:r>
       <w:r>
         <w:rPr>
           <w:i w:val="0"/>
@@ -621,9 +744,8 @@
           <w:color w:val="auto"/>
           <w:highlight w:val="yellow"/>
         </w:rPr>
-        <w:t>use</w:t>
-      </w:r>
-      <w:proofErr w:type="spellEnd"/>
+        <w:t>case</w:t>
+      </w:r>
       <w:r>
         <w:rPr>
           <w:i w:val="0"/>
@@ -631,9 +753,59 @@
           <w:color w:val="auto"/>
           <w:highlight w:val="yellow"/>
         </w:rPr>
+        <w:t xml:space="preserve"> –</w:t>
+      </w:r>
+      <w:r>
+        <w:rPr>
+          <w:i w:val="0"/>
+          <w:iCs/>
+          <w:color w:val="auto"/>
+        </w:rPr>
         <w:t xml:space="preserve"> </w:t>
       </w:r>
-      <w:proofErr w:type="spellStart"/>
+      <w:r>
+        <w:rPr>
+          <w:i w:val="0"/>
+          <w:iCs/>
+          <w:color w:val="auto"/>
+        </w:rPr>
+        <w:t xml:space="preserve">Gombafonál sikeres növesztése szomszédos </w:t>
+      </w:r>
+      <w:r>
+        <w:rPr>
+          <w:i w:val="0"/>
+          <w:iCs/>
+          <w:color w:val="auto"/>
+        </w:rPr>
+        <w:t>MultiLayered</w:t>
+      </w:r>
+      <w:r>
+        <w:rPr>
+          <w:i w:val="0"/>
+          <w:iCs/>
+          <w:color w:val="auto"/>
+        </w:rPr>
+        <w:t>Tectonra</w:t>
+      </w:r>
+    </w:p>
+    <w:p>
+      <w:pPr>
+        <w:pStyle w:val="magyarazat"/>
+        <w:jc w:val="both"/>
+        <w:rPr>
+          <w:i w:val="0"/>
+          <w:iCs/>
+          <w:color w:val="auto"/>
+        </w:rPr>
+      </w:pPr>
+      <w:r>
+        <w:rPr>
+          <w:i w:val="0"/>
+          <w:iCs/>
+          <w:color w:val="auto"/>
+        </w:rPr>
+        <w:t xml:space="preserve">8. </w:t>
+      </w:r>
       <w:r>
         <w:rPr>
           <w:i w:val="0"/>
@@ -641,108 +813,7 @@
           <w:color w:val="auto"/>
           <w:highlight w:val="yellow"/>
         </w:rPr>
-        <w:t>case</w:t>
-      </w:r>
-      <w:proofErr w:type="spellEnd"/>
-      <w:r>
-        <w:rPr>
-          <w:iCs/>
-          <w:highlight w:val="yellow"/>
-        </w:rPr>
-        <w:t xml:space="preserve"> – </w:t>
-      </w:r>
-      <w:r>
-        <w:rPr>
-          <w:i w:val="0"/>
-          <w:iCs/>
-          <w:color w:val="auto"/>
-        </w:rPr>
-        <w:t xml:space="preserve">Gombafonál sikertelen növesztése szomszédos </w:t>
-      </w:r>
-      <w:proofErr w:type="spellStart"/>
-      <w:r>
-        <w:rPr>
-          <w:i w:val="0"/>
-          <w:iCs/>
-          <w:color w:val="auto"/>
-        </w:rPr>
-        <w:t>SemiFertileTectonra</w:t>
-      </w:r>
-      <w:proofErr w:type="spellEnd"/>
-      <w:r>
-        <w:rPr>
-          <w:i w:val="0"/>
-          <w:iCs/>
-          <w:color w:val="auto"/>
-        </w:rPr>
-        <w:t xml:space="preserve">, </w:t>
-      </w:r>
-      <w:r>
-        <w:rPr>
-          <w:i w:val="0"/>
-          <w:iCs/>
-          <w:color w:val="auto"/>
-        </w:rPr>
-        <w:t xml:space="preserve">amelyen már </w:t>
-      </w:r>
-      <w:r>
-        <w:rPr>
-          <w:i w:val="0"/>
-          <w:iCs/>
-          <w:color w:val="auto"/>
-        </w:rPr>
-        <w:t>van</w:t>
-      </w:r>
-      <w:r>
-        <w:rPr>
-          <w:i w:val="0"/>
-          <w:iCs/>
-          <w:color w:val="auto"/>
-        </w:rPr>
-        <w:t xml:space="preserve"> </w:t>
-      </w:r>
-      <w:r>
-        <w:rPr>
-          <w:i w:val="0"/>
-          <w:iCs/>
-          <w:color w:val="auto"/>
-        </w:rPr>
-        <w:t>1 db</w:t>
-      </w:r>
-      <w:r>
-        <w:rPr>
-          <w:i w:val="0"/>
-          <w:iCs/>
-          <w:color w:val="auto"/>
-        </w:rPr>
-        <w:t xml:space="preserve"> </w:t>
-      </w:r>
-      <w:r>
-        <w:rPr>
-          <w:i w:val="0"/>
-          <w:iCs/>
-          <w:color w:val="auto"/>
-        </w:rPr>
-        <w:t>gombafonál</w:t>
-      </w:r>
-    </w:p>
-    <w:p>
-      <w:pPr>
-        <w:pStyle w:val="magyarazat"/>
-        <w:jc w:val="both"/>
-        <w:rPr>
-          <w:i w:val="0"/>
-          <w:iCs/>
-          <w:color w:val="auto"/>
-        </w:rPr>
-      </w:pPr>
-      <w:r>
-        <w:rPr>
-          <w:i w:val="0"/>
-          <w:iCs/>
-          <w:color w:val="auto"/>
-        </w:rPr>
-        <w:t xml:space="preserve">5. </w:t>
+        <w:t>számú use cas</w:t>
       </w:r>
       <w:r>
         <w:rPr>
@@ -751,9 +822,8 @@
           <w:color w:val="auto"/>
           <w:highlight w:val="yellow"/>
         </w:rPr>
-        <w:t xml:space="preserve">számú </w:t>
-      </w:r>
-      <w:proofErr w:type="spellStart"/>
+        <w:t>e</w:t>
+      </w:r>
       <w:r>
         <w:rPr>
           <w:i w:val="0"/>
@@ -761,37 +831,31 @@
           <w:color w:val="auto"/>
           <w:highlight w:val="yellow"/>
         </w:rPr>
-        <w:t>use</w:t>
-      </w:r>
-      <w:proofErr w:type="spellEnd"/>
+        <w:t xml:space="preserve"> –</w:t>
+      </w:r>
       <w:r>
         <w:rPr>
           <w:i w:val="0"/>
           <w:iCs/>
           <w:color w:val="auto"/>
-          <w:highlight w:val="yellow"/>
         </w:rPr>
         <w:t xml:space="preserve"> </w:t>
       </w:r>
-      <w:proofErr w:type="spellStart"/>
       <w:r>
         <w:rPr>
           <w:i w:val="0"/>
           <w:iCs/>
           <w:color w:val="auto"/>
-          <w:highlight w:val="yellow"/>
-        </w:rPr>
-        <w:t>case</w:t>
-      </w:r>
-      <w:proofErr w:type="spellEnd"/>
+        </w:rPr>
+        <w:t xml:space="preserve">Gombafonál sikertelen növesztése szomszédos </w:t>
+      </w:r>
       <w:r>
         <w:rPr>
           <w:i w:val="0"/>
           <w:iCs/>
           <w:color w:val="auto"/>
-          <w:highlight w:val="yellow"/>
-        </w:rPr>
-        <w:t xml:space="preserve"> –</w:t>
+        </w:rPr>
+        <w:t>MultiLayered</w:t>
       </w:r>
       <w:r>
         <w:rPr>
@@ -799,422 +863,8 @@
           <w:iCs/>
           <w:color w:val="auto"/>
         </w:rPr>
-        <w:t xml:space="preserve"> </w:t>
-      </w:r>
-      <w:r>
-        <w:rPr>
-          <w:i w:val="0"/>
-          <w:iCs/>
-          <w:color w:val="auto"/>
-        </w:rPr>
-        <w:t xml:space="preserve">Gombafonál sikeres növesztése szomszédos </w:t>
-      </w:r>
-      <w:proofErr w:type="spellStart"/>
-      <w:r>
-        <w:rPr>
-          <w:i w:val="0"/>
-          <w:iCs/>
-          <w:color w:val="auto"/>
-        </w:rPr>
-        <w:t>Arid</w:t>
-      </w:r>
-      <w:r>
-        <w:rPr>
-          <w:i w:val="0"/>
-          <w:iCs/>
-          <w:color w:val="auto"/>
-        </w:rPr>
         <w:t>Tectonra</w:t>
       </w:r>
-      <w:proofErr w:type="spellEnd"/>
-    </w:p>
-    <w:p>
-      <w:pPr>
-        <w:pStyle w:val="magyarazat"/>
-        <w:jc w:val="both"/>
-        <w:rPr>
-          <w:i w:val="0"/>
-          <w:iCs/>
-          <w:color w:val="auto"/>
-        </w:rPr>
-      </w:pPr>
-      <w:r>
-        <w:rPr>
-          <w:i w:val="0"/>
-          <w:iCs/>
-          <w:color w:val="auto"/>
-        </w:rPr>
-        <w:t xml:space="preserve">6. </w:t>
-      </w:r>
-      <w:r>
-        <w:rPr>
-          <w:i w:val="0"/>
-          <w:iCs/>
-          <w:color w:val="auto"/>
-          <w:highlight w:val="yellow"/>
-        </w:rPr>
-        <w:t xml:space="preserve">számú </w:t>
-      </w:r>
-      <w:proofErr w:type="spellStart"/>
-      <w:r>
-        <w:rPr>
-          <w:i w:val="0"/>
-          <w:iCs/>
-          <w:color w:val="auto"/>
-          <w:highlight w:val="yellow"/>
-        </w:rPr>
-        <w:t>use</w:t>
-      </w:r>
-      <w:proofErr w:type="spellEnd"/>
-      <w:r>
-        <w:rPr>
-          <w:i w:val="0"/>
-          <w:iCs/>
-          <w:color w:val="auto"/>
-          <w:highlight w:val="yellow"/>
-        </w:rPr>
-        <w:t xml:space="preserve"> </w:t>
-      </w:r>
-      <w:proofErr w:type="spellStart"/>
-      <w:r>
-        <w:rPr>
-          <w:i w:val="0"/>
-          <w:iCs/>
-          <w:color w:val="auto"/>
-          <w:highlight w:val="yellow"/>
-        </w:rPr>
-        <w:t>cas</w:t>
-      </w:r>
-      <w:r>
-        <w:rPr>
-          <w:i w:val="0"/>
-          <w:iCs/>
-          <w:color w:val="auto"/>
-          <w:highlight w:val="yellow"/>
-        </w:rPr>
-        <w:t>e</w:t>
-      </w:r>
-      <w:proofErr w:type="spellEnd"/>
-      <w:r>
-        <w:rPr>
-          <w:i w:val="0"/>
-          <w:iCs/>
-          <w:color w:val="auto"/>
-        </w:rPr>
-        <w:t xml:space="preserve"> </w:t>
-      </w:r>
-      <w:r>
-        <w:rPr>
-          <w:i w:val="0"/>
-          <w:iCs/>
-          <w:color w:val="auto"/>
-          <w:highlight w:val="yellow"/>
-        </w:rPr>
-        <w:t>–</w:t>
-      </w:r>
-      <w:r>
-        <w:rPr>
-          <w:i w:val="0"/>
-          <w:iCs/>
-          <w:color w:val="auto"/>
-        </w:rPr>
-        <w:t xml:space="preserve"> </w:t>
-      </w:r>
-      <w:r>
-        <w:rPr>
-          <w:i w:val="0"/>
-          <w:iCs/>
-          <w:color w:val="auto"/>
-        </w:rPr>
-        <w:t xml:space="preserve">Gombafonál sikertelen növesztése szomszédos </w:t>
-      </w:r>
-      <w:proofErr w:type="spellStart"/>
-      <w:r>
-        <w:rPr>
-          <w:i w:val="0"/>
-          <w:iCs/>
-          <w:color w:val="auto"/>
-        </w:rPr>
-        <w:t>Arid</w:t>
-      </w:r>
-      <w:r>
-        <w:rPr>
-          <w:i w:val="0"/>
-          <w:iCs/>
-          <w:color w:val="auto"/>
-        </w:rPr>
-        <w:t>Tectonra</w:t>
-      </w:r>
-      <w:proofErr w:type="spellEnd"/>
-      <w:r>
-        <w:rPr>
-          <w:i w:val="0"/>
-          <w:iCs/>
-          <w:color w:val="auto"/>
-        </w:rPr>
-        <w:t xml:space="preserve">, </w:t>
-      </w:r>
-      <w:r>
-        <w:rPr>
-          <w:i w:val="0"/>
-          <w:iCs/>
-          <w:color w:val="auto"/>
-        </w:rPr>
-        <w:t xml:space="preserve">amelyen már </w:t>
-      </w:r>
-      <w:r>
-        <w:rPr>
-          <w:i w:val="0"/>
-          <w:iCs/>
-          <w:color w:val="auto"/>
-        </w:rPr>
-        <w:t>van</w:t>
-      </w:r>
-      <w:r>
-        <w:rPr>
-          <w:i w:val="0"/>
-          <w:iCs/>
-          <w:color w:val="auto"/>
-        </w:rPr>
-        <w:t xml:space="preserve"> </w:t>
-      </w:r>
-      <w:r>
-        <w:rPr>
-          <w:i w:val="0"/>
-          <w:iCs/>
-          <w:color w:val="auto"/>
-        </w:rPr>
-        <w:t>1 db</w:t>
-      </w:r>
-      <w:r>
-        <w:rPr>
-          <w:i w:val="0"/>
-          <w:iCs/>
-          <w:color w:val="auto"/>
-        </w:rPr>
-        <w:t xml:space="preserve"> </w:t>
-      </w:r>
-      <w:r>
-        <w:rPr>
-          <w:i w:val="0"/>
-          <w:iCs/>
-          <w:color w:val="auto"/>
-        </w:rPr>
-        <w:t>gombafonál</w:t>
-      </w:r>
-    </w:p>
-    <w:p>
-      <w:pPr>
-        <w:pStyle w:val="magyarazat"/>
-        <w:jc w:val="both"/>
-        <w:rPr>
-          <w:i w:val="0"/>
-          <w:iCs/>
-          <w:color w:val="auto"/>
-        </w:rPr>
-      </w:pPr>
-      <w:r>
-        <w:rPr>
-          <w:i w:val="0"/>
-          <w:iCs/>
-          <w:color w:val="auto"/>
-        </w:rPr>
-        <w:t xml:space="preserve">7. </w:t>
-      </w:r>
-      <w:r>
-        <w:rPr>
-          <w:i w:val="0"/>
-          <w:iCs/>
-          <w:color w:val="auto"/>
-          <w:highlight w:val="yellow"/>
-        </w:rPr>
-        <w:t xml:space="preserve">számú </w:t>
-      </w:r>
-      <w:proofErr w:type="spellStart"/>
-      <w:r>
-        <w:rPr>
-          <w:i w:val="0"/>
-          <w:iCs/>
-          <w:color w:val="auto"/>
-          <w:highlight w:val="yellow"/>
-        </w:rPr>
-        <w:t>use</w:t>
-      </w:r>
-      <w:proofErr w:type="spellEnd"/>
-      <w:r>
-        <w:rPr>
-          <w:i w:val="0"/>
-          <w:iCs/>
-          <w:color w:val="auto"/>
-          <w:highlight w:val="yellow"/>
-        </w:rPr>
-        <w:t xml:space="preserve"> </w:t>
-      </w:r>
-      <w:proofErr w:type="spellStart"/>
-      <w:r>
-        <w:rPr>
-          <w:i w:val="0"/>
-          <w:iCs/>
-          <w:color w:val="auto"/>
-          <w:highlight w:val="yellow"/>
-        </w:rPr>
-        <w:t>case</w:t>
-      </w:r>
-      <w:proofErr w:type="spellEnd"/>
-      <w:r>
-        <w:rPr>
-          <w:i w:val="0"/>
-          <w:iCs/>
-          <w:color w:val="auto"/>
-          <w:highlight w:val="yellow"/>
-        </w:rPr>
-        <w:t xml:space="preserve"> –</w:t>
-      </w:r>
-      <w:r>
-        <w:rPr>
-          <w:i w:val="0"/>
-          <w:iCs/>
-          <w:color w:val="auto"/>
-        </w:rPr>
-        <w:t xml:space="preserve"> </w:t>
-      </w:r>
-      <w:r>
-        <w:rPr>
-          <w:i w:val="0"/>
-          <w:iCs/>
-          <w:color w:val="auto"/>
-        </w:rPr>
-        <w:t xml:space="preserve">Gombafonál sikeres növesztése szomszédos </w:t>
-      </w:r>
-      <w:proofErr w:type="spellStart"/>
-      <w:r>
-        <w:rPr>
-          <w:i w:val="0"/>
-          <w:iCs/>
-          <w:color w:val="auto"/>
-        </w:rPr>
-        <w:t>MultiLayered</w:t>
-      </w:r>
-      <w:r>
-        <w:rPr>
-          <w:i w:val="0"/>
-          <w:iCs/>
-          <w:color w:val="auto"/>
-        </w:rPr>
-        <w:t>Tectonra</w:t>
-      </w:r>
-      <w:proofErr w:type="spellEnd"/>
-    </w:p>
-    <w:p>
-      <w:pPr>
-        <w:pStyle w:val="magyarazat"/>
-        <w:jc w:val="both"/>
-        <w:rPr>
-          <w:i w:val="0"/>
-          <w:iCs/>
-          <w:color w:val="auto"/>
-        </w:rPr>
-      </w:pPr>
-      <w:r>
-        <w:rPr>
-          <w:i w:val="0"/>
-          <w:iCs/>
-          <w:color w:val="auto"/>
-        </w:rPr>
-        <w:t xml:space="preserve">8. </w:t>
-      </w:r>
-      <w:r>
-        <w:rPr>
-          <w:i w:val="0"/>
-          <w:iCs/>
-          <w:color w:val="auto"/>
-          <w:highlight w:val="yellow"/>
-        </w:rPr>
-        <w:t xml:space="preserve">számú </w:t>
-      </w:r>
-      <w:proofErr w:type="spellStart"/>
-      <w:r>
-        <w:rPr>
-          <w:i w:val="0"/>
-          <w:iCs/>
-          <w:color w:val="auto"/>
-          <w:highlight w:val="yellow"/>
-        </w:rPr>
-        <w:t>use</w:t>
-      </w:r>
-      <w:proofErr w:type="spellEnd"/>
-      <w:r>
-        <w:rPr>
-          <w:i w:val="0"/>
-          <w:iCs/>
-          <w:color w:val="auto"/>
-          <w:highlight w:val="yellow"/>
-        </w:rPr>
-        <w:t xml:space="preserve"> </w:t>
-      </w:r>
-      <w:proofErr w:type="spellStart"/>
-      <w:r>
-        <w:rPr>
-          <w:i w:val="0"/>
-          <w:iCs/>
-          <w:color w:val="auto"/>
-          <w:highlight w:val="yellow"/>
-        </w:rPr>
-        <w:t>cas</w:t>
-      </w:r>
-      <w:r>
-        <w:rPr>
-          <w:i w:val="0"/>
-          <w:iCs/>
-          <w:color w:val="auto"/>
-          <w:highlight w:val="yellow"/>
-        </w:rPr>
-        <w:t>e</w:t>
-      </w:r>
-      <w:proofErr w:type="spellEnd"/>
-      <w:r>
-        <w:rPr>
-          <w:i w:val="0"/>
-          <w:iCs/>
-          <w:color w:val="auto"/>
-          <w:highlight w:val="yellow"/>
-        </w:rPr>
-        <w:t xml:space="preserve"> –</w:t>
-      </w:r>
-      <w:r>
-        <w:rPr>
-          <w:i w:val="0"/>
-          <w:iCs/>
-          <w:color w:val="auto"/>
-        </w:rPr>
-        <w:t xml:space="preserve"> </w:t>
-      </w:r>
-      <w:r>
-        <w:rPr>
-          <w:i w:val="0"/>
-          <w:iCs/>
-          <w:color w:val="auto"/>
-        </w:rPr>
-        <w:t xml:space="preserve">Gombafonál sikertelen növesztése szomszédos </w:t>
-      </w:r>
-      <w:proofErr w:type="spellStart"/>
-      <w:r>
-        <w:rPr>
-          <w:i w:val="0"/>
-          <w:iCs/>
-          <w:color w:val="auto"/>
-        </w:rPr>
-        <w:t>MultiLayered</w:t>
-      </w:r>
-      <w:r>
-        <w:rPr>
-          <w:i w:val="0"/>
-          <w:iCs/>
-          <w:color w:val="auto"/>
-        </w:rPr>
-        <w:t>Tectonra</w:t>
-      </w:r>
-      <w:proofErr w:type="spellEnd"/>
       <w:r>
         <w:rPr>
           <w:i w:val="0"/>
@@ -1372,19 +1022,11 @@
                 <w:b/>
               </w:rPr>
             </w:pPr>
-            <w:proofErr w:type="spellStart"/>
-            <w:r>
-              <w:rPr>
-                <w:b/>
-              </w:rPr>
-              <w:t>Use-case</w:t>
-            </w:r>
-            <w:proofErr w:type="spellEnd"/>
-            <w:r>
-              <w:rPr>
-                <w:b/>
-              </w:rPr>
-              <w:t xml:space="preserve"> neve</w:t>
+            <w:r>
+              <w:rPr>
+                <w:b/>
+              </w:rPr>
+              <w:t>Use-case neve</w:t>
             </w:r>
           </w:p>
         </w:tc>
@@ -1421,16 +1063,11 @@
             <w:r>
               <w:t xml:space="preserve">szomszédos </w:t>
             </w:r>
-            <w:proofErr w:type="spellStart"/>
             <w:r>
               <w:t>Fertile</w:t>
             </w:r>
             <w:r>
-              <w:t>Tectonra</w:t>
-            </w:r>
-            <w:proofErr w:type="spellEnd"/>
-            <w:r>
-              <w:t xml:space="preserve"> (nem MultiLayeredTecton és nem AridTecton)</w:t>
+              <w:t>Tectonra (nem MultiLayeredTecton és nem AridTecton)</w:t>
             </w:r>
           </w:p>
         </w:tc>
@@ -1486,15 +1123,7 @@
               <w:t xml:space="preserve"> </w:t>
             </w:r>
             <w:r>
-              <w:t xml:space="preserve">szomszédos B </w:t>
-            </w:r>
-            <w:proofErr w:type="spellStart"/>
-            <w:r>
-              <w:t>FertileTectonra</w:t>
-            </w:r>
-            <w:proofErr w:type="spellEnd"/>
-            <w:r>
-              <w:t>, amely nem</w:t>
+              <w:t>szomszédos B FertileTectonra, amely nem</w:t>
             </w:r>
             <w:r>
               <w:t xml:space="preserve"> </w:t>
@@ -1533,14 +1162,12 @@
                 <w:b/>
               </w:rPr>
             </w:pPr>
-            <w:proofErr w:type="spellStart"/>
             <w:r>
               <w:rPr>
                 <w:b/>
               </w:rPr>
               <w:t>Aktorok</w:t>
             </w:r>
-            <w:proofErr w:type="spellEnd"/>
           </w:p>
         </w:tc>
         <w:tc>
@@ -1609,26 +1236,13 @@
               <w:jc w:val="both"/>
             </w:pPr>
             <w:r>
-              <w:t xml:space="preserve">M gombafonál A </w:t>
-            </w:r>
-            <w:proofErr w:type="spellStart"/>
-            <w:r>
-              <w:t>FertileTectonon</w:t>
-            </w:r>
-            <w:proofErr w:type="spellEnd"/>
-            <w:r>
-              <w:t xml:space="preserve"> található. A szomszédos B</w:t>
+              <w:t>M gombafonál A FertileTectonon található. A szomszédos B</w:t>
             </w:r>
             <w:r>
               <w:t xml:space="preserve"> </w:t>
             </w:r>
-            <w:proofErr w:type="spellStart"/>
-            <w:r>
-              <w:t>FertileTectonon</w:t>
-            </w:r>
-            <w:proofErr w:type="spellEnd"/>
-            <w:r>
-              <w:t xml:space="preserve"> nincs gombafonál.</w:t>
+            <w:r>
+              <w:t>FertileTectonon nincs gombafonál.</w:t>
             </w:r>
           </w:p>
         </w:tc>
@@ -1677,13 +1291,8 @@
             <w:pPr>
               <w:jc w:val="both"/>
             </w:pPr>
-            <w:proofErr w:type="spellStart"/>
-            <w:r>
-              <w:t>Meghívódik</w:t>
-            </w:r>
-            <w:proofErr w:type="spellEnd"/>
-            <w:r>
-              <w:t xml:space="preserve"> M gombafonál konstruktora, amelyben</w:t>
+            <w:r>
+              <w:t>Meghívódik M gombafonál konstruktora, amelyben</w:t>
             </w:r>
             <w:r>
               <w:t xml:space="preserve"> </w:t>
@@ -1946,9 +1555,8 @@
                 <w:lang w:eastAsia="hu-HU"/>
                 <w14:ligatures w14:val="none"/>
               </w:rPr>
-              <w:t xml:space="preserve"> B </w:t>
-            </w:r>
-            <w:proofErr w:type="spellStart"/>
+              <w:t xml:space="preserve"> B FertileTecton</w:t>
+            </w:r>
             <w:r>
               <w:rPr>
                 <w:rFonts w:ascii="Times New Roman" w:eastAsia="Times New Roman" w:hAnsi="Times New Roman" w:cs="Times New Roman"/>
@@ -1956,18 +1564,8 @@
                 <w:lang w:eastAsia="hu-HU"/>
                 <w14:ligatures w14:val="none"/>
               </w:rPr>
-              <w:t>FertileTecton</w:t>
-            </w:r>
-            <w:r>
-              <w:rPr>
-                <w:rFonts w:ascii="Times New Roman" w:eastAsia="Times New Roman" w:hAnsi="Times New Roman" w:cs="Times New Roman"/>
-                <w:kern w:val="0"/>
-                <w:lang w:eastAsia="hu-HU"/>
-                <w14:ligatures w14:val="none"/>
-              </w:rPr>
               <w:t>nal</w:t>
             </w:r>
-            <w:proofErr w:type="spellEnd"/>
             <w:r>
               <w:rPr>
                 <w:rFonts w:ascii="Times New Roman" w:eastAsia="Times New Roman" w:hAnsi="Times New Roman" w:cs="Times New Roman"/>
@@ -2029,9 +1627,8 @@
                 <w:lang w:eastAsia="hu-HU"/>
                 <w14:ligatures w14:val="none"/>
               </w:rPr>
-              <w:t xml:space="preserve">B </w:t>
-            </w:r>
-            <w:proofErr w:type="spellStart"/>
+              <w:t>B FertileTecton</w:t>
+            </w:r>
             <w:r>
               <w:rPr>
                 <w:rFonts w:ascii="Times New Roman" w:eastAsia="Times New Roman" w:hAnsi="Times New Roman" w:cs="Times New Roman"/>
@@ -2039,18 +1636,8 @@
                 <w:lang w:eastAsia="hu-HU"/>
                 <w14:ligatures w14:val="none"/>
               </w:rPr>
-              <w:t>FertileTecton</w:t>
-            </w:r>
-            <w:r>
-              <w:rPr>
-                <w:rFonts w:ascii="Times New Roman" w:eastAsia="Times New Roman" w:hAnsi="Times New Roman" w:cs="Times New Roman"/>
-                <w:kern w:val="0"/>
-                <w:lang w:eastAsia="hu-HU"/>
-                <w14:ligatures w14:val="none"/>
-              </w:rPr>
               <w:t>nal</w:t>
             </w:r>
-            <w:proofErr w:type="spellEnd"/>
             <w:r>
               <w:rPr>
                 <w:rFonts w:ascii="Times New Roman" w:eastAsia="Times New Roman" w:hAnsi="Times New Roman" w:cs="Times New Roman"/>
@@ -2106,9 +1693,8 @@
                 <w:lang w:eastAsia="hu-HU"/>
                 <w14:ligatures w14:val="none"/>
               </w:rPr>
-              <w:t xml:space="preserve"> M gombafonál B </w:t>
-            </w:r>
-            <w:proofErr w:type="spellStart"/>
+              <w:t xml:space="preserve"> M gombafonál B FertileTectonon történő létrehozásának feltételei fennállnak, </w:t>
+            </w:r>
             <w:r>
               <w:rPr>
                 <w:rFonts w:ascii="Times New Roman" w:eastAsia="Times New Roman" w:hAnsi="Times New Roman" w:cs="Times New Roman"/>
@@ -2116,9 +1702,8 @@
                 <w:lang w:eastAsia="hu-HU"/>
                 <w14:ligatures w14:val="none"/>
               </w:rPr>
-              <w:t>FertileTectonon</w:t>
-            </w:r>
-            <w:proofErr w:type="spellEnd"/>
+              <w:t xml:space="preserve">M gombafonál </w:t>
+            </w:r>
             <w:r>
               <w:rPr>
                 <w:rFonts w:ascii="Times New Roman" w:eastAsia="Times New Roman" w:hAnsi="Times New Roman" w:cs="Times New Roman"/>
@@ -2126,7 +1711,7 @@
                 <w:lang w:eastAsia="hu-HU"/>
                 <w14:ligatures w14:val="none"/>
               </w:rPr>
-              <w:t xml:space="preserve"> történő létrehozásának feltételei fennállnak, </w:t>
+              <w:t xml:space="preserve">a B FertileTectonon található spórák számának megfelelő sebességgel </w:t>
             </w:r>
             <w:r>
               <w:rPr>
@@ -2135,65 +1720,7 @@
                 <w:lang w:eastAsia="hu-HU"/>
                 <w14:ligatures w14:val="none"/>
               </w:rPr>
-              <w:t xml:space="preserve">M gombafonál </w:t>
-            </w:r>
-            <w:r>
-              <w:rPr>
-                <w:rFonts w:ascii="Times New Roman" w:eastAsia="Times New Roman" w:hAnsi="Times New Roman" w:cs="Times New Roman"/>
-                <w:kern w:val="0"/>
-                <w:lang w:eastAsia="hu-HU"/>
-                <w14:ligatures w14:val="none"/>
-              </w:rPr>
-              <w:t xml:space="preserve">a B </w:t>
-            </w:r>
-            <w:proofErr w:type="spellStart"/>
-            <w:r>
-              <w:rPr>
-                <w:rFonts w:ascii="Times New Roman" w:eastAsia="Times New Roman" w:hAnsi="Times New Roman" w:cs="Times New Roman"/>
-                <w:kern w:val="0"/>
-                <w:lang w:eastAsia="hu-HU"/>
-                <w14:ligatures w14:val="none"/>
-              </w:rPr>
-              <w:t>FertileTectonon</w:t>
-            </w:r>
-            <w:proofErr w:type="spellEnd"/>
-            <w:r>
-              <w:rPr>
-                <w:rFonts w:ascii="Times New Roman" w:eastAsia="Times New Roman" w:hAnsi="Times New Roman" w:cs="Times New Roman"/>
-                <w:kern w:val="0"/>
-                <w:lang w:eastAsia="hu-HU"/>
-                <w14:ligatures w14:val="none"/>
-              </w:rPr>
-              <w:t xml:space="preserve"> található spórák számának megfelelő sebességgel </w:t>
-            </w:r>
-            <w:r>
-              <w:rPr>
-                <w:rFonts w:ascii="Times New Roman" w:eastAsia="Times New Roman" w:hAnsi="Times New Roman" w:cs="Times New Roman"/>
-                <w:kern w:val="0"/>
-                <w:lang w:eastAsia="hu-HU"/>
-                <w14:ligatures w14:val="none"/>
-              </w:rPr>
-              <w:t xml:space="preserve">B </w:t>
-            </w:r>
-            <w:proofErr w:type="spellStart"/>
-            <w:r>
-              <w:rPr>
-                <w:rFonts w:ascii="Times New Roman" w:eastAsia="Times New Roman" w:hAnsi="Times New Roman" w:cs="Times New Roman"/>
-                <w:kern w:val="0"/>
-                <w:lang w:eastAsia="hu-HU"/>
-                <w14:ligatures w14:val="none"/>
-              </w:rPr>
-              <w:t>FertileTectonon</w:t>
-            </w:r>
-            <w:proofErr w:type="spellEnd"/>
-            <w:r>
-              <w:rPr>
-                <w:rFonts w:ascii="Times New Roman" w:eastAsia="Times New Roman" w:hAnsi="Times New Roman" w:cs="Times New Roman"/>
-                <w:kern w:val="0"/>
-                <w:lang w:eastAsia="hu-HU"/>
-                <w14:ligatures w14:val="none"/>
-              </w:rPr>
-              <w:t xml:space="preserve"> </w:t>
+              <w:t xml:space="preserve">B FertileTectonon </w:t>
             </w:r>
             <w:r>
               <w:rPr>
@@ -2247,29 +1774,13 @@
                 <w:b/>
                 <w:bCs/>
               </w:rPr>
-              <w:t xml:space="preserve"> </w:t>
-            </w:r>
-            <w:proofErr w:type="spellStart"/>
+              <w:t xml:space="preserve"> szkeleton kezelői felületének terve, dialógusok</w:t>
+            </w:r>
             <w:r>
               <w:rPr>
                 <w:b/>
                 <w:bCs/>
               </w:rPr>
-              <w:t>szkeleton</w:t>
-            </w:r>
-            <w:proofErr w:type="spellEnd"/>
-            <w:r>
-              <w:rPr>
-                <w:b/>
-                <w:bCs/>
-              </w:rPr>
-              <w:t xml:space="preserve"> kezelői felületének terve, dialógusok</w:t>
-            </w:r>
-            <w:r>
-              <w:rPr>
-                <w:b/>
-                <w:bCs/>
-              </w:rPr>
               <w:t>)</w:t>
             </w:r>
           </w:p>
@@ -2310,21 +1821,7 @@
               <w:rPr>
                 <w:highlight w:val="yellow"/>
               </w:rPr>
-              <w:t>=</w:t>
-            </w:r>
-            <w:proofErr w:type="spellStart"/>
-            <w:r>
-              <w:rPr>
-                <w:highlight w:val="yellow"/>
-              </w:rPr>
-              <w:t>Create</w:t>
-            </w:r>
-            <w:proofErr w:type="spellEnd"/>
-            <w:r>
-              <w:rPr>
-                <w:highlight w:val="yellow"/>
-              </w:rPr>
-              <w:t>(B)=&gt; m: Mycelium</w:t>
+              <w:t>=Create(B)=&gt; m: Mycelium</w:t>
             </w:r>
           </w:p>
           <w:p>
@@ -2353,44 +1850,8 @@
               <w:rPr>
                 <w:highlight w:val="yellow"/>
               </w:rPr>
-              <w:t>=</w:t>
-            </w:r>
-            <w:proofErr w:type="spellStart"/>
-            <w:r>
-              <w:rPr>
-                <w:highlight w:val="yellow"/>
-              </w:rPr>
-              <w:t>Create</w:t>
-            </w:r>
-            <w:proofErr w:type="spellEnd"/>
-            <w:r>
-              <w:rPr>
-                <w:highlight w:val="yellow"/>
-              </w:rPr>
-              <w:t xml:space="preserve">(m)=&gt; </w:t>
-            </w:r>
-            <w:proofErr w:type="spellStart"/>
-            <w:r>
-              <w:rPr>
-                <w:highlight w:val="yellow"/>
-              </w:rPr>
-              <w:t>mge</w:t>
-            </w:r>
-            <w:proofErr w:type="spellEnd"/>
-            <w:r>
-              <w:rPr>
-                <w:highlight w:val="yellow"/>
-              </w:rPr>
-              <w:t xml:space="preserve">: </w:t>
-            </w:r>
-            <w:proofErr w:type="spellStart"/>
-            <w:r>
-              <w:rPr>
-                <w:highlight w:val="yellow"/>
-              </w:rPr>
-              <w:t>MyceliumGrowthEvaluator</w:t>
-            </w:r>
-            <w:proofErr w:type="spellEnd"/>
+              <w:t>=Create(m)=&gt; mge: MyceliumGrowthEvaluator</w:t>
+            </w:r>
           </w:p>
           <w:p>
             <w:pPr>
@@ -2404,34 +1865,12 @@
               <w:rPr>
                 <w:highlight w:val="magenta"/>
               </w:rPr>
-              <w:t>=</w:t>
-            </w:r>
-            <w:proofErr w:type="spellStart"/>
+              <w:t>=visit(B)=&gt; mge</w:t>
+            </w:r>
             <w:r>
               <w:rPr>
                 <w:highlight w:val="magenta"/>
               </w:rPr>
-              <w:t>visit</w:t>
-            </w:r>
-            <w:proofErr w:type="spellEnd"/>
-            <w:r>
-              <w:rPr>
-                <w:highlight w:val="magenta"/>
-              </w:rPr>
-              <w:t xml:space="preserve">(B)=&gt; </w:t>
-            </w:r>
-            <w:proofErr w:type="spellStart"/>
-            <w:r>
-              <w:rPr>
-                <w:highlight w:val="magenta"/>
-              </w:rPr>
-              <w:t>mge</w:t>
-            </w:r>
-            <w:proofErr w:type="spellEnd"/>
-            <w:r>
-              <w:rPr>
-                <w:highlight w:val="magenta"/>
-              </w:rPr>
               <w:t xml:space="preserve"> EZ NINCS A TESZTBEN</w:t>
             </w:r>
           </w:p>
@@ -2442,28 +1881,12 @@
                 <w:highlight w:val="yellow"/>
               </w:rPr>
             </w:pPr>
-            <w:proofErr w:type="spellStart"/>
-            <w:r>
-              <w:rPr>
-                <w:highlight w:val="yellow"/>
-              </w:rPr>
-              <w:t>mge</w:t>
-            </w:r>
-            <w:proofErr w:type="spellEnd"/>
-            <w:r>
-              <w:rPr>
-                <w:highlight w:val="yellow"/>
-              </w:rPr>
-              <w:t xml:space="preserve">: </w:t>
-            </w:r>
-            <w:proofErr w:type="spellStart"/>
-            <w:r>
-              <w:rPr>
-                <w:highlight w:val="yellow"/>
-              </w:rPr>
-              <w:t>MyceliumGrowthEvaluator</w:t>
-            </w:r>
-            <w:proofErr w:type="spellEnd"/>
+            <w:r>
+              <w:rPr>
+                <w:highlight w:val="yellow"/>
+              </w:rPr>
+              <w:t>mge: MyceliumGrowthEvaluator</w:t>
+            </w:r>
           </w:p>
           <w:p>
             <w:pPr>
@@ -2477,51 +1900,7 @@
               <w:rPr>
                 <w:highlight w:val="yellow"/>
               </w:rPr>
-              <w:t>=</w:t>
-            </w:r>
-            <w:proofErr w:type="spellStart"/>
-            <w:proofErr w:type="gramStart"/>
-            <w:r>
-              <w:rPr>
-                <w:highlight w:val="yellow"/>
-              </w:rPr>
-              <w:t>accept</w:t>
-            </w:r>
-            <w:proofErr w:type="spellEnd"/>
-            <w:r>
-              <w:rPr>
-                <w:highlight w:val="yellow"/>
-              </w:rPr>
-              <w:t>(</w:t>
-            </w:r>
-            <w:proofErr w:type="spellStart"/>
-            <w:proofErr w:type="gramEnd"/>
-            <w:r>
-              <w:rPr>
-                <w:highlight w:val="yellow"/>
-              </w:rPr>
-              <w:t>mge</w:t>
-            </w:r>
-            <w:proofErr w:type="spellEnd"/>
-            <w:r>
-              <w:rPr>
-                <w:highlight w:val="yellow"/>
-              </w:rPr>
-              <w:t xml:space="preserve">, </w:t>
-            </w:r>
-            <w:proofErr w:type="spellStart"/>
-            <w:r>
-              <w:rPr>
-                <w:highlight w:val="yellow"/>
-              </w:rPr>
-              <w:t>mb</w:t>
-            </w:r>
-            <w:proofErr w:type="spellEnd"/>
-            <w:r>
-              <w:rPr>
-                <w:highlight w:val="yellow"/>
-              </w:rPr>
-              <w:t>)=&gt; B: FertileTecton</w:t>
+              <w:t>=accept(mge, mb)=&gt; B: FertileTecton</w:t>
             </w:r>
           </w:p>
           <w:p>
@@ -2550,43 +1929,7 @@
               <w:rPr>
                 <w:highlight w:val="yellow"/>
               </w:rPr>
-              <w:t>=</w:t>
-            </w:r>
-            <w:proofErr w:type="spellStart"/>
-            <w:proofErr w:type="gramStart"/>
-            <w:r>
-              <w:rPr>
-                <w:highlight w:val="yellow"/>
-              </w:rPr>
-              <w:t>size</w:t>
-            </w:r>
-            <w:proofErr w:type="spellEnd"/>
-            <w:r>
-              <w:rPr>
-                <w:highlight w:val="yellow"/>
-              </w:rPr>
-              <w:t>(</w:t>
-            </w:r>
-            <w:proofErr w:type="gramEnd"/>
-            <w:r>
-              <w:rPr>
-                <w:highlight w:val="yellow"/>
-              </w:rPr>
-              <w:t xml:space="preserve">)=&gt; </w:t>
-            </w:r>
-            <w:proofErr w:type="spellStart"/>
-            <w:r>
-              <w:rPr>
-                <w:highlight w:val="yellow"/>
-              </w:rPr>
-              <w:t>TectonSpores</w:t>
-            </w:r>
-            <w:proofErr w:type="spellEnd"/>
-            <w:r>
-              <w:rPr>
-                <w:highlight w:val="yellow"/>
-              </w:rPr>
-              <w:t xml:space="preserve"> </w:t>
+              <w:t xml:space="preserve">=size()=&gt; TectonSpores </w:t>
             </w:r>
           </w:p>
           <w:p>
@@ -2601,30 +1944,8 @@
               <w:rPr>
                 <w:highlight w:val="yellow"/>
               </w:rPr>
-              <w:t>&lt;=</w:t>
-            </w:r>
-            <w:proofErr w:type="spellStart"/>
-            <w:r>
-              <w:rPr>
-                <w:highlight w:val="yellow"/>
-              </w:rPr>
-              <w:t>sporeCount</w:t>
-            </w:r>
-            <w:proofErr w:type="spellEnd"/>
-            <w:r>
-              <w:rPr>
-                <w:highlight w:val="yellow"/>
-              </w:rPr>
-              <w:t xml:space="preserve">= </w:t>
-            </w:r>
-            <w:proofErr w:type="spellStart"/>
-            <w:r>
-              <w:rPr>
-                <w:highlight w:val="yellow"/>
-              </w:rPr>
-              <w:t>TectonSpores</w:t>
-            </w:r>
-            <w:proofErr w:type="spellEnd"/>
+              <w:t>&lt;=sporeCount= TectonSpores</w:t>
+            </w:r>
           </w:p>
           <w:p>
             <w:pPr>
@@ -2638,54 +1959,22 @@
               <w:rPr>
                 <w:highlight w:val="yellow"/>
               </w:rPr>
-              <w:t>=</w:t>
-            </w:r>
-            <w:proofErr w:type="spellStart"/>
-            <w:r>
-              <w:rPr>
-                <w:highlight w:val="yellow"/>
-              </w:rPr>
-              <w:t>grow</w:t>
-            </w:r>
-            <w:proofErr w:type="spellEnd"/>
-            <w:r>
-              <w:rPr>
-                <w:highlight w:val="yellow"/>
-              </w:rPr>
-              <w:t>(</w:t>
-            </w:r>
-            <w:proofErr w:type="spellStart"/>
-            <w:r>
-              <w:rPr>
-                <w:highlight w:val="yellow"/>
-              </w:rPr>
-              <w:t>sporeCount</w:t>
-            </w:r>
-            <w:proofErr w:type="spellEnd"/>
-            <w:r>
-              <w:rPr>
-                <w:highlight w:val="yellow"/>
-              </w:rPr>
-              <w:t>)=&gt; m: Mycelium</w:t>
-            </w:r>
-          </w:p>
-          <w:p>
-            <w:pPr>
-              <w:jc w:val="both"/>
-              <w:rPr>
-                <w:highlight w:val="yellow"/>
-              </w:rPr>
-            </w:pPr>
-            <w:proofErr w:type="spellStart"/>
-            <w:proofErr w:type="gramStart"/>
+              <w:t>=grow(sporeCount)=&gt; m: Mycelium</w:t>
+            </w:r>
+          </w:p>
+          <w:p>
+            <w:pPr>
+              <w:jc w:val="both"/>
+              <w:rPr>
+                <w:highlight w:val="yellow"/>
+              </w:rPr>
+            </w:pPr>
             <w:r>
               <w:rPr>
                 <w:highlight w:val="yellow"/>
               </w:rPr>
               <w:t>mge:MyceliumGrowthEvaluator</w:t>
             </w:r>
-            <w:proofErr w:type="spellEnd"/>
-            <w:proofErr w:type="gramEnd"/>
           </w:p>
           <w:p>
             <w:pPr>
@@ -2695,14 +1984,12 @@
             <w:r>
               <w:t>~</w:t>
             </w:r>
-            <w:proofErr w:type="spellStart"/>
             <w:r>
               <w:rPr>
                 <w:highlight w:val="yellow"/>
               </w:rPr>
               <w:t>finalize</w:t>
             </w:r>
-            <w:proofErr w:type="spellEnd"/>
           </w:p>
         </w:tc>
       </w:tr>
@@ -2924,19 +2211,11 @@
                 <w:b/>
               </w:rPr>
             </w:pPr>
-            <w:proofErr w:type="spellStart"/>
-            <w:r>
-              <w:rPr>
-                <w:b/>
-              </w:rPr>
-              <w:t>Use-case</w:t>
-            </w:r>
-            <w:proofErr w:type="spellEnd"/>
-            <w:r>
-              <w:rPr>
-                <w:b/>
-              </w:rPr>
-              <w:t xml:space="preserve"> neve</w:t>
+            <w:r>
+              <w:rPr>
+                <w:b/>
+              </w:rPr>
+              <w:t>Use-case neve</w:t>
             </w:r>
           </w:p>
         </w:tc>
@@ -2973,16 +2252,11 @@
             <w:r>
               <w:t xml:space="preserve">szomszédos </w:t>
             </w:r>
-            <w:proofErr w:type="spellStart"/>
             <w:r>
               <w:t>Fertile</w:t>
             </w:r>
             <w:r>
-              <w:t>Tectonra</w:t>
-            </w:r>
-            <w:proofErr w:type="spellEnd"/>
-            <w:r>
-              <w:t xml:space="preserve"> (nem MultiLayeredTecton és nem AridTecton)</w:t>
+              <w:t>Tectonra (nem MultiLayeredTecton és nem AridTecton)</w:t>
             </w:r>
             <w:r>
               <w:t xml:space="preserve">, amelyen már </w:t>
@@ -3047,15 +2321,7 @@
               <w:jc w:val="both"/>
             </w:pPr>
             <w:r>
-              <w:t xml:space="preserve">Az a játékutasítás érkezik, hogy M gombafonál növekedjen a szomszédos B </w:t>
-            </w:r>
-            <w:proofErr w:type="spellStart"/>
-            <w:r>
-              <w:t>FertileTectonra</w:t>
-            </w:r>
-            <w:proofErr w:type="spellEnd"/>
-            <w:r>
-              <w:t xml:space="preserve">, amely nem MultiLayeredTecton és nem AridTecton, és amelyen már van </w:t>
+              <w:t xml:space="preserve">Az a játékutasítás érkezik, hogy M gombafonál növekedjen a szomszédos B FertileTectonra, amely nem MultiLayeredTecton és nem AridTecton, és amelyen már van </w:t>
             </w:r>
             <w:r>
               <w:t xml:space="preserve">1 db </w:t>
@@ -3088,14 +2354,12 @@
                 <w:b/>
               </w:rPr>
             </w:pPr>
-            <w:proofErr w:type="spellStart"/>
             <w:r>
               <w:rPr>
                 <w:b/>
               </w:rPr>
               <w:t>Aktorok</w:t>
             </w:r>
-            <w:proofErr w:type="spellEnd"/>
           </w:p>
         </w:tc>
         <w:tc>
@@ -3164,26 +2428,13 @@
               <w:jc w:val="both"/>
             </w:pPr>
             <w:r>
-              <w:t xml:space="preserve">M gombafonál A </w:t>
-            </w:r>
-            <w:proofErr w:type="spellStart"/>
-            <w:r>
-              <w:t>FertileTectonon</w:t>
-            </w:r>
-            <w:proofErr w:type="spellEnd"/>
-            <w:r>
-              <w:t xml:space="preserve"> található. A szomszédos B</w:t>
+              <w:t>M gombafonál A FertileTectonon található. A szomszédos B</w:t>
             </w:r>
             <w:r>
               <w:t xml:space="preserve"> </w:t>
             </w:r>
-            <w:proofErr w:type="spellStart"/>
-            <w:r>
-              <w:t>FertileTectonon</w:t>
-            </w:r>
-            <w:proofErr w:type="spellEnd"/>
-            <w:r>
-              <w:t xml:space="preserve"> </w:t>
+            <w:r>
+              <w:t xml:space="preserve">FertileTectonon </w:t>
             </w:r>
             <w:r>
               <w:t>1</w:t>
@@ -3250,13 +2501,8 @@
             <w:pPr>
               <w:jc w:val="both"/>
             </w:pPr>
-            <w:proofErr w:type="spellStart"/>
-            <w:r>
-              <w:t>Meghívódik</w:t>
-            </w:r>
-            <w:proofErr w:type="spellEnd"/>
-            <w:r>
-              <w:t xml:space="preserve"> M gombafonál konstruktora, amelyben</w:t>
+            <w:r>
+              <w:t>Meghívódik M gombafonál konstruktora, amelyben</w:t>
             </w:r>
             <w:r>
               <w:t xml:space="preserve"> </w:t>
@@ -3420,27 +2666,7 @@
                 <w:lang w:eastAsia="hu-HU"/>
                 <w14:ligatures w14:val="none"/>
               </w:rPr>
-              <w:t xml:space="preserve">M gombafonál megvizsgáltatja B </w:t>
-            </w:r>
-            <w:proofErr w:type="spellStart"/>
-            <w:r>
-              <w:rPr>
-                <w:rFonts w:ascii="Times New Roman" w:eastAsia="Times New Roman" w:hAnsi="Times New Roman" w:cs="Times New Roman"/>
-                <w:kern w:val="0"/>
-                <w:lang w:eastAsia="hu-HU"/>
-                <w14:ligatures w14:val="none"/>
-              </w:rPr>
-              <w:t>FertileTectonnal</w:t>
-            </w:r>
-            <w:proofErr w:type="spellEnd"/>
-            <w:r>
-              <w:rPr>
-                <w:rFonts w:ascii="Times New Roman" w:eastAsia="Times New Roman" w:hAnsi="Times New Roman" w:cs="Times New Roman"/>
-                <w:kern w:val="0"/>
-                <w:lang w:eastAsia="hu-HU"/>
-                <w14:ligatures w14:val="none"/>
-              </w:rPr>
-              <w:t>, hogy hány gombafonál lehet rajta (a tektonon).</w:t>
+              <w:t>M gombafonál megvizsgáltatja B FertileTectonnal, hogy hány gombafonál lehet rajta (a tektonon).</w:t>
             </w:r>
           </w:p>
           <w:p>
@@ -3467,27 +2693,7 @@
                 <w:lang w:eastAsia="hu-HU"/>
                 <w14:ligatures w14:val="none"/>
               </w:rPr>
-              <w:t xml:space="preserve">M gombafonál megvizsgáltatja B </w:t>
-            </w:r>
-            <w:proofErr w:type="spellStart"/>
-            <w:r>
-              <w:rPr>
-                <w:rFonts w:ascii="Times New Roman" w:eastAsia="Times New Roman" w:hAnsi="Times New Roman" w:cs="Times New Roman"/>
-                <w:kern w:val="0"/>
-                <w:lang w:eastAsia="hu-HU"/>
-                <w14:ligatures w14:val="none"/>
-              </w:rPr>
-              <w:t>FertileTectonnal</w:t>
-            </w:r>
-            <w:proofErr w:type="spellEnd"/>
-            <w:r>
-              <w:rPr>
-                <w:rFonts w:ascii="Times New Roman" w:eastAsia="Times New Roman" w:hAnsi="Times New Roman" w:cs="Times New Roman"/>
-                <w:kern w:val="0"/>
-                <w:lang w:eastAsia="hu-HU"/>
-                <w14:ligatures w14:val="none"/>
-              </w:rPr>
-              <w:t>, hogy hány gombafonál van rajta (a tektonon).</w:t>
+              <w:t>M gombafonál megvizsgáltatja B FertileTectonnal, hogy hány gombafonál van rajta (a tektonon).</w:t>
             </w:r>
           </w:p>
           <w:p>
@@ -3517,27 +2723,7 @@
                 <w:lang w:eastAsia="hu-HU"/>
                 <w14:ligatures w14:val="none"/>
               </w:rPr>
-              <w:t xml:space="preserve"> M gombafonál B </w:t>
-            </w:r>
-            <w:proofErr w:type="spellStart"/>
-            <w:r>
-              <w:rPr>
-                <w:rFonts w:ascii="Times New Roman" w:eastAsia="Times New Roman" w:hAnsi="Times New Roman" w:cs="Times New Roman"/>
-                <w:kern w:val="0"/>
-                <w:lang w:eastAsia="hu-HU"/>
-                <w14:ligatures w14:val="none"/>
-              </w:rPr>
-              <w:t>FertileTectonon</w:t>
-            </w:r>
-            <w:proofErr w:type="spellEnd"/>
-            <w:r>
-              <w:rPr>
-                <w:rFonts w:ascii="Times New Roman" w:eastAsia="Times New Roman" w:hAnsi="Times New Roman" w:cs="Times New Roman"/>
-                <w:kern w:val="0"/>
-                <w:lang w:eastAsia="hu-HU"/>
-                <w14:ligatures w14:val="none"/>
-              </w:rPr>
-              <w:t xml:space="preserve"> történő létrehozásának feltételei nem állnak fenn, </w:t>
+              <w:t xml:space="preserve"> M gombafonál B FertileTectonon történő létrehozásának feltételei nem állnak fenn, </w:t>
             </w:r>
             <w:r>
               <w:rPr>
@@ -3605,27 +2791,18 @@
                 <w:bCs/>
               </w:rPr>
             </w:pPr>
-            <w:proofErr w:type="spellStart"/>
             <w:r>
               <w:rPr>
                 <w:b/>
                 <w:bCs/>
               </w:rPr>
-              <w:t>szkeleton</w:t>
-            </w:r>
-            <w:proofErr w:type="spellEnd"/>
+              <w:t>szkeleton kezelői felületének terve, dialógusok</w:t>
+            </w:r>
             <w:r>
               <w:rPr>
                 <w:b/>
                 <w:bCs/>
               </w:rPr>
-              <w:t xml:space="preserve"> kezelői felületének terve, dialógusok</w:t>
-            </w:r>
-            <w:r>
-              <w:rPr>
-                <w:b/>
-                <w:bCs/>
-              </w:rPr>
               <w:t>)</w:t>
             </w:r>
           </w:p>
@@ -3666,21 +2843,7 @@
               <w:rPr>
                 <w:highlight w:val="yellow"/>
               </w:rPr>
-              <w:t>=</w:t>
-            </w:r>
-            <w:proofErr w:type="spellStart"/>
-            <w:r>
-              <w:rPr>
-                <w:highlight w:val="yellow"/>
-              </w:rPr>
-              <w:t>Create</w:t>
-            </w:r>
-            <w:proofErr w:type="spellEnd"/>
-            <w:r>
-              <w:rPr>
-                <w:highlight w:val="yellow"/>
-              </w:rPr>
-              <w:t>(B)=&gt; m: Mycelium</w:t>
+              <w:t>=Create(B)=&gt; m: Mycelium</w:t>
             </w:r>
           </w:p>
           <w:p>
@@ -3709,44 +2872,8 @@
               <w:rPr>
                 <w:highlight w:val="yellow"/>
               </w:rPr>
-              <w:t>=</w:t>
-            </w:r>
-            <w:proofErr w:type="spellStart"/>
-            <w:r>
-              <w:rPr>
-                <w:highlight w:val="yellow"/>
-              </w:rPr>
-              <w:t>Create</w:t>
-            </w:r>
-            <w:proofErr w:type="spellEnd"/>
-            <w:r>
-              <w:rPr>
-                <w:highlight w:val="yellow"/>
-              </w:rPr>
-              <w:t xml:space="preserve">(m)=&gt; </w:t>
-            </w:r>
-            <w:proofErr w:type="spellStart"/>
-            <w:r>
-              <w:rPr>
-                <w:highlight w:val="yellow"/>
-              </w:rPr>
-              <w:t>mge</w:t>
-            </w:r>
-            <w:proofErr w:type="spellEnd"/>
-            <w:r>
-              <w:rPr>
-                <w:highlight w:val="yellow"/>
-              </w:rPr>
-              <w:t xml:space="preserve">: </w:t>
-            </w:r>
-            <w:proofErr w:type="spellStart"/>
-            <w:r>
-              <w:rPr>
-                <w:highlight w:val="yellow"/>
-              </w:rPr>
-              <w:t>MyceliumGrowthEvaluator</w:t>
-            </w:r>
-            <w:proofErr w:type="spellEnd"/>
+              <w:t>=Create(m)=&gt; mge: MyceliumGrowthEvaluator</w:t>
+            </w:r>
           </w:p>
           <w:p>
             <w:pPr>
@@ -3760,331 +2887,157 @@
               <w:rPr>
                 <w:highlight w:val="magenta"/>
               </w:rPr>
-              <w:t>=</w:t>
-            </w:r>
-            <w:proofErr w:type="spellStart"/>
+              <w:t>=visit(B)=&gt; mge</w:t>
+            </w:r>
             <w:r>
               <w:rPr>
                 <w:highlight w:val="magenta"/>
               </w:rPr>
-              <w:t>visit</w:t>
-            </w:r>
-            <w:proofErr w:type="spellEnd"/>
+              <w:t xml:space="preserve"> EZ NINCS A TESZTBEN</w:t>
+            </w:r>
+          </w:p>
+          <w:p>
+            <w:pPr>
+              <w:jc w:val="both"/>
+              <w:rPr>
+                <w:highlight w:val="yellow"/>
+              </w:rPr>
+            </w:pPr>
+            <w:r>
+              <w:rPr>
+                <w:highlight w:val="yellow"/>
+              </w:rPr>
+              <w:t>mge: MyceliumGrowthEvaluator</w:t>
+            </w:r>
+          </w:p>
+          <w:p>
+            <w:pPr>
+              <w:ind w:left="361"/>
+              <w:jc w:val="both"/>
+              <w:rPr>
+                <w:highlight w:val="yellow"/>
+              </w:rPr>
+            </w:pPr>
+            <w:r>
+              <w:rPr>
+                <w:highlight w:val="yellow"/>
+              </w:rPr>
+              <w:t>=accept(mge, mb)=&gt; B: FertileTecton</w:t>
+            </w:r>
+          </w:p>
+          <w:p>
+            <w:pPr>
+              <w:jc w:val="both"/>
+              <w:rPr>
+                <w:highlight w:val="yellow"/>
+              </w:rPr>
+            </w:pPr>
+            <w:r>
+              <w:rPr>
+                <w:highlight w:val="yellow"/>
+              </w:rPr>
+              <w:t>B: FertileTecton</w:t>
+            </w:r>
+          </w:p>
+          <w:p>
+            <w:pPr>
+              <w:ind w:left="361"/>
+              <w:jc w:val="both"/>
+              <w:rPr>
+                <w:highlight w:val="yellow"/>
+              </w:rPr>
+            </w:pPr>
+            <w:r>
+              <w:rPr>
+                <w:highlight w:val="yellow"/>
+              </w:rPr>
+              <w:t xml:space="preserve">=size()=&gt; TectonSpores </w:t>
+            </w:r>
+          </w:p>
+          <w:p>
+            <w:pPr>
+              <w:ind w:left="361"/>
+              <w:jc w:val="both"/>
+              <w:rPr>
+                <w:highlight w:val="yellow"/>
+              </w:rPr>
+            </w:pPr>
+            <w:r>
+              <w:rPr>
+                <w:highlight w:val="yellow"/>
+              </w:rPr>
+              <w:t>&lt;=sporeCount= TectonSpores</w:t>
+            </w:r>
+          </w:p>
+          <w:p>
+            <w:pPr>
+              <w:jc w:val="both"/>
+              <w:rPr>
+                <w:highlight w:val="yellow"/>
+              </w:rPr>
+            </w:pPr>
+            <w:r>
+              <w:rPr>
+                <w:highlight w:val="yellow"/>
+              </w:rPr>
+              <w:t>mge:MyceliumGrowthEvaluator</w:t>
+            </w:r>
+          </w:p>
+          <w:p>
+            <w:pPr>
+              <w:ind w:left="361"/>
+              <w:jc w:val="both"/>
+              <w:rPr>
+                <w:highlight w:val="yellow"/>
+              </w:rPr>
+            </w:pPr>
+            <w:r>
+              <w:rPr>
+                <w:highlight w:val="yellow"/>
+              </w:rPr>
+              <w:t>~finalize</w:t>
+            </w:r>
+          </w:p>
+          <w:p>
+            <w:pPr>
+              <w:jc w:val="both"/>
+              <w:rPr>
+                <w:highlight w:val="yellow"/>
+              </w:rPr>
+            </w:pPr>
+            <w:r>
+              <w:rPr>
+                <w:highlight w:val="yellow"/>
+              </w:rPr>
+              <w:t>B: FertileTecton</w:t>
+            </w:r>
+          </w:p>
+          <w:p>
+            <w:pPr>
+              <w:ind w:left="361"/>
+              <w:jc w:val="both"/>
+            </w:pPr>
+            <w:r>
+              <w:rPr>
+                <w:highlight w:val="yellow"/>
+              </w:rPr>
+              <w:t>=delete()=&gt;m: Mycelium</w:t>
+            </w:r>
+          </w:p>
+          <w:p>
+            <w:pPr>
+              <w:ind w:left="361"/>
+              <w:jc w:val="both"/>
+            </w:pPr>
+          </w:p>
+          <w:p>
+            <w:pPr>
+              <w:jc w:val="both"/>
+            </w:pPr>
             <w:r>
               <w:rPr>
                 <w:highlight w:val="magenta"/>
               </w:rPr>
-              <w:t xml:space="preserve">(B)=&gt; </w:t>
-            </w:r>
-            <w:proofErr w:type="spellStart"/>
-            <w:r>
-              <w:rPr>
-                <w:highlight w:val="magenta"/>
-              </w:rPr>
-              <w:t>mge</w:t>
-            </w:r>
-            <w:proofErr w:type="spellEnd"/>
-            <w:r>
-              <w:rPr>
-                <w:highlight w:val="magenta"/>
-              </w:rPr>
-              <w:t xml:space="preserve"> EZ NINCS A TESZTBEN</w:t>
-            </w:r>
-          </w:p>
-          <w:p>
-            <w:pPr>
-              <w:jc w:val="both"/>
-              <w:rPr>
-                <w:highlight w:val="yellow"/>
-              </w:rPr>
-            </w:pPr>
-            <w:proofErr w:type="spellStart"/>
-            <w:r>
-              <w:rPr>
-                <w:highlight w:val="yellow"/>
-              </w:rPr>
-              <w:t>mge</w:t>
-            </w:r>
-            <w:proofErr w:type="spellEnd"/>
-            <w:r>
-              <w:rPr>
-                <w:highlight w:val="yellow"/>
-              </w:rPr>
-              <w:t xml:space="preserve">: </w:t>
-            </w:r>
-            <w:proofErr w:type="spellStart"/>
-            <w:r>
-              <w:rPr>
-                <w:highlight w:val="yellow"/>
-              </w:rPr>
-              <w:t>MyceliumGrowthEvaluator</w:t>
-            </w:r>
-            <w:proofErr w:type="spellEnd"/>
-          </w:p>
-          <w:p>
-            <w:pPr>
-              <w:ind w:left="361"/>
-              <w:jc w:val="both"/>
-              <w:rPr>
-                <w:highlight w:val="yellow"/>
-              </w:rPr>
-            </w:pPr>
-            <w:r>
-              <w:rPr>
-                <w:highlight w:val="yellow"/>
-              </w:rPr>
-              <w:t>=</w:t>
-            </w:r>
-            <w:proofErr w:type="spellStart"/>
-            <w:proofErr w:type="gramStart"/>
-            <w:r>
-              <w:rPr>
-                <w:highlight w:val="yellow"/>
-              </w:rPr>
-              <w:t>accept</w:t>
-            </w:r>
-            <w:proofErr w:type="spellEnd"/>
-            <w:r>
-              <w:rPr>
-                <w:highlight w:val="yellow"/>
-              </w:rPr>
-              <w:t>(</w:t>
-            </w:r>
-            <w:proofErr w:type="spellStart"/>
-            <w:proofErr w:type="gramEnd"/>
-            <w:r>
-              <w:rPr>
-                <w:highlight w:val="yellow"/>
-              </w:rPr>
-              <w:t>mge</w:t>
-            </w:r>
-            <w:proofErr w:type="spellEnd"/>
-            <w:r>
-              <w:rPr>
-                <w:highlight w:val="yellow"/>
-              </w:rPr>
-              <w:t xml:space="preserve">, </w:t>
-            </w:r>
-            <w:proofErr w:type="spellStart"/>
-            <w:r>
-              <w:rPr>
-                <w:highlight w:val="yellow"/>
-              </w:rPr>
-              <w:t>mb</w:t>
-            </w:r>
-            <w:proofErr w:type="spellEnd"/>
-            <w:r>
-              <w:rPr>
-                <w:highlight w:val="yellow"/>
-              </w:rPr>
-              <w:t>)=&gt; B: FertileTecton</w:t>
-            </w:r>
-          </w:p>
-          <w:p>
-            <w:pPr>
-              <w:jc w:val="both"/>
-              <w:rPr>
-                <w:highlight w:val="yellow"/>
-              </w:rPr>
-            </w:pPr>
-            <w:r>
-              <w:rPr>
-                <w:highlight w:val="yellow"/>
-              </w:rPr>
-              <w:t>B: FertileTecton</w:t>
-            </w:r>
-          </w:p>
-          <w:p>
-            <w:pPr>
-              <w:ind w:left="361"/>
-              <w:jc w:val="both"/>
-              <w:rPr>
-                <w:highlight w:val="yellow"/>
-              </w:rPr>
-            </w:pPr>
-            <w:r>
-              <w:rPr>
-                <w:highlight w:val="yellow"/>
-              </w:rPr>
-              <w:t>=</w:t>
-            </w:r>
-            <w:proofErr w:type="spellStart"/>
-            <w:proofErr w:type="gramStart"/>
-            <w:r>
-              <w:rPr>
-                <w:highlight w:val="yellow"/>
-              </w:rPr>
-              <w:t>size</w:t>
-            </w:r>
-            <w:proofErr w:type="spellEnd"/>
-            <w:r>
-              <w:rPr>
-                <w:highlight w:val="yellow"/>
-              </w:rPr>
-              <w:t>(</w:t>
-            </w:r>
-            <w:proofErr w:type="gramEnd"/>
-            <w:r>
-              <w:rPr>
-                <w:highlight w:val="yellow"/>
-              </w:rPr>
-              <w:t xml:space="preserve">)=&gt; </w:t>
-            </w:r>
-            <w:proofErr w:type="spellStart"/>
-            <w:r>
-              <w:rPr>
-                <w:highlight w:val="yellow"/>
-              </w:rPr>
-              <w:t>TectonSpores</w:t>
-            </w:r>
-            <w:proofErr w:type="spellEnd"/>
-            <w:r>
-              <w:rPr>
-                <w:highlight w:val="yellow"/>
-              </w:rPr>
-              <w:t xml:space="preserve"> </w:t>
-            </w:r>
-          </w:p>
-          <w:p>
-            <w:pPr>
-              <w:ind w:left="361"/>
-              <w:jc w:val="both"/>
-              <w:rPr>
-                <w:highlight w:val="yellow"/>
-              </w:rPr>
-            </w:pPr>
-            <w:r>
-              <w:rPr>
-                <w:highlight w:val="yellow"/>
-              </w:rPr>
-              <w:t>&lt;=</w:t>
-            </w:r>
-            <w:proofErr w:type="spellStart"/>
-            <w:r>
-              <w:rPr>
-                <w:highlight w:val="yellow"/>
-              </w:rPr>
-              <w:t>sporeCount</w:t>
-            </w:r>
-            <w:proofErr w:type="spellEnd"/>
-            <w:r>
-              <w:rPr>
-                <w:highlight w:val="yellow"/>
-              </w:rPr>
-              <w:t xml:space="preserve">= </w:t>
-            </w:r>
-            <w:proofErr w:type="spellStart"/>
-            <w:r>
-              <w:rPr>
-                <w:highlight w:val="yellow"/>
-              </w:rPr>
-              <w:t>TectonSpores</w:t>
-            </w:r>
-            <w:proofErr w:type="spellEnd"/>
-          </w:p>
-          <w:p>
-            <w:pPr>
-              <w:jc w:val="both"/>
-              <w:rPr>
-                <w:highlight w:val="yellow"/>
-              </w:rPr>
-            </w:pPr>
-            <w:proofErr w:type="spellStart"/>
-            <w:proofErr w:type="gramStart"/>
-            <w:r>
-              <w:rPr>
-                <w:highlight w:val="yellow"/>
-              </w:rPr>
-              <w:t>mge:MyceliumGrowthEvaluator</w:t>
-            </w:r>
-            <w:proofErr w:type="spellEnd"/>
-            <w:proofErr w:type="gramEnd"/>
-          </w:p>
-          <w:p>
-            <w:pPr>
-              <w:ind w:left="361"/>
-              <w:jc w:val="both"/>
-              <w:rPr>
-                <w:highlight w:val="yellow"/>
-              </w:rPr>
-            </w:pPr>
-            <w:r>
-              <w:rPr>
-                <w:highlight w:val="yellow"/>
-              </w:rPr>
-              <w:t>~</w:t>
-            </w:r>
-            <w:proofErr w:type="spellStart"/>
-            <w:r>
-              <w:rPr>
-                <w:highlight w:val="yellow"/>
-              </w:rPr>
-              <w:t>finalize</w:t>
-            </w:r>
-            <w:proofErr w:type="spellEnd"/>
-          </w:p>
-          <w:p>
-            <w:pPr>
-              <w:jc w:val="both"/>
-              <w:rPr>
-                <w:highlight w:val="yellow"/>
-              </w:rPr>
-            </w:pPr>
-            <w:r>
-              <w:rPr>
-                <w:highlight w:val="yellow"/>
-              </w:rPr>
-              <w:t>B: FertileTecton</w:t>
-            </w:r>
-          </w:p>
-          <w:p>
-            <w:pPr>
-              <w:ind w:left="361"/>
-              <w:jc w:val="both"/>
-            </w:pPr>
-            <w:r>
-              <w:rPr>
-                <w:highlight w:val="yellow"/>
-              </w:rPr>
-              <w:t>=</w:t>
-            </w:r>
-            <w:proofErr w:type="spellStart"/>
-            <w:proofErr w:type="gramStart"/>
-            <w:r>
-              <w:rPr>
-                <w:highlight w:val="yellow"/>
-              </w:rPr>
-              <w:t>delete</w:t>
-            </w:r>
-            <w:proofErr w:type="spellEnd"/>
-            <w:r>
-              <w:rPr>
-                <w:highlight w:val="yellow"/>
-              </w:rPr>
-              <w:t>(</w:t>
-            </w:r>
-            <w:proofErr w:type="gramEnd"/>
-            <w:r>
-              <w:rPr>
-                <w:highlight w:val="yellow"/>
-              </w:rPr>
-              <w:t>)=&gt;m: Mycelium</w:t>
-            </w:r>
-          </w:p>
-          <w:p>
-            <w:pPr>
-              <w:ind w:left="361"/>
-              <w:jc w:val="both"/>
-            </w:pPr>
-          </w:p>
-          <w:p>
-            <w:pPr>
-              <w:jc w:val="both"/>
-            </w:pPr>
-            <w:r>
-              <w:rPr>
-                <w:highlight w:val="magenta"/>
-              </w:rPr>
               <w:t>ITT VMI SORTÖRÉSHIBA VAN</w:t>
             </w:r>
           </w:p>
@@ -4093,6 +3046,9 @@
               <w:jc w:val="both"/>
             </w:pPr>
             <w:r>
+              <w:rPr>
+                <w:noProof/>
+              </w:rPr>
               <w:drawing>
                 <wp:inline distT="0" distB="0" distL="0" distR="0" wp14:anchorId="00A8D64E" wp14:editId="68322734">
                   <wp:extent cx="3639058" cy="266737"/>
@@ -4312,19 +3268,11 @@
                 <w:b/>
               </w:rPr>
             </w:pPr>
-            <w:proofErr w:type="spellStart"/>
-            <w:r>
-              <w:rPr>
-                <w:b/>
-              </w:rPr>
-              <w:t>Use-case</w:t>
-            </w:r>
-            <w:proofErr w:type="spellEnd"/>
-            <w:r>
-              <w:rPr>
-                <w:b/>
-              </w:rPr>
-              <w:t xml:space="preserve"> neve</w:t>
+            <w:r>
+              <w:rPr>
+                <w:b/>
+              </w:rPr>
+              <w:t>Use-case neve</w:t>
             </w:r>
           </w:p>
         </w:tc>
@@ -4344,13 +3292,8 @@
               <w:jc w:val="both"/>
             </w:pPr>
             <w:r>
-              <w:t xml:space="preserve">Gombafonál sikeres növesztése szomszédos </w:t>
-            </w:r>
-            <w:proofErr w:type="spellStart"/>
-            <w:r>
-              <w:t>SemiFertileTectonra</w:t>
-            </w:r>
-            <w:proofErr w:type="spellEnd"/>
+              <w:t>Gombafonál sikeres növesztése szomszédos SemiFertileTectonra</w:t>
+            </w:r>
           </w:p>
         </w:tc>
       </w:tr>
@@ -4405,15 +3348,7 @@
               <w:t xml:space="preserve"> </w:t>
             </w:r>
             <w:r>
-              <w:t xml:space="preserve">szomszédos B </w:t>
-            </w:r>
-            <w:proofErr w:type="spellStart"/>
-            <w:r>
-              <w:t>SemiFertileTectonra</w:t>
-            </w:r>
-            <w:proofErr w:type="spellEnd"/>
-            <w:r>
-              <w:t>, amelyen még</w:t>
+              <w:t>szomszédos B SemiFertileTectonra, amelyen még</w:t>
             </w:r>
             <w:r>
               <w:t xml:space="preserve"> </w:t>
@@ -4446,14 +3381,12 @@
                 <w:b/>
               </w:rPr>
             </w:pPr>
-            <w:proofErr w:type="spellStart"/>
             <w:r>
               <w:rPr>
                 <w:b/>
               </w:rPr>
               <w:t>Aktorok</w:t>
             </w:r>
-            <w:proofErr w:type="spellEnd"/>
           </w:p>
         </w:tc>
         <w:tc>
@@ -4524,7 +3457,6 @@
             <w:r>
               <w:t xml:space="preserve">M gombafonál A </w:t>
             </w:r>
-            <w:proofErr w:type="spellStart"/>
             <w:r>
               <w:rPr>
                 <w:highlight w:val="yellow"/>
@@ -4532,23 +3464,17 @@
               <w:t>Semi</w:t>
             </w:r>
             <w:r>
+              <w:t>FertileTectonon található. A szomszédos B</w:t>
+            </w:r>
+            <w:r>
+              <w:t xml:space="preserve"> </w:t>
+            </w:r>
+            <w:r>
+              <w:t>Semi</w:t>
+            </w:r>
+            <w:r>
               <w:t>FertileTectonon</w:t>
             </w:r>
-            <w:proofErr w:type="spellEnd"/>
-            <w:r>
-              <w:t xml:space="preserve"> található. A szomszédos B</w:t>
-            </w:r>
-            <w:r>
-              <w:t xml:space="preserve"> </w:t>
-            </w:r>
-            <w:proofErr w:type="spellStart"/>
-            <w:r>
-              <w:t>Semi</w:t>
-            </w:r>
-            <w:r>
-              <w:t>FertileTectonon</w:t>
-            </w:r>
-            <w:proofErr w:type="spellEnd"/>
             <w:r>
               <w:t xml:space="preserve"> nincs gombafonál.</w:t>
             </w:r>
@@ -4599,13 +3525,8 @@
             <w:pPr>
               <w:jc w:val="both"/>
             </w:pPr>
-            <w:proofErr w:type="spellStart"/>
-            <w:r>
-              <w:t>Meghívódik</w:t>
-            </w:r>
-            <w:proofErr w:type="spellEnd"/>
-            <w:r>
-              <w:t xml:space="preserve"> M gombafonál konstruktora, amelyben</w:t>
+            <w:r>
+              <w:t>Meghívódik M gombafonál konstruktora, amelyben</w:t>
             </w:r>
             <w:r>
               <w:t xml:space="preserve"> </w:t>
@@ -4780,7 +3701,6 @@
               </w:rPr>
               <w:t xml:space="preserve">M gombafonál megvizsgáltatja B </w:t>
             </w:r>
-            <w:proofErr w:type="spellStart"/>
             <w:r>
               <w:rPr>
                 <w:rFonts w:ascii="Times New Roman" w:eastAsia="Times New Roman" w:hAnsi="Times New Roman" w:cs="Times New Roman"/>
@@ -4797,17 +3717,7 @@
                 <w:lang w:eastAsia="hu-HU"/>
                 <w14:ligatures w14:val="none"/>
               </w:rPr>
-              <w:t>FertileTectonnal</w:t>
-            </w:r>
-            <w:proofErr w:type="spellEnd"/>
-            <w:r>
-              <w:rPr>
-                <w:rFonts w:ascii="Times New Roman" w:eastAsia="Times New Roman" w:hAnsi="Times New Roman" w:cs="Times New Roman"/>
-                <w:kern w:val="0"/>
-                <w:lang w:eastAsia="hu-HU"/>
-                <w14:ligatures w14:val="none"/>
-              </w:rPr>
-              <w:t>, hogy hány gombafonál lehet rajta (a tektonon).</w:t>
+              <w:t>FertileTectonnal, hogy hány gombafonál lehet rajta (a tektonon).</w:t>
             </w:r>
           </w:p>
           <w:p>
@@ -4836,7 +3746,6 @@
               </w:rPr>
               <w:t xml:space="preserve">M gombafonál megvizsgáltatja B </w:t>
             </w:r>
-            <w:proofErr w:type="spellStart"/>
             <w:r>
               <w:rPr>
                 <w:rFonts w:ascii="Times New Roman" w:eastAsia="Times New Roman" w:hAnsi="Times New Roman" w:cs="Times New Roman"/>
@@ -4853,17 +3762,7 @@
                 <w:lang w:eastAsia="hu-HU"/>
                 <w14:ligatures w14:val="none"/>
               </w:rPr>
-              <w:t>FertileTectonnal</w:t>
-            </w:r>
-            <w:proofErr w:type="spellEnd"/>
-            <w:r>
-              <w:rPr>
-                <w:rFonts w:ascii="Times New Roman" w:eastAsia="Times New Roman" w:hAnsi="Times New Roman" w:cs="Times New Roman"/>
-                <w:kern w:val="0"/>
-                <w:lang w:eastAsia="hu-HU"/>
-                <w14:ligatures w14:val="none"/>
-              </w:rPr>
-              <w:t>, hogy hány gombafonál van rajta (a tektonon).</w:t>
+              <w:t>FertileTectonnal, hogy hány gombafonál van rajta (a tektonon).</w:t>
             </w:r>
           </w:p>
           <w:p>
@@ -4893,9 +3792,8 @@
                 <w:lang w:eastAsia="hu-HU"/>
                 <w14:ligatures w14:val="none"/>
               </w:rPr>
-              <w:t xml:space="preserve"> M gombafonál B </w:t>
-            </w:r>
-            <w:proofErr w:type="spellStart"/>
+              <w:t xml:space="preserve"> M gombafonál B SemiFertileTectonon történő létrehozásának feltételei fennállnak, </w:t>
+            </w:r>
             <w:r>
               <w:rPr>
                 <w:rFonts w:ascii="Times New Roman" w:eastAsia="Times New Roman" w:hAnsi="Times New Roman" w:cs="Times New Roman"/>
@@ -4903,9 +3801,8 @@
                 <w:lang w:eastAsia="hu-HU"/>
                 <w14:ligatures w14:val="none"/>
               </w:rPr>
-              <w:t>SemiFertileTectonon</w:t>
-            </w:r>
-            <w:proofErr w:type="spellEnd"/>
+              <w:t xml:space="preserve">M gombafonál </w:t>
+            </w:r>
             <w:r>
               <w:rPr>
                 <w:rFonts w:ascii="Times New Roman" w:eastAsia="Times New Roman" w:hAnsi="Times New Roman" w:cs="Times New Roman"/>
@@ -4913,7 +3810,7 @@
                 <w:lang w:eastAsia="hu-HU"/>
                 <w14:ligatures w14:val="none"/>
               </w:rPr>
-              <w:t xml:space="preserve"> történő létrehozásának feltételei fennállnak, </w:t>
+              <w:t xml:space="preserve">a B SemiFertileTectonon található spórák számának megfelelő sebességgel </w:t>
             </w:r>
             <w:r>
               <w:rPr>
@@ -4922,57 +3819,8 @@
                 <w:lang w:eastAsia="hu-HU"/>
                 <w14:ligatures w14:val="none"/>
               </w:rPr>
-              <w:t xml:space="preserve">M gombafonál </w:t>
-            </w:r>
-            <w:r>
-              <w:rPr>
-                <w:rFonts w:ascii="Times New Roman" w:eastAsia="Times New Roman" w:hAnsi="Times New Roman" w:cs="Times New Roman"/>
-                <w:kern w:val="0"/>
-                <w:lang w:eastAsia="hu-HU"/>
-                <w14:ligatures w14:val="none"/>
-              </w:rPr>
-              <w:t xml:space="preserve">a B </w:t>
-            </w:r>
-            <w:proofErr w:type="spellStart"/>
-            <w:r>
-              <w:rPr>
-                <w:rFonts w:ascii="Times New Roman" w:eastAsia="Times New Roman" w:hAnsi="Times New Roman" w:cs="Times New Roman"/>
-                <w:kern w:val="0"/>
-                <w:lang w:eastAsia="hu-HU"/>
-                <w14:ligatures w14:val="none"/>
-              </w:rPr>
-              <w:t>SemiFertileTectonon</w:t>
-            </w:r>
-            <w:proofErr w:type="spellEnd"/>
-            <w:r>
-              <w:rPr>
-                <w:rFonts w:ascii="Times New Roman" w:eastAsia="Times New Roman" w:hAnsi="Times New Roman" w:cs="Times New Roman"/>
-                <w:kern w:val="0"/>
-                <w:lang w:eastAsia="hu-HU"/>
-                <w14:ligatures w14:val="none"/>
-              </w:rPr>
-              <w:t xml:space="preserve"> található spórák számának megfelelő sebességgel </w:t>
-            </w:r>
-            <w:r>
-              <w:rPr>
-                <w:rFonts w:ascii="Times New Roman" w:eastAsia="Times New Roman" w:hAnsi="Times New Roman" w:cs="Times New Roman"/>
-                <w:kern w:val="0"/>
-                <w:lang w:eastAsia="hu-HU"/>
-                <w14:ligatures w14:val="none"/>
-              </w:rPr>
-              <w:t xml:space="preserve">B </w:t>
-            </w:r>
-            <w:proofErr w:type="spellStart"/>
-            <w:r>
-              <w:rPr>
-                <w:rFonts w:ascii="Times New Roman" w:eastAsia="Times New Roman" w:hAnsi="Times New Roman" w:cs="Times New Roman"/>
-                <w:kern w:val="0"/>
-                <w:lang w:eastAsia="hu-HU"/>
-                <w14:ligatures w14:val="none"/>
-              </w:rPr>
-              <w:t>SemiFertileTectonon</w:t>
-            </w:r>
-            <w:proofErr w:type="spellEnd"/>
+              <w:t>B SemiFertileTectonon</w:t>
+            </w:r>
             <w:r>
               <w:rPr>
                 <w:rFonts w:ascii="Times New Roman" w:eastAsia="Times New Roman" w:hAnsi="Times New Roman" w:cs="Times New Roman"/>
@@ -5041,27 +3889,18 @@
                 <w:b/>
               </w:rPr>
             </w:pPr>
-            <w:proofErr w:type="spellStart"/>
             <w:r>
               <w:rPr>
                 <w:b/>
                 <w:bCs/>
               </w:rPr>
-              <w:t>szkeleton</w:t>
-            </w:r>
-            <w:proofErr w:type="spellEnd"/>
+              <w:t>szkeleton kezelői felületének terve, dialógusok</w:t>
+            </w:r>
             <w:r>
               <w:rPr>
                 <w:b/>
                 <w:bCs/>
               </w:rPr>
-              <w:t xml:space="preserve"> kezelői felületének terve, dialógusok</w:t>
-            </w:r>
-            <w:r>
-              <w:rPr>
-                <w:b/>
-                <w:bCs/>
-              </w:rPr>
               <w:t>)</w:t>
             </w:r>
           </w:p>
@@ -5102,21 +3941,7 @@
               <w:rPr>
                 <w:highlight w:val="yellow"/>
               </w:rPr>
-              <w:t>=</w:t>
-            </w:r>
-            <w:proofErr w:type="spellStart"/>
-            <w:r>
-              <w:rPr>
-                <w:highlight w:val="yellow"/>
-              </w:rPr>
-              <w:t>Create</w:t>
-            </w:r>
-            <w:proofErr w:type="spellEnd"/>
-            <w:r>
-              <w:rPr>
-                <w:highlight w:val="yellow"/>
-              </w:rPr>
-              <w:t>(B)=&gt; m: Mycelium</w:t>
+              <w:t>=Create(B)=&gt; m: Mycelium</w:t>
             </w:r>
           </w:p>
           <w:p>
@@ -5145,44 +3970,8 @@
               <w:rPr>
                 <w:highlight w:val="yellow"/>
               </w:rPr>
-              <w:t>=</w:t>
-            </w:r>
-            <w:proofErr w:type="spellStart"/>
-            <w:r>
-              <w:rPr>
-                <w:highlight w:val="yellow"/>
-              </w:rPr>
-              <w:t>Create</w:t>
-            </w:r>
-            <w:proofErr w:type="spellEnd"/>
-            <w:r>
-              <w:rPr>
-                <w:highlight w:val="yellow"/>
-              </w:rPr>
-              <w:t xml:space="preserve">(m)=&gt; </w:t>
-            </w:r>
-            <w:proofErr w:type="spellStart"/>
-            <w:r>
-              <w:rPr>
-                <w:highlight w:val="yellow"/>
-              </w:rPr>
-              <w:t>mge</w:t>
-            </w:r>
-            <w:proofErr w:type="spellEnd"/>
-            <w:r>
-              <w:rPr>
-                <w:highlight w:val="yellow"/>
-              </w:rPr>
-              <w:t xml:space="preserve">: </w:t>
-            </w:r>
-            <w:proofErr w:type="spellStart"/>
-            <w:r>
-              <w:rPr>
-                <w:highlight w:val="yellow"/>
-              </w:rPr>
-              <w:t>MyceliumGrowthEvaluator</w:t>
-            </w:r>
-            <w:proofErr w:type="spellEnd"/>
+              <w:t>=Create(m)=&gt; mge: MyceliumGrowthEvaluator</w:t>
+            </w:r>
           </w:p>
           <w:p>
             <w:pPr>
@@ -5196,34 +3985,12 @@
               <w:rPr>
                 <w:highlight w:val="magenta"/>
               </w:rPr>
-              <w:t>=</w:t>
-            </w:r>
-            <w:proofErr w:type="spellStart"/>
+              <w:t>=visit(B)=&gt; mge</w:t>
+            </w:r>
             <w:r>
               <w:rPr>
                 <w:highlight w:val="magenta"/>
               </w:rPr>
-              <w:t>visit</w:t>
-            </w:r>
-            <w:proofErr w:type="spellEnd"/>
-            <w:r>
-              <w:rPr>
-                <w:highlight w:val="magenta"/>
-              </w:rPr>
-              <w:t xml:space="preserve">(B)=&gt; </w:t>
-            </w:r>
-            <w:proofErr w:type="spellStart"/>
-            <w:r>
-              <w:rPr>
-                <w:highlight w:val="magenta"/>
-              </w:rPr>
-              <w:t>mge</w:t>
-            </w:r>
-            <w:proofErr w:type="spellEnd"/>
-            <w:r>
-              <w:rPr>
-                <w:highlight w:val="magenta"/>
-              </w:rPr>
               <w:t xml:space="preserve"> EZ NINCS A TESZTBEN</w:t>
             </w:r>
           </w:p>
@@ -5234,28 +4001,12 @@
                 <w:highlight w:val="yellow"/>
               </w:rPr>
             </w:pPr>
-            <w:proofErr w:type="spellStart"/>
-            <w:r>
-              <w:rPr>
-                <w:highlight w:val="yellow"/>
-              </w:rPr>
-              <w:t>mge</w:t>
-            </w:r>
-            <w:proofErr w:type="spellEnd"/>
-            <w:r>
-              <w:rPr>
-                <w:highlight w:val="yellow"/>
-              </w:rPr>
-              <w:t xml:space="preserve">: </w:t>
-            </w:r>
-            <w:proofErr w:type="spellStart"/>
-            <w:r>
-              <w:rPr>
-                <w:highlight w:val="yellow"/>
-              </w:rPr>
-              <w:t>MyceliumGrowthEvaluator</w:t>
-            </w:r>
-            <w:proofErr w:type="spellEnd"/>
+            <w:r>
+              <w:rPr>
+                <w:highlight w:val="yellow"/>
+              </w:rPr>
+              <w:t>mge: MyceliumGrowthEvaluator</w:t>
+            </w:r>
           </w:p>
           <w:p>
             <w:pPr>
@@ -5269,51 +4020,7 @@
               <w:rPr>
                 <w:highlight w:val="yellow"/>
               </w:rPr>
-              <w:t>=</w:t>
-            </w:r>
-            <w:proofErr w:type="spellStart"/>
-            <w:proofErr w:type="gramStart"/>
-            <w:r>
-              <w:rPr>
-                <w:highlight w:val="yellow"/>
-              </w:rPr>
-              <w:t>accept</w:t>
-            </w:r>
-            <w:proofErr w:type="spellEnd"/>
-            <w:r>
-              <w:rPr>
-                <w:highlight w:val="yellow"/>
-              </w:rPr>
-              <w:t>(</w:t>
-            </w:r>
-            <w:proofErr w:type="spellStart"/>
-            <w:proofErr w:type="gramEnd"/>
-            <w:r>
-              <w:rPr>
-                <w:highlight w:val="yellow"/>
-              </w:rPr>
-              <w:t>mge</w:t>
-            </w:r>
-            <w:proofErr w:type="spellEnd"/>
-            <w:r>
-              <w:rPr>
-                <w:highlight w:val="yellow"/>
-              </w:rPr>
-              <w:t xml:space="preserve">, </w:t>
-            </w:r>
-            <w:proofErr w:type="spellStart"/>
-            <w:r>
-              <w:rPr>
-                <w:highlight w:val="yellow"/>
-              </w:rPr>
-              <w:t>mb</w:t>
-            </w:r>
-            <w:proofErr w:type="spellEnd"/>
-            <w:r>
-              <w:rPr>
-                <w:highlight w:val="yellow"/>
-              </w:rPr>
-              <w:t>)=&gt; B: SemiFertileTecton</w:t>
+              <w:t>=accept(mge, mb)=&gt; B: SemiFertileTecton</w:t>
             </w:r>
           </w:p>
           <w:p>
@@ -5342,43 +4049,7 @@
               <w:rPr>
                 <w:highlight w:val="yellow"/>
               </w:rPr>
-              <w:t>=</w:t>
-            </w:r>
-            <w:proofErr w:type="spellStart"/>
-            <w:proofErr w:type="gramStart"/>
-            <w:r>
-              <w:rPr>
-                <w:highlight w:val="yellow"/>
-              </w:rPr>
-              <w:t>size</w:t>
-            </w:r>
-            <w:proofErr w:type="spellEnd"/>
-            <w:r>
-              <w:rPr>
-                <w:highlight w:val="yellow"/>
-              </w:rPr>
-              <w:t>(</w:t>
-            </w:r>
-            <w:proofErr w:type="gramEnd"/>
-            <w:r>
-              <w:rPr>
-                <w:highlight w:val="yellow"/>
-              </w:rPr>
-              <w:t xml:space="preserve">)=&gt; </w:t>
-            </w:r>
-            <w:proofErr w:type="spellStart"/>
-            <w:r>
-              <w:rPr>
-                <w:highlight w:val="yellow"/>
-              </w:rPr>
-              <w:t>TectonSpores</w:t>
-            </w:r>
-            <w:proofErr w:type="spellEnd"/>
-            <w:r>
-              <w:rPr>
-                <w:highlight w:val="yellow"/>
-              </w:rPr>
-              <w:t xml:space="preserve"> </w:t>
+              <w:t xml:space="preserve">=size()=&gt; TectonSpores </w:t>
             </w:r>
           </w:p>
           <w:p>
@@ -5393,30 +4064,8 @@
               <w:rPr>
                 <w:highlight w:val="yellow"/>
               </w:rPr>
-              <w:t>&lt;=</w:t>
-            </w:r>
-            <w:proofErr w:type="spellStart"/>
-            <w:r>
-              <w:rPr>
-                <w:highlight w:val="yellow"/>
-              </w:rPr>
-              <w:t>sporeCount</w:t>
-            </w:r>
-            <w:proofErr w:type="spellEnd"/>
-            <w:r>
-              <w:rPr>
-                <w:highlight w:val="yellow"/>
-              </w:rPr>
-              <w:t xml:space="preserve">= </w:t>
-            </w:r>
-            <w:proofErr w:type="spellStart"/>
-            <w:r>
-              <w:rPr>
-                <w:highlight w:val="yellow"/>
-              </w:rPr>
-              <w:t>TectonSpores</w:t>
-            </w:r>
-            <w:proofErr w:type="spellEnd"/>
+              <w:t>&lt;=sporeCount= TectonSpores</w:t>
+            </w:r>
           </w:p>
           <w:p>
             <w:pPr>
@@ -5430,54 +4079,22 @@
               <w:rPr>
                 <w:highlight w:val="yellow"/>
               </w:rPr>
-              <w:t>=</w:t>
-            </w:r>
-            <w:proofErr w:type="spellStart"/>
-            <w:r>
-              <w:rPr>
-                <w:highlight w:val="yellow"/>
-              </w:rPr>
-              <w:t>grow</w:t>
-            </w:r>
-            <w:proofErr w:type="spellEnd"/>
-            <w:r>
-              <w:rPr>
-                <w:highlight w:val="yellow"/>
-              </w:rPr>
-              <w:t>(</w:t>
-            </w:r>
-            <w:proofErr w:type="spellStart"/>
-            <w:r>
-              <w:rPr>
-                <w:highlight w:val="yellow"/>
-              </w:rPr>
-              <w:t>sporeCount</w:t>
-            </w:r>
-            <w:proofErr w:type="spellEnd"/>
-            <w:r>
-              <w:rPr>
-                <w:highlight w:val="yellow"/>
-              </w:rPr>
-              <w:t>)=&gt; m: Mycelium</w:t>
-            </w:r>
-          </w:p>
-          <w:p>
-            <w:pPr>
-              <w:jc w:val="both"/>
-              <w:rPr>
-                <w:highlight w:val="yellow"/>
-              </w:rPr>
-            </w:pPr>
-            <w:proofErr w:type="spellStart"/>
-            <w:proofErr w:type="gramStart"/>
+              <w:t>=grow(sporeCount)=&gt; m: Mycelium</w:t>
+            </w:r>
+          </w:p>
+          <w:p>
+            <w:pPr>
+              <w:jc w:val="both"/>
+              <w:rPr>
+                <w:highlight w:val="yellow"/>
+              </w:rPr>
+            </w:pPr>
             <w:r>
               <w:rPr>
                 <w:highlight w:val="yellow"/>
               </w:rPr>
               <w:t>mge:MyceliumGrowthEvaluator</w:t>
             </w:r>
-            <w:proofErr w:type="spellEnd"/>
-            <w:proofErr w:type="gramEnd"/>
           </w:p>
           <w:p>
             <w:pPr>
@@ -5488,16 +4105,8 @@
               <w:rPr>
                 <w:highlight w:val="yellow"/>
               </w:rPr>
-              <w:t>~</w:t>
-            </w:r>
-            <w:proofErr w:type="spellStart"/>
-            <w:r>
-              <w:rPr>
-                <w:highlight w:val="yellow"/>
-              </w:rPr>
-              <w:t>finalize</w:t>
-            </w:r>
-            <w:proofErr w:type="spellEnd"/>
+              <w:t>~finalize</w:t>
+            </w:r>
           </w:p>
         </w:tc>
       </w:tr>
@@ -5719,19 +4328,11 @@
                 <w:b/>
               </w:rPr>
             </w:pPr>
-            <w:proofErr w:type="spellStart"/>
-            <w:r>
-              <w:rPr>
-                <w:b/>
-              </w:rPr>
-              <w:t>Use-case</w:t>
-            </w:r>
-            <w:proofErr w:type="spellEnd"/>
-            <w:r>
-              <w:rPr>
-                <w:b/>
-              </w:rPr>
-              <w:t xml:space="preserve"> neve</w:t>
+            <w:r>
+              <w:rPr>
+                <w:b/>
+              </w:rPr>
+              <w:t>Use-case neve</w:t>
             </w:r>
           </w:p>
         </w:tc>
@@ -5766,11 +4367,7 @@
               <w:t xml:space="preserve">ése </w:t>
             </w:r>
             <w:r>
-              <w:t xml:space="preserve">szomszédos </w:t>
-            </w:r>
-            <w:proofErr w:type="spellStart"/>
-            <w:r>
-              <w:t>Semi</w:t>
+              <w:t>szomszédos Semi</w:t>
             </w:r>
             <w:r>
               <w:t>Fertile</w:t>
@@ -5778,7 +4375,6 @@
             <w:r>
               <w:t>Tectonra</w:t>
             </w:r>
-            <w:proofErr w:type="spellEnd"/>
             <w:r>
               <w:t>, am</w:t>
             </w:r>
@@ -5854,15 +4450,7 @@
               <w:t xml:space="preserve"> </w:t>
             </w:r>
             <w:r>
-              <w:t xml:space="preserve">szomszédos B </w:t>
-            </w:r>
-            <w:proofErr w:type="spellStart"/>
-            <w:r>
-              <w:t>SemiFertileTectonra</w:t>
-            </w:r>
-            <w:proofErr w:type="spellEnd"/>
-            <w:r>
-              <w:t>, amelyen már van</w:t>
+              <w:t>szomszédos B SemiFertileTectonra, amelyen már van</w:t>
             </w:r>
             <w:r>
               <w:t xml:space="preserve"> </w:t>
@@ -5898,14 +4486,12 @@
                 <w:b/>
               </w:rPr>
             </w:pPr>
-            <w:proofErr w:type="spellStart"/>
             <w:r>
               <w:rPr>
                 <w:b/>
               </w:rPr>
               <w:t>Aktorok</w:t>
             </w:r>
-            <w:proofErr w:type="spellEnd"/>
           </w:p>
         </w:tc>
         <w:tc>
@@ -5976,7 +4562,6 @@
             <w:r>
               <w:t xml:space="preserve">M gombafonál A </w:t>
             </w:r>
-            <w:proofErr w:type="spellStart"/>
             <w:r>
               <w:rPr>
                 <w:highlight w:val="yellow"/>
@@ -5984,22 +4569,13 @@
               <w:t>Semi</w:t>
             </w:r>
             <w:r>
-              <w:t>FertileTectonon</w:t>
-            </w:r>
-            <w:proofErr w:type="spellEnd"/>
-            <w:r>
-              <w:t xml:space="preserve"> található. A szomszédos B</w:t>
+              <w:t>FertileTectonon található. A szomszédos B</w:t>
             </w:r>
             <w:r>
               <w:t xml:space="preserve"> </w:t>
             </w:r>
-            <w:proofErr w:type="spellStart"/>
-            <w:r>
-              <w:t>SemiFertileTectonon</w:t>
-            </w:r>
-            <w:proofErr w:type="spellEnd"/>
-            <w:r>
-              <w:t xml:space="preserve"> </w:t>
+            <w:r>
+              <w:t xml:space="preserve">SemiFertileTectonon </w:t>
             </w:r>
             <w:r>
               <w:t>1</w:t>
@@ -6063,13 +4639,8 @@
             <w:pPr>
               <w:jc w:val="both"/>
             </w:pPr>
-            <w:proofErr w:type="spellStart"/>
-            <w:r>
-              <w:t>Meghívódik</w:t>
-            </w:r>
-            <w:proofErr w:type="spellEnd"/>
-            <w:r>
-              <w:t xml:space="preserve"> M gombafonál konstruktora, amelyben</w:t>
+            <w:r>
+              <w:t>Meghívódik M gombafonál konstruktora, amelyben</w:t>
             </w:r>
             <w:r>
               <w:t xml:space="preserve"> </w:t>
@@ -6239,27 +4810,7 @@
                 <w:lang w:eastAsia="hu-HU"/>
                 <w14:ligatures w14:val="none"/>
               </w:rPr>
-              <w:t xml:space="preserve">M gombafonál megvizsgáltatja B </w:t>
-            </w:r>
-            <w:proofErr w:type="spellStart"/>
-            <w:r>
-              <w:rPr>
-                <w:rFonts w:ascii="Times New Roman" w:eastAsia="Times New Roman" w:hAnsi="Times New Roman" w:cs="Times New Roman"/>
-                <w:kern w:val="0"/>
-                <w:lang w:eastAsia="hu-HU"/>
-                <w14:ligatures w14:val="none"/>
-              </w:rPr>
-              <w:t>SemiFertileTectonnal</w:t>
-            </w:r>
-            <w:proofErr w:type="spellEnd"/>
-            <w:r>
-              <w:rPr>
-                <w:rFonts w:ascii="Times New Roman" w:eastAsia="Times New Roman" w:hAnsi="Times New Roman" w:cs="Times New Roman"/>
-                <w:kern w:val="0"/>
-                <w:lang w:eastAsia="hu-HU"/>
-                <w14:ligatures w14:val="none"/>
-              </w:rPr>
-              <w:t>, hogy hány gombafonál lehet rajta (a tektonon).</w:t>
+              <w:t>M gombafonál megvizsgáltatja B SemiFertileTectonnal, hogy hány gombafonál lehet rajta (a tektonon).</w:t>
             </w:r>
           </w:p>
           <w:p>
@@ -6286,27 +4837,7 @@
                 <w:lang w:eastAsia="hu-HU"/>
                 <w14:ligatures w14:val="none"/>
               </w:rPr>
-              <w:t xml:space="preserve">M gombafonál megvizsgáltatja B </w:t>
-            </w:r>
-            <w:proofErr w:type="spellStart"/>
-            <w:r>
-              <w:rPr>
-                <w:rFonts w:ascii="Times New Roman" w:eastAsia="Times New Roman" w:hAnsi="Times New Roman" w:cs="Times New Roman"/>
-                <w:kern w:val="0"/>
-                <w:lang w:eastAsia="hu-HU"/>
-                <w14:ligatures w14:val="none"/>
-              </w:rPr>
-              <w:t>SemiFertileTectonnal</w:t>
-            </w:r>
-            <w:proofErr w:type="spellEnd"/>
-            <w:r>
-              <w:rPr>
-                <w:rFonts w:ascii="Times New Roman" w:eastAsia="Times New Roman" w:hAnsi="Times New Roman" w:cs="Times New Roman"/>
-                <w:kern w:val="0"/>
-                <w:lang w:eastAsia="hu-HU"/>
-                <w14:ligatures w14:val="none"/>
-              </w:rPr>
-              <w:t>, hogy hány gombafonál van rajta (a tektonon).</w:t>
+              <w:t>M gombafonál megvizsgáltatja B SemiFertileTectonnal, hogy hány gombafonál van rajta (a tektonon).</w:t>
             </w:r>
           </w:p>
           <w:p>
@@ -6336,9 +4867,8 @@
                 <w:lang w:eastAsia="hu-HU"/>
                 <w14:ligatures w14:val="none"/>
               </w:rPr>
-              <w:t xml:space="preserve"> M gombafonál B </w:t>
-            </w:r>
-            <w:proofErr w:type="spellStart"/>
+              <w:t xml:space="preserve"> M gombafonál B SemiFertileTecton</w:t>
+            </w:r>
             <w:r>
               <w:rPr>
                 <w:rFonts w:ascii="Times New Roman" w:eastAsia="Times New Roman" w:hAnsi="Times New Roman" w:cs="Times New Roman"/>
@@ -6346,18 +4876,8 @@
                 <w:lang w:eastAsia="hu-HU"/>
                 <w14:ligatures w14:val="none"/>
               </w:rPr>
-              <w:t>SemiFertileTecton</w:t>
-            </w:r>
-            <w:r>
-              <w:rPr>
-                <w:rFonts w:ascii="Times New Roman" w:eastAsia="Times New Roman" w:hAnsi="Times New Roman" w:cs="Times New Roman"/>
-                <w:kern w:val="0"/>
-                <w:lang w:eastAsia="hu-HU"/>
-                <w14:ligatures w14:val="none"/>
-              </w:rPr>
               <w:t>on</w:t>
             </w:r>
-            <w:proofErr w:type="spellEnd"/>
             <w:r>
               <w:rPr>
                 <w:rFonts w:ascii="Times New Roman" w:eastAsia="Times New Roman" w:hAnsi="Times New Roman" w:cs="Times New Roman"/>
@@ -6420,27 +4940,18 @@
                 <w:b/>
               </w:rPr>
             </w:pPr>
-            <w:proofErr w:type="spellStart"/>
             <w:r>
               <w:rPr>
                 <w:b/>
                 <w:bCs/>
               </w:rPr>
-              <w:t>szkeleton</w:t>
-            </w:r>
-            <w:proofErr w:type="spellEnd"/>
+              <w:t>szkeleton kezelői felületének terve, dialógusok</w:t>
+            </w:r>
             <w:r>
               <w:rPr>
                 <w:b/>
                 <w:bCs/>
               </w:rPr>
-              <w:t xml:space="preserve"> kezelői felületének terve, dialógusok</w:t>
-            </w:r>
-            <w:r>
-              <w:rPr>
-                <w:b/>
-                <w:bCs/>
-              </w:rPr>
               <w:t>)</w:t>
             </w:r>
           </w:p>
@@ -6481,21 +4992,7 @@
               <w:rPr>
                 <w:highlight w:val="yellow"/>
               </w:rPr>
-              <w:t>=</w:t>
-            </w:r>
-            <w:proofErr w:type="spellStart"/>
-            <w:r>
-              <w:rPr>
-                <w:highlight w:val="yellow"/>
-              </w:rPr>
-              <w:t>Create</w:t>
-            </w:r>
-            <w:proofErr w:type="spellEnd"/>
-            <w:r>
-              <w:rPr>
-                <w:highlight w:val="yellow"/>
-              </w:rPr>
-              <w:t>(B)=&gt; m: Mycelium</w:t>
+              <w:t>=Create(B)=&gt; m: Mycelium</w:t>
             </w:r>
           </w:p>
           <w:p>
@@ -6524,44 +5021,8 @@
               <w:rPr>
                 <w:highlight w:val="yellow"/>
               </w:rPr>
-              <w:t>=</w:t>
-            </w:r>
-            <w:proofErr w:type="spellStart"/>
-            <w:r>
-              <w:rPr>
-                <w:highlight w:val="yellow"/>
-              </w:rPr>
-              <w:t>Create</w:t>
-            </w:r>
-            <w:proofErr w:type="spellEnd"/>
-            <w:r>
-              <w:rPr>
-                <w:highlight w:val="yellow"/>
-              </w:rPr>
-              <w:t xml:space="preserve">(m)=&gt; </w:t>
-            </w:r>
-            <w:proofErr w:type="spellStart"/>
-            <w:r>
-              <w:rPr>
-                <w:highlight w:val="yellow"/>
-              </w:rPr>
-              <w:t>mge</w:t>
-            </w:r>
-            <w:proofErr w:type="spellEnd"/>
-            <w:r>
-              <w:rPr>
-                <w:highlight w:val="yellow"/>
-              </w:rPr>
-              <w:t xml:space="preserve">: </w:t>
-            </w:r>
-            <w:proofErr w:type="spellStart"/>
-            <w:r>
-              <w:rPr>
-                <w:highlight w:val="yellow"/>
-              </w:rPr>
-              <w:t>MyceliumGrowthEvaluator</w:t>
-            </w:r>
-            <w:proofErr w:type="spellEnd"/>
+              <w:t>=Create(m)=&gt; mge: MyceliumGrowthEvaluator</w:t>
+            </w:r>
           </w:p>
           <w:p>
             <w:pPr>
@@ -6575,130 +5036,81 @@
               <w:rPr>
                 <w:highlight w:val="magenta"/>
               </w:rPr>
-              <w:t>=</w:t>
-            </w:r>
-            <w:proofErr w:type="spellStart"/>
+              <w:t>=visit(B)=&gt; mge</w:t>
+            </w:r>
             <w:r>
               <w:rPr>
                 <w:highlight w:val="magenta"/>
               </w:rPr>
-              <w:t>visit</w:t>
-            </w:r>
-            <w:proofErr w:type="spellEnd"/>
-            <w:r>
+              <w:t xml:space="preserve"> EZ NINCS A TESZTBEN</w:t>
+            </w:r>
+          </w:p>
+          <w:p>
+            <w:pPr>
+              <w:jc w:val="both"/>
+              <w:rPr>
+                <w:highlight w:val="yellow"/>
+              </w:rPr>
+            </w:pPr>
+            <w:r>
+              <w:rPr>
+                <w:highlight w:val="yellow"/>
+              </w:rPr>
+              <w:t>mge: MyceliumGrowthEvaluator</w:t>
+            </w:r>
+          </w:p>
+          <w:p>
+            <w:pPr>
+              <w:ind w:left="361"/>
+              <w:jc w:val="both"/>
+              <w:rPr>
+                <w:highlight w:val="yellow"/>
+              </w:rPr>
+            </w:pPr>
+            <w:r>
+              <w:rPr>
+                <w:highlight w:val="yellow"/>
+              </w:rPr>
+              <w:t>=accept(mge, mb)=&gt; B: SemiFertileTecton</w:t>
+            </w:r>
+          </w:p>
+          <w:p>
+            <w:pPr>
+              <w:jc w:val="both"/>
               <w:rPr>
                 <w:highlight w:val="magenta"/>
               </w:rPr>
-              <w:t xml:space="preserve">(B)=&gt; </w:t>
-            </w:r>
-            <w:proofErr w:type="spellStart"/>
+            </w:pPr>
             <w:r>
               <w:rPr>
                 <w:highlight w:val="magenta"/>
               </w:rPr>
-              <w:t>mge</w:t>
-            </w:r>
-            <w:proofErr w:type="spellEnd"/>
+              <w:t>B: SemiFertileTecton</w:t>
+            </w:r>
             <w:r>
               <w:rPr>
                 <w:highlight w:val="magenta"/>
               </w:rPr>
-              <w:t xml:space="preserve"> EZ NINCS A TESZTBEN</w:t>
-            </w:r>
-          </w:p>
-          <w:p>
-            <w:pPr>
-              <w:jc w:val="both"/>
-              <w:rPr>
-                <w:highlight w:val="yellow"/>
-              </w:rPr>
-            </w:pPr>
-            <w:proofErr w:type="spellStart"/>
-            <w:r>
-              <w:rPr>
-                <w:highlight w:val="yellow"/>
-              </w:rPr>
-              <w:t>mge</w:t>
-            </w:r>
-            <w:proofErr w:type="spellEnd"/>
-            <w:r>
-              <w:rPr>
-                <w:highlight w:val="yellow"/>
-              </w:rPr>
-              <w:t xml:space="preserve">: </w:t>
-            </w:r>
-            <w:proofErr w:type="spellStart"/>
-            <w:r>
-              <w:rPr>
-                <w:highlight w:val="yellow"/>
-              </w:rPr>
-              <w:t>MyceliumGrowthEvaluator</w:t>
-            </w:r>
-            <w:proofErr w:type="spellEnd"/>
+              <w:t xml:space="preserve"> EZ NINCS A TESZTBEN, </w:t>
+            </w:r>
+            <w:r>
+              <w:rPr>
+                <w:highlight w:val="magenta"/>
+              </w:rPr>
+              <w:t xml:space="preserve">NEM </w:t>
+            </w:r>
+            <w:r>
+              <w:rPr>
+                <w:highlight w:val="magenta"/>
+              </w:rPr>
+              <w:t>EZ AZ ELLENŐRZÉS?</w:t>
+            </w:r>
           </w:p>
           <w:p>
             <w:pPr>
               <w:ind w:left="361"/>
               <w:jc w:val="both"/>
               <w:rPr>
-                <w:highlight w:val="yellow"/>
-              </w:rPr>
-            </w:pPr>
-            <w:r>
-              <w:rPr>
-                <w:highlight w:val="yellow"/>
-              </w:rPr>
-              <w:t>=</w:t>
-            </w:r>
-            <w:proofErr w:type="spellStart"/>
-            <w:proofErr w:type="gramStart"/>
-            <w:r>
-              <w:rPr>
-                <w:highlight w:val="yellow"/>
-              </w:rPr>
-              <w:t>accept</w:t>
-            </w:r>
-            <w:proofErr w:type="spellEnd"/>
-            <w:r>
-              <w:rPr>
-                <w:highlight w:val="yellow"/>
-              </w:rPr>
-              <w:t>(</w:t>
-            </w:r>
-            <w:proofErr w:type="spellStart"/>
-            <w:proofErr w:type="gramEnd"/>
-            <w:r>
-              <w:rPr>
-                <w:highlight w:val="yellow"/>
-              </w:rPr>
-              <w:t>mge</w:t>
-            </w:r>
-            <w:proofErr w:type="spellEnd"/>
-            <w:r>
-              <w:rPr>
-                <w:highlight w:val="yellow"/>
-              </w:rPr>
-              <w:t xml:space="preserve">, </w:t>
-            </w:r>
-            <w:proofErr w:type="spellStart"/>
-            <w:r>
-              <w:rPr>
-                <w:highlight w:val="yellow"/>
-              </w:rPr>
-              <w:t>mb</w:t>
-            </w:r>
-            <w:proofErr w:type="spellEnd"/>
-            <w:r>
-              <w:rPr>
-                <w:highlight w:val="yellow"/>
-              </w:rPr>
-              <w:t>)=&gt; B: SemiFertileTecton</w:t>
-            </w:r>
-          </w:p>
-          <w:p>
-            <w:pPr>
-              <w:jc w:val="both"/>
-              <w:rPr>
                 <w:highlight w:val="magenta"/>
               </w:rPr>
             </w:pPr>
@@ -6706,267 +5118,116 @@
               <w:rPr>
                 <w:highlight w:val="magenta"/>
               </w:rPr>
+              <w:t xml:space="preserve">=size()=&gt; TectonSpores </w:t>
+            </w:r>
+          </w:p>
+          <w:p>
+            <w:pPr>
+              <w:ind w:left="361"/>
+              <w:jc w:val="both"/>
+              <w:rPr>
+                <w:highlight w:val="magenta"/>
+              </w:rPr>
+            </w:pPr>
+            <w:r>
+              <w:rPr>
+                <w:highlight w:val="magenta"/>
+              </w:rPr>
+              <w:t>&lt;=sporeCount= TectonSpores</w:t>
+            </w:r>
+          </w:p>
+          <w:p>
+            <w:pPr>
+              <w:jc w:val="both"/>
+              <w:rPr>
+                <w:highlight w:val="yellow"/>
+              </w:rPr>
+            </w:pPr>
+            <w:r>
+              <w:rPr>
+                <w:highlight w:val="yellow"/>
+              </w:rPr>
+              <w:t>mge:MyceliumGrowthEvaluator</w:t>
+            </w:r>
+          </w:p>
+          <w:p>
+            <w:pPr>
+              <w:ind w:left="361"/>
+              <w:jc w:val="both"/>
+              <w:rPr>
+                <w:highlight w:val="yellow"/>
+              </w:rPr>
+            </w:pPr>
+            <w:r>
+              <w:rPr>
+                <w:highlight w:val="yellow"/>
+              </w:rPr>
+              <w:t>~finalize</w:t>
+            </w:r>
+          </w:p>
+          <w:p>
+            <w:pPr>
+              <w:jc w:val="both"/>
+              <w:rPr>
+                <w:highlight w:val="yellow"/>
+              </w:rPr>
+            </w:pPr>
+            <w:r>
+              <w:rPr>
+                <w:highlight w:val="yellow"/>
+              </w:rPr>
               <w:t>B: SemiFertileTecton</w:t>
             </w:r>
-            <w:r>
+          </w:p>
+          <w:p>
+            <w:pPr>
+              <w:ind w:left="361"/>
+              <w:jc w:val="both"/>
+            </w:pPr>
+            <w:r>
+              <w:rPr>
+                <w:highlight w:val="yellow"/>
+              </w:rPr>
+              <w:t>=delete()=&gt;m: Mycelium</w:t>
+            </w:r>
+          </w:p>
+          <w:p>
+            <w:pPr>
+              <w:ind w:left="361"/>
+              <w:jc w:val="both"/>
               <w:rPr>
                 <w:highlight w:val="magenta"/>
               </w:rPr>
-              <w:t xml:space="preserve"> E</w:t>
-            </w:r>
+            </w:pPr>
             <w:r>
               <w:rPr>
                 <w:highlight w:val="magenta"/>
               </w:rPr>
-              <w:t>Z NINCS A TESZTBEN</w:t>
+              <w:t xml:space="preserve">EZ </w:t>
             </w:r>
             <w:r>
               <w:rPr>
                 <w:highlight w:val="magenta"/>
               </w:rPr>
-              <w:t xml:space="preserve">, </w:t>
+              <w:t xml:space="preserve">BIZTOSAN </w:t>
             </w:r>
             <w:r>
               <w:rPr>
                 <w:highlight w:val="magenta"/>
               </w:rPr>
-              <w:t xml:space="preserve">NEM </w:t>
+              <w:t xml:space="preserve">KELL A TESZTBE </w:t>
             </w:r>
             <w:r>
               <w:rPr>
                 <w:highlight w:val="magenta"/>
               </w:rPr>
-              <w:t>EZ AZ ELLENŐRZÉS?</w:t>
-            </w:r>
-          </w:p>
-          <w:p>
-            <w:pPr>
-              <w:ind w:left="361"/>
-              <w:jc w:val="both"/>
+              <w:t>EHHEZ RÉSZHEZ</w:t>
+            </w:r>
+            <w:r>
               <w:rPr>
                 <w:highlight w:val="magenta"/>
               </w:rPr>
-            </w:pPr>
-            <w:r>
-              <w:rPr>
-                <w:highlight w:val="magenta"/>
-              </w:rPr>
-              <w:t>=</w:t>
-            </w:r>
-            <w:proofErr w:type="spellStart"/>
-            <w:proofErr w:type="gramStart"/>
-            <w:r>
-              <w:rPr>
-                <w:highlight w:val="magenta"/>
-              </w:rPr>
-              <w:t>size</w:t>
-            </w:r>
-            <w:proofErr w:type="spellEnd"/>
-            <w:r>
-              <w:rPr>
-                <w:highlight w:val="magenta"/>
-              </w:rPr>
-              <w:t>(</w:t>
-            </w:r>
-            <w:proofErr w:type="gramEnd"/>
-            <w:r>
-              <w:rPr>
-                <w:highlight w:val="magenta"/>
-              </w:rPr>
-              <w:t xml:space="preserve">)=&gt; </w:t>
-            </w:r>
-            <w:proofErr w:type="spellStart"/>
-            <w:r>
-              <w:rPr>
-                <w:highlight w:val="magenta"/>
-              </w:rPr>
-              <w:t>TectonSpores</w:t>
-            </w:r>
-            <w:proofErr w:type="spellEnd"/>
-            <w:r>
-              <w:rPr>
-                <w:highlight w:val="magenta"/>
-              </w:rPr>
-              <w:t xml:space="preserve"> </w:t>
-            </w:r>
-          </w:p>
-          <w:p>
-            <w:pPr>
-              <w:ind w:left="361"/>
-              <w:jc w:val="both"/>
-              <w:rPr>
-                <w:highlight w:val="magenta"/>
-              </w:rPr>
-            </w:pPr>
-            <w:r>
-              <w:rPr>
-                <w:highlight w:val="magenta"/>
-              </w:rPr>
-              <w:t>&lt;=</w:t>
-            </w:r>
-            <w:proofErr w:type="spellStart"/>
-            <w:r>
-              <w:rPr>
-                <w:highlight w:val="magenta"/>
-              </w:rPr>
-              <w:t>sporeCount</w:t>
-            </w:r>
-            <w:proofErr w:type="spellEnd"/>
-            <w:r>
-              <w:rPr>
-                <w:highlight w:val="magenta"/>
-              </w:rPr>
-              <w:t xml:space="preserve">= </w:t>
-            </w:r>
-            <w:proofErr w:type="spellStart"/>
-            <w:r>
-              <w:rPr>
-                <w:highlight w:val="magenta"/>
-              </w:rPr>
-              <w:t>TectonSpores</w:t>
-            </w:r>
-            <w:proofErr w:type="spellEnd"/>
-          </w:p>
-          <w:p>
-            <w:pPr>
-              <w:jc w:val="both"/>
-              <w:rPr>
-                <w:highlight w:val="yellow"/>
-              </w:rPr>
-            </w:pPr>
-            <w:proofErr w:type="spellStart"/>
-            <w:proofErr w:type="gramStart"/>
-            <w:r>
-              <w:rPr>
-                <w:highlight w:val="yellow"/>
-              </w:rPr>
-              <w:t>mge:MyceliumGrowthEvaluator</w:t>
-            </w:r>
-            <w:proofErr w:type="spellEnd"/>
-            <w:proofErr w:type="gramEnd"/>
-          </w:p>
-          <w:p>
-            <w:pPr>
-              <w:ind w:left="361"/>
-              <w:jc w:val="both"/>
-              <w:rPr>
-                <w:highlight w:val="yellow"/>
-              </w:rPr>
-            </w:pPr>
-            <w:r>
-              <w:rPr>
-                <w:highlight w:val="yellow"/>
-              </w:rPr>
-              <w:t>~</w:t>
-            </w:r>
-            <w:proofErr w:type="spellStart"/>
-            <w:r>
-              <w:rPr>
-                <w:highlight w:val="yellow"/>
-              </w:rPr>
-              <w:t>finalize</w:t>
-            </w:r>
-            <w:proofErr w:type="spellEnd"/>
-          </w:p>
-          <w:p>
-            <w:pPr>
-              <w:jc w:val="both"/>
-              <w:rPr>
-                <w:highlight w:val="yellow"/>
-              </w:rPr>
-            </w:pPr>
-            <w:r>
-              <w:rPr>
-                <w:highlight w:val="yellow"/>
-              </w:rPr>
-              <w:t>B: SemiFertileTecton</w:t>
-            </w:r>
-          </w:p>
-          <w:p>
-            <w:pPr>
-              <w:ind w:left="361"/>
-              <w:jc w:val="both"/>
-            </w:pPr>
-            <w:r>
-              <w:rPr>
-                <w:highlight w:val="yellow"/>
-              </w:rPr>
-              <w:t>=</w:t>
-            </w:r>
-            <w:proofErr w:type="spellStart"/>
-            <w:proofErr w:type="gramStart"/>
-            <w:r>
-              <w:rPr>
-                <w:highlight w:val="yellow"/>
-              </w:rPr>
-              <w:t>delete</w:t>
-            </w:r>
-            <w:proofErr w:type="spellEnd"/>
-            <w:r>
-              <w:rPr>
-                <w:highlight w:val="yellow"/>
-              </w:rPr>
-              <w:t>(</w:t>
-            </w:r>
-            <w:proofErr w:type="gramEnd"/>
-            <w:r>
-              <w:rPr>
-                <w:highlight w:val="yellow"/>
-              </w:rPr>
-              <w:t>)=&gt;m: Mycelium</w:t>
-            </w:r>
-          </w:p>
-          <w:p>
-            <w:pPr>
-              <w:ind w:left="361"/>
-              <w:jc w:val="both"/>
-              <w:rPr>
-                <w:highlight w:val="magenta"/>
-              </w:rPr>
-            </w:pPr>
-            <w:r>
-              <w:rPr>
-                <w:highlight w:val="magenta"/>
-              </w:rPr>
-              <w:t xml:space="preserve">EZ </w:t>
-            </w:r>
-            <w:r>
-              <w:rPr>
-                <w:highlight w:val="magenta"/>
-              </w:rPr>
-              <w:t xml:space="preserve">BIZTOSAN </w:t>
-            </w:r>
-            <w:r>
-              <w:rPr>
-                <w:highlight w:val="magenta"/>
-              </w:rPr>
-              <w:t xml:space="preserve">KELL A TESZTBE </w:t>
-            </w:r>
-            <w:r>
-              <w:rPr>
-                <w:highlight w:val="magenta"/>
-              </w:rPr>
-              <w:t>EHHEZ RÉSZHEZ</w:t>
-            </w:r>
-            <w:r>
-              <w:rPr>
-                <w:highlight w:val="magenta"/>
-              </w:rPr>
-              <w:t>: ~</w:t>
-            </w:r>
-            <w:proofErr w:type="spellStart"/>
-            <w:r>
-              <w:rPr>
-                <w:highlight w:val="magenta"/>
-              </w:rPr>
-              <w:t>finalize</w:t>
-            </w:r>
-            <w:proofErr w:type="spellEnd"/>
-            <w:r>
-              <w:rPr>
-                <w:highlight w:val="magenta"/>
-              </w:rPr>
-              <w:t>?</w:t>
+              <w:t>: ~finalize?</w:t>
             </w:r>
           </w:p>
           <w:p>
@@ -7142,19 +5403,11 @@
                 <w:b/>
               </w:rPr>
             </w:pPr>
-            <w:proofErr w:type="spellStart"/>
-            <w:r>
-              <w:rPr>
-                <w:b/>
-              </w:rPr>
-              <w:t>Use-case</w:t>
-            </w:r>
-            <w:proofErr w:type="spellEnd"/>
-            <w:r>
-              <w:rPr>
-                <w:b/>
-              </w:rPr>
-              <w:t xml:space="preserve"> neve</w:t>
+            <w:r>
+              <w:rPr>
+                <w:b/>
+              </w:rPr>
+              <w:t>Use-case neve</w:t>
             </w:r>
           </w:p>
         </w:tc>
@@ -7176,14 +5429,12 @@
             <w:r>
               <w:t xml:space="preserve">Gombafonál sikeres növesztése szomszédos </w:t>
             </w:r>
-            <w:proofErr w:type="spellStart"/>
             <w:r>
               <w:t>Arid</w:t>
             </w:r>
             <w:r>
               <w:t>Tectonra</w:t>
             </w:r>
-            <w:proofErr w:type="spellEnd"/>
           </w:p>
         </w:tc>
       </w:tr>
@@ -7238,15 +5489,7 @@
               <w:t xml:space="preserve"> </w:t>
             </w:r>
             <w:r>
-              <w:t xml:space="preserve">szomszédos B </w:t>
-            </w:r>
-            <w:proofErr w:type="spellStart"/>
-            <w:r>
-              <w:t>AridTectonra</w:t>
-            </w:r>
-            <w:proofErr w:type="spellEnd"/>
-            <w:r>
-              <w:t>, amelyen még nincs gombafonál.</w:t>
+              <w:t>szomszédos B AridTectonra, amelyen még nincs gombafonál.</w:t>
             </w:r>
           </w:p>
         </w:tc>
@@ -7273,14 +5516,12 @@
                 <w:b/>
               </w:rPr>
             </w:pPr>
-            <w:proofErr w:type="spellStart"/>
             <w:r>
               <w:rPr>
                 <w:b/>
               </w:rPr>
               <w:t>Aktorok</w:t>
             </w:r>
-            <w:proofErr w:type="spellEnd"/>
           </w:p>
         </w:tc>
         <w:tc>
@@ -7351,7 +5592,6 @@
             <w:r>
               <w:t xml:space="preserve">M gombafonál A </w:t>
             </w:r>
-            <w:proofErr w:type="spellStart"/>
             <w:r>
               <w:rPr>
                 <w:highlight w:val="yellow"/>
@@ -7359,22 +5599,13 @@
               <w:t>Arid</w:t>
             </w:r>
             <w:r>
-              <w:t>Tectonon</w:t>
-            </w:r>
-            <w:proofErr w:type="spellEnd"/>
-            <w:r>
-              <w:t xml:space="preserve"> található. A szomszédos B</w:t>
+              <w:t>Tectonon található. A szomszédos B</w:t>
             </w:r>
             <w:r>
               <w:t xml:space="preserve"> </w:t>
             </w:r>
-            <w:proofErr w:type="spellStart"/>
-            <w:r>
-              <w:t>AridTectonon</w:t>
-            </w:r>
-            <w:proofErr w:type="spellEnd"/>
-            <w:r>
-              <w:t xml:space="preserve"> nincs gombafonál.</w:t>
+            <w:r>
+              <w:t>AridTectonon nincs gombafonál.</w:t>
             </w:r>
           </w:p>
         </w:tc>
@@ -7423,13 +5654,8 @@
             <w:pPr>
               <w:jc w:val="both"/>
             </w:pPr>
-            <w:proofErr w:type="spellStart"/>
-            <w:r>
-              <w:t>Meghívódik</w:t>
-            </w:r>
-            <w:proofErr w:type="spellEnd"/>
-            <w:r>
-              <w:t xml:space="preserve"> M gombafonál konstruktora, amelyben</w:t>
+            <w:r>
+              <w:t>Meghívódik M gombafonál konstruktora, amelyben</w:t>
             </w:r>
             <w:r>
               <w:t xml:space="preserve"> </w:t>
@@ -7593,27 +5819,7 @@
                 <w:lang w:eastAsia="hu-HU"/>
                 <w14:ligatures w14:val="none"/>
               </w:rPr>
-              <w:t xml:space="preserve">M gombafonál megvizsgáltatja B </w:t>
-            </w:r>
-            <w:proofErr w:type="spellStart"/>
-            <w:r>
-              <w:rPr>
-                <w:rFonts w:ascii="Times New Roman" w:eastAsia="Times New Roman" w:hAnsi="Times New Roman" w:cs="Times New Roman"/>
-                <w:kern w:val="0"/>
-                <w:lang w:eastAsia="hu-HU"/>
-                <w14:ligatures w14:val="none"/>
-              </w:rPr>
-              <w:t>AridTectonnal</w:t>
-            </w:r>
-            <w:proofErr w:type="spellEnd"/>
-            <w:r>
-              <w:rPr>
-                <w:rFonts w:ascii="Times New Roman" w:eastAsia="Times New Roman" w:hAnsi="Times New Roman" w:cs="Times New Roman"/>
-                <w:kern w:val="0"/>
-                <w:lang w:eastAsia="hu-HU"/>
-                <w14:ligatures w14:val="none"/>
-              </w:rPr>
-              <w:t>, hogy hány gombafonál lehet rajta (a tektonon).</w:t>
+              <w:t>M gombafonál megvizsgáltatja B AridTectonnal, hogy hány gombafonál lehet rajta (a tektonon).</w:t>
             </w:r>
           </w:p>
           <w:p>
@@ -7640,27 +5846,7 @@
                 <w:lang w:eastAsia="hu-HU"/>
                 <w14:ligatures w14:val="none"/>
               </w:rPr>
-              <w:t xml:space="preserve">M gombafonál megvizsgáltatja B </w:t>
-            </w:r>
-            <w:proofErr w:type="spellStart"/>
-            <w:r>
-              <w:rPr>
-                <w:rFonts w:ascii="Times New Roman" w:eastAsia="Times New Roman" w:hAnsi="Times New Roman" w:cs="Times New Roman"/>
-                <w:kern w:val="0"/>
-                <w:lang w:eastAsia="hu-HU"/>
-                <w14:ligatures w14:val="none"/>
-              </w:rPr>
-              <w:t>AridTectonnal</w:t>
-            </w:r>
-            <w:proofErr w:type="spellEnd"/>
-            <w:r>
-              <w:rPr>
-                <w:rFonts w:ascii="Times New Roman" w:eastAsia="Times New Roman" w:hAnsi="Times New Roman" w:cs="Times New Roman"/>
-                <w:kern w:val="0"/>
-                <w:lang w:eastAsia="hu-HU"/>
-                <w14:ligatures w14:val="none"/>
-              </w:rPr>
-              <w:t>, hogy hány gombafonál van rajta (a tektonon).</w:t>
+              <w:t>M gombafonál megvizsgáltatja B AridTectonnal, hogy hány gombafonál van rajta (a tektonon).</w:t>
             </w:r>
           </w:p>
           <w:p>
@@ -7693,9 +5879,8 @@
                 <w:lang w:eastAsia="hu-HU"/>
                 <w14:ligatures w14:val="none"/>
               </w:rPr>
-              <w:t xml:space="preserve"> M gombafonál B </w:t>
-            </w:r>
-            <w:proofErr w:type="spellStart"/>
+              <w:t xml:space="preserve"> M gombafonál B AridTectonon történő létrehozásának feltételei fennállnak, </w:t>
+            </w:r>
             <w:r>
               <w:rPr>
                 <w:rFonts w:ascii="Times New Roman" w:eastAsia="Times New Roman" w:hAnsi="Times New Roman" w:cs="Times New Roman"/>
@@ -7703,9 +5888,8 @@
                 <w:lang w:eastAsia="hu-HU"/>
                 <w14:ligatures w14:val="none"/>
               </w:rPr>
-              <w:t>AridTectonon</w:t>
-            </w:r>
-            <w:proofErr w:type="spellEnd"/>
+              <w:t xml:space="preserve">M gombafonál </w:t>
+            </w:r>
             <w:r>
               <w:rPr>
                 <w:rFonts w:ascii="Times New Roman" w:eastAsia="Times New Roman" w:hAnsi="Times New Roman" w:cs="Times New Roman"/>
@@ -7713,7 +5897,7 @@
                 <w:lang w:eastAsia="hu-HU"/>
                 <w14:ligatures w14:val="none"/>
               </w:rPr>
-              <w:t xml:space="preserve"> történő létrehozásának feltételei fennállnak, </w:t>
+              <w:t xml:space="preserve">a B AridTectonon található spórák számának megfelelő sebességgel </w:t>
             </w:r>
             <w:r>
               <w:rPr>
@@ -7722,65 +5906,7 @@
                 <w:lang w:eastAsia="hu-HU"/>
                 <w14:ligatures w14:val="none"/>
               </w:rPr>
-              <w:t xml:space="preserve">M gombafonál </w:t>
-            </w:r>
-            <w:r>
-              <w:rPr>
-                <w:rFonts w:ascii="Times New Roman" w:eastAsia="Times New Roman" w:hAnsi="Times New Roman" w:cs="Times New Roman"/>
-                <w:kern w:val="0"/>
-                <w:lang w:eastAsia="hu-HU"/>
-                <w14:ligatures w14:val="none"/>
-              </w:rPr>
-              <w:t xml:space="preserve">a B </w:t>
-            </w:r>
-            <w:proofErr w:type="spellStart"/>
-            <w:r>
-              <w:rPr>
-                <w:rFonts w:ascii="Times New Roman" w:eastAsia="Times New Roman" w:hAnsi="Times New Roman" w:cs="Times New Roman"/>
-                <w:kern w:val="0"/>
-                <w:lang w:eastAsia="hu-HU"/>
-                <w14:ligatures w14:val="none"/>
-              </w:rPr>
-              <w:t>AridTectonon</w:t>
-            </w:r>
-            <w:proofErr w:type="spellEnd"/>
-            <w:r>
-              <w:rPr>
-                <w:rFonts w:ascii="Times New Roman" w:eastAsia="Times New Roman" w:hAnsi="Times New Roman" w:cs="Times New Roman"/>
-                <w:kern w:val="0"/>
-                <w:lang w:eastAsia="hu-HU"/>
-                <w14:ligatures w14:val="none"/>
-              </w:rPr>
-              <w:t xml:space="preserve"> található spórák számának megfelelő sebességgel </w:t>
-            </w:r>
-            <w:r>
-              <w:rPr>
-                <w:rFonts w:ascii="Times New Roman" w:eastAsia="Times New Roman" w:hAnsi="Times New Roman" w:cs="Times New Roman"/>
-                <w:kern w:val="0"/>
-                <w:lang w:eastAsia="hu-HU"/>
-                <w14:ligatures w14:val="none"/>
-              </w:rPr>
-              <w:t xml:space="preserve">B </w:t>
-            </w:r>
-            <w:proofErr w:type="spellStart"/>
-            <w:r>
-              <w:rPr>
-                <w:rFonts w:ascii="Times New Roman" w:eastAsia="Times New Roman" w:hAnsi="Times New Roman" w:cs="Times New Roman"/>
-                <w:kern w:val="0"/>
-                <w:lang w:eastAsia="hu-HU"/>
-                <w14:ligatures w14:val="none"/>
-              </w:rPr>
-              <w:t>AridTectonon</w:t>
-            </w:r>
-            <w:proofErr w:type="spellEnd"/>
-            <w:r>
-              <w:rPr>
-                <w:rFonts w:ascii="Times New Roman" w:eastAsia="Times New Roman" w:hAnsi="Times New Roman" w:cs="Times New Roman"/>
-                <w:kern w:val="0"/>
-                <w:lang w:eastAsia="hu-HU"/>
-                <w14:ligatures w14:val="none"/>
-              </w:rPr>
-              <w:t xml:space="preserve"> </w:t>
+              <w:t xml:space="preserve">B AridTectonon </w:t>
             </w:r>
             <w:r>
               <w:rPr>
@@ -7844,27 +5970,18 @@
                 <w:b/>
               </w:rPr>
             </w:pPr>
-            <w:proofErr w:type="spellStart"/>
             <w:r>
               <w:rPr>
                 <w:b/>
                 <w:bCs/>
               </w:rPr>
-              <w:t>szkeleton</w:t>
-            </w:r>
-            <w:proofErr w:type="spellEnd"/>
+              <w:t>szkeleton kezelői felületének terve, dialógusok</w:t>
+            </w:r>
             <w:r>
               <w:rPr>
                 <w:b/>
                 <w:bCs/>
               </w:rPr>
-              <w:t xml:space="preserve"> kezelői felületének terve, dialógusok</w:t>
-            </w:r>
-            <w:r>
-              <w:rPr>
-                <w:b/>
-                <w:bCs/>
-              </w:rPr>
               <w:t>)</w:t>
             </w:r>
           </w:p>
@@ -7905,21 +6022,7 @@
               <w:rPr>
                 <w:highlight w:val="yellow"/>
               </w:rPr>
-              <w:t>=</w:t>
-            </w:r>
-            <w:proofErr w:type="spellStart"/>
-            <w:r>
-              <w:rPr>
-                <w:highlight w:val="yellow"/>
-              </w:rPr>
-              <w:t>Create</w:t>
-            </w:r>
-            <w:proofErr w:type="spellEnd"/>
-            <w:r>
-              <w:rPr>
-                <w:highlight w:val="yellow"/>
-              </w:rPr>
-              <w:t>(B)=&gt; m: Mycelium</w:t>
+              <w:t>=Create(B)=&gt; m: Mycelium</w:t>
             </w:r>
           </w:p>
           <w:p>
@@ -7948,44 +6051,8 @@
               <w:rPr>
                 <w:highlight w:val="yellow"/>
               </w:rPr>
-              <w:t>=</w:t>
-            </w:r>
-            <w:proofErr w:type="spellStart"/>
-            <w:r>
-              <w:rPr>
-                <w:highlight w:val="yellow"/>
-              </w:rPr>
-              <w:t>Create</w:t>
-            </w:r>
-            <w:proofErr w:type="spellEnd"/>
-            <w:r>
-              <w:rPr>
-                <w:highlight w:val="yellow"/>
-              </w:rPr>
-              <w:t xml:space="preserve">(m)=&gt; </w:t>
-            </w:r>
-            <w:proofErr w:type="spellStart"/>
-            <w:r>
-              <w:rPr>
-                <w:highlight w:val="yellow"/>
-              </w:rPr>
-              <w:t>mge</w:t>
-            </w:r>
-            <w:proofErr w:type="spellEnd"/>
-            <w:r>
-              <w:rPr>
-                <w:highlight w:val="yellow"/>
-              </w:rPr>
-              <w:t xml:space="preserve">: </w:t>
-            </w:r>
-            <w:proofErr w:type="spellStart"/>
-            <w:r>
-              <w:rPr>
-                <w:highlight w:val="yellow"/>
-              </w:rPr>
-              <w:t>MyceliumGrowthEvaluator</w:t>
-            </w:r>
-            <w:proofErr w:type="spellEnd"/>
+              <w:t>=Create(m)=&gt; mge: MyceliumGrowthEvaluator</w:t>
+            </w:r>
           </w:p>
           <w:p>
             <w:pPr>
@@ -7999,34 +6066,12 @@
               <w:rPr>
                 <w:highlight w:val="magenta"/>
               </w:rPr>
-              <w:t>=</w:t>
-            </w:r>
-            <w:proofErr w:type="spellStart"/>
+              <w:t>=visit(B)=&gt; mge</w:t>
+            </w:r>
             <w:r>
               <w:rPr>
                 <w:highlight w:val="magenta"/>
               </w:rPr>
-              <w:t>visit</w:t>
-            </w:r>
-            <w:proofErr w:type="spellEnd"/>
-            <w:r>
-              <w:rPr>
-                <w:highlight w:val="magenta"/>
-              </w:rPr>
-              <w:t xml:space="preserve">(B)=&gt; </w:t>
-            </w:r>
-            <w:proofErr w:type="spellStart"/>
-            <w:r>
-              <w:rPr>
-                <w:highlight w:val="magenta"/>
-              </w:rPr>
-              <w:t>mge</w:t>
-            </w:r>
-            <w:proofErr w:type="spellEnd"/>
-            <w:r>
-              <w:rPr>
-                <w:highlight w:val="magenta"/>
-              </w:rPr>
               <w:t xml:space="preserve"> EZ NINCS A TESZTBEN</w:t>
             </w:r>
           </w:p>
@@ -8037,28 +6082,12 @@
                 <w:highlight w:val="yellow"/>
               </w:rPr>
             </w:pPr>
-            <w:proofErr w:type="spellStart"/>
-            <w:r>
-              <w:rPr>
-                <w:highlight w:val="yellow"/>
-              </w:rPr>
-              <w:t>mge</w:t>
-            </w:r>
-            <w:proofErr w:type="spellEnd"/>
-            <w:r>
-              <w:rPr>
-                <w:highlight w:val="yellow"/>
-              </w:rPr>
-              <w:t xml:space="preserve">: </w:t>
-            </w:r>
-            <w:proofErr w:type="spellStart"/>
-            <w:r>
-              <w:rPr>
-                <w:highlight w:val="yellow"/>
-              </w:rPr>
-              <w:t>MyceliumGrowthEvaluator</w:t>
-            </w:r>
-            <w:proofErr w:type="spellEnd"/>
+            <w:r>
+              <w:rPr>
+                <w:highlight w:val="yellow"/>
+              </w:rPr>
+              <w:t>mge: MyceliumGrowthEvaluator</w:t>
+            </w:r>
           </w:p>
           <w:p>
             <w:pPr>
@@ -8072,51 +6101,7 @@
               <w:rPr>
                 <w:highlight w:val="yellow"/>
               </w:rPr>
-              <w:t>=</w:t>
-            </w:r>
-            <w:proofErr w:type="spellStart"/>
-            <w:proofErr w:type="gramStart"/>
-            <w:r>
-              <w:rPr>
-                <w:highlight w:val="yellow"/>
-              </w:rPr>
-              <w:t>accept</w:t>
-            </w:r>
-            <w:proofErr w:type="spellEnd"/>
-            <w:r>
-              <w:rPr>
-                <w:highlight w:val="yellow"/>
-              </w:rPr>
-              <w:t>(</w:t>
-            </w:r>
-            <w:proofErr w:type="spellStart"/>
-            <w:proofErr w:type="gramEnd"/>
-            <w:r>
-              <w:rPr>
-                <w:highlight w:val="yellow"/>
-              </w:rPr>
-              <w:t>mge</w:t>
-            </w:r>
-            <w:proofErr w:type="spellEnd"/>
-            <w:r>
-              <w:rPr>
-                <w:highlight w:val="yellow"/>
-              </w:rPr>
-              <w:t xml:space="preserve">, </w:t>
-            </w:r>
-            <w:proofErr w:type="spellStart"/>
-            <w:r>
-              <w:rPr>
-                <w:highlight w:val="yellow"/>
-              </w:rPr>
-              <w:t>mb</w:t>
-            </w:r>
-            <w:proofErr w:type="spellEnd"/>
-            <w:r>
-              <w:rPr>
-                <w:highlight w:val="yellow"/>
-              </w:rPr>
-              <w:t>)=&gt; B: AridTecton</w:t>
+              <w:t>=accept(mge, mb)=&gt; B: AridTecton</w:t>
             </w:r>
           </w:p>
           <w:p>
@@ -8145,43 +6130,7 @@
               <w:rPr>
                 <w:highlight w:val="yellow"/>
               </w:rPr>
-              <w:t>=</w:t>
-            </w:r>
-            <w:proofErr w:type="spellStart"/>
-            <w:proofErr w:type="gramStart"/>
-            <w:r>
-              <w:rPr>
-                <w:highlight w:val="yellow"/>
-              </w:rPr>
-              <w:t>size</w:t>
-            </w:r>
-            <w:proofErr w:type="spellEnd"/>
-            <w:r>
-              <w:rPr>
-                <w:highlight w:val="yellow"/>
-              </w:rPr>
-              <w:t>(</w:t>
-            </w:r>
-            <w:proofErr w:type="gramEnd"/>
-            <w:r>
-              <w:rPr>
-                <w:highlight w:val="yellow"/>
-              </w:rPr>
-              <w:t xml:space="preserve">)=&gt; </w:t>
-            </w:r>
-            <w:proofErr w:type="spellStart"/>
-            <w:r>
-              <w:rPr>
-                <w:highlight w:val="yellow"/>
-              </w:rPr>
-              <w:t>TectonSpores</w:t>
-            </w:r>
-            <w:proofErr w:type="spellEnd"/>
-            <w:r>
-              <w:rPr>
-                <w:highlight w:val="yellow"/>
-              </w:rPr>
-              <w:t xml:space="preserve"> </w:t>
+              <w:t xml:space="preserve">=size()=&gt; TectonSpores </w:t>
             </w:r>
           </w:p>
           <w:p>
@@ -8196,30 +6145,8 @@
               <w:rPr>
                 <w:highlight w:val="yellow"/>
               </w:rPr>
-              <w:t>&lt;=</w:t>
-            </w:r>
-            <w:proofErr w:type="spellStart"/>
-            <w:r>
-              <w:rPr>
-                <w:highlight w:val="yellow"/>
-              </w:rPr>
-              <w:t>sporeCount</w:t>
-            </w:r>
-            <w:proofErr w:type="spellEnd"/>
-            <w:r>
-              <w:rPr>
-                <w:highlight w:val="yellow"/>
-              </w:rPr>
-              <w:t xml:space="preserve">= </w:t>
-            </w:r>
-            <w:proofErr w:type="spellStart"/>
-            <w:r>
-              <w:rPr>
-                <w:highlight w:val="yellow"/>
-              </w:rPr>
-              <w:t>TectonSpores</w:t>
-            </w:r>
-            <w:proofErr w:type="spellEnd"/>
+              <w:t>&lt;=sporeCount= TectonSpores</w:t>
+            </w:r>
           </w:p>
           <w:p>
             <w:pPr>
@@ -8233,54 +6160,22 @@
               <w:rPr>
                 <w:highlight w:val="yellow"/>
               </w:rPr>
-              <w:t>=</w:t>
-            </w:r>
-            <w:proofErr w:type="spellStart"/>
-            <w:r>
-              <w:rPr>
-                <w:highlight w:val="yellow"/>
-              </w:rPr>
-              <w:t>grow</w:t>
-            </w:r>
-            <w:proofErr w:type="spellEnd"/>
-            <w:r>
-              <w:rPr>
-                <w:highlight w:val="yellow"/>
-              </w:rPr>
-              <w:t>(</w:t>
-            </w:r>
-            <w:proofErr w:type="spellStart"/>
-            <w:r>
-              <w:rPr>
-                <w:highlight w:val="yellow"/>
-              </w:rPr>
-              <w:t>sporeCount</w:t>
-            </w:r>
-            <w:proofErr w:type="spellEnd"/>
-            <w:r>
-              <w:rPr>
-                <w:highlight w:val="yellow"/>
-              </w:rPr>
-              <w:t>)=&gt; m: Mycelium</w:t>
-            </w:r>
-          </w:p>
-          <w:p>
-            <w:pPr>
-              <w:jc w:val="both"/>
-              <w:rPr>
-                <w:highlight w:val="yellow"/>
-              </w:rPr>
-            </w:pPr>
-            <w:proofErr w:type="spellStart"/>
-            <w:proofErr w:type="gramStart"/>
+              <w:t>=grow(sporeCount)=&gt; m: Mycelium</w:t>
+            </w:r>
+          </w:p>
+          <w:p>
+            <w:pPr>
+              <w:jc w:val="both"/>
+              <w:rPr>
+                <w:highlight w:val="yellow"/>
+              </w:rPr>
+            </w:pPr>
             <w:r>
               <w:rPr>
                 <w:highlight w:val="yellow"/>
               </w:rPr>
               <w:t>mge:MyceliumGrowthEvaluator</w:t>
             </w:r>
-            <w:proofErr w:type="spellEnd"/>
-            <w:proofErr w:type="gramEnd"/>
           </w:p>
           <w:p>
             <w:pPr>
@@ -8291,16 +6186,8 @@
               <w:rPr>
                 <w:highlight w:val="yellow"/>
               </w:rPr>
-              <w:t>~</w:t>
-            </w:r>
-            <w:proofErr w:type="spellStart"/>
-            <w:r>
-              <w:rPr>
-                <w:highlight w:val="yellow"/>
-              </w:rPr>
-              <w:t>finalize</w:t>
-            </w:r>
-            <w:proofErr w:type="spellEnd"/>
+              <w:t>~finalize</w:t>
+            </w:r>
           </w:p>
         </w:tc>
       </w:tr>
@@ -8485,19 +6372,11 @@
                 <w:b/>
               </w:rPr>
             </w:pPr>
-            <w:proofErr w:type="spellStart"/>
-            <w:r>
-              <w:rPr>
-                <w:b/>
-              </w:rPr>
-              <w:t>Use-case</w:t>
-            </w:r>
-            <w:proofErr w:type="spellEnd"/>
-            <w:r>
-              <w:rPr>
-                <w:b/>
-              </w:rPr>
-              <w:t xml:space="preserve"> neve</w:t>
+            <w:r>
+              <w:rPr>
+                <w:b/>
+              </w:rPr>
+              <w:t>Use-case neve</w:t>
             </w:r>
           </w:p>
         </w:tc>
@@ -8522,11 +6401,9 @@
               </w:rPr>
               <w:t xml:space="preserve">Gombafonál sikertelen növesztése szomszédos </w:t>
             </w:r>
-            <w:proofErr w:type="spellStart"/>
             <w:r>
               <w:t>AridTectonra</w:t>
             </w:r>
-            <w:proofErr w:type="spellEnd"/>
             <w:r>
               <w:rPr>
                 <w:i/>
@@ -8597,15 +6474,7 @@
               <w:t xml:space="preserve"> </w:t>
             </w:r>
             <w:r>
-              <w:t xml:space="preserve">szomszédos B </w:t>
-            </w:r>
-            <w:proofErr w:type="spellStart"/>
-            <w:r>
-              <w:t>AridTectonra</w:t>
-            </w:r>
-            <w:proofErr w:type="spellEnd"/>
-            <w:r>
-              <w:t xml:space="preserve">, amelyen már van </w:t>
+              <w:t xml:space="preserve">szomszédos B AridTectonra, amelyen már van </w:t>
             </w:r>
             <w:r>
               <w:t xml:space="preserve">1 db </w:t>
@@ -8638,14 +6507,12 @@
                 <w:b/>
               </w:rPr>
             </w:pPr>
-            <w:proofErr w:type="spellStart"/>
             <w:r>
               <w:rPr>
                 <w:b/>
               </w:rPr>
               <w:t>Aktorok</w:t>
             </w:r>
-            <w:proofErr w:type="spellEnd"/>
           </w:p>
         </w:tc>
         <w:tc>
@@ -8716,7 +6583,6 @@
             <w:r>
               <w:t xml:space="preserve">M gombafonál A </w:t>
             </w:r>
-            <w:proofErr w:type="spellStart"/>
             <w:r>
               <w:rPr>
                 <w:highlight w:val="yellow"/>
@@ -8724,25 +6590,16 @@
               <w:t>Arid</w:t>
             </w:r>
             <w:r>
-              <w:t>Tectonon</w:t>
-            </w:r>
-            <w:proofErr w:type="spellEnd"/>
+              <w:t xml:space="preserve">Tectonon </w:t>
+            </w:r>
+            <w:r>
+              <w:t>található. A szomszédos B</w:t>
+            </w:r>
             <w:r>
               <w:t xml:space="preserve"> </w:t>
             </w:r>
             <w:r>
-              <w:t>található. A szomszédos B</w:t>
-            </w:r>
-            <w:r>
-              <w:t xml:space="preserve"> </w:t>
-            </w:r>
-            <w:proofErr w:type="spellStart"/>
-            <w:r>
-              <w:t>AridTectonon</w:t>
-            </w:r>
-            <w:proofErr w:type="spellEnd"/>
-            <w:r>
-              <w:t xml:space="preserve"> </w:t>
+              <w:t xml:space="preserve">AridTectonon </w:t>
             </w:r>
             <w:r>
               <w:t xml:space="preserve">1 </w:t>
@@ -8806,13 +6663,8 @@
             <w:pPr>
               <w:jc w:val="both"/>
             </w:pPr>
-            <w:proofErr w:type="spellStart"/>
-            <w:r>
-              <w:t>Meghívódik</w:t>
-            </w:r>
-            <w:proofErr w:type="spellEnd"/>
-            <w:r>
-              <w:t xml:space="preserve"> M gombafonál konstruktora, amelyben</w:t>
+            <w:r>
+              <w:t>Meghívódik M gombafonál konstruktora, amelyben</w:t>
             </w:r>
             <w:r>
               <w:t xml:space="preserve"> </w:t>
@@ -8976,27 +6828,7 @@
                 <w:lang w:eastAsia="hu-HU"/>
                 <w14:ligatures w14:val="none"/>
               </w:rPr>
-              <w:t xml:space="preserve">M gombafonál megvizsgáltatja B </w:t>
-            </w:r>
-            <w:proofErr w:type="spellStart"/>
-            <w:r>
-              <w:rPr>
-                <w:rFonts w:ascii="Times New Roman" w:eastAsia="Times New Roman" w:hAnsi="Times New Roman" w:cs="Times New Roman"/>
-                <w:kern w:val="0"/>
-                <w:lang w:eastAsia="hu-HU"/>
-                <w14:ligatures w14:val="none"/>
-              </w:rPr>
-              <w:t>AridTectonnal</w:t>
-            </w:r>
-            <w:proofErr w:type="spellEnd"/>
-            <w:r>
-              <w:rPr>
-                <w:rFonts w:ascii="Times New Roman" w:eastAsia="Times New Roman" w:hAnsi="Times New Roman" w:cs="Times New Roman"/>
-                <w:kern w:val="0"/>
-                <w:lang w:eastAsia="hu-HU"/>
-                <w14:ligatures w14:val="none"/>
-              </w:rPr>
-              <w:t>, hogy hány gombafonál lehet rajta (a tektonon).</w:t>
+              <w:t>M gombafonál megvizsgáltatja B AridTectonnal, hogy hány gombafonál lehet rajta (a tektonon).</w:t>
             </w:r>
           </w:p>
           <w:p>
@@ -9023,27 +6855,7 @@
                 <w:lang w:eastAsia="hu-HU"/>
                 <w14:ligatures w14:val="none"/>
               </w:rPr>
-              <w:t xml:space="preserve">M gombafonál megvizsgáltatja B </w:t>
-            </w:r>
-            <w:proofErr w:type="spellStart"/>
-            <w:r>
-              <w:rPr>
-                <w:rFonts w:ascii="Times New Roman" w:eastAsia="Times New Roman" w:hAnsi="Times New Roman" w:cs="Times New Roman"/>
-                <w:kern w:val="0"/>
-                <w:lang w:eastAsia="hu-HU"/>
-                <w14:ligatures w14:val="none"/>
-              </w:rPr>
-              <w:t>AridTectonnal</w:t>
-            </w:r>
-            <w:proofErr w:type="spellEnd"/>
-            <w:r>
-              <w:rPr>
-                <w:rFonts w:ascii="Times New Roman" w:eastAsia="Times New Roman" w:hAnsi="Times New Roman" w:cs="Times New Roman"/>
-                <w:kern w:val="0"/>
-                <w:lang w:eastAsia="hu-HU"/>
-                <w14:ligatures w14:val="none"/>
-              </w:rPr>
-              <w:t>, hogy hány gombafonál van rajta (a tektonon).</w:t>
+              <w:t>M gombafonál megvizsgáltatja B AridTectonnal, hogy hány gombafonál van rajta (a tektonon).</w:t>
             </w:r>
           </w:p>
           <w:p>
@@ -9079,27 +6891,7 @@
                 <w:lang w:eastAsia="hu-HU"/>
                 <w14:ligatures w14:val="none"/>
               </w:rPr>
-              <w:t xml:space="preserve"> M gombafonál B </w:t>
-            </w:r>
-            <w:proofErr w:type="spellStart"/>
-            <w:r>
-              <w:rPr>
-                <w:rFonts w:ascii="Times New Roman" w:eastAsia="Times New Roman" w:hAnsi="Times New Roman" w:cs="Times New Roman"/>
-                <w:kern w:val="0"/>
-                <w:lang w:eastAsia="hu-HU"/>
-                <w14:ligatures w14:val="none"/>
-              </w:rPr>
-              <w:t>AridTectonon</w:t>
-            </w:r>
-            <w:proofErr w:type="spellEnd"/>
-            <w:r>
-              <w:rPr>
-                <w:rFonts w:ascii="Times New Roman" w:eastAsia="Times New Roman" w:hAnsi="Times New Roman" w:cs="Times New Roman"/>
-                <w:kern w:val="0"/>
-                <w:lang w:eastAsia="hu-HU"/>
-                <w14:ligatures w14:val="none"/>
-              </w:rPr>
-              <w:t xml:space="preserve"> történő létrehozásának feltételei nem állnak fenn, az előzetesen létrejött M gombafonál törlődik.</w:t>
+              <w:t xml:space="preserve"> M gombafonál B AridTectonon történő létrehozásának feltételei nem állnak fenn, az előzetesen létrejött M gombafonál törlődik.</w:t>
             </w:r>
           </w:p>
         </w:tc>
@@ -9148,27 +6940,18 @@
                 <w:b/>
               </w:rPr>
             </w:pPr>
-            <w:proofErr w:type="spellStart"/>
             <w:r>
               <w:rPr>
                 <w:b/>
                 <w:bCs/>
               </w:rPr>
-              <w:t>szkeleton</w:t>
-            </w:r>
-            <w:proofErr w:type="spellEnd"/>
+              <w:t>szkeleton kezelői felületének terve, dialógusok</w:t>
+            </w:r>
             <w:r>
               <w:rPr>
                 <w:b/>
                 <w:bCs/>
               </w:rPr>
-              <w:t xml:space="preserve"> kezelői felületének terve, dialógusok</w:t>
-            </w:r>
-            <w:r>
-              <w:rPr>
-                <w:b/>
-                <w:bCs/>
-              </w:rPr>
               <w:t>)</w:t>
             </w:r>
           </w:p>
@@ -9209,21 +6992,7 @@
               <w:rPr>
                 <w:highlight w:val="yellow"/>
               </w:rPr>
-              <w:t>=</w:t>
-            </w:r>
-            <w:proofErr w:type="spellStart"/>
-            <w:r>
-              <w:rPr>
-                <w:highlight w:val="yellow"/>
-              </w:rPr>
-              <w:t>Create</w:t>
-            </w:r>
-            <w:proofErr w:type="spellEnd"/>
-            <w:r>
-              <w:rPr>
-                <w:highlight w:val="yellow"/>
-              </w:rPr>
-              <w:t>(B)=&gt; m: Mycelium</w:t>
+              <w:t>=Create(B)=&gt; m: Mycelium</w:t>
             </w:r>
           </w:p>
           <w:p>
@@ -9252,44 +7021,8 @@
               <w:rPr>
                 <w:highlight w:val="yellow"/>
               </w:rPr>
-              <w:t>=</w:t>
-            </w:r>
-            <w:proofErr w:type="spellStart"/>
-            <w:r>
-              <w:rPr>
-                <w:highlight w:val="yellow"/>
-              </w:rPr>
-              <w:t>Create</w:t>
-            </w:r>
-            <w:proofErr w:type="spellEnd"/>
-            <w:r>
-              <w:rPr>
-                <w:highlight w:val="yellow"/>
-              </w:rPr>
-              <w:t xml:space="preserve">(m)=&gt; </w:t>
-            </w:r>
-            <w:proofErr w:type="spellStart"/>
-            <w:r>
-              <w:rPr>
-                <w:highlight w:val="yellow"/>
-              </w:rPr>
-              <w:t>mge</w:t>
-            </w:r>
-            <w:proofErr w:type="spellEnd"/>
-            <w:r>
-              <w:rPr>
-                <w:highlight w:val="yellow"/>
-              </w:rPr>
-              <w:t xml:space="preserve">: </w:t>
-            </w:r>
-            <w:proofErr w:type="spellStart"/>
-            <w:r>
-              <w:rPr>
-                <w:highlight w:val="yellow"/>
-              </w:rPr>
-              <w:t>MyceliumGrowthEvaluator</w:t>
-            </w:r>
-            <w:proofErr w:type="spellEnd"/>
+              <w:t>=Create(m)=&gt; mge: MyceliumGrowthEvaluator</w:t>
+            </w:r>
           </w:p>
           <w:p>
             <w:pPr>
@@ -9303,130 +7036,69 @@
               <w:rPr>
                 <w:highlight w:val="magenta"/>
               </w:rPr>
-              <w:t>=</w:t>
-            </w:r>
-            <w:proofErr w:type="spellStart"/>
+              <w:t>=visit(B)=&gt; mge</w:t>
+            </w:r>
             <w:r>
               <w:rPr>
                 <w:highlight w:val="magenta"/>
               </w:rPr>
-              <w:t>visit</w:t>
-            </w:r>
-            <w:proofErr w:type="spellEnd"/>
-            <w:r>
+              <w:t xml:space="preserve"> EZ NINCS A TESZTBEN</w:t>
+            </w:r>
+          </w:p>
+          <w:p>
+            <w:pPr>
+              <w:jc w:val="both"/>
+              <w:rPr>
+                <w:highlight w:val="yellow"/>
+              </w:rPr>
+            </w:pPr>
+            <w:r>
+              <w:rPr>
+                <w:highlight w:val="yellow"/>
+              </w:rPr>
+              <w:t>mge: MyceliumGrowthEvaluator</w:t>
+            </w:r>
+          </w:p>
+          <w:p>
+            <w:pPr>
+              <w:ind w:left="361"/>
+              <w:jc w:val="both"/>
+              <w:rPr>
+                <w:highlight w:val="yellow"/>
+              </w:rPr>
+            </w:pPr>
+            <w:r>
+              <w:rPr>
+                <w:highlight w:val="yellow"/>
+              </w:rPr>
+              <w:t>=accept(mge, mb)=&gt; B: AridTecton</w:t>
+            </w:r>
+          </w:p>
+          <w:p>
+            <w:pPr>
+              <w:jc w:val="both"/>
               <w:rPr>
                 <w:highlight w:val="magenta"/>
               </w:rPr>
-              <w:t xml:space="preserve">(B)=&gt; </w:t>
-            </w:r>
-            <w:proofErr w:type="spellStart"/>
+            </w:pPr>
             <w:r>
               <w:rPr>
                 <w:highlight w:val="magenta"/>
               </w:rPr>
-              <w:t>mge</w:t>
-            </w:r>
-            <w:proofErr w:type="spellEnd"/>
+              <w:t>B: AridTecton</w:t>
+            </w:r>
             <w:r>
               <w:rPr>
                 <w:highlight w:val="magenta"/>
               </w:rPr>
-              <w:t xml:space="preserve"> EZ NINCS A TESZTBEN</w:t>
-            </w:r>
-          </w:p>
-          <w:p>
-            <w:pPr>
-              <w:jc w:val="both"/>
-              <w:rPr>
-                <w:highlight w:val="yellow"/>
-              </w:rPr>
-            </w:pPr>
-            <w:proofErr w:type="spellStart"/>
-            <w:r>
-              <w:rPr>
-                <w:highlight w:val="yellow"/>
-              </w:rPr>
-              <w:t>mge</w:t>
-            </w:r>
-            <w:proofErr w:type="spellEnd"/>
-            <w:r>
-              <w:rPr>
-                <w:highlight w:val="yellow"/>
-              </w:rPr>
-              <w:t xml:space="preserve">: </w:t>
-            </w:r>
-            <w:proofErr w:type="spellStart"/>
-            <w:r>
-              <w:rPr>
-                <w:highlight w:val="yellow"/>
-              </w:rPr>
-              <w:t>MyceliumGrowthEvaluator</w:t>
-            </w:r>
-            <w:proofErr w:type="spellEnd"/>
+              <w:t xml:space="preserve"> EZ NINCS A TESZTBEN, NEM EZ AZ ELLENŐRZÉS?</w:t>
+            </w:r>
           </w:p>
           <w:p>
             <w:pPr>
               <w:ind w:left="361"/>
               <w:jc w:val="both"/>
               <w:rPr>
-                <w:highlight w:val="yellow"/>
-              </w:rPr>
-            </w:pPr>
-            <w:r>
-              <w:rPr>
-                <w:highlight w:val="yellow"/>
-              </w:rPr>
-              <w:t>=</w:t>
-            </w:r>
-            <w:proofErr w:type="spellStart"/>
-            <w:proofErr w:type="gramStart"/>
-            <w:r>
-              <w:rPr>
-                <w:highlight w:val="yellow"/>
-              </w:rPr>
-              <w:t>accept</w:t>
-            </w:r>
-            <w:proofErr w:type="spellEnd"/>
-            <w:r>
-              <w:rPr>
-                <w:highlight w:val="yellow"/>
-              </w:rPr>
-              <w:t>(</w:t>
-            </w:r>
-            <w:proofErr w:type="spellStart"/>
-            <w:proofErr w:type="gramEnd"/>
-            <w:r>
-              <w:rPr>
-                <w:highlight w:val="yellow"/>
-              </w:rPr>
-              <w:t>mge</w:t>
-            </w:r>
-            <w:proofErr w:type="spellEnd"/>
-            <w:r>
-              <w:rPr>
-                <w:highlight w:val="yellow"/>
-              </w:rPr>
-              <w:t xml:space="preserve">, </w:t>
-            </w:r>
-            <w:proofErr w:type="spellStart"/>
-            <w:r>
-              <w:rPr>
-                <w:highlight w:val="yellow"/>
-              </w:rPr>
-              <w:t>mb</w:t>
-            </w:r>
-            <w:proofErr w:type="spellEnd"/>
-            <w:r>
-              <w:rPr>
-                <w:highlight w:val="yellow"/>
-              </w:rPr>
-              <w:t>)=&gt; B: AridTecton</w:t>
-            </w:r>
-          </w:p>
-          <w:p>
-            <w:pPr>
-              <w:jc w:val="both"/>
-              <w:rPr>
                 <w:highlight w:val="magenta"/>
               </w:rPr>
             </w:pPr>
@@ -9434,19 +7106,119 @@
               <w:rPr>
                 <w:highlight w:val="magenta"/>
               </w:rPr>
+              <w:t xml:space="preserve">=size()=&gt; TectonSpores </w:t>
+            </w:r>
+          </w:p>
+          <w:p>
+            <w:pPr>
+              <w:ind w:left="361"/>
+              <w:jc w:val="both"/>
+              <w:rPr>
+                <w:highlight w:val="magenta"/>
+              </w:rPr>
+            </w:pPr>
+            <w:r>
+              <w:rPr>
+                <w:highlight w:val="magenta"/>
+              </w:rPr>
+              <w:t>&lt;=sporeCount= TectonSpores</w:t>
+            </w:r>
+          </w:p>
+          <w:p>
+            <w:pPr>
+              <w:jc w:val="both"/>
+              <w:rPr>
+                <w:highlight w:val="yellow"/>
+              </w:rPr>
+            </w:pPr>
+            <w:r>
+              <w:rPr>
+                <w:highlight w:val="yellow"/>
+              </w:rPr>
+              <w:t>mge:MyceliumGrowthEvaluator</w:t>
+            </w:r>
+          </w:p>
+          <w:p>
+            <w:pPr>
+              <w:ind w:left="361"/>
+              <w:jc w:val="both"/>
+              <w:rPr>
+                <w:highlight w:val="yellow"/>
+              </w:rPr>
+            </w:pPr>
+            <w:r>
+              <w:rPr>
+                <w:highlight w:val="yellow"/>
+              </w:rPr>
+              <w:t>~finalize</w:t>
+            </w:r>
+          </w:p>
+          <w:p>
+            <w:pPr>
+              <w:jc w:val="both"/>
+              <w:rPr>
+                <w:highlight w:val="yellow"/>
+              </w:rPr>
+            </w:pPr>
+            <w:r>
+              <w:rPr>
+                <w:highlight w:val="yellow"/>
+              </w:rPr>
               <w:t>B: AridTecton</w:t>
             </w:r>
-            <w:r>
+          </w:p>
+          <w:p>
+            <w:pPr>
+              <w:ind w:left="361"/>
+              <w:jc w:val="both"/>
+              <w:rPr>
+                <w:highlight w:val="yellow"/>
+              </w:rPr>
+            </w:pPr>
+            <w:r>
+              <w:rPr>
+                <w:highlight w:val="yellow"/>
+              </w:rPr>
+              <w:t>=delete()=&gt;m: Mycelium</w:t>
+            </w:r>
+          </w:p>
+          <w:p>
+            <w:pPr>
+              <w:ind w:left="361"/>
+              <w:jc w:val="both"/>
               <w:rPr>
                 <w:highlight w:val="magenta"/>
               </w:rPr>
-              <w:t xml:space="preserve"> </w:t>
-            </w:r>
+            </w:pPr>
             <w:r>
               <w:rPr>
                 <w:highlight w:val="magenta"/>
               </w:rPr>
-              <w:t>EZ NINCS A TESZTBEN, NEM EZ AZ ELLENŐRZÉS?</w:t>
+              <w:t xml:space="preserve">EZ </w:t>
+            </w:r>
+            <w:r>
+              <w:rPr>
+                <w:highlight w:val="magenta"/>
+              </w:rPr>
+              <w:t xml:space="preserve">BIZTOSAN </w:t>
+            </w:r>
+            <w:r>
+              <w:rPr>
+                <w:highlight w:val="magenta"/>
+              </w:rPr>
+              <w:t xml:space="preserve">KELL A TESZTBE </w:t>
+            </w:r>
+            <w:r>
+              <w:rPr>
+                <w:highlight w:val="magenta"/>
+              </w:rPr>
+              <w:t>EHHEZ RÉSZHEZ</w:t>
+            </w:r>
+            <w:r>
+              <w:rPr>
+                <w:highlight w:val="magenta"/>
+              </w:rPr>
+              <w:t>: ~finalize?</w:t>
             </w:r>
           </w:p>
           <w:p>
@@ -9461,273 +7233,49 @@
               <w:rPr>
                 <w:highlight w:val="magenta"/>
               </w:rPr>
-              <w:t>=</w:t>
-            </w:r>
-            <w:proofErr w:type="spellStart"/>
-            <w:proofErr w:type="gramStart"/>
+              <w:t>ez máshol is van, de csak ide írtam</w:t>
+            </w:r>
+          </w:p>
+          <w:p>
+            <w:pPr>
+              <w:jc w:val="both"/>
+              <w:rPr>
+                <w:highlight w:val="yellow"/>
+              </w:rPr>
+            </w:pPr>
+          </w:p>
+          <w:p>
+            <w:pPr>
+              <w:jc w:val="both"/>
+              <w:rPr>
+                <w:highlight w:val="yellow"/>
+              </w:rPr>
+            </w:pPr>
+          </w:p>
+          <w:p>
+            <w:pPr>
+              <w:jc w:val="both"/>
+            </w:pPr>
             <w:r>
               <w:rPr>
                 <w:highlight w:val="magenta"/>
               </w:rPr>
-              <w:t>size</w:t>
-            </w:r>
-            <w:proofErr w:type="spellEnd"/>
+              <w:t>A TESZTBEN MI EZ AZ M2? MUSZÁJ EZT? A WORDBEN ÉS A SZEKVENCIÁBAN IS ÁT KÉNE EZT AKKOR ÍRNI!</w:t>
+            </w:r>
+          </w:p>
+          <w:p>
+            <w:pPr>
+              <w:jc w:val="both"/>
+            </w:pPr>
+          </w:p>
+          <w:p>
+            <w:pPr>
+              <w:jc w:val="both"/>
+            </w:pPr>
             <w:r>
               <w:rPr>
                 <w:highlight w:val="magenta"/>
               </w:rPr>
-              <w:t>(</w:t>
-            </w:r>
-            <w:proofErr w:type="gramEnd"/>
-            <w:r>
-              <w:rPr>
-                <w:highlight w:val="magenta"/>
-              </w:rPr>
-              <w:t xml:space="preserve">)=&gt; </w:t>
-            </w:r>
-            <w:proofErr w:type="spellStart"/>
-            <w:r>
-              <w:rPr>
-                <w:highlight w:val="magenta"/>
-              </w:rPr>
-              <w:t>TectonSpores</w:t>
-            </w:r>
-            <w:proofErr w:type="spellEnd"/>
-            <w:r>
-              <w:rPr>
-                <w:highlight w:val="magenta"/>
-              </w:rPr>
-              <w:t xml:space="preserve"> </w:t>
-            </w:r>
-          </w:p>
-          <w:p>
-            <w:pPr>
-              <w:ind w:left="361"/>
-              <w:jc w:val="both"/>
-              <w:rPr>
-                <w:highlight w:val="magenta"/>
-              </w:rPr>
-            </w:pPr>
-            <w:r>
-              <w:rPr>
-                <w:highlight w:val="magenta"/>
-              </w:rPr>
-              <w:t>&lt;=</w:t>
-            </w:r>
-            <w:proofErr w:type="spellStart"/>
-            <w:r>
-              <w:rPr>
-                <w:highlight w:val="magenta"/>
-              </w:rPr>
-              <w:t>sporeCount</w:t>
-            </w:r>
-            <w:proofErr w:type="spellEnd"/>
-            <w:r>
-              <w:rPr>
-                <w:highlight w:val="magenta"/>
-              </w:rPr>
-              <w:t xml:space="preserve">= </w:t>
-            </w:r>
-            <w:proofErr w:type="spellStart"/>
-            <w:r>
-              <w:rPr>
-                <w:highlight w:val="magenta"/>
-              </w:rPr>
-              <w:t>TectonSpores</w:t>
-            </w:r>
-            <w:proofErr w:type="spellEnd"/>
-          </w:p>
-          <w:p>
-            <w:pPr>
-              <w:jc w:val="both"/>
-              <w:rPr>
-                <w:highlight w:val="yellow"/>
-              </w:rPr>
-            </w:pPr>
-            <w:proofErr w:type="spellStart"/>
-            <w:proofErr w:type="gramStart"/>
-            <w:r>
-              <w:rPr>
-                <w:highlight w:val="yellow"/>
-              </w:rPr>
-              <w:t>mge:MyceliumGrowthEvaluator</w:t>
-            </w:r>
-            <w:proofErr w:type="spellEnd"/>
-            <w:proofErr w:type="gramEnd"/>
-          </w:p>
-          <w:p>
-            <w:pPr>
-              <w:ind w:left="361"/>
-              <w:jc w:val="both"/>
-              <w:rPr>
-                <w:highlight w:val="yellow"/>
-              </w:rPr>
-            </w:pPr>
-            <w:r>
-              <w:rPr>
-                <w:highlight w:val="yellow"/>
-              </w:rPr>
-              <w:t>~</w:t>
-            </w:r>
-            <w:proofErr w:type="spellStart"/>
-            <w:r>
-              <w:rPr>
-                <w:highlight w:val="yellow"/>
-              </w:rPr>
-              <w:t>finalize</w:t>
-            </w:r>
-            <w:proofErr w:type="spellEnd"/>
-          </w:p>
-          <w:p>
-            <w:pPr>
-              <w:jc w:val="both"/>
-              <w:rPr>
-                <w:highlight w:val="yellow"/>
-              </w:rPr>
-            </w:pPr>
-            <w:r>
-              <w:rPr>
-                <w:highlight w:val="yellow"/>
-              </w:rPr>
-              <w:t>B: AridTecton</w:t>
-            </w:r>
-          </w:p>
-          <w:p>
-            <w:pPr>
-              <w:ind w:left="361"/>
-              <w:jc w:val="both"/>
-              <w:rPr>
-                <w:highlight w:val="yellow"/>
-              </w:rPr>
-            </w:pPr>
-            <w:r>
-              <w:rPr>
-                <w:highlight w:val="yellow"/>
-              </w:rPr>
-              <w:t>=</w:t>
-            </w:r>
-            <w:proofErr w:type="spellStart"/>
-            <w:proofErr w:type="gramStart"/>
-            <w:r>
-              <w:rPr>
-                <w:highlight w:val="yellow"/>
-              </w:rPr>
-              <w:t>delete</w:t>
-            </w:r>
-            <w:proofErr w:type="spellEnd"/>
-            <w:r>
-              <w:rPr>
-                <w:highlight w:val="yellow"/>
-              </w:rPr>
-              <w:t>(</w:t>
-            </w:r>
-            <w:proofErr w:type="gramEnd"/>
-            <w:r>
-              <w:rPr>
-                <w:highlight w:val="yellow"/>
-              </w:rPr>
-              <w:t>)=&gt;m: Mycelium</w:t>
-            </w:r>
-          </w:p>
-          <w:p>
-            <w:pPr>
-              <w:ind w:left="361"/>
-              <w:jc w:val="both"/>
-              <w:rPr>
-                <w:highlight w:val="magenta"/>
-              </w:rPr>
-            </w:pPr>
-            <w:r>
-              <w:rPr>
-                <w:highlight w:val="magenta"/>
-              </w:rPr>
-              <w:t xml:space="preserve">EZ </w:t>
-            </w:r>
-            <w:r>
-              <w:rPr>
-                <w:highlight w:val="magenta"/>
-              </w:rPr>
-              <w:t xml:space="preserve">BIZTOSAN </w:t>
-            </w:r>
-            <w:r>
-              <w:rPr>
-                <w:highlight w:val="magenta"/>
-              </w:rPr>
-              <w:t xml:space="preserve">KELL A TESZTBE </w:t>
-            </w:r>
-            <w:r>
-              <w:rPr>
-                <w:highlight w:val="magenta"/>
-              </w:rPr>
-              <w:t>EHHEZ RÉSZHEZ</w:t>
-            </w:r>
-            <w:r>
-              <w:rPr>
-                <w:highlight w:val="magenta"/>
-              </w:rPr>
-              <w:t xml:space="preserve">: </w:t>
-            </w:r>
-            <w:r>
-              <w:rPr>
-                <w:highlight w:val="magenta"/>
-              </w:rPr>
-              <w:t>~</w:t>
-            </w:r>
-            <w:proofErr w:type="spellStart"/>
-            <w:r>
-              <w:rPr>
-                <w:highlight w:val="magenta"/>
-              </w:rPr>
-              <w:t>finalize</w:t>
-            </w:r>
-            <w:proofErr w:type="spellEnd"/>
-            <w:r>
-              <w:rPr>
-                <w:highlight w:val="magenta"/>
-              </w:rPr>
-              <w:t>?</w:t>
-            </w:r>
-          </w:p>
-          <w:p>
-            <w:pPr>
-              <w:jc w:val="both"/>
-              <w:rPr>
-                <w:highlight w:val="yellow"/>
-              </w:rPr>
-            </w:pPr>
-          </w:p>
-          <w:p>
-            <w:pPr>
-              <w:jc w:val="both"/>
-              <w:rPr>
-                <w:highlight w:val="yellow"/>
-              </w:rPr>
-            </w:pPr>
-          </w:p>
-          <w:p>
-            <w:pPr>
-              <w:jc w:val="both"/>
-            </w:pPr>
-            <w:r>
-              <w:rPr>
-                <w:highlight w:val="magenta"/>
-              </w:rPr>
-              <w:t>A TESZTBEN MI EZ AZ M2? MUSZÁJ EZT? A WORDBEN ÉS A SZEKVENCIÁBAN IS ÁT KÉNE EZT AKKOR ÍRNI!</w:t>
-            </w:r>
-          </w:p>
-          <w:p>
-            <w:pPr>
-              <w:jc w:val="both"/>
-            </w:pPr>
-          </w:p>
-          <w:p>
-            <w:pPr>
-              <w:jc w:val="both"/>
-            </w:pPr>
-            <w:r>
-              <w:rPr>
-                <w:highlight w:val="magenta"/>
-              </w:rPr>
               <w:t>ITT VMI SORTÖRÉSHIBA VAN</w:t>
             </w:r>
           </w:p>
@@ -9739,6 +7287,9 @@
               </w:rPr>
             </w:pPr>
             <w:r>
+              <w:rPr>
+                <w:noProof/>
+              </w:rPr>
               <w:drawing>
                 <wp:inline distT="0" distB="0" distL="0" distR="0" wp14:anchorId="1E3EACC3" wp14:editId="65766DB5">
                   <wp:extent cx="3610479" cy="304843"/>
@@ -9887,19 +7438,11 @@
                 <w:b/>
               </w:rPr>
             </w:pPr>
-            <w:proofErr w:type="spellStart"/>
-            <w:r>
-              <w:rPr>
-                <w:b/>
-              </w:rPr>
-              <w:t>Use-case</w:t>
-            </w:r>
-            <w:proofErr w:type="spellEnd"/>
-            <w:r>
-              <w:rPr>
-                <w:b/>
-              </w:rPr>
-              <w:t xml:space="preserve"> neve</w:t>
+            <w:r>
+              <w:rPr>
+                <w:b/>
+              </w:rPr>
+              <w:t>Use-case neve</w:t>
             </w:r>
           </w:p>
         </w:tc>
@@ -9919,13 +7462,8 @@
               <w:jc w:val="both"/>
             </w:pPr>
             <w:r>
-              <w:t xml:space="preserve">Gombafonál sikeres növesztése szomszédos </w:t>
-            </w:r>
-            <w:proofErr w:type="spellStart"/>
-            <w:r>
-              <w:t>MultiLayeredTectonra</w:t>
-            </w:r>
-            <w:proofErr w:type="spellEnd"/>
+              <w:t>Gombafonál sikeres növesztése szomszédos MultiLayeredTectonra</w:t>
+            </w:r>
           </w:p>
         </w:tc>
       </w:tr>
@@ -9980,15 +7518,7 @@
               <w:t xml:space="preserve"> </w:t>
             </w:r>
             <w:r>
-              <w:t xml:space="preserve">szomszédos B </w:t>
-            </w:r>
-            <w:proofErr w:type="spellStart"/>
-            <w:r>
-              <w:t>MultiLayeredTectonra</w:t>
-            </w:r>
-            <w:proofErr w:type="spellEnd"/>
-            <w:r>
-              <w:t>, amelyen még nincs</w:t>
+              <w:t>szomszédos B MultiLayeredTectonra, amelyen még nincs</w:t>
             </w:r>
             <w:r>
               <w:t xml:space="preserve"> </w:t>
@@ -10021,14 +7551,12 @@
                 <w:b/>
               </w:rPr>
             </w:pPr>
-            <w:proofErr w:type="spellStart"/>
             <w:r>
               <w:rPr>
                 <w:b/>
               </w:rPr>
               <w:t>Aktorok</w:t>
             </w:r>
-            <w:proofErr w:type="spellEnd"/>
           </w:p>
         </w:tc>
         <w:tc>
@@ -10099,7 +7627,6 @@
             <w:r>
               <w:t xml:space="preserve">M gombafonál A </w:t>
             </w:r>
-            <w:proofErr w:type="spellStart"/>
             <w:r>
               <w:rPr>
                 <w:highlight w:val="yellow"/>
@@ -10119,16 +7646,11 @@
               <w:t>ltiLayered</w:t>
             </w:r>
             <w:r>
-              <w:t>Tectonon</w:t>
-            </w:r>
-            <w:proofErr w:type="spellEnd"/>
-            <w:r>
-              <w:t xml:space="preserve"> található. A szomszédos B</w:t>
+              <w:t>Tectonon található. A szomszédos B</w:t>
             </w:r>
             <w:r>
               <w:t xml:space="preserve"> </w:t>
             </w:r>
-            <w:proofErr w:type="spellStart"/>
             <w:r>
               <w:t>Mult</w:t>
             </w:r>
@@ -10136,11 +7658,7 @@
               <w:t>i</w:t>
             </w:r>
             <w:r>
-              <w:t>LayeredTectonon</w:t>
-            </w:r>
-            <w:proofErr w:type="spellEnd"/>
-            <w:r>
-              <w:t xml:space="preserve"> nincs gombafonál.</w:t>
+              <w:t>LayeredTectonon nincs gombafonál.</w:t>
             </w:r>
           </w:p>
         </w:tc>
@@ -10189,13 +7707,8 @@
             <w:pPr>
               <w:jc w:val="both"/>
             </w:pPr>
-            <w:proofErr w:type="spellStart"/>
-            <w:r>
-              <w:t>Meghívódik</w:t>
-            </w:r>
-            <w:proofErr w:type="spellEnd"/>
-            <w:r>
-              <w:t xml:space="preserve"> M gombafonál konstruktora, amelyben</w:t>
+            <w:r>
+              <w:t>Meghívódik M gombafonál konstruktora, amelyben</w:t>
             </w:r>
             <w:r>
               <w:t xml:space="preserve"> </w:t>
@@ -10360,27 +7873,7 @@
                 <w:lang w:eastAsia="hu-HU"/>
                 <w14:ligatures w14:val="none"/>
               </w:rPr>
-              <w:t xml:space="preserve">M gombafonál megvizsgáltatja B </w:t>
-            </w:r>
-            <w:proofErr w:type="spellStart"/>
-            <w:r>
-              <w:rPr>
-                <w:rFonts w:ascii="Times New Roman" w:eastAsia="Times New Roman" w:hAnsi="Times New Roman" w:cs="Times New Roman"/>
-                <w:kern w:val="0"/>
-                <w:lang w:eastAsia="hu-HU"/>
-                <w14:ligatures w14:val="none"/>
-              </w:rPr>
-              <w:t>MultiLayeredTectonnal</w:t>
-            </w:r>
-            <w:proofErr w:type="spellEnd"/>
-            <w:r>
-              <w:rPr>
-                <w:rFonts w:ascii="Times New Roman" w:eastAsia="Times New Roman" w:hAnsi="Times New Roman" w:cs="Times New Roman"/>
-                <w:kern w:val="0"/>
-                <w:lang w:eastAsia="hu-HU"/>
-                <w14:ligatures w14:val="none"/>
-              </w:rPr>
-              <w:t>, hogy hány gombafonál lehet rajta (a tektonon).</w:t>
+              <w:t>M gombafonál megvizsgáltatja B MultiLayeredTectonnal, hogy hány gombafonál lehet rajta (a tektonon).</w:t>
             </w:r>
           </w:p>
           <w:p>
@@ -10407,27 +7900,7 @@
                 <w:lang w:eastAsia="hu-HU"/>
                 <w14:ligatures w14:val="none"/>
               </w:rPr>
-              <w:t xml:space="preserve">M gombafonál megvizsgáltatja B </w:t>
-            </w:r>
-            <w:proofErr w:type="spellStart"/>
-            <w:r>
-              <w:rPr>
-                <w:rFonts w:ascii="Times New Roman" w:eastAsia="Times New Roman" w:hAnsi="Times New Roman" w:cs="Times New Roman"/>
-                <w:kern w:val="0"/>
-                <w:lang w:eastAsia="hu-HU"/>
-                <w14:ligatures w14:val="none"/>
-              </w:rPr>
-              <w:t>MultiLayeredTectonnal</w:t>
-            </w:r>
-            <w:proofErr w:type="spellEnd"/>
-            <w:r>
-              <w:rPr>
-                <w:rFonts w:ascii="Times New Roman" w:eastAsia="Times New Roman" w:hAnsi="Times New Roman" w:cs="Times New Roman"/>
-                <w:kern w:val="0"/>
-                <w:lang w:eastAsia="hu-HU"/>
-                <w14:ligatures w14:val="none"/>
-              </w:rPr>
-              <w:t>, hogy hány gombafonál van rajta (a tektonon).</w:t>
+              <w:t>M gombafonál megvizsgáltatja B MultiLayeredTectonnal, hogy hány gombafonál van rajta (a tektonon).</w:t>
             </w:r>
           </w:p>
           <w:bookmarkEnd w:id="0"/>
@@ -10458,67 +7931,7 @@
                 <w:lang w:eastAsia="hu-HU"/>
                 <w14:ligatures w14:val="none"/>
               </w:rPr>
-              <w:t xml:space="preserve"> M gombafonál B </w:t>
-            </w:r>
-            <w:proofErr w:type="spellStart"/>
-            <w:r>
-              <w:rPr>
-                <w:rFonts w:ascii="Times New Roman" w:eastAsia="Times New Roman" w:hAnsi="Times New Roman" w:cs="Times New Roman"/>
-                <w:kern w:val="0"/>
-                <w:lang w:eastAsia="hu-HU"/>
-                <w14:ligatures w14:val="none"/>
-              </w:rPr>
-              <w:t>MultiLayeredTectonon</w:t>
-            </w:r>
-            <w:proofErr w:type="spellEnd"/>
-            <w:r>
-              <w:rPr>
-                <w:rFonts w:ascii="Times New Roman" w:eastAsia="Times New Roman" w:hAnsi="Times New Roman" w:cs="Times New Roman"/>
-                <w:kern w:val="0"/>
-                <w:lang w:eastAsia="hu-HU"/>
-                <w14:ligatures w14:val="none"/>
-              </w:rPr>
-              <w:t xml:space="preserve"> történő létrehozásának feltételei fennállnak, M gombafonál a B </w:t>
-            </w:r>
-            <w:proofErr w:type="spellStart"/>
-            <w:r>
-              <w:rPr>
-                <w:rFonts w:ascii="Times New Roman" w:eastAsia="Times New Roman" w:hAnsi="Times New Roman" w:cs="Times New Roman"/>
-                <w:kern w:val="0"/>
-                <w:lang w:eastAsia="hu-HU"/>
-                <w14:ligatures w14:val="none"/>
-              </w:rPr>
-              <w:t>MultiLayeredTectonon</w:t>
-            </w:r>
-            <w:proofErr w:type="spellEnd"/>
-            <w:r>
-              <w:rPr>
-                <w:rFonts w:ascii="Times New Roman" w:eastAsia="Times New Roman" w:hAnsi="Times New Roman" w:cs="Times New Roman"/>
-                <w:kern w:val="0"/>
-                <w:lang w:eastAsia="hu-HU"/>
-                <w14:ligatures w14:val="none"/>
-              </w:rPr>
-              <w:t xml:space="preserve"> található spórák számának megfelelő sebességgel B </w:t>
-            </w:r>
-            <w:proofErr w:type="spellStart"/>
-            <w:r>
-              <w:rPr>
-                <w:rFonts w:ascii="Times New Roman" w:eastAsia="Times New Roman" w:hAnsi="Times New Roman" w:cs="Times New Roman"/>
-                <w:kern w:val="0"/>
-                <w:lang w:eastAsia="hu-HU"/>
-                <w14:ligatures w14:val="none"/>
-              </w:rPr>
-              <w:t>MultiLayeredTectonon</w:t>
-            </w:r>
-            <w:proofErr w:type="spellEnd"/>
-            <w:r>
-              <w:rPr>
-                <w:rFonts w:ascii="Times New Roman" w:eastAsia="Times New Roman" w:hAnsi="Times New Roman" w:cs="Times New Roman"/>
-                <w:kern w:val="0"/>
-                <w:lang w:eastAsia="hu-HU"/>
-                <w14:ligatures w14:val="none"/>
-              </w:rPr>
-              <w:t xml:space="preserve"> véglegesen létrejön.</w:t>
+              <w:t xml:space="preserve"> M gombafonál B MultiLayeredTectonon történő létrehozásának feltételei fennállnak, M gombafonál a B MultiLayeredTectonon található spórák számának megfelelő sebességgel B MultiLayeredTectonon véglegesen létrejön.</w:t>
             </w:r>
           </w:p>
         </w:tc>
@@ -10567,27 +7980,18 @@
                 <w:b/>
               </w:rPr>
             </w:pPr>
-            <w:proofErr w:type="spellStart"/>
             <w:r>
               <w:rPr>
                 <w:b/>
                 <w:bCs/>
               </w:rPr>
-              <w:t>szkeleton</w:t>
-            </w:r>
-            <w:proofErr w:type="spellEnd"/>
+              <w:t>szkeleton kezelői felületének terve, dialógusok</w:t>
+            </w:r>
             <w:r>
               <w:rPr>
                 <w:b/>
                 <w:bCs/>
               </w:rPr>
-              <w:t xml:space="preserve"> kezelői felületének terve, dialógusok</w:t>
-            </w:r>
-            <w:r>
-              <w:rPr>
-                <w:b/>
-                <w:bCs/>
-              </w:rPr>
               <w:t>)</w:t>
             </w:r>
           </w:p>
@@ -10628,21 +8032,7 @@
               <w:rPr>
                 <w:highlight w:val="yellow"/>
               </w:rPr>
-              <w:t>=</w:t>
-            </w:r>
-            <w:proofErr w:type="spellStart"/>
-            <w:r>
-              <w:rPr>
-                <w:highlight w:val="yellow"/>
-              </w:rPr>
-              <w:t>Create</w:t>
-            </w:r>
-            <w:proofErr w:type="spellEnd"/>
-            <w:r>
-              <w:rPr>
-                <w:highlight w:val="yellow"/>
-              </w:rPr>
-              <w:t>(B)=&gt; m: Mycelium</w:t>
+              <w:t>=Create(B)=&gt; m: Mycelium</w:t>
             </w:r>
           </w:p>
           <w:p>
@@ -10671,44 +8061,8 @@
               <w:rPr>
                 <w:highlight w:val="yellow"/>
               </w:rPr>
-              <w:t>=</w:t>
-            </w:r>
-            <w:proofErr w:type="spellStart"/>
-            <w:r>
-              <w:rPr>
-                <w:highlight w:val="yellow"/>
-              </w:rPr>
-              <w:t>Create</w:t>
-            </w:r>
-            <w:proofErr w:type="spellEnd"/>
-            <w:r>
-              <w:rPr>
-                <w:highlight w:val="yellow"/>
-              </w:rPr>
-              <w:t xml:space="preserve">(m)=&gt; </w:t>
-            </w:r>
-            <w:proofErr w:type="spellStart"/>
-            <w:r>
-              <w:rPr>
-                <w:highlight w:val="yellow"/>
-              </w:rPr>
-              <w:t>mge</w:t>
-            </w:r>
-            <w:proofErr w:type="spellEnd"/>
-            <w:r>
-              <w:rPr>
-                <w:highlight w:val="yellow"/>
-              </w:rPr>
-              <w:t xml:space="preserve">: </w:t>
-            </w:r>
-            <w:proofErr w:type="spellStart"/>
-            <w:r>
-              <w:rPr>
-                <w:highlight w:val="yellow"/>
-              </w:rPr>
-              <w:t>MyceliumGrowthEvaluator</w:t>
-            </w:r>
-            <w:proofErr w:type="spellEnd"/>
+              <w:t>=Create(m)=&gt; mge: MyceliumGrowthEvaluator</w:t>
+            </w:r>
           </w:p>
           <w:p>
             <w:pPr>
@@ -10722,34 +8076,12 @@
               <w:rPr>
                 <w:highlight w:val="magenta"/>
               </w:rPr>
-              <w:t>=</w:t>
-            </w:r>
-            <w:proofErr w:type="spellStart"/>
+              <w:t>=visit(B)=&gt; mge</w:t>
+            </w:r>
             <w:r>
               <w:rPr>
                 <w:highlight w:val="magenta"/>
               </w:rPr>
-              <w:t>visit</w:t>
-            </w:r>
-            <w:proofErr w:type="spellEnd"/>
-            <w:r>
-              <w:rPr>
-                <w:highlight w:val="magenta"/>
-              </w:rPr>
-              <w:t xml:space="preserve">(B)=&gt; </w:t>
-            </w:r>
-            <w:proofErr w:type="spellStart"/>
-            <w:r>
-              <w:rPr>
-                <w:highlight w:val="magenta"/>
-              </w:rPr>
-              <w:t>mge</w:t>
-            </w:r>
-            <w:proofErr w:type="spellEnd"/>
-            <w:r>
-              <w:rPr>
-                <w:highlight w:val="magenta"/>
-              </w:rPr>
               <w:t xml:space="preserve"> EZ NINCS A TESZTBEN</w:t>
             </w:r>
           </w:p>
@@ -10760,28 +8092,12 @@
                 <w:highlight w:val="yellow"/>
               </w:rPr>
             </w:pPr>
-            <w:proofErr w:type="spellStart"/>
-            <w:r>
-              <w:rPr>
-                <w:highlight w:val="yellow"/>
-              </w:rPr>
-              <w:t>mge</w:t>
-            </w:r>
-            <w:proofErr w:type="spellEnd"/>
-            <w:r>
-              <w:rPr>
-                <w:highlight w:val="yellow"/>
-              </w:rPr>
-              <w:t xml:space="preserve">: </w:t>
-            </w:r>
-            <w:proofErr w:type="spellStart"/>
-            <w:r>
-              <w:rPr>
-                <w:highlight w:val="yellow"/>
-              </w:rPr>
-              <w:t>MyceliumGrowthEvaluator</w:t>
-            </w:r>
-            <w:proofErr w:type="spellEnd"/>
+            <w:r>
+              <w:rPr>
+                <w:highlight w:val="yellow"/>
+              </w:rPr>
+              <w:t>mge: MyceliumGrowthEvaluator</w:t>
+            </w:r>
           </w:p>
           <w:p>
             <w:pPr>
@@ -10795,51 +8111,7 @@
               <w:rPr>
                 <w:highlight w:val="yellow"/>
               </w:rPr>
-              <w:t>=</w:t>
-            </w:r>
-            <w:proofErr w:type="spellStart"/>
-            <w:proofErr w:type="gramStart"/>
-            <w:r>
-              <w:rPr>
-                <w:highlight w:val="yellow"/>
-              </w:rPr>
-              <w:t>accept</w:t>
-            </w:r>
-            <w:proofErr w:type="spellEnd"/>
-            <w:r>
-              <w:rPr>
-                <w:highlight w:val="yellow"/>
-              </w:rPr>
-              <w:t>(</w:t>
-            </w:r>
-            <w:proofErr w:type="spellStart"/>
-            <w:proofErr w:type="gramEnd"/>
-            <w:r>
-              <w:rPr>
-                <w:highlight w:val="yellow"/>
-              </w:rPr>
-              <w:t>mge</w:t>
-            </w:r>
-            <w:proofErr w:type="spellEnd"/>
-            <w:r>
-              <w:rPr>
-                <w:highlight w:val="yellow"/>
-              </w:rPr>
-              <w:t xml:space="preserve">, </w:t>
-            </w:r>
-            <w:proofErr w:type="spellStart"/>
-            <w:r>
-              <w:rPr>
-                <w:highlight w:val="yellow"/>
-              </w:rPr>
-              <w:t>mb</w:t>
-            </w:r>
-            <w:proofErr w:type="spellEnd"/>
-            <w:r>
-              <w:rPr>
-                <w:highlight w:val="yellow"/>
-              </w:rPr>
-              <w:t>)=&gt; B: MultiLayeredTecton</w:t>
+              <w:t>=accept(mge, mb)=&gt; B: MultiLayeredTecton</w:t>
             </w:r>
           </w:p>
           <w:p>
@@ -10868,43 +8140,7 @@
               <w:rPr>
                 <w:highlight w:val="yellow"/>
               </w:rPr>
-              <w:t>=</w:t>
-            </w:r>
-            <w:proofErr w:type="spellStart"/>
-            <w:proofErr w:type="gramStart"/>
-            <w:r>
-              <w:rPr>
-                <w:highlight w:val="yellow"/>
-              </w:rPr>
-              <w:t>size</w:t>
-            </w:r>
-            <w:proofErr w:type="spellEnd"/>
-            <w:r>
-              <w:rPr>
-                <w:highlight w:val="yellow"/>
-              </w:rPr>
-              <w:t>(</w:t>
-            </w:r>
-            <w:proofErr w:type="gramEnd"/>
-            <w:r>
-              <w:rPr>
-                <w:highlight w:val="yellow"/>
-              </w:rPr>
-              <w:t xml:space="preserve">)=&gt; </w:t>
-            </w:r>
-            <w:proofErr w:type="spellStart"/>
-            <w:r>
-              <w:rPr>
-                <w:highlight w:val="yellow"/>
-              </w:rPr>
-              <w:t>TectonSpores</w:t>
-            </w:r>
-            <w:proofErr w:type="spellEnd"/>
-            <w:r>
-              <w:rPr>
-                <w:highlight w:val="yellow"/>
-              </w:rPr>
-              <w:t xml:space="preserve"> </w:t>
+              <w:t xml:space="preserve">=size()=&gt; TectonSpores </w:t>
             </w:r>
           </w:p>
           <w:p>
@@ -10919,30 +8155,8 @@
               <w:rPr>
                 <w:highlight w:val="yellow"/>
               </w:rPr>
-              <w:t>&lt;=</w:t>
-            </w:r>
-            <w:proofErr w:type="spellStart"/>
-            <w:r>
-              <w:rPr>
-                <w:highlight w:val="yellow"/>
-              </w:rPr>
-              <w:t>sporeCount</w:t>
-            </w:r>
-            <w:proofErr w:type="spellEnd"/>
-            <w:r>
-              <w:rPr>
-                <w:highlight w:val="yellow"/>
-              </w:rPr>
-              <w:t xml:space="preserve">= </w:t>
-            </w:r>
-            <w:proofErr w:type="spellStart"/>
-            <w:r>
-              <w:rPr>
-                <w:highlight w:val="yellow"/>
-              </w:rPr>
-              <w:t>TectonSpores</w:t>
-            </w:r>
-            <w:proofErr w:type="spellEnd"/>
+              <w:t>&lt;=sporeCount= TectonSpores</w:t>
+            </w:r>
           </w:p>
           <w:p>
             <w:pPr>
@@ -10956,54 +8170,22 @@
               <w:rPr>
                 <w:highlight w:val="yellow"/>
               </w:rPr>
-              <w:t>=</w:t>
-            </w:r>
-            <w:proofErr w:type="spellStart"/>
-            <w:r>
-              <w:rPr>
-                <w:highlight w:val="yellow"/>
-              </w:rPr>
-              <w:t>grow</w:t>
-            </w:r>
-            <w:proofErr w:type="spellEnd"/>
-            <w:r>
-              <w:rPr>
-                <w:highlight w:val="yellow"/>
-              </w:rPr>
-              <w:t>(</w:t>
-            </w:r>
-            <w:proofErr w:type="spellStart"/>
-            <w:r>
-              <w:rPr>
-                <w:highlight w:val="yellow"/>
-              </w:rPr>
-              <w:t>sporeCount</w:t>
-            </w:r>
-            <w:proofErr w:type="spellEnd"/>
-            <w:r>
-              <w:rPr>
-                <w:highlight w:val="yellow"/>
-              </w:rPr>
-              <w:t>)=&gt; m: Mycelium</w:t>
-            </w:r>
-          </w:p>
-          <w:p>
-            <w:pPr>
-              <w:jc w:val="both"/>
-              <w:rPr>
-                <w:highlight w:val="yellow"/>
-              </w:rPr>
-            </w:pPr>
-            <w:proofErr w:type="spellStart"/>
-            <w:proofErr w:type="gramStart"/>
+              <w:t>=grow(sporeCount)=&gt; m: Mycelium</w:t>
+            </w:r>
+          </w:p>
+          <w:p>
+            <w:pPr>
+              <w:jc w:val="both"/>
+              <w:rPr>
+                <w:highlight w:val="yellow"/>
+              </w:rPr>
+            </w:pPr>
             <w:r>
               <w:rPr>
                 <w:highlight w:val="yellow"/>
               </w:rPr>
               <w:t>mge:MyceliumGrowthEvaluator</w:t>
             </w:r>
-            <w:proofErr w:type="spellEnd"/>
-            <w:proofErr w:type="gramEnd"/>
           </w:p>
           <w:p>
             <w:pPr>
@@ -11014,16 +8196,8 @@
               <w:rPr>
                 <w:highlight w:val="yellow"/>
               </w:rPr>
-              <w:t>~</w:t>
-            </w:r>
-            <w:proofErr w:type="spellStart"/>
-            <w:r>
-              <w:rPr>
-                <w:highlight w:val="yellow"/>
-              </w:rPr>
-              <w:t>finalize</w:t>
-            </w:r>
-            <w:proofErr w:type="spellEnd"/>
+              <w:t>~finalize</w:t>
+            </w:r>
           </w:p>
         </w:tc>
       </w:tr>
@@ -11154,19 +8328,11 @@
                 <w:b/>
               </w:rPr>
             </w:pPr>
-            <w:proofErr w:type="spellStart"/>
-            <w:r>
-              <w:rPr>
-                <w:b/>
-              </w:rPr>
-              <w:t>Use-case</w:t>
-            </w:r>
-            <w:proofErr w:type="spellEnd"/>
-            <w:r>
-              <w:rPr>
-                <w:b/>
-              </w:rPr>
-              <w:t xml:space="preserve"> neve</w:t>
+            <w:r>
+              <w:rPr>
+                <w:b/>
+              </w:rPr>
+              <w:t>Use-case neve</w:t>
             </w:r>
           </w:p>
         </w:tc>
@@ -11186,15 +8352,7 @@
               <w:jc w:val="both"/>
             </w:pPr>
             <w:r>
-              <w:t xml:space="preserve">Gombafonál sikertelen növesztése szomszédos </w:t>
-            </w:r>
-            <w:proofErr w:type="spellStart"/>
-            <w:r>
-              <w:t>MultiLayeredTectonra</w:t>
-            </w:r>
-            <w:proofErr w:type="spellEnd"/>
-            <w:r>
-              <w:t xml:space="preserve">, amelyen már van 3 </w:t>
+              <w:t xml:space="preserve">Gombafonál sikertelen növesztése szomszédos MultiLayeredTectonra, amelyen már van 3 </w:t>
             </w:r>
             <w:r>
               <w:t xml:space="preserve">db </w:t>
@@ -11256,16 +8414,11 @@
               <w:t xml:space="preserve"> </w:t>
             </w:r>
             <w:r>
-              <w:t xml:space="preserve">szomszédos B </w:t>
-            </w:r>
-            <w:proofErr w:type="spellStart"/>
-            <w:r>
-              <w:t>MultiLayeredTecton</w:t>
+              <w:t>szomszédos B MultiLayeredTecton</w:t>
             </w:r>
             <w:r>
               <w:t>ra</w:t>
             </w:r>
-            <w:proofErr w:type="spellEnd"/>
             <w:r>
               <w:t>, amelyen már van</w:t>
             </w:r>
@@ -11309,14 +8462,12 @@
                 <w:b/>
               </w:rPr>
             </w:pPr>
-            <w:proofErr w:type="spellStart"/>
             <w:r>
               <w:rPr>
                 <w:b/>
               </w:rPr>
               <w:t>Aktorok</w:t>
             </w:r>
-            <w:proofErr w:type="spellEnd"/>
           </w:p>
         </w:tc>
         <w:tc>
@@ -11387,7 +8538,6 @@
             <w:r>
               <w:t xml:space="preserve">M gombafonál A </w:t>
             </w:r>
-            <w:proofErr w:type="spellStart"/>
             <w:r>
               <w:rPr>
                 <w:highlight w:val="yellow"/>
@@ -11395,22 +8545,13 @@
               <w:t>MultiLayered</w:t>
             </w:r>
             <w:r>
-              <w:t>Tectonon</w:t>
-            </w:r>
-            <w:proofErr w:type="spellEnd"/>
-            <w:r>
-              <w:t xml:space="preserve"> található. A szomszédos B</w:t>
+              <w:t>Tectonon található. A szomszédos B</w:t>
             </w:r>
             <w:r>
               <w:t xml:space="preserve"> </w:t>
             </w:r>
-            <w:proofErr w:type="spellStart"/>
-            <w:r>
-              <w:t>MultiLayeredTectonon</w:t>
-            </w:r>
-            <w:proofErr w:type="spellEnd"/>
-            <w:r>
-              <w:t xml:space="preserve"> </w:t>
+            <w:r>
+              <w:t xml:space="preserve">MultiLayeredTectonon </w:t>
             </w:r>
             <w:r>
               <w:t xml:space="preserve">3 </w:t>
@@ -11474,13 +8615,8 @@
             <w:pPr>
               <w:jc w:val="both"/>
             </w:pPr>
-            <w:proofErr w:type="spellStart"/>
-            <w:r>
-              <w:t>Meghívódik</w:t>
-            </w:r>
-            <w:proofErr w:type="spellEnd"/>
-            <w:r>
-              <w:t xml:space="preserve"> M gombafonál konstruktora, amelyben</w:t>
+            <w:r>
+              <w:t>Meghívódik M gombafonál konstruktora, amelyben</w:t>
             </w:r>
             <w:r>
               <w:t xml:space="preserve"> </w:t>
@@ -11644,27 +8780,7 @@
                 <w:lang w:eastAsia="hu-HU"/>
                 <w14:ligatures w14:val="none"/>
               </w:rPr>
-              <w:t xml:space="preserve">M gombafonál megvizsgáltatja B </w:t>
-            </w:r>
-            <w:proofErr w:type="spellStart"/>
-            <w:r>
-              <w:rPr>
-                <w:rFonts w:ascii="Times New Roman" w:eastAsia="Times New Roman" w:hAnsi="Times New Roman" w:cs="Times New Roman"/>
-                <w:kern w:val="0"/>
-                <w:lang w:eastAsia="hu-HU"/>
-                <w14:ligatures w14:val="none"/>
-              </w:rPr>
-              <w:t>MultiLayeredTectonnal</w:t>
-            </w:r>
-            <w:proofErr w:type="spellEnd"/>
-            <w:r>
-              <w:rPr>
-                <w:rFonts w:ascii="Times New Roman" w:eastAsia="Times New Roman" w:hAnsi="Times New Roman" w:cs="Times New Roman"/>
-                <w:kern w:val="0"/>
-                <w:lang w:eastAsia="hu-HU"/>
-                <w14:ligatures w14:val="none"/>
-              </w:rPr>
-              <w:t>, hogy hány gombafonál lehet rajta (a tektonon).</w:t>
+              <w:t>M gombafonál megvizsgáltatja B MultiLayeredTectonnal, hogy hány gombafonál lehet rajta (a tektonon).</w:t>
             </w:r>
           </w:p>
           <w:p>
@@ -11691,27 +8807,7 @@
                 <w:lang w:eastAsia="hu-HU"/>
                 <w14:ligatures w14:val="none"/>
               </w:rPr>
-              <w:t xml:space="preserve">M gombafonál megvizsgáltatja B </w:t>
-            </w:r>
-            <w:proofErr w:type="spellStart"/>
-            <w:r>
-              <w:rPr>
-                <w:rFonts w:ascii="Times New Roman" w:eastAsia="Times New Roman" w:hAnsi="Times New Roman" w:cs="Times New Roman"/>
-                <w:kern w:val="0"/>
-                <w:lang w:eastAsia="hu-HU"/>
-                <w14:ligatures w14:val="none"/>
-              </w:rPr>
-              <w:t>MultiLayeredTectonnal</w:t>
-            </w:r>
-            <w:proofErr w:type="spellEnd"/>
-            <w:r>
-              <w:rPr>
-                <w:rFonts w:ascii="Times New Roman" w:eastAsia="Times New Roman" w:hAnsi="Times New Roman" w:cs="Times New Roman"/>
-                <w:kern w:val="0"/>
-                <w:lang w:eastAsia="hu-HU"/>
-                <w14:ligatures w14:val="none"/>
-              </w:rPr>
-              <w:t>, hogy hány gombafonál van rajta (a tektonon).</w:t>
+              <w:t>M gombafonál megvizsgáltatja B MultiLayeredTectonnal, hogy hány gombafonál van rajta (a tektonon).</w:t>
             </w:r>
           </w:p>
           <w:p>
@@ -11741,27 +8837,7 @@
                 <w:lang w:eastAsia="hu-HU"/>
                 <w14:ligatures w14:val="none"/>
               </w:rPr>
-              <w:t xml:space="preserve"> M gombafonál B </w:t>
-            </w:r>
-            <w:proofErr w:type="spellStart"/>
-            <w:r>
-              <w:rPr>
-                <w:rFonts w:ascii="Times New Roman" w:eastAsia="Times New Roman" w:hAnsi="Times New Roman" w:cs="Times New Roman"/>
-                <w:kern w:val="0"/>
-                <w:lang w:eastAsia="hu-HU"/>
-                <w14:ligatures w14:val="none"/>
-              </w:rPr>
-              <w:t>MultiLayeredTectonon</w:t>
-            </w:r>
-            <w:proofErr w:type="spellEnd"/>
-            <w:r>
-              <w:rPr>
-                <w:rFonts w:ascii="Times New Roman" w:eastAsia="Times New Roman" w:hAnsi="Times New Roman" w:cs="Times New Roman"/>
-                <w:kern w:val="0"/>
-                <w:lang w:eastAsia="hu-HU"/>
-                <w14:ligatures w14:val="none"/>
-              </w:rPr>
-              <w:t xml:space="preserve"> történő létrehozásának feltételei nem állnak fenn, az előzetesen létrejött M gombafonál törlődik.</w:t>
+              <w:t xml:space="preserve"> M gombafonál B MultiLayeredTectonon történő létrehozásának feltételei nem állnak fenn, az előzetesen létrejött M gombafonál törlődik.</w:t>
             </w:r>
           </w:p>
         </w:tc>
@@ -11810,27 +8886,18 @@
                 <w:b/>
               </w:rPr>
             </w:pPr>
-            <w:proofErr w:type="spellStart"/>
             <w:r>
               <w:rPr>
                 <w:b/>
                 <w:bCs/>
               </w:rPr>
-              <w:t>szkeleton</w:t>
-            </w:r>
-            <w:proofErr w:type="spellEnd"/>
+              <w:t>szkeleton kezelői felületének terve, dialógusok</w:t>
+            </w:r>
             <w:r>
               <w:rPr>
                 <w:b/>
                 <w:bCs/>
               </w:rPr>
-              <w:t xml:space="preserve"> kezelői felületének terve, dialógusok</w:t>
-            </w:r>
-            <w:r>
-              <w:rPr>
-                <w:b/>
-                <w:bCs/>
-              </w:rPr>
               <w:t>)</w:t>
             </w:r>
           </w:p>
@@ -11871,21 +8938,7 @@
               <w:rPr>
                 <w:highlight w:val="yellow"/>
               </w:rPr>
-              <w:t>=</w:t>
-            </w:r>
-            <w:proofErr w:type="spellStart"/>
-            <w:r>
-              <w:rPr>
-                <w:highlight w:val="yellow"/>
-              </w:rPr>
-              <w:t>Create</w:t>
-            </w:r>
-            <w:proofErr w:type="spellEnd"/>
-            <w:r>
-              <w:rPr>
-                <w:highlight w:val="yellow"/>
-              </w:rPr>
-              <w:t>(B)=&gt; m: Mycelium</w:t>
+              <w:t>=Create(B)=&gt; m: Mycelium</w:t>
             </w:r>
           </w:p>
           <w:p>
@@ -11914,44 +8967,8 @@
               <w:rPr>
                 <w:highlight w:val="yellow"/>
               </w:rPr>
-              <w:t>=</w:t>
-            </w:r>
-            <w:proofErr w:type="spellStart"/>
-            <w:r>
-              <w:rPr>
-                <w:highlight w:val="yellow"/>
-              </w:rPr>
-              <w:t>Create</w:t>
-            </w:r>
-            <w:proofErr w:type="spellEnd"/>
-            <w:r>
-              <w:rPr>
-                <w:highlight w:val="yellow"/>
-              </w:rPr>
-              <w:t xml:space="preserve">(m)=&gt; </w:t>
-            </w:r>
-            <w:proofErr w:type="spellStart"/>
-            <w:r>
-              <w:rPr>
-                <w:highlight w:val="yellow"/>
-              </w:rPr>
-              <w:t>mge</w:t>
-            </w:r>
-            <w:proofErr w:type="spellEnd"/>
-            <w:r>
-              <w:rPr>
-                <w:highlight w:val="yellow"/>
-              </w:rPr>
-              <w:t xml:space="preserve">: </w:t>
-            </w:r>
-            <w:proofErr w:type="spellStart"/>
-            <w:r>
-              <w:rPr>
-                <w:highlight w:val="yellow"/>
-              </w:rPr>
-              <w:t>MyceliumGrowthEvaluator</w:t>
-            </w:r>
-            <w:proofErr w:type="spellEnd"/>
+              <w:t>=Create(m)=&gt; mge: MyceliumGrowthEvaluator</w:t>
+            </w:r>
           </w:p>
           <w:p>
             <w:pPr>
@@ -11965,130 +8982,69 @@
               <w:rPr>
                 <w:highlight w:val="magenta"/>
               </w:rPr>
-              <w:t>=</w:t>
-            </w:r>
-            <w:proofErr w:type="spellStart"/>
+              <w:t>=visit(B)=&gt; mge</w:t>
+            </w:r>
             <w:r>
               <w:rPr>
                 <w:highlight w:val="magenta"/>
               </w:rPr>
-              <w:t>visit</w:t>
-            </w:r>
-            <w:proofErr w:type="spellEnd"/>
-            <w:r>
+              <w:t xml:space="preserve"> EZ NINCS A TESZTBEN</w:t>
+            </w:r>
+          </w:p>
+          <w:p>
+            <w:pPr>
+              <w:jc w:val="both"/>
+              <w:rPr>
+                <w:highlight w:val="yellow"/>
+              </w:rPr>
+            </w:pPr>
+            <w:r>
+              <w:rPr>
+                <w:highlight w:val="yellow"/>
+              </w:rPr>
+              <w:t>mge: MyceliumGrowthEvaluator</w:t>
+            </w:r>
+          </w:p>
+          <w:p>
+            <w:pPr>
+              <w:ind w:left="361"/>
+              <w:jc w:val="both"/>
+              <w:rPr>
+                <w:highlight w:val="yellow"/>
+              </w:rPr>
+            </w:pPr>
+            <w:r>
+              <w:rPr>
+                <w:highlight w:val="yellow"/>
+              </w:rPr>
+              <w:t>=accept(mge, mb)=&gt; B: MultiLayeredTecton</w:t>
+            </w:r>
+          </w:p>
+          <w:p>
+            <w:pPr>
+              <w:jc w:val="both"/>
               <w:rPr>
                 <w:highlight w:val="magenta"/>
               </w:rPr>
-              <w:t xml:space="preserve">(B)=&gt; </w:t>
-            </w:r>
-            <w:proofErr w:type="spellStart"/>
+            </w:pPr>
             <w:r>
               <w:rPr>
                 <w:highlight w:val="magenta"/>
               </w:rPr>
-              <w:t>mge</w:t>
-            </w:r>
-            <w:proofErr w:type="spellEnd"/>
+              <w:t>B: MultiLayeredTecton</w:t>
+            </w:r>
             <w:r>
               <w:rPr>
                 <w:highlight w:val="magenta"/>
               </w:rPr>
-              <w:t xml:space="preserve"> EZ NINCS A TESZTBEN</w:t>
-            </w:r>
-          </w:p>
-          <w:p>
-            <w:pPr>
-              <w:jc w:val="both"/>
-              <w:rPr>
-                <w:highlight w:val="yellow"/>
-              </w:rPr>
-            </w:pPr>
-            <w:proofErr w:type="spellStart"/>
-            <w:r>
-              <w:rPr>
-                <w:highlight w:val="yellow"/>
-              </w:rPr>
-              <w:t>mge</w:t>
-            </w:r>
-            <w:proofErr w:type="spellEnd"/>
-            <w:r>
-              <w:rPr>
-                <w:highlight w:val="yellow"/>
-              </w:rPr>
-              <w:t xml:space="preserve">: </w:t>
-            </w:r>
-            <w:proofErr w:type="spellStart"/>
-            <w:r>
-              <w:rPr>
-                <w:highlight w:val="yellow"/>
-              </w:rPr>
-              <w:t>MyceliumGrowthEvaluator</w:t>
-            </w:r>
-            <w:proofErr w:type="spellEnd"/>
+              <w:t xml:space="preserve"> EZ NINCS A TESZTBEN, NEM EZ AZ ELLENŐRZÉS?</w:t>
+            </w:r>
           </w:p>
           <w:p>
             <w:pPr>
               <w:ind w:left="361"/>
               <w:jc w:val="both"/>
               <w:rPr>
-                <w:highlight w:val="yellow"/>
-              </w:rPr>
-            </w:pPr>
-            <w:r>
-              <w:rPr>
-                <w:highlight w:val="yellow"/>
-              </w:rPr>
-              <w:t>=</w:t>
-            </w:r>
-            <w:proofErr w:type="spellStart"/>
-            <w:proofErr w:type="gramStart"/>
-            <w:r>
-              <w:rPr>
-                <w:highlight w:val="yellow"/>
-              </w:rPr>
-              <w:t>accept</w:t>
-            </w:r>
-            <w:proofErr w:type="spellEnd"/>
-            <w:r>
-              <w:rPr>
-                <w:highlight w:val="yellow"/>
-              </w:rPr>
-              <w:t>(</w:t>
-            </w:r>
-            <w:proofErr w:type="spellStart"/>
-            <w:proofErr w:type="gramEnd"/>
-            <w:r>
-              <w:rPr>
-                <w:highlight w:val="yellow"/>
-              </w:rPr>
-              <w:t>mge</w:t>
-            </w:r>
-            <w:proofErr w:type="spellEnd"/>
-            <w:r>
-              <w:rPr>
-                <w:highlight w:val="yellow"/>
-              </w:rPr>
-              <w:t xml:space="preserve">, </w:t>
-            </w:r>
-            <w:proofErr w:type="spellStart"/>
-            <w:r>
-              <w:rPr>
-                <w:highlight w:val="yellow"/>
-              </w:rPr>
-              <w:t>mb</w:t>
-            </w:r>
-            <w:proofErr w:type="spellEnd"/>
-            <w:r>
-              <w:rPr>
-                <w:highlight w:val="yellow"/>
-              </w:rPr>
-              <w:t>)=&gt; B: MultiLayeredTecton</w:t>
-            </w:r>
-          </w:p>
-          <w:p>
-            <w:pPr>
-              <w:jc w:val="both"/>
-              <w:rPr>
                 <w:highlight w:val="magenta"/>
               </w:rPr>
             </w:pPr>
@@ -12096,230 +9052,111 @@
               <w:rPr>
                 <w:highlight w:val="magenta"/>
               </w:rPr>
+              <w:t xml:space="preserve">=size()=&gt; TectonSpores </w:t>
+            </w:r>
+          </w:p>
+          <w:p>
+            <w:pPr>
+              <w:ind w:left="361"/>
+              <w:jc w:val="both"/>
+              <w:rPr>
+                <w:highlight w:val="magenta"/>
+              </w:rPr>
+            </w:pPr>
+            <w:r>
+              <w:rPr>
+                <w:highlight w:val="magenta"/>
+              </w:rPr>
+              <w:t>&lt;=sporeCount= TectonSpores</w:t>
+            </w:r>
+          </w:p>
+          <w:p>
+            <w:pPr>
+              <w:jc w:val="both"/>
+              <w:rPr>
+                <w:highlight w:val="yellow"/>
+              </w:rPr>
+            </w:pPr>
+            <w:r>
+              <w:rPr>
+                <w:highlight w:val="yellow"/>
+              </w:rPr>
+              <w:t>mge:MyceliumGrowthEvaluator</w:t>
+            </w:r>
+          </w:p>
+          <w:p>
+            <w:pPr>
+              <w:ind w:left="361"/>
+              <w:jc w:val="both"/>
+              <w:rPr>
+                <w:highlight w:val="yellow"/>
+              </w:rPr>
+            </w:pPr>
+            <w:r>
+              <w:rPr>
+                <w:highlight w:val="yellow"/>
+              </w:rPr>
+              <w:t>~finalize</w:t>
+            </w:r>
+          </w:p>
+          <w:p>
+            <w:pPr>
+              <w:jc w:val="both"/>
+              <w:rPr>
+                <w:highlight w:val="yellow"/>
+              </w:rPr>
+            </w:pPr>
+            <w:r>
+              <w:rPr>
+                <w:highlight w:val="yellow"/>
+              </w:rPr>
               <w:t>B: MultiLayeredTecton</w:t>
             </w:r>
+          </w:p>
+          <w:p>
+            <w:pPr>
+              <w:ind w:left="361"/>
+              <w:jc w:val="both"/>
+              <w:rPr>
+                <w:highlight w:val="yellow"/>
+              </w:rPr>
+            </w:pPr>
+            <w:r>
+              <w:rPr>
+                <w:highlight w:val="yellow"/>
+              </w:rPr>
+              <w:t>=delete()=&gt;m: Mycelium</w:t>
+            </w:r>
+          </w:p>
+          <w:p>
+            <w:pPr>
+              <w:ind w:left="361"/>
+              <w:jc w:val="both"/>
+              <w:rPr>
+                <w:highlight w:val="yellow"/>
+              </w:rPr>
+            </w:pPr>
+          </w:p>
+          <w:p>
+            <w:pPr>
+              <w:jc w:val="both"/>
+            </w:pPr>
             <w:r>
               <w:rPr>
                 <w:highlight w:val="magenta"/>
               </w:rPr>
-              <w:t xml:space="preserve"> </w:t>
+              <w:t>A TESZTBEN MI EZ AZ M</w:t>
             </w:r>
             <w:r>
               <w:rPr>
                 <w:highlight w:val="magenta"/>
               </w:rPr>
-              <w:t>EZ NINCS A TESZTBEN, NEM EZ AZ ELLENŐRZÉS?</w:t>
-            </w:r>
-          </w:p>
-          <w:p>
-            <w:pPr>
-              <w:ind w:left="361"/>
-              <w:jc w:val="both"/>
+              <w:t>4</w:t>
+            </w:r>
+            <w:r>
               <w:rPr>
                 <w:highlight w:val="magenta"/>
               </w:rPr>
-            </w:pPr>
-            <w:r>
-              <w:rPr>
-                <w:highlight w:val="magenta"/>
-              </w:rPr>
-              <w:t>=</w:t>
-            </w:r>
-            <w:proofErr w:type="spellStart"/>
-            <w:proofErr w:type="gramStart"/>
-            <w:r>
-              <w:rPr>
-                <w:highlight w:val="magenta"/>
-              </w:rPr>
-              <w:t>size</w:t>
-            </w:r>
-            <w:proofErr w:type="spellEnd"/>
-            <w:r>
-              <w:rPr>
-                <w:highlight w:val="magenta"/>
-              </w:rPr>
-              <w:t>(</w:t>
-            </w:r>
-            <w:proofErr w:type="gramEnd"/>
-            <w:r>
-              <w:rPr>
-                <w:highlight w:val="magenta"/>
-              </w:rPr>
-              <w:t xml:space="preserve">)=&gt; </w:t>
-            </w:r>
-            <w:proofErr w:type="spellStart"/>
-            <w:r>
-              <w:rPr>
-                <w:highlight w:val="magenta"/>
-              </w:rPr>
-              <w:t>TectonSpores</w:t>
-            </w:r>
-            <w:proofErr w:type="spellEnd"/>
-            <w:r>
-              <w:rPr>
-                <w:highlight w:val="magenta"/>
-              </w:rPr>
-              <w:t xml:space="preserve"> </w:t>
-            </w:r>
-          </w:p>
-          <w:p>
-            <w:pPr>
-              <w:ind w:left="361"/>
-              <w:jc w:val="both"/>
-              <w:rPr>
-                <w:highlight w:val="magenta"/>
-              </w:rPr>
-            </w:pPr>
-            <w:r>
-              <w:rPr>
-                <w:highlight w:val="magenta"/>
-              </w:rPr>
-              <w:t>&lt;=</w:t>
-            </w:r>
-            <w:proofErr w:type="spellStart"/>
-            <w:r>
-              <w:rPr>
-                <w:highlight w:val="magenta"/>
-              </w:rPr>
-              <w:t>sporeCount</w:t>
-            </w:r>
-            <w:proofErr w:type="spellEnd"/>
-            <w:r>
-              <w:rPr>
-                <w:highlight w:val="magenta"/>
-              </w:rPr>
-              <w:t xml:space="preserve">= </w:t>
-            </w:r>
-            <w:proofErr w:type="spellStart"/>
-            <w:r>
-              <w:rPr>
-                <w:highlight w:val="magenta"/>
-              </w:rPr>
-              <w:t>TectonSpores</w:t>
-            </w:r>
-            <w:proofErr w:type="spellEnd"/>
-          </w:p>
-          <w:p>
-            <w:pPr>
-              <w:jc w:val="both"/>
-              <w:rPr>
-                <w:highlight w:val="yellow"/>
-              </w:rPr>
-            </w:pPr>
-            <w:proofErr w:type="spellStart"/>
-            <w:proofErr w:type="gramStart"/>
-            <w:r>
-              <w:rPr>
-                <w:highlight w:val="yellow"/>
-              </w:rPr>
-              <w:t>mge:MyceliumGrowthEvaluator</w:t>
-            </w:r>
-            <w:proofErr w:type="spellEnd"/>
-            <w:proofErr w:type="gramEnd"/>
-          </w:p>
-          <w:p>
-            <w:pPr>
-              <w:ind w:left="361"/>
-              <w:jc w:val="both"/>
-              <w:rPr>
-                <w:highlight w:val="yellow"/>
-              </w:rPr>
-            </w:pPr>
-            <w:r>
-              <w:rPr>
-                <w:highlight w:val="yellow"/>
-              </w:rPr>
-              <w:t>~</w:t>
-            </w:r>
-            <w:proofErr w:type="spellStart"/>
-            <w:r>
-              <w:rPr>
-                <w:highlight w:val="yellow"/>
-              </w:rPr>
-              <w:t>finalize</w:t>
-            </w:r>
-            <w:proofErr w:type="spellEnd"/>
-          </w:p>
-          <w:p>
-            <w:pPr>
-              <w:jc w:val="both"/>
-              <w:rPr>
-                <w:highlight w:val="yellow"/>
-              </w:rPr>
-            </w:pPr>
-            <w:r>
-              <w:rPr>
-                <w:highlight w:val="yellow"/>
-              </w:rPr>
-              <w:t>B: MultiLayeredTecton</w:t>
-            </w:r>
-          </w:p>
-          <w:p>
-            <w:pPr>
-              <w:ind w:left="361"/>
-              <w:jc w:val="both"/>
-              <w:rPr>
-                <w:highlight w:val="yellow"/>
-              </w:rPr>
-            </w:pPr>
-            <w:r>
-              <w:rPr>
-                <w:highlight w:val="yellow"/>
-              </w:rPr>
-              <w:t>=</w:t>
-            </w:r>
-            <w:proofErr w:type="spellStart"/>
-            <w:proofErr w:type="gramStart"/>
-            <w:r>
-              <w:rPr>
-                <w:highlight w:val="yellow"/>
-              </w:rPr>
-              <w:t>delete</w:t>
-            </w:r>
-            <w:proofErr w:type="spellEnd"/>
-            <w:r>
-              <w:rPr>
-                <w:highlight w:val="yellow"/>
-              </w:rPr>
-              <w:t>(</w:t>
-            </w:r>
-            <w:proofErr w:type="gramEnd"/>
-            <w:r>
-              <w:rPr>
-                <w:highlight w:val="yellow"/>
-              </w:rPr>
-              <w:t>)=&gt;m: Mycelium</w:t>
-            </w:r>
-          </w:p>
-          <w:p>
-            <w:pPr>
-              <w:ind w:left="361"/>
-              <w:jc w:val="both"/>
-              <w:rPr>
-                <w:highlight w:val="yellow"/>
-              </w:rPr>
-            </w:pPr>
-          </w:p>
-          <w:p>
-            <w:pPr>
-              <w:jc w:val="both"/>
-            </w:pPr>
-            <w:r>
-              <w:rPr>
-                <w:highlight w:val="magenta"/>
-              </w:rPr>
-              <w:t>A TESZTBEN MI EZ AZ M</w:t>
-            </w:r>
-            <w:r>
-              <w:rPr>
-                <w:highlight w:val="magenta"/>
-              </w:rPr>
-              <w:t>4</w:t>
-            </w:r>
-            <w:r>
-              <w:rPr>
-                <w:highlight w:val="magenta"/>
-              </w:rPr>
               <w:t>? MUSZÁJ EZT? A WORDBEN ÉS A SZEKVENCIÁBAN IS ÁT KÉNE EZT AKKOR ÍRNI!</w:t>
             </w:r>
           </w:p>
@@ -12336,6 +9173,9 @@
               </w:rPr>
             </w:pPr>
             <w:r>
+              <w:rPr>
+                <w:noProof/>
+              </w:rPr>
               <w:drawing>
                 <wp:inline distT="0" distB="0" distL="0" distR="0" wp14:anchorId="05269DEB" wp14:editId="3584F08D">
                   <wp:extent cx="3715268" cy="152421"/>

--- a/6_szkeleton_beadasa/Pdf-es_formaban_leadando_anyagok/Fuggelekek_anyagai/Use_case_ek_1-8/Use_case-ek_1-8_TSZ_v2.docx
+++ b/6_szkeleton_beadasa/Pdf-es_formaban_leadando_anyagok/Fuggelekek_anyagai/Use_case_ek_1-8/Use_case-ek_1-8_TSZ_v2.docx
@@ -109,65 +109,148 @@
           <w:iCs/>
           <w:color w:val="auto"/>
         </w:rPr>
-        <w:t xml:space="preserve"> word változata nem lett lementve, az egységesítés érdekében előállítom a pdf alapján a leadott gombafonalas use case-ek word változatait</w:t>
-      </w:r>
+        <w:t xml:space="preserve"> </w:t>
+      </w:r>
+      <w:proofErr w:type="spellStart"/>
       <w:r>
         <w:rPr>
           <w:i w:val="0"/>
           <w:iCs/>
           <w:color w:val="auto"/>
         </w:rPr>
-        <w:t>.</w:t>
-      </w:r>
-    </w:p>
-    <w:p>
-      <w:pPr>
-        <w:pStyle w:val="magyarazat"/>
-        <w:jc w:val="both"/>
+        <w:t>word</w:t>
+      </w:r>
+      <w:proofErr w:type="spellEnd"/>
+      <w:r>
         <w:rPr>
           <w:i w:val="0"/>
           <w:iCs/>
           <w:color w:val="auto"/>
         </w:rPr>
-      </w:pPr>
-    </w:p>
-    <w:p>
-      <w:pPr>
-        <w:pStyle w:val="magyarazat"/>
-        <w:jc w:val="both"/>
+        <w:t xml:space="preserve"> változata nem lett lementve, az egységesítés érdekében előállítom a pdf alapján a leadott gombafonalas </w:t>
+      </w:r>
+      <w:proofErr w:type="spellStart"/>
+      <w:r>
         <w:rPr>
           <w:i w:val="0"/>
           <w:iCs/>
           <w:color w:val="auto"/>
         </w:rPr>
-      </w:pPr>
+        <w:t>use</w:t>
+      </w:r>
+      <w:proofErr w:type="spellEnd"/>
       <w:r>
         <w:rPr>
           <w:i w:val="0"/>
           <w:iCs/>
           <w:color w:val="auto"/>
         </w:rPr>
-        <w:t>Ez a számozás szerepel a leadott pdf-ben</w:t>
-      </w:r>
+        <w:t xml:space="preserve"> </w:t>
+      </w:r>
+      <w:proofErr w:type="spellStart"/>
       <w:r>
         <w:rPr>
           <w:i w:val="0"/>
           <w:iCs/>
           <w:color w:val="auto"/>
         </w:rPr>
-        <w:t>:</w:t>
-      </w:r>
-    </w:p>
-    <w:p>
-      <w:pPr>
-        <w:pStyle w:val="magyarazat"/>
-        <w:jc w:val="both"/>
+        <w:t>case</w:t>
+      </w:r>
+      <w:proofErr w:type="spellEnd"/>
+      <w:r>
         <w:rPr>
           <w:i w:val="0"/>
           <w:iCs/>
           <w:color w:val="auto"/>
         </w:rPr>
-      </w:pPr>
+        <w:t xml:space="preserve">-ek </w:t>
+      </w:r>
+      <w:proofErr w:type="spellStart"/>
+      <w:r>
+        <w:rPr>
+          <w:i w:val="0"/>
+          <w:iCs/>
+          <w:color w:val="auto"/>
+        </w:rPr>
+        <w:t>word</w:t>
+      </w:r>
+      <w:proofErr w:type="spellEnd"/>
+      <w:r>
+        <w:rPr>
+          <w:i w:val="0"/>
+          <w:iCs/>
+          <w:color w:val="auto"/>
+        </w:rPr>
+        <w:t xml:space="preserve"> változatait</w:t>
+      </w:r>
+      <w:r>
+        <w:rPr>
+          <w:i w:val="0"/>
+          <w:iCs/>
+          <w:color w:val="auto"/>
+        </w:rPr>
+        <w:t>.</w:t>
+      </w:r>
+    </w:p>
+    <w:p>
+      <w:pPr>
+        <w:pStyle w:val="magyarazat"/>
+        <w:jc w:val="both"/>
+        <w:rPr>
+          <w:i w:val="0"/>
+          <w:iCs/>
+          <w:color w:val="auto"/>
+        </w:rPr>
+      </w:pPr>
+    </w:p>
+    <w:p>
+      <w:pPr>
+        <w:pStyle w:val="magyarazat"/>
+        <w:jc w:val="both"/>
+        <w:rPr>
+          <w:i w:val="0"/>
+          <w:iCs/>
+          <w:color w:val="auto"/>
+        </w:rPr>
+      </w:pPr>
+      <w:r>
+        <w:rPr>
+          <w:i w:val="0"/>
+          <w:iCs/>
+          <w:color w:val="auto"/>
+        </w:rPr>
+        <w:t xml:space="preserve">Ez a számozás szerepel a leadott </w:t>
+      </w:r>
+      <w:proofErr w:type="spellStart"/>
+      <w:r>
+        <w:rPr>
+          <w:i w:val="0"/>
+          <w:iCs/>
+          <w:color w:val="auto"/>
+        </w:rPr>
+        <w:t>pdf-ben</w:t>
+      </w:r>
+      <w:proofErr w:type="spellEnd"/>
+      <w:r>
+        <w:rPr>
+          <w:i w:val="0"/>
+          <w:iCs/>
+          <w:color w:val="auto"/>
+        </w:rPr>
+        <w:t>:</w:t>
+      </w:r>
+    </w:p>
+    <w:p>
+      <w:pPr>
+        <w:pStyle w:val="magyarazat"/>
+        <w:jc w:val="both"/>
+        <w:rPr>
+          <w:i w:val="0"/>
+          <w:iCs/>
+          <w:color w:val="auto"/>
+        </w:rPr>
+      </w:pPr>
+      <w:bookmarkStart w:id="0" w:name="_Hlk193642001"/>
       <w:r>
         <w:rPr>
           <w:i w:val="0"/>
@@ -183,43 +266,9 @@
           <w:color w:val="auto"/>
           <w:highlight w:val="yellow"/>
         </w:rPr>
-        <w:t>számú use case –</w:t>
-      </w:r>
-      <w:r>
-        <w:rPr>
-          <w:i w:val="0"/>
-          <w:iCs/>
-          <w:color w:val="auto"/>
-        </w:rPr>
-        <w:t xml:space="preserve"> </w:t>
-      </w:r>
-      <w:r>
-        <w:rPr>
-          <w:i w:val="0"/>
-          <w:iCs/>
-          <w:color w:val="auto"/>
-        </w:rPr>
-        <w:t>Gombafonál sikeres növesztése szomszédos FertileTectonra (nem MultiLayeredTecton és nem AridTecton)</w:t>
-      </w:r>
-    </w:p>
-    <w:p>
-      <w:pPr>
-        <w:pStyle w:val="magyarazat"/>
-        <w:jc w:val="both"/>
-        <w:rPr>
-          <w:i w:val="0"/>
-          <w:iCs/>
-          <w:color w:val="auto"/>
-        </w:rPr>
-      </w:pPr>
-      <w:r>
-        <w:rPr>
-          <w:i w:val="0"/>
-          <w:iCs/>
-          <w:color w:val="auto"/>
-        </w:rPr>
-        <w:t xml:space="preserve">2. </w:t>
-      </w:r>
+        <w:t xml:space="preserve">számú </w:t>
+      </w:r>
+      <w:proofErr w:type="spellStart"/>
       <w:r>
         <w:rPr>
           <w:i w:val="0"/>
@@ -227,8 +276,9 @@
           <w:color w:val="auto"/>
           <w:highlight w:val="yellow"/>
         </w:rPr>
-        <w:t>számú use</w:t>
-      </w:r>
+        <w:t>use</w:t>
+      </w:r>
+      <w:proofErr w:type="spellEnd"/>
       <w:r>
         <w:rPr>
           <w:i w:val="0"/>
@@ -236,8 +286,9 @@
           <w:color w:val="auto"/>
           <w:highlight w:val="yellow"/>
         </w:rPr>
-        <w:t xml:space="preserve"> case</w:t>
-      </w:r>
+        <w:t xml:space="preserve"> </w:t>
+      </w:r>
+      <w:proofErr w:type="spellStart"/>
       <w:r>
         <w:rPr>
           <w:i w:val="0"/>
@@ -245,83 +296,9 @@
           <w:color w:val="auto"/>
           <w:highlight w:val="yellow"/>
         </w:rPr>
-        <w:t xml:space="preserve"> –</w:t>
-      </w:r>
-      <w:r>
-        <w:rPr>
-          <w:i w:val="0"/>
-          <w:iCs/>
-          <w:color w:val="auto"/>
-        </w:rPr>
-        <w:t xml:space="preserve"> </w:t>
-      </w:r>
-      <w:r>
-        <w:rPr>
-          <w:i w:val="0"/>
-          <w:iCs/>
-          <w:color w:val="auto"/>
-        </w:rPr>
-        <w:t>G</w:t>
-      </w:r>
-      <w:r>
-        <w:rPr>
-          <w:i w:val="0"/>
-          <w:iCs/>
-          <w:color w:val="auto"/>
-        </w:rPr>
-        <w:t xml:space="preserve">ombafonál sikertelen növesztése szomszédos FertileTectonra (nem MultiLayeredTecton és nem AridTecton), amelyen már </w:t>
-      </w:r>
-      <w:r>
-        <w:rPr>
-          <w:i w:val="0"/>
-          <w:iCs/>
-          <w:color w:val="auto"/>
-        </w:rPr>
-        <w:t>van</w:t>
-      </w:r>
-      <w:r>
-        <w:rPr>
-          <w:i w:val="0"/>
-          <w:iCs/>
-          <w:color w:val="auto"/>
-        </w:rPr>
-        <w:t xml:space="preserve"> </w:t>
-      </w:r>
-      <w:r>
-        <w:rPr>
-          <w:i w:val="0"/>
-          <w:iCs/>
-          <w:color w:val="auto"/>
-        </w:rPr>
-        <w:t xml:space="preserve">1 db </w:t>
-      </w:r>
-      <w:r>
-        <w:rPr>
-          <w:i w:val="0"/>
-          <w:iCs/>
-          <w:color w:val="auto"/>
-        </w:rPr>
-        <w:t>gombafonál</w:t>
-      </w:r>
-    </w:p>
-    <w:p>
-      <w:pPr>
-        <w:pStyle w:val="magyarazat"/>
-        <w:jc w:val="both"/>
-        <w:rPr>
-          <w:i w:val="0"/>
-          <w:iCs/>
-          <w:color w:val="auto"/>
-        </w:rPr>
-      </w:pPr>
-      <w:r>
-        <w:rPr>
-          <w:i w:val="0"/>
-          <w:iCs/>
-          <w:color w:val="auto"/>
-        </w:rPr>
-        <w:t xml:space="preserve">3. </w:t>
-      </w:r>
+        <w:t>case</w:t>
+      </w:r>
+      <w:proofErr w:type="spellEnd"/>
       <w:r>
         <w:rPr>
           <w:i w:val="0"/>
@@ -329,7 +306,60 @@
           <w:color w:val="auto"/>
           <w:highlight w:val="yellow"/>
         </w:rPr>
-        <w:t xml:space="preserve">számú use </w:t>
+        <w:t xml:space="preserve"> –</w:t>
+      </w:r>
+      <w:r>
+        <w:rPr>
+          <w:i w:val="0"/>
+          <w:iCs/>
+          <w:color w:val="auto"/>
+        </w:rPr>
+        <w:t xml:space="preserve"> </w:t>
+      </w:r>
+      <w:r>
+        <w:rPr>
+          <w:i w:val="0"/>
+          <w:iCs/>
+          <w:color w:val="auto"/>
+        </w:rPr>
+        <w:t xml:space="preserve">Gombafonál sikeres növesztése szomszédos </w:t>
+      </w:r>
+      <w:proofErr w:type="spellStart"/>
+      <w:r>
+        <w:rPr>
+          <w:i w:val="0"/>
+          <w:iCs/>
+          <w:color w:val="auto"/>
+        </w:rPr>
+        <w:t>FertileTectonra</w:t>
+      </w:r>
+      <w:proofErr w:type="spellEnd"/>
+      <w:r>
+        <w:rPr>
+          <w:i w:val="0"/>
+          <w:iCs/>
+          <w:color w:val="auto"/>
+        </w:rPr>
+        <w:t xml:space="preserve"> (nem MultiLayeredTecton és nem AridTecton)</w:t>
+      </w:r>
+    </w:p>
+    <w:p>
+      <w:pPr>
+        <w:pStyle w:val="magyarazat"/>
+        <w:jc w:val="both"/>
+        <w:rPr>
+          <w:i w:val="0"/>
+          <w:iCs/>
+          <w:color w:val="auto"/>
+        </w:rPr>
+      </w:pPr>
+      <w:r>
+        <w:rPr>
+          <w:i w:val="0"/>
+          <w:iCs/>
+          <w:color w:val="auto"/>
+        </w:rPr>
+        <w:t xml:space="preserve">2. </w:t>
       </w:r>
       <w:r>
         <w:rPr>
@@ -338,8 +368,9 @@
           <w:color w:val="auto"/>
           <w:highlight w:val="yellow"/>
         </w:rPr>
-        <w:t>case</w:t>
-      </w:r>
+        <w:t xml:space="preserve">számú </w:t>
+      </w:r>
+      <w:proofErr w:type="spellStart"/>
       <w:r>
         <w:rPr>
           <w:i w:val="0"/>
@@ -347,59 +378,9 @@
           <w:color w:val="auto"/>
           <w:highlight w:val="yellow"/>
         </w:rPr>
-        <w:t xml:space="preserve"> –</w:t>
-      </w:r>
-      <w:r>
-        <w:rPr>
-          <w:i w:val="0"/>
-          <w:iCs/>
-          <w:color w:val="auto"/>
-        </w:rPr>
-        <w:t xml:space="preserve"> </w:t>
-      </w:r>
-      <w:r>
-        <w:rPr>
-          <w:i w:val="0"/>
-          <w:iCs/>
-          <w:color w:val="auto"/>
-        </w:rPr>
-        <w:t xml:space="preserve">Gombafonál sikeres növesztése szomszédos </w:t>
-      </w:r>
-      <w:r>
-        <w:rPr>
-          <w:i w:val="0"/>
-          <w:iCs/>
-          <w:color w:val="auto"/>
-        </w:rPr>
-        <w:t>Semi</w:t>
-      </w:r>
-      <w:r>
-        <w:rPr>
-          <w:i w:val="0"/>
-          <w:iCs/>
-          <w:color w:val="auto"/>
-        </w:rPr>
-        <w:t>FertileTectonra</w:t>
-      </w:r>
-    </w:p>
-    <w:p>
-      <w:pPr>
-        <w:pStyle w:val="magyarazat"/>
-        <w:jc w:val="both"/>
-        <w:rPr>
-          <w:i w:val="0"/>
-          <w:iCs/>
-          <w:color w:val="auto"/>
-        </w:rPr>
-      </w:pPr>
-      <w:r>
-        <w:rPr>
-          <w:i w:val="0"/>
-          <w:iCs/>
-          <w:color w:val="auto"/>
-        </w:rPr>
-        <w:t xml:space="preserve">4. </w:t>
-      </w:r>
+        <w:t>use</w:t>
+      </w:r>
+      <w:proofErr w:type="spellEnd"/>
       <w:r>
         <w:rPr>
           <w:i w:val="0"/>
@@ -407,8 +388,9 @@
           <w:color w:val="auto"/>
           <w:highlight w:val="yellow"/>
         </w:rPr>
-        <w:t xml:space="preserve">számú use </w:t>
-      </w:r>
+        <w:t xml:space="preserve"> </w:t>
+      </w:r>
+      <w:proofErr w:type="spellStart"/>
       <w:r>
         <w:rPr>
           <w:i w:val="0"/>
@@ -418,96 +400,7 @@
         </w:rPr>
         <w:t>case</w:t>
       </w:r>
-      <w:r>
-        <w:rPr>
-          <w:iCs/>
-          <w:highlight w:val="yellow"/>
-        </w:rPr>
-        <w:t xml:space="preserve"> – </w:t>
-      </w:r>
-      <w:r>
-        <w:rPr>
-          <w:i w:val="0"/>
-          <w:iCs/>
-          <w:color w:val="auto"/>
-        </w:rPr>
-        <w:t>Gombafonál sikertelen növesztése szomszédos SemiFertileTectonra</w:t>
-      </w:r>
-      <w:r>
-        <w:rPr>
-          <w:i w:val="0"/>
-          <w:iCs/>
-          <w:color w:val="auto"/>
-        </w:rPr>
-        <w:t xml:space="preserve">, </w:t>
-      </w:r>
-      <w:r>
-        <w:rPr>
-          <w:i w:val="0"/>
-          <w:iCs/>
-          <w:color w:val="auto"/>
-        </w:rPr>
-        <w:t xml:space="preserve">amelyen már </w:t>
-      </w:r>
-      <w:r>
-        <w:rPr>
-          <w:i w:val="0"/>
-          <w:iCs/>
-          <w:color w:val="auto"/>
-        </w:rPr>
-        <w:t>van</w:t>
-      </w:r>
-      <w:r>
-        <w:rPr>
-          <w:i w:val="0"/>
-          <w:iCs/>
-          <w:color w:val="auto"/>
-        </w:rPr>
-        <w:t xml:space="preserve"> </w:t>
-      </w:r>
-      <w:r>
-        <w:rPr>
-          <w:i w:val="0"/>
-          <w:iCs/>
-          <w:color w:val="auto"/>
-        </w:rPr>
-        <w:t>1 db</w:t>
-      </w:r>
-      <w:r>
-        <w:rPr>
-          <w:i w:val="0"/>
-          <w:iCs/>
-          <w:color w:val="auto"/>
-        </w:rPr>
-        <w:t xml:space="preserve"> </w:t>
-      </w:r>
-      <w:r>
-        <w:rPr>
-          <w:i w:val="0"/>
-          <w:iCs/>
-          <w:color w:val="auto"/>
-        </w:rPr>
-        <w:t>gombafonál</w:t>
-      </w:r>
-    </w:p>
-    <w:p>
-      <w:pPr>
-        <w:pStyle w:val="magyarazat"/>
-        <w:jc w:val="both"/>
-        <w:rPr>
-          <w:i w:val="0"/>
-          <w:iCs/>
-          <w:color w:val="auto"/>
-        </w:rPr>
-      </w:pPr>
-      <w:r>
-        <w:rPr>
-          <w:i w:val="0"/>
-          <w:iCs/>
-          <w:color w:val="auto"/>
-        </w:rPr>
-        <w:t xml:space="preserve">5. </w:t>
-      </w:r>
+      <w:proofErr w:type="spellEnd"/>
       <w:r>
         <w:rPr>
           <w:i w:val="0"/>
@@ -515,7 +408,84 @@
           <w:color w:val="auto"/>
           <w:highlight w:val="yellow"/>
         </w:rPr>
-        <w:t xml:space="preserve">számú </w:t>
+        <w:t xml:space="preserve"> –</w:t>
+      </w:r>
+      <w:r>
+        <w:rPr>
+          <w:i w:val="0"/>
+          <w:iCs/>
+          <w:color w:val="auto"/>
+        </w:rPr>
+        <w:t xml:space="preserve"> </w:t>
+      </w:r>
+      <w:r>
+        <w:rPr>
+          <w:i w:val="0"/>
+          <w:iCs/>
+          <w:color w:val="auto"/>
+        </w:rPr>
+        <w:t>G</w:t>
+      </w:r>
+      <w:r>
+        <w:rPr>
+          <w:i w:val="0"/>
+          <w:iCs/>
+          <w:color w:val="auto"/>
+        </w:rPr>
+        <w:t xml:space="preserve">ombafonál sikertelen növesztése szomszédos </w:t>
+      </w:r>
+      <w:proofErr w:type="spellStart"/>
+      <w:r>
+        <w:rPr>
+          <w:i w:val="0"/>
+          <w:iCs/>
+          <w:color w:val="auto"/>
+        </w:rPr>
+        <w:t>FertileTectonra</w:t>
+      </w:r>
+      <w:proofErr w:type="spellEnd"/>
+      <w:r>
+        <w:rPr>
+          <w:i w:val="0"/>
+          <w:iCs/>
+          <w:color w:val="auto"/>
+        </w:rPr>
+        <w:t xml:space="preserve"> (nem MultiLayeredTecton és nem AridTecton), amelyen már </w:t>
+      </w:r>
+      <w:r>
+        <w:rPr>
+          <w:i w:val="0"/>
+          <w:iCs/>
+          <w:color w:val="auto"/>
+        </w:rPr>
+        <w:t>van</w:t>
+      </w:r>
+      <w:r>
+        <w:rPr>
+          <w:i w:val="0"/>
+          <w:iCs/>
+          <w:color w:val="auto"/>
+        </w:rPr>
+        <w:t xml:space="preserve"> gombafonál</w:t>
+      </w:r>
+    </w:p>
+    <w:p>
+      <w:pPr>
+        <w:pStyle w:val="magyarazat"/>
+        <w:jc w:val="both"/>
+        <w:rPr>
+          <w:i w:val="0"/>
+          <w:iCs/>
+          <w:color w:val="auto"/>
+        </w:rPr>
+      </w:pPr>
+      <w:r>
+        <w:rPr>
+          <w:i w:val="0"/>
+          <w:iCs/>
+          <w:color w:val="auto"/>
+        </w:rPr>
+        <w:t xml:space="preserve">3. </w:t>
       </w:r>
       <w:r>
         <w:rPr>
@@ -524,8 +494,9 @@
           <w:color w:val="auto"/>
           <w:highlight w:val="yellow"/>
         </w:rPr>
-        <w:t>use case</w:t>
-      </w:r>
+        <w:t xml:space="preserve">számú </w:t>
+      </w:r>
+      <w:proofErr w:type="spellStart"/>
       <w:r>
         <w:rPr>
           <w:i w:val="0"/>
@@ -533,59 +504,9 @@
           <w:color w:val="auto"/>
           <w:highlight w:val="yellow"/>
         </w:rPr>
-        <w:t xml:space="preserve"> –</w:t>
-      </w:r>
-      <w:r>
-        <w:rPr>
-          <w:i w:val="0"/>
-          <w:iCs/>
-          <w:color w:val="auto"/>
-        </w:rPr>
-        <w:t xml:space="preserve"> </w:t>
-      </w:r>
-      <w:r>
-        <w:rPr>
-          <w:i w:val="0"/>
-          <w:iCs/>
-          <w:color w:val="auto"/>
-        </w:rPr>
-        <w:t xml:space="preserve">Gombafonál sikeres növesztése szomszédos </w:t>
-      </w:r>
-      <w:r>
-        <w:rPr>
-          <w:i w:val="0"/>
-          <w:iCs/>
-          <w:color w:val="auto"/>
-        </w:rPr>
-        <w:t>Arid</w:t>
-      </w:r>
-      <w:r>
-        <w:rPr>
-          <w:i w:val="0"/>
-          <w:iCs/>
-          <w:color w:val="auto"/>
-        </w:rPr>
-        <w:t>Tectonra</w:t>
-      </w:r>
-    </w:p>
-    <w:p>
-      <w:pPr>
-        <w:pStyle w:val="magyarazat"/>
-        <w:jc w:val="both"/>
-        <w:rPr>
-          <w:i w:val="0"/>
-          <w:iCs/>
-          <w:color w:val="auto"/>
-        </w:rPr>
-      </w:pPr>
-      <w:r>
-        <w:rPr>
-          <w:i w:val="0"/>
-          <w:iCs/>
-          <w:color w:val="auto"/>
-        </w:rPr>
-        <w:t xml:space="preserve">6. </w:t>
-      </w:r>
+        <w:t>use</w:t>
+      </w:r>
+      <w:proofErr w:type="spellEnd"/>
       <w:r>
         <w:rPr>
           <w:i w:val="0"/>
@@ -593,8 +514,9 @@
           <w:color w:val="auto"/>
           <w:highlight w:val="yellow"/>
         </w:rPr>
-        <w:t>számú use cas</w:t>
-      </w:r>
+        <w:t xml:space="preserve"> </w:t>
+      </w:r>
+      <w:proofErr w:type="spellStart"/>
       <w:r>
         <w:rPr>
           <w:i w:val="0"/>
@@ -602,16 +524,9 @@
           <w:color w:val="auto"/>
           <w:highlight w:val="yellow"/>
         </w:rPr>
-        <w:t>e</w:t>
-      </w:r>
-      <w:r>
-        <w:rPr>
-          <w:i w:val="0"/>
-          <w:iCs/>
-          <w:color w:val="auto"/>
-        </w:rPr>
-        <w:t xml:space="preserve"> </w:t>
-      </w:r>
+        <w:t>case</w:t>
+      </w:r>
+      <w:proofErr w:type="spellEnd"/>
       <w:r>
         <w:rPr>
           <w:i w:val="0"/>
@@ -619,7 +534,7 @@
           <w:color w:val="auto"/>
           <w:highlight w:val="yellow"/>
         </w:rPr>
-        <w:t>–</w:t>
+        <w:t xml:space="preserve"> –</w:t>
       </w:r>
       <w:r>
         <w:rPr>
@@ -635,15 +550,16 @@
           <w:iCs/>
           <w:color w:val="auto"/>
         </w:rPr>
-        <w:t xml:space="preserve">Gombafonál sikertelen növesztése szomszédos </w:t>
-      </w:r>
+        <w:t xml:space="preserve">Gombafonál sikeres növesztése szomszédos </w:t>
+      </w:r>
+      <w:proofErr w:type="spellStart"/>
       <w:r>
         <w:rPr>
           <w:i w:val="0"/>
           <w:iCs/>
           <w:color w:val="auto"/>
         </w:rPr>
-        <w:t>Arid</w:t>
+        <w:t>Semi</w:t>
       </w:r>
       <w:r>
         <w:rPr>
@@ -651,82 +567,27 @@
           <w:iCs/>
           <w:color w:val="auto"/>
         </w:rPr>
-        <w:t>Tectonra</w:t>
-      </w:r>
-      <w:r>
+        <w:t>FertileTectonra</w:t>
+      </w:r>
+      <w:proofErr w:type="spellEnd"/>
+    </w:p>
+    <w:p>
+      <w:pPr>
+        <w:pStyle w:val="magyarazat"/>
+        <w:jc w:val="both"/>
         <w:rPr>
           <w:i w:val="0"/>
           <w:iCs/>
           <w:color w:val="auto"/>
         </w:rPr>
-        <w:t xml:space="preserve">, </w:t>
-      </w:r>
+      </w:pPr>
       <w:r>
         <w:rPr>
           <w:i w:val="0"/>
           <w:iCs/>
           <w:color w:val="auto"/>
         </w:rPr>
-        <w:t xml:space="preserve">amelyen már </w:t>
-      </w:r>
-      <w:r>
-        <w:rPr>
-          <w:i w:val="0"/>
-          <w:iCs/>
-          <w:color w:val="auto"/>
-        </w:rPr>
-        <w:t>van</w:t>
-      </w:r>
-      <w:r>
-        <w:rPr>
-          <w:i w:val="0"/>
-          <w:iCs/>
-          <w:color w:val="auto"/>
-        </w:rPr>
-        <w:t xml:space="preserve"> </w:t>
-      </w:r>
-      <w:r>
-        <w:rPr>
-          <w:i w:val="0"/>
-          <w:iCs/>
-          <w:color w:val="auto"/>
-        </w:rPr>
-        <w:t>1 db</w:t>
-      </w:r>
-      <w:r>
-        <w:rPr>
-          <w:i w:val="0"/>
-          <w:iCs/>
-          <w:color w:val="auto"/>
-        </w:rPr>
-        <w:t xml:space="preserve"> </w:t>
-      </w:r>
-      <w:r>
-        <w:rPr>
-          <w:i w:val="0"/>
-          <w:iCs/>
-          <w:color w:val="auto"/>
-        </w:rPr>
-        <w:t>gombafonál</w:t>
-      </w:r>
-    </w:p>
-    <w:p>
-      <w:pPr>
-        <w:pStyle w:val="magyarazat"/>
-        <w:jc w:val="both"/>
-        <w:rPr>
-          <w:i w:val="0"/>
-          <w:iCs/>
-          <w:color w:val="auto"/>
-        </w:rPr>
-      </w:pPr>
-      <w:r>
-        <w:rPr>
-          <w:i w:val="0"/>
-          <w:iCs/>
-          <w:color w:val="auto"/>
-        </w:rPr>
-        <w:t xml:space="preserve">7. </w:t>
+        <w:t xml:space="preserve">4. </w:t>
       </w:r>
       <w:r>
         <w:rPr>
@@ -735,8 +596,9 @@
           <w:color w:val="auto"/>
           <w:highlight w:val="yellow"/>
         </w:rPr>
-        <w:t xml:space="preserve">számú use </w:t>
-      </w:r>
+        <w:t xml:space="preserve">számú </w:t>
+      </w:r>
+      <w:proofErr w:type="spellStart"/>
       <w:r>
         <w:rPr>
           <w:i w:val="0"/>
@@ -744,8 +606,9 @@
           <w:color w:val="auto"/>
           <w:highlight w:val="yellow"/>
         </w:rPr>
-        <w:t>case</w:t>
-      </w:r>
+        <w:t>use</w:t>
+      </w:r>
+      <w:proofErr w:type="spellEnd"/>
       <w:r>
         <w:rPr>
           <w:i w:val="0"/>
@@ -753,59 +616,9 @@
           <w:color w:val="auto"/>
           <w:highlight w:val="yellow"/>
         </w:rPr>
-        <w:t xml:space="preserve"> –</w:t>
-      </w:r>
-      <w:r>
-        <w:rPr>
-          <w:i w:val="0"/>
-          <w:iCs/>
-          <w:color w:val="auto"/>
-        </w:rPr>
         <w:t xml:space="preserve"> </w:t>
       </w:r>
-      <w:r>
-        <w:rPr>
-          <w:i w:val="0"/>
-          <w:iCs/>
-          <w:color w:val="auto"/>
-        </w:rPr>
-        <w:t xml:space="preserve">Gombafonál sikeres növesztése szomszédos </w:t>
-      </w:r>
-      <w:r>
-        <w:rPr>
-          <w:i w:val="0"/>
-          <w:iCs/>
-          <w:color w:val="auto"/>
-        </w:rPr>
-        <w:t>MultiLayered</w:t>
-      </w:r>
-      <w:r>
-        <w:rPr>
-          <w:i w:val="0"/>
-          <w:iCs/>
-          <w:color w:val="auto"/>
-        </w:rPr>
-        <w:t>Tectonra</w:t>
-      </w:r>
-    </w:p>
-    <w:p>
-      <w:pPr>
-        <w:pStyle w:val="magyarazat"/>
-        <w:jc w:val="both"/>
-        <w:rPr>
-          <w:i w:val="0"/>
-          <w:iCs/>
-          <w:color w:val="auto"/>
-        </w:rPr>
-      </w:pPr>
-      <w:r>
-        <w:rPr>
-          <w:i w:val="0"/>
-          <w:iCs/>
-          <w:color w:val="auto"/>
-        </w:rPr>
-        <w:t xml:space="preserve">8. </w:t>
-      </w:r>
+      <w:proofErr w:type="spellStart"/>
       <w:r>
         <w:rPr>
           <w:i w:val="0"/>
@@ -813,7 +626,92 @@
           <w:color w:val="auto"/>
           <w:highlight w:val="yellow"/>
         </w:rPr>
-        <w:t>számú use cas</w:t>
+        <w:t>case</w:t>
+      </w:r>
+      <w:proofErr w:type="spellEnd"/>
+      <w:r>
+        <w:rPr>
+          <w:iCs/>
+          <w:highlight w:val="yellow"/>
+        </w:rPr>
+        <w:t xml:space="preserve"> – </w:t>
+      </w:r>
+      <w:r>
+        <w:rPr>
+          <w:i w:val="0"/>
+          <w:iCs/>
+          <w:color w:val="auto"/>
+        </w:rPr>
+        <w:t xml:space="preserve">Gombafonál sikertelen növesztése szomszédos </w:t>
+      </w:r>
+      <w:proofErr w:type="spellStart"/>
+      <w:r>
+        <w:rPr>
+          <w:i w:val="0"/>
+          <w:iCs/>
+          <w:color w:val="auto"/>
+        </w:rPr>
+        <w:t>SemiFertileTectonra</w:t>
+      </w:r>
+      <w:proofErr w:type="spellEnd"/>
+      <w:r>
+        <w:rPr>
+          <w:i w:val="0"/>
+          <w:iCs/>
+          <w:color w:val="auto"/>
+        </w:rPr>
+        <w:t xml:space="preserve">, </w:t>
+      </w:r>
+      <w:r>
+        <w:rPr>
+          <w:i w:val="0"/>
+          <w:iCs/>
+          <w:color w:val="auto"/>
+        </w:rPr>
+        <w:t xml:space="preserve">amelyen már </w:t>
+      </w:r>
+      <w:r>
+        <w:rPr>
+          <w:i w:val="0"/>
+          <w:iCs/>
+          <w:color w:val="auto"/>
+        </w:rPr>
+        <w:t>van</w:t>
+      </w:r>
+      <w:r>
+        <w:rPr>
+          <w:i w:val="0"/>
+          <w:iCs/>
+          <w:color w:val="auto"/>
+        </w:rPr>
+        <w:t xml:space="preserve"> </w:t>
+      </w:r>
+      <w:r>
+        <w:rPr>
+          <w:i w:val="0"/>
+          <w:iCs/>
+          <w:color w:val="auto"/>
+        </w:rPr>
+        <w:t>gombafonál</w:t>
+      </w:r>
+    </w:p>
+    <w:p>
+      <w:pPr>
+        <w:pStyle w:val="magyarazat"/>
+        <w:jc w:val="both"/>
+        <w:rPr>
+          <w:i w:val="0"/>
+          <w:iCs/>
+          <w:color w:val="auto"/>
+        </w:rPr>
+      </w:pPr>
+      <w:r>
+        <w:rPr>
+          <w:i w:val="0"/>
+          <w:iCs/>
+          <w:color w:val="auto"/>
+        </w:rPr>
+        <w:t xml:space="preserve">5. </w:t>
       </w:r>
       <w:r>
         <w:rPr>
@@ -822,8 +720,9 @@
           <w:color w:val="auto"/>
           <w:highlight w:val="yellow"/>
         </w:rPr>
-        <w:t>e</w:t>
-      </w:r>
+        <w:t xml:space="preserve">számú </w:t>
+      </w:r>
+      <w:proofErr w:type="spellStart"/>
       <w:r>
         <w:rPr>
           <w:i w:val="0"/>
@@ -831,31 +730,37 @@
           <w:color w:val="auto"/>
           <w:highlight w:val="yellow"/>
         </w:rPr>
-        <w:t xml:space="preserve"> –</w:t>
-      </w:r>
+        <w:t>use</w:t>
+      </w:r>
+      <w:proofErr w:type="spellEnd"/>
       <w:r>
         <w:rPr>
           <w:i w:val="0"/>
           <w:iCs/>
           <w:color w:val="auto"/>
+          <w:highlight w:val="yellow"/>
         </w:rPr>
         <w:t xml:space="preserve"> </w:t>
       </w:r>
+      <w:proofErr w:type="spellStart"/>
       <w:r>
         <w:rPr>
           <w:i w:val="0"/>
           <w:iCs/>
           <w:color w:val="auto"/>
-        </w:rPr>
-        <w:t xml:space="preserve">Gombafonál sikertelen növesztése szomszédos </w:t>
-      </w:r>
+          <w:highlight w:val="yellow"/>
+        </w:rPr>
+        <w:t>case</w:t>
+      </w:r>
+      <w:proofErr w:type="spellEnd"/>
       <w:r>
         <w:rPr>
           <w:i w:val="0"/>
           <w:iCs/>
           <w:color w:val="auto"/>
-        </w:rPr>
-        <w:t>MultiLayered</w:t>
+          <w:highlight w:val="yellow"/>
+        </w:rPr>
+        <w:t xml:space="preserve"> –</w:t>
       </w:r>
       <w:r>
         <w:rPr>
@@ -863,7 +768,7 @@
           <w:iCs/>
           <w:color w:val="auto"/>
         </w:rPr>
-        <w:t>Tectonra</w:t>
+        <w:t xml:space="preserve"> </w:t>
       </w:r>
       <w:r>
         <w:rPr>
@@ -871,15 +776,16 @@
           <w:iCs/>
           <w:color w:val="auto"/>
         </w:rPr>
-        <w:t xml:space="preserve">, amelyen már van 3 </w:t>
-      </w:r>
+        <w:t xml:space="preserve">Gombafonál sikeres növesztése szomszédos </w:t>
+      </w:r>
+      <w:proofErr w:type="spellStart"/>
       <w:r>
         <w:rPr>
           <w:i w:val="0"/>
           <w:iCs/>
           <w:color w:val="auto"/>
         </w:rPr>
-        <w:t xml:space="preserve">db </w:t>
+        <w:t>Arid</w:t>
       </w:r>
       <w:r>
         <w:rPr>
@@ -887,12 +793,403 @@
           <w:iCs/>
           <w:color w:val="auto"/>
         </w:rPr>
-        <w:t>gombafonál</w:t>
-      </w:r>
+        <w:t>Tectonra</w:t>
+      </w:r>
+      <w:proofErr w:type="spellEnd"/>
     </w:p>
     <w:p>
       <w:pPr>
         <w:pStyle w:val="magyarazat"/>
+        <w:jc w:val="both"/>
+        <w:rPr>
+          <w:i w:val="0"/>
+          <w:iCs/>
+          <w:color w:val="auto"/>
+        </w:rPr>
+      </w:pPr>
+      <w:r>
+        <w:rPr>
+          <w:i w:val="0"/>
+          <w:iCs/>
+          <w:color w:val="auto"/>
+        </w:rPr>
+        <w:t xml:space="preserve">6. </w:t>
+      </w:r>
+      <w:r>
+        <w:rPr>
+          <w:i w:val="0"/>
+          <w:iCs/>
+          <w:color w:val="auto"/>
+          <w:highlight w:val="yellow"/>
+        </w:rPr>
+        <w:t xml:space="preserve">számú </w:t>
+      </w:r>
+      <w:proofErr w:type="spellStart"/>
+      <w:r>
+        <w:rPr>
+          <w:i w:val="0"/>
+          <w:iCs/>
+          <w:color w:val="auto"/>
+          <w:highlight w:val="yellow"/>
+        </w:rPr>
+        <w:t>use</w:t>
+      </w:r>
+      <w:proofErr w:type="spellEnd"/>
+      <w:r>
+        <w:rPr>
+          <w:i w:val="0"/>
+          <w:iCs/>
+          <w:color w:val="auto"/>
+          <w:highlight w:val="yellow"/>
+        </w:rPr>
+        <w:t xml:space="preserve"> </w:t>
+      </w:r>
+      <w:proofErr w:type="spellStart"/>
+      <w:r>
+        <w:rPr>
+          <w:i w:val="0"/>
+          <w:iCs/>
+          <w:color w:val="auto"/>
+          <w:highlight w:val="yellow"/>
+        </w:rPr>
+        <w:t>cas</w:t>
+      </w:r>
+      <w:r>
+        <w:rPr>
+          <w:i w:val="0"/>
+          <w:iCs/>
+          <w:color w:val="auto"/>
+          <w:highlight w:val="yellow"/>
+        </w:rPr>
+        <w:t>e</w:t>
+      </w:r>
+      <w:proofErr w:type="spellEnd"/>
+      <w:r>
+        <w:rPr>
+          <w:i w:val="0"/>
+          <w:iCs/>
+          <w:color w:val="auto"/>
+        </w:rPr>
+        <w:t xml:space="preserve"> </w:t>
+      </w:r>
+      <w:r>
+        <w:rPr>
+          <w:i w:val="0"/>
+          <w:iCs/>
+          <w:color w:val="auto"/>
+          <w:highlight w:val="yellow"/>
+        </w:rPr>
+        <w:t>–</w:t>
+      </w:r>
+      <w:r>
+        <w:rPr>
+          <w:i w:val="0"/>
+          <w:iCs/>
+          <w:color w:val="auto"/>
+        </w:rPr>
+        <w:t xml:space="preserve"> </w:t>
+      </w:r>
+      <w:r>
+        <w:rPr>
+          <w:i w:val="0"/>
+          <w:iCs/>
+          <w:color w:val="auto"/>
+        </w:rPr>
+        <w:t xml:space="preserve">Gombafonál sikertelen növesztése szomszédos </w:t>
+      </w:r>
+      <w:proofErr w:type="spellStart"/>
+      <w:r>
+        <w:rPr>
+          <w:i w:val="0"/>
+          <w:iCs/>
+          <w:color w:val="auto"/>
+        </w:rPr>
+        <w:t>Arid</w:t>
+      </w:r>
+      <w:r>
+        <w:rPr>
+          <w:i w:val="0"/>
+          <w:iCs/>
+          <w:color w:val="auto"/>
+        </w:rPr>
+        <w:t>Tectonra</w:t>
+      </w:r>
+      <w:proofErr w:type="spellEnd"/>
+      <w:r>
+        <w:rPr>
+          <w:i w:val="0"/>
+          <w:iCs/>
+          <w:color w:val="auto"/>
+        </w:rPr>
+        <w:t xml:space="preserve">, </w:t>
+      </w:r>
+      <w:r>
+        <w:rPr>
+          <w:i w:val="0"/>
+          <w:iCs/>
+          <w:color w:val="auto"/>
+        </w:rPr>
+        <w:t xml:space="preserve">amelyen már </w:t>
+      </w:r>
+      <w:r>
+        <w:rPr>
+          <w:i w:val="0"/>
+          <w:iCs/>
+          <w:color w:val="auto"/>
+        </w:rPr>
+        <w:t>van</w:t>
+      </w:r>
+      <w:r>
+        <w:rPr>
+          <w:i w:val="0"/>
+          <w:iCs/>
+          <w:color w:val="auto"/>
+        </w:rPr>
+        <w:t xml:space="preserve"> gombafonál</w:t>
+      </w:r>
+    </w:p>
+    <w:p>
+      <w:pPr>
+        <w:pStyle w:val="magyarazat"/>
+        <w:jc w:val="both"/>
+        <w:rPr>
+          <w:i w:val="0"/>
+          <w:iCs/>
+          <w:color w:val="auto"/>
+        </w:rPr>
+      </w:pPr>
+      <w:r>
+        <w:rPr>
+          <w:i w:val="0"/>
+          <w:iCs/>
+          <w:color w:val="auto"/>
+        </w:rPr>
+        <w:t xml:space="preserve">7. </w:t>
+      </w:r>
+      <w:r>
+        <w:rPr>
+          <w:i w:val="0"/>
+          <w:iCs/>
+          <w:color w:val="auto"/>
+          <w:highlight w:val="yellow"/>
+        </w:rPr>
+        <w:t xml:space="preserve">számú </w:t>
+      </w:r>
+      <w:proofErr w:type="spellStart"/>
+      <w:r>
+        <w:rPr>
+          <w:i w:val="0"/>
+          <w:iCs/>
+          <w:color w:val="auto"/>
+          <w:highlight w:val="yellow"/>
+        </w:rPr>
+        <w:t>use</w:t>
+      </w:r>
+      <w:proofErr w:type="spellEnd"/>
+      <w:r>
+        <w:rPr>
+          <w:i w:val="0"/>
+          <w:iCs/>
+          <w:color w:val="auto"/>
+          <w:highlight w:val="yellow"/>
+        </w:rPr>
+        <w:t xml:space="preserve"> </w:t>
+      </w:r>
+      <w:proofErr w:type="spellStart"/>
+      <w:r>
+        <w:rPr>
+          <w:i w:val="0"/>
+          <w:iCs/>
+          <w:color w:val="auto"/>
+          <w:highlight w:val="yellow"/>
+        </w:rPr>
+        <w:t>case</w:t>
+      </w:r>
+      <w:proofErr w:type="spellEnd"/>
+      <w:r>
+        <w:rPr>
+          <w:i w:val="0"/>
+          <w:iCs/>
+          <w:color w:val="auto"/>
+          <w:highlight w:val="yellow"/>
+        </w:rPr>
+        <w:t xml:space="preserve"> –</w:t>
+      </w:r>
+      <w:r>
+        <w:rPr>
+          <w:i w:val="0"/>
+          <w:iCs/>
+          <w:color w:val="auto"/>
+        </w:rPr>
+        <w:t xml:space="preserve"> </w:t>
+      </w:r>
+      <w:r>
+        <w:rPr>
+          <w:i w:val="0"/>
+          <w:iCs/>
+          <w:color w:val="auto"/>
+        </w:rPr>
+        <w:t xml:space="preserve">Gombafonál sikeres növesztése szomszédos </w:t>
+      </w:r>
+      <w:proofErr w:type="spellStart"/>
+      <w:r>
+        <w:rPr>
+          <w:i w:val="0"/>
+          <w:iCs/>
+          <w:color w:val="auto"/>
+        </w:rPr>
+        <w:t>MultiLayered</w:t>
+      </w:r>
+      <w:r>
+        <w:rPr>
+          <w:i w:val="0"/>
+          <w:iCs/>
+          <w:color w:val="auto"/>
+        </w:rPr>
+        <w:t>Tectonra</w:t>
+      </w:r>
+      <w:proofErr w:type="spellEnd"/>
+    </w:p>
+    <w:p>
+      <w:pPr>
+        <w:pStyle w:val="magyarazat"/>
+        <w:jc w:val="both"/>
+        <w:rPr>
+          <w:i w:val="0"/>
+          <w:iCs/>
+          <w:color w:val="auto"/>
+        </w:rPr>
+      </w:pPr>
+      <w:r>
+        <w:rPr>
+          <w:i w:val="0"/>
+          <w:iCs/>
+          <w:color w:val="auto"/>
+        </w:rPr>
+        <w:t xml:space="preserve">8. </w:t>
+      </w:r>
+      <w:r>
+        <w:rPr>
+          <w:i w:val="0"/>
+          <w:iCs/>
+          <w:color w:val="auto"/>
+          <w:highlight w:val="yellow"/>
+        </w:rPr>
+        <w:t xml:space="preserve">számú </w:t>
+      </w:r>
+      <w:proofErr w:type="spellStart"/>
+      <w:r>
+        <w:rPr>
+          <w:i w:val="0"/>
+          <w:iCs/>
+          <w:color w:val="auto"/>
+          <w:highlight w:val="yellow"/>
+        </w:rPr>
+        <w:t>use</w:t>
+      </w:r>
+      <w:proofErr w:type="spellEnd"/>
+      <w:r>
+        <w:rPr>
+          <w:i w:val="0"/>
+          <w:iCs/>
+          <w:color w:val="auto"/>
+          <w:highlight w:val="yellow"/>
+        </w:rPr>
+        <w:t xml:space="preserve"> </w:t>
+      </w:r>
+      <w:proofErr w:type="spellStart"/>
+      <w:r>
+        <w:rPr>
+          <w:i w:val="0"/>
+          <w:iCs/>
+          <w:color w:val="auto"/>
+          <w:highlight w:val="yellow"/>
+        </w:rPr>
+        <w:t>cas</w:t>
+      </w:r>
+      <w:r>
+        <w:rPr>
+          <w:i w:val="0"/>
+          <w:iCs/>
+          <w:color w:val="auto"/>
+          <w:highlight w:val="yellow"/>
+        </w:rPr>
+        <w:t>e</w:t>
+      </w:r>
+      <w:proofErr w:type="spellEnd"/>
+      <w:r>
+        <w:rPr>
+          <w:i w:val="0"/>
+          <w:iCs/>
+          <w:color w:val="auto"/>
+          <w:highlight w:val="yellow"/>
+        </w:rPr>
+        <w:t xml:space="preserve"> –</w:t>
+      </w:r>
+      <w:r>
+        <w:rPr>
+          <w:i w:val="0"/>
+          <w:iCs/>
+          <w:color w:val="auto"/>
+        </w:rPr>
+        <w:t xml:space="preserve"> </w:t>
+      </w:r>
+      <w:r>
+        <w:rPr>
+          <w:i w:val="0"/>
+          <w:iCs/>
+          <w:color w:val="auto"/>
+        </w:rPr>
+        <w:t xml:space="preserve">Gombafonál sikertelen növesztése szomszédos </w:t>
+      </w:r>
+      <w:proofErr w:type="spellStart"/>
+      <w:r>
+        <w:rPr>
+          <w:i w:val="0"/>
+          <w:iCs/>
+          <w:color w:val="auto"/>
+        </w:rPr>
+        <w:t>MultiLayered</w:t>
+      </w:r>
+      <w:r>
+        <w:rPr>
+          <w:i w:val="0"/>
+          <w:iCs/>
+          <w:color w:val="auto"/>
+        </w:rPr>
+        <w:t>Tectonra</w:t>
+      </w:r>
+      <w:proofErr w:type="spellEnd"/>
+      <w:r>
+        <w:rPr>
+          <w:i w:val="0"/>
+          <w:iCs/>
+          <w:color w:val="auto"/>
+        </w:rPr>
+        <w:t xml:space="preserve">, amelyen már van 3 </w:t>
+      </w:r>
+      <w:r>
+        <w:rPr>
+          <w:i w:val="0"/>
+          <w:iCs/>
+          <w:color w:val="auto"/>
+        </w:rPr>
+        <w:t xml:space="preserve">db </w:t>
+      </w:r>
+      <w:r>
+        <w:rPr>
+          <w:i w:val="0"/>
+          <w:iCs/>
+          <w:color w:val="auto"/>
+        </w:rPr>
+        <w:t>gombafonál</w:t>
+      </w:r>
+    </w:p>
+    <w:bookmarkEnd w:id="0"/>
+    <w:p>
+      <w:pPr>
+        <w:pStyle w:val="magyarazat"/>
+        <w:spacing w:before="120" w:after="120" w:line="276" w:lineRule="auto"/>
         <w:jc w:val="both"/>
         <w:rPr>
           <w:i w:val="0"/>
@@ -925,6 +1222,7 @@
           <w:szCs w:val="24"/>
         </w:rPr>
       </w:pPr>
+      <w:bookmarkStart w:id="1" w:name="_Hlk193643208"/>
       <w:r>
         <w:rPr>
           <w:rFonts w:ascii="Times New Roman" w:hAnsi="Times New Roman" w:cs="Times New Roman"/>
@@ -1022,11 +1320,19 @@
                 <w:b/>
               </w:rPr>
             </w:pPr>
-            <w:r>
-              <w:rPr>
-                <w:b/>
-              </w:rPr>
-              <w:t>Use-case neve</w:t>
+            <w:proofErr w:type="spellStart"/>
+            <w:r>
+              <w:rPr>
+                <w:b/>
+              </w:rPr>
+              <w:t>Use-case</w:t>
+            </w:r>
+            <w:proofErr w:type="spellEnd"/>
+            <w:r>
+              <w:rPr>
+                <w:b/>
+              </w:rPr>
+              <w:t xml:space="preserve"> neve</w:t>
             </w:r>
           </w:p>
         </w:tc>
@@ -1063,11 +1369,16 @@
             <w:r>
               <w:t xml:space="preserve">szomszédos </w:t>
             </w:r>
+            <w:proofErr w:type="spellStart"/>
             <w:r>
               <w:t>Fertile</w:t>
             </w:r>
             <w:r>
-              <w:t>Tectonra (nem MultiLayeredTecton és nem AridTecton)</w:t>
+              <w:t>Tectonra</w:t>
+            </w:r>
+            <w:proofErr w:type="spellEnd"/>
+            <w:r>
+              <w:t xml:space="preserve"> (nem MultiLayeredTecton és nem AridTecton)</w:t>
             </w:r>
           </w:p>
         </w:tc>
@@ -1123,7 +1434,15 @@
               <w:t xml:space="preserve"> </w:t>
             </w:r>
             <w:r>
-              <w:t>szomszédos B FertileTectonra, amely nem</w:t>
+              <w:t xml:space="preserve">szomszédos B </w:t>
+            </w:r>
+            <w:proofErr w:type="spellStart"/>
+            <w:r>
+              <w:t>FertileTectonra</w:t>
+            </w:r>
+            <w:proofErr w:type="spellEnd"/>
+            <w:r>
+              <w:t>, amely nem</w:t>
             </w:r>
             <w:r>
               <w:t xml:space="preserve"> </w:t>
@@ -1162,12 +1481,14 @@
                 <w:b/>
               </w:rPr>
             </w:pPr>
+            <w:proofErr w:type="spellStart"/>
             <w:r>
               <w:rPr>
                 <w:b/>
               </w:rPr>
               <w:t>Aktorok</w:t>
             </w:r>
+            <w:proofErr w:type="spellEnd"/>
           </w:p>
         </w:tc>
         <w:tc>
@@ -1236,13 +1557,26 @@
               <w:jc w:val="both"/>
             </w:pPr>
             <w:r>
-              <w:t>M gombafonál A FertileTectonon található. A szomszédos B</w:t>
+              <w:t xml:space="preserve">M gombafonál A </w:t>
+            </w:r>
+            <w:proofErr w:type="spellStart"/>
+            <w:r>
+              <w:t>FertileTectonon</w:t>
+            </w:r>
+            <w:proofErr w:type="spellEnd"/>
+            <w:r>
+              <w:t xml:space="preserve"> található. A szomszédos B</w:t>
             </w:r>
             <w:r>
               <w:t xml:space="preserve"> </w:t>
             </w:r>
-            <w:r>
-              <w:t>FertileTectonon nincs gombafonál.</w:t>
+            <w:proofErr w:type="spellStart"/>
+            <w:r>
+              <w:t>FertileTectonon</w:t>
+            </w:r>
+            <w:proofErr w:type="spellEnd"/>
+            <w:r>
+              <w:t xml:space="preserve"> nincs gombafonál.</w:t>
             </w:r>
           </w:p>
         </w:tc>
@@ -1291,8 +1625,13 @@
             <w:pPr>
               <w:jc w:val="both"/>
             </w:pPr>
-            <w:r>
-              <w:t>Meghívódik M gombafonál konstruktora, amelyben</w:t>
+            <w:proofErr w:type="spellStart"/>
+            <w:r>
+              <w:t>Meghívódik</w:t>
+            </w:r>
+            <w:proofErr w:type="spellEnd"/>
+            <w:r>
+              <w:t xml:space="preserve"> M gombafonál konstruktora, amelyben</w:t>
             </w:r>
             <w:r>
               <w:t xml:space="preserve"> </w:t>
@@ -1555,7 +1894,17 @@
                 <w:lang w:eastAsia="hu-HU"/>
                 <w14:ligatures w14:val="none"/>
               </w:rPr>
-              <w:t xml:space="preserve"> B FertileTecton</w:t>
+              <w:t xml:space="preserve"> B </w:t>
+            </w:r>
+            <w:proofErr w:type="spellStart"/>
+            <w:r>
+              <w:rPr>
+                <w:rFonts w:ascii="Times New Roman" w:eastAsia="Times New Roman" w:hAnsi="Times New Roman" w:cs="Times New Roman"/>
+                <w:kern w:val="0"/>
+                <w:lang w:eastAsia="hu-HU"/>
+                <w14:ligatures w14:val="none"/>
+              </w:rPr>
+              <w:t>FertileTecton</w:t>
             </w:r>
             <w:r>
               <w:rPr>
@@ -1566,6 +1915,7 @@
               </w:rPr>
               <w:t>nal</w:t>
             </w:r>
+            <w:proofErr w:type="spellEnd"/>
             <w:r>
               <w:rPr>
                 <w:rFonts w:ascii="Times New Roman" w:eastAsia="Times New Roman" w:hAnsi="Times New Roman" w:cs="Times New Roman"/>
@@ -1627,7 +1977,17 @@
                 <w:lang w:eastAsia="hu-HU"/>
                 <w14:ligatures w14:val="none"/>
               </w:rPr>
-              <w:t>B FertileTecton</w:t>
+              <w:t xml:space="preserve">B </w:t>
+            </w:r>
+            <w:proofErr w:type="spellStart"/>
+            <w:r>
+              <w:rPr>
+                <w:rFonts w:ascii="Times New Roman" w:eastAsia="Times New Roman" w:hAnsi="Times New Roman" w:cs="Times New Roman"/>
+                <w:kern w:val="0"/>
+                <w:lang w:eastAsia="hu-HU"/>
+                <w14:ligatures w14:val="none"/>
+              </w:rPr>
+              <w:t>FertileTecton</w:t>
             </w:r>
             <w:r>
               <w:rPr>
@@ -1638,6 +1998,7 @@
               </w:rPr>
               <w:t>nal</w:t>
             </w:r>
+            <w:proofErr w:type="spellEnd"/>
             <w:r>
               <w:rPr>
                 <w:rFonts w:ascii="Times New Roman" w:eastAsia="Times New Roman" w:hAnsi="Times New Roman" w:cs="Times New Roman"/>
@@ -1693,7 +2054,27 @@
                 <w:lang w:eastAsia="hu-HU"/>
                 <w14:ligatures w14:val="none"/>
               </w:rPr>
-              <w:t xml:space="preserve"> M gombafonál B FertileTectonon történő létrehozásának feltételei fennállnak, </w:t>
+              <w:t xml:space="preserve"> M gombafonál B </w:t>
+            </w:r>
+            <w:proofErr w:type="spellStart"/>
+            <w:r>
+              <w:rPr>
+                <w:rFonts w:ascii="Times New Roman" w:eastAsia="Times New Roman" w:hAnsi="Times New Roman" w:cs="Times New Roman"/>
+                <w:kern w:val="0"/>
+                <w:lang w:eastAsia="hu-HU"/>
+                <w14:ligatures w14:val="none"/>
+              </w:rPr>
+              <w:t>FertileTectonon</w:t>
+            </w:r>
+            <w:proofErr w:type="spellEnd"/>
+            <w:r>
+              <w:rPr>
+                <w:rFonts w:ascii="Times New Roman" w:eastAsia="Times New Roman" w:hAnsi="Times New Roman" w:cs="Times New Roman"/>
+                <w:kern w:val="0"/>
+                <w:lang w:eastAsia="hu-HU"/>
+                <w14:ligatures w14:val="none"/>
+              </w:rPr>
+              <w:t xml:space="preserve"> történő létrehozásának feltételei fennállnak, </w:t>
             </w:r>
             <w:r>
               <w:rPr>
@@ -1711,16 +2092,56 @@
                 <w:lang w:eastAsia="hu-HU"/>
                 <w14:ligatures w14:val="none"/>
               </w:rPr>
-              <w:t xml:space="preserve">a B FertileTectonon található spórák számának megfelelő sebességgel </w:t>
-            </w:r>
-            <w:r>
-              <w:rPr>
-                <w:rFonts w:ascii="Times New Roman" w:eastAsia="Times New Roman" w:hAnsi="Times New Roman" w:cs="Times New Roman"/>
-                <w:kern w:val="0"/>
-                <w:lang w:eastAsia="hu-HU"/>
-                <w14:ligatures w14:val="none"/>
-              </w:rPr>
-              <w:t xml:space="preserve">B FertileTectonon </w:t>
+              <w:t xml:space="preserve">a B </w:t>
+            </w:r>
+            <w:proofErr w:type="spellStart"/>
+            <w:r>
+              <w:rPr>
+                <w:rFonts w:ascii="Times New Roman" w:eastAsia="Times New Roman" w:hAnsi="Times New Roman" w:cs="Times New Roman"/>
+                <w:kern w:val="0"/>
+                <w:lang w:eastAsia="hu-HU"/>
+                <w14:ligatures w14:val="none"/>
+              </w:rPr>
+              <w:t>FertileTectonon</w:t>
+            </w:r>
+            <w:proofErr w:type="spellEnd"/>
+            <w:r>
+              <w:rPr>
+                <w:rFonts w:ascii="Times New Roman" w:eastAsia="Times New Roman" w:hAnsi="Times New Roman" w:cs="Times New Roman"/>
+                <w:kern w:val="0"/>
+                <w:lang w:eastAsia="hu-HU"/>
+                <w14:ligatures w14:val="none"/>
+              </w:rPr>
+              <w:t xml:space="preserve"> található spórák számának megfelelő sebességgel </w:t>
+            </w:r>
+            <w:r>
+              <w:rPr>
+                <w:rFonts w:ascii="Times New Roman" w:eastAsia="Times New Roman" w:hAnsi="Times New Roman" w:cs="Times New Roman"/>
+                <w:kern w:val="0"/>
+                <w:lang w:eastAsia="hu-HU"/>
+                <w14:ligatures w14:val="none"/>
+              </w:rPr>
+              <w:t xml:space="preserve">B </w:t>
+            </w:r>
+            <w:proofErr w:type="spellStart"/>
+            <w:r>
+              <w:rPr>
+                <w:rFonts w:ascii="Times New Roman" w:eastAsia="Times New Roman" w:hAnsi="Times New Roman" w:cs="Times New Roman"/>
+                <w:kern w:val="0"/>
+                <w:lang w:eastAsia="hu-HU"/>
+                <w14:ligatures w14:val="none"/>
+              </w:rPr>
+              <w:t>FertileTectonon</w:t>
+            </w:r>
+            <w:proofErr w:type="spellEnd"/>
+            <w:r>
+              <w:rPr>
+                <w:rFonts w:ascii="Times New Roman" w:eastAsia="Times New Roman" w:hAnsi="Times New Roman" w:cs="Times New Roman"/>
+                <w:kern w:val="0"/>
+                <w:lang w:eastAsia="hu-HU"/>
+                <w14:ligatures w14:val="none"/>
+              </w:rPr>
+              <w:t xml:space="preserve"> </w:t>
             </w:r>
             <w:r>
               <w:rPr>
@@ -1774,7 +2195,23 @@
                 <w:b/>
                 <w:bCs/>
               </w:rPr>
-              <w:t xml:space="preserve"> szkeleton kezelői felületének terve, dialógusok</w:t>
+              <w:t xml:space="preserve"> </w:t>
+            </w:r>
+            <w:proofErr w:type="spellStart"/>
+            <w:r>
+              <w:rPr>
+                <w:b/>
+                <w:bCs/>
+              </w:rPr>
+              <w:t>szkeleton</w:t>
+            </w:r>
+            <w:proofErr w:type="spellEnd"/>
+            <w:r>
+              <w:rPr>
+                <w:b/>
+                <w:bCs/>
+              </w:rPr>
+              <w:t xml:space="preserve"> kezelői felületének terve, dialógusok</w:t>
             </w:r>
             <w:r>
               <w:rPr>
@@ -1821,7 +2258,21 @@
               <w:rPr>
                 <w:highlight w:val="yellow"/>
               </w:rPr>
-              <w:t>=Create(B)=&gt; m: Mycelium</w:t>
+              <w:t>=</w:t>
+            </w:r>
+            <w:proofErr w:type="spellStart"/>
+            <w:r>
+              <w:rPr>
+                <w:highlight w:val="yellow"/>
+              </w:rPr>
+              <w:t>Create</w:t>
+            </w:r>
+            <w:proofErr w:type="spellEnd"/>
+            <w:r>
+              <w:rPr>
+                <w:highlight w:val="yellow"/>
+              </w:rPr>
+              <w:t>(B)=&gt; m: Mycelium</w:t>
             </w:r>
           </w:p>
           <w:p>
@@ -1850,8 +2301,44 @@
               <w:rPr>
                 <w:highlight w:val="yellow"/>
               </w:rPr>
-              <w:t>=Create(m)=&gt; mge: MyceliumGrowthEvaluator</w:t>
-            </w:r>
+              <w:t>=</w:t>
+            </w:r>
+            <w:proofErr w:type="spellStart"/>
+            <w:r>
+              <w:rPr>
+                <w:highlight w:val="yellow"/>
+              </w:rPr>
+              <w:t>Create</w:t>
+            </w:r>
+            <w:proofErr w:type="spellEnd"/>
+            <w:r>
+              <w:rPr>
+                <w:highlight w:val="yellow"/>
+              </w:rPr>
+              <w:t xml:space="preserve">(m)=&gt; </w:t>
+            </w:r>
+            <w:proofErr w:type="spellStart"/>
+            <w:r>
+              <w:rPr>
+                <w:highlight w:val="yellow"/>
+              </w:rPr>
+              <w:t>mge</w:t>
+            </w:r>
+            <w:proofErr w:type="spellEnd"/>
+            <w:r>
+              <w:rPr>
+                <w:highlight w:val="yellow"/>
+              </w:rPr>
+              <w:t xml:space="preserve">: </w:t>
+            </w:r>
+            <w:proofErr w:type="spellStart"/>
+            <w:r>
+              <w:rPr>
+                <w:highlight w:val="yellow"/>
+              </w:rPr>
+              <w:t>MyceliumGrowthEvaluator</w:t>
+            </w:r>
+            <w:proofErr w:type="spellEnd"/>
           </w:p>
           <w:p>
             <w:pPr>
@@ -1865,12 +2352,34 @@
               <w:rPr>
                 <w:highlight w:val="magenta"/>
               </w:rPr>
-              <w:t>=visit(B)=&gt; mge</w:t>
-            </w:r>
+              <w:t>=</w:t>
+            </w:r>
+            <w:proofErr w:type="spellStart"/>
             <w:r>
               <w:rPr>
                 <w:highlight w:val="magenta"/>
               </w:rPr>
+              <w:t>visit</w:t>
+            </w:r>
+            <w:proofErr w:type="spellEnd"/>
+            <w:r>
+              <w:rPr>
+                <w:highlight w:val="magenta"/>
+              </w:rPr>
+              <w:t xml:space="preserve">(B)=&gt; </w:t>
+            </w:r>
+            <w:proofErr w:type="spellStart"/>
+            <w:r>
+              <w:rPr>
+                <w:highlight w:val="magenta"/>
+              </w:rPr>
+              <w:t>mge</w:t>
+            </w:r>
+            <w:proofErr w:type="spellEnd"/>
+            <w:r>
+              <w:rPr>
+                <w:highlight w:val="magenta"/>
+              </w:rPr>
               <w:t xml:space="preserve"> EZ NINCS A TESZTBEN</w:t>
             </w:r>
           </w:p>
@@ -1881,12 +2390,28 @@
                 <w:highlight w:val="yellow"/>
               </w:rPr>
             </w:pPr>
-            <w:r>
-              <w:rPr>
-                <w:highlight w:val="yellow"/>
-              </w:rPr>
-              <w:t>mge: MyceliumGrowthEvaluator</w:t>
-            </w:r>
+            <w:proofErr w:type="spellStart"/>
+            <w:r>
+              <w:rPr>
+                <w:highlight w:val="yellow"/>
+              </w:rPr>
+              <w:t>mge</w:t>
+            </w:r>
+            <w:proofErr w:type="spellEnd"/>
+            <w:r>
+              <w:rPr>
+                <w:highlight w:val="yellow"/>
+              </w:rPr>
+              <w:t xml:space="preserve">: </w:t>
+            </w:r>
+            <w:proofErr w:type="spellStart"/>
+            <w:r>
+              <w:rPr>
+                <w:highlight w:val="yellow"/>
+              </w:rPr>
+              <w:t>MyceliumGrowthEvaluator</w:t>
+            </w:r>
+            <w:proofErr w:type="spellEnd"/>
           </w:p>
           <w:p>
             <w:pPr>
@@ -1900,7 +2425,51 @@
               <w:rPr>
                 <w:highlight w:val="yellow"/>
               </w:rPr>
-              <w:t>=accept(mge, mb)=&gt; B: FertileTecton</w:t>
+              <w:t>=</w:t>
+            </w:r>
+            <w:proofErr w:type="spellStart"/>
+            <w:proofErr w:type="gramStart"/>
+            <w:r>
+              <w:rPr>
+                <w:highlight w:val="yellow"/>
+              </w:rPr>
+              <w:t>accept</w:t>
+            </w:r>
+            <w:proofErr w:type="spellEnd"/>
+            <w:r>
+              <w:rPr>
+                <w:highlight w:val="yellow"/>
+              </w:rPr>
+              <w:t>(</w:t>
+            </w:r>
+            <w:proofErr w:type="spellStart"/>
+            <w:proofErr w:type="gramEnd"/>
+            <w:r>
+              <w:rPr>
+                <w:highlight w:val="yellow"/>
+              </w:rPr>
+              <w:t>mge</w:t>
+            </w:r>
+            <w:proofErr w:type="spellEnd"/>
+            <w:r>
+              <w:rPr>
+                <w:highlight w:val="yellow"/>
+              </w:rPr>
+              <w:t xml:space="preserve">, </w:t>
+            </w:r>
+            <w:proofErr w:type="spellStart"/>
+            <w:r>
+              <w:rPr>
+                <w:highlight w:val="yellow"/>
+              </w:rPr>
+              <w:t>mb</w:t>
+            </w:r>
+            <w:proofErr w:type="spellEnd"/>
+            <w:r>
+              <w:rPr>
+                <w:highlight w:val="yellow"/>
+              </w:rPr>
+              <w:t>)=&gt; B: FertileTecton</w:t>
             </w:r>
           </w:p>
           <w:p>
@@ -1929,7 +2498,43 @@
               <w:rPr>
                 <w:highlight w:val="yellow"/>
               </w:rPr>
-              <w:t xml:space="preserve">=size()=&gt; TectonSpores </w:t>
+              <w:t>=</w:t>
+            </w:r>
+            <w:proofErr w:type="spellStart"/>
+            <w:proofErr w:type="gramStart"/>
+            <w:r>
+              <w:rPr>
+                <w:highlight w:val="yellow"/>
+              </w:rPr>
+              <w:t>size</w:t>
+            </w:r>
+            <w:proofErr w:type="spellEnd"/>
+            <w:r>
+              <w:rPr>
+                <w:highlight w:val="yellow"/>
+              </w:rPr>
+              <w:t>(</w:t>
+            </w:r>
+            <w:proofErr w:type="gramEnd"/>
+            <w:r>
+              <w:rPr>
+                <w:highlight w:val="yellow"/>
+              </w:rPr>
+              <w:t xml:space="preserve">)=&gt; </w:t>
+            </w:r>
+            <w:proofErr w:type="spellStart"/>
+            <w:r>
+              <w:rPr>
+                <w:highlight w:val="yellow"/>
+              </w:rPr>
+              <w:t>TectonSpores</w:t>
+            </w:r>
+            <w:proofErr w:type="spellEnd"/>
+            <w:r>
+              <w:rPr>
+                <w:highlight w:val="yellow"/>
+              </w:rPr>
+              <w:t xml:space="preserve"> </w:t>
             </w:r>
           </w:p>
           <w:p>
@@ -1944,8 +2549,30 @@
               <w:rPr>
                 <w:highlight w:val="yellow"/>
               </w:rPr>
-              <w:t>&lt;=sporeCount= TectonSpores</w:t>
-            </w:r>
+              <w:t>&lt;=</w:t>
+            </w:r>
+            <w:proofErr w:type="spellStart"/>
+            <w:r>
+              <w:rPr>
+                <w:highlight w:val="yellow"/>
+              </w:rPr>
+              <w:t>sporeCount</w:t>
+            </w:r>
+            <w:proofErr w:type="spellEnd"/>
+            <w:r>
+              <w:rPr>
+                <w:highlight w:val="yellow"/>
+              </w:rPr>
+              <w:t xml:space="preserve">= </w:t>
+            </w:r>
+            <w:proofErr w:type="spellStart"/>
+            <w:r>
+              <w:rPr>
+                <w:highlight w:val="yellow"/>
+              </w:rPr>
+              <w:t>TectonSpores</w:t>
+            </w:r>
+            <w:proofErr w:type="spellEnd"/>
           </w:p>
           <w:p>
             <w:pPr>
@@ -1959,22 +2586,54 @@
               <w:rPr>
                 <w:highlight w:val="yellow"/>
               </w:rPr>
-              <w:t>=grow(sporeCount)=&gt; m: Mycelium</w:t>
-            </w:r>
-          </w:p>
-          <w:p>
-            <w:pPr>
-              <w:jc w:val="both"/>
-              <w:rPr>
-                <w:highlight w:val="yellow"/>
-              </w:rPr>
-            </w:pPr>
+              <w:t>=</w:t>
+            </w:r>
+            <w:proofErr w:type="spellStart"/>
+            <w:r>
+              <w:rPr>
+                <w:highlight w:val="yellow"/>
+              </w:rPr>
+              <w:t>grow</w:t>
+            </w:r>
+            <w:proofErr w:type="spellEnd"/>
+            <w:r>
+              <w:rPr>
+                <w:highlight w:val="yellow"/>
+              </w:rPr>
+              <w:t>(</w:t>
+            </w:r>
+            <w:proofErr w:type="spellStart"/>
+            <w:r>
+              <w:rPr>
+                <w:highlight w:val="yellow"/>
+              </w:rPr>
+              <w:t>sporeCount</w:t>
+            </w:r>
+            <w:proofErr w:type="spellEnd"/>
+            <w:r>
+              <w:rPr>
+                <w:highlight w:val="yellow"/>
+              </w:rPr>
+              <w:t>)=&gt; m: Mycelium</w:t>
+            </w:r>
+          </w:p>
+          <w:p>
+            <w:pPr>
+              <w:jc w:val="both"/>
+              <w:rPr>
+                <w:highlight w:val="yellow"/>
+              </w:rPr>
+            </w:pPr>
+            <w:proofErr w:type="spellStart"/>
+            <w:proofErr w:type="gramStart"/>
             <w:r>
               <w:rPr>
                 <w:highlight w:val="yellow"/>
               </w:rPr>
               <w:t>mge:MyceliumGrowthEvaluator</w:t>
             </w:r>
+            <w:proofErr w:type="spellEnd"/>
+            <w:proofErr w:type="gramEnd"/>
           </w:p>
           <w:p>
             <w:pPr>
@@ -1984,15 +2643,18 @@
             <w:r>
               <w:t>~</w:t>
             </w:r>
+            <w:proofErr w:type="spellStart"/>
             <w:r>
               <w:rPr>
                 <w:highlight w:val="yellow"/>
               </w:rPr>
               <w:t>finalize</w:t>
             </w:r>
+            <w:proofErr w:type="spellEnd"/>
           </w:p>
         </w:tc>
       </w:tr>
+      <w:bookmarkEnd w:id="1"/>
     </w:tbl>
     <w:p>
       <w:pPr>
@@ -2060,6 +2722,7 @@
           <w:szCs w:val="24"/>
         </w:rPr>
       </w:pPr>
+      <w:bookmarkStart w:id="2" w:name="_Hlk193643236"/>
       <w:r>
         <w:rPr>
           <w:rFonts w:ascii="Times New Roman" w:hAnsi="Times New Roman" w:cs="Times New Roman"/>
@@ -2150,25 +2813,7 @@
           <w:sz w:val="24"/>
           <w:szCs w:val="24"/>
         </w:rPr>
-        <w:t xml:space="preserve"> </w:t>
-      </w:r>
-      <w:r>
-        <w:rPr>
-          <w:rFonts w:ascii="Times New Roman" w:hAnsi="Times New Roman" w:cs="Times New Roman"/>
-          <w:caps/>
-          <w:sz w:val="24"/>
-          <w:szCs w:val="24"/>
-        </w:rPr>
-        <w:t xml:space="preserve">1 db </w:t>
-      </w:r>
-      <w:r>
-        <w:rPr>
-          <w:rFonts w:ascii="Times New Roman" w:hAnsi="Times New Roman" w:cs="Times New Roman"/>
-          <w:caps/>
-          <w:sz w:val="24"/>
-          <w:szCs w:val="24"/>
-        </w:rPr>
-        <w:t>gombafonál</w:t>
+        <w:t xml:space="preserve"> gombafonál</w:t>
       </w:r>
     </w:p>
     <w:tbl>
@@ -2211,11 +2856,19 @@
                 <w:b/>
               </w:rPr>
             </w:pPr>
-            <w:r>
-              <w:rPr>
-                <w:b/>
-              </w:rPr>
-              <w:t>Use-case neve</w:t>
+            <w:proofErr w:type="spellStart"/>
+            <w:r>
+              <w:rPr>
+                <w:b/>
+              </w:rPr>
+              <w:t>Use-case</w:t>
+            </w:r>
+            <w:proofErr w:type="spellEnd"/>
+            <w:r>
+              <w:rPr>
+                <w:b/>
+              </w:rPr>
+              <w:t xml:space="preserve"> neve</w:t>
             </w:r>
           </w:p>
         </w:tc>
@@ -2252,11 +2905,16 @@
             <w:r>
               <w:t xml:space="preserve">szomszédos </w:t>
             </w:r>
+            <w:proofErr w:type="spellStart"/>
             <w:r>
               <w:t>Fertile</w:t>
             </w:r>
             <w:r>
-              <w:t>Tectonra (nem MultiLayeredTecton és nem AridTecton)</w:t>
+              <w:t>Tectonra</w:t>
+            </w:r>
+            <w:proofErr w:type="spellEnd"/>
+            <w:r>
+              <w:t xml:space="preserve"> (nem MultiLayeredTecton és nem AridTecton)</w:t>
             </w:r>
             <w:r>
               <w:t xml:space="preserve">, amelyen már </w:t>
@@ -2265,13 +2923,7 @@
               <w:t>van</w:t>
             </w:r>
             <w:r>
-              <w:t xml:space="preserve"> </w:t>
-            </w:r>
-            <w:r>
-              <w:t xml:space="preserve">1 db </w:t>
-            </w:r>
-            <w:r>
-              <w:t>gombafonál</w:t>
+              <w:t xml:space="preserve"> gombafonál</w:t>
             </w:r>
           </w:p>
         </w:tc>
@@ -2321,13 +2973,15 @@
               <w:jc w:val="both"/>
             </w:pPr>
             <w:r>
-              <w:t xml:space="preserve">Az a játékutasítás érkezik, hogy M gombafonál növekedjen a szomszédos B FertileTectonra, amely nem MultiLayeredTecton és nem AridTecton, és amelyen már van </w:t>
-            </w:r>
-            <w:r>
-              <w:t xml:space="preserve">1 db </w:t>
-            </w:r>
-            <w:r>
-              <w:t>gombafonál.</w:t>
+              <w:t xml:space="preserve">Az a játékutasítás érkezik, hogy M gombafonál növekedjen a szomszédos B </w:t>
+            </w:r>
+            <w:proofErr w:type="spellStart"/>
+            <w:r>
+              <w:t>FertileTectonra</w:t>
+            </w:r>
+            <w:proofErr w:type="spellEnd"/>
+            <w:r>
+              <w:t>, amely nem MultiLayeredTecton és nem AridTecton, és amelyen már van gombafonál.</w:t>
             </w:r>
           </w:p>
         </w:tc>
@@ -2354,12 +3008,14 @@
                 <w:b/>
               </w:rPr>
             </w:pPr>
+            <w:proofErr w:type="spellStart"/>
             <w:r>
               <w:rPr>
                 <w:b/>
               </w:rPr>
               <w:t>Aktorok</w:t>
             </w:r>
+            <w:proofErr w:type="spellEnd"/>
           </w:p>
         </w:tc>
         <w:tc>
@@ -2428,31 +3084,35 @@
               <w:jc w:val="both"/>
             </w:pPr>
             <w:r>
-              <w:t>M gombafonál A FertileTectonon található. A szomszédos B</w:t>
+              <w:t xml:space="preserve">M gombafonál A </w:t>
+            </w:r>
+            <w:proofErr w:type="spellStart"/>
+            <w:r>
+              <w:t>FertileTectonon</w:t>
+            </w:r>
+            <w:proofErr w:type="spellEnd"/>
+            <w:r>
+              <w:t xml:space="preserve"> található. A szomszédos B</w:t>
             </w:r>
             <w:r>
               <w:t xml:space="preserve"> </w:t>
             </w:r>
-            <w:r>
-              <w:t xml:space="preserve">FertileTectonon </w:t>
-            </w:r>
-            <w:r>
-              <w:t>1</w:t>
-            </w:r>
+            <w:proofErr w:type="spellStart"/>
+            <w:r>
+              <w:t>FertileTectonon</w:t>
+            </w:r>
+            <w:proofErr w:type="spellEnd"/>
             <w:r>
               <w:t xml:space="preserve"> </w:t>
             </w:r>
             <w:r>
-              <w:t xml:space="preserve">db </w:t>
-            </w:r>
-            <w:r>
-              <w:t>gombafonál</w:t>
-            </w:r>
-            <w:r>
-              <w:t xml:space="preserve"> van</w:t>
-            </w:r>
-            <w:r>
-              <w:t>.</w:t>
+              <w:t>van</w:t>
+            </w:r>
+            <w:r>
+              <w:t xml:space="preserve"> </w:t>
+            </w:r>
+            <w:r>
+              <w:t>gombafonál.</w:t>
             </w:r>
           </w:p>
         </w:tc>
@@ -2501,8 +3161,13 @@
             <w:pPr>
               <w:jc w:val="both"/>
             </w:pPr>
-            <w:r>
-              <w:t>Meghívódik M gombafonál konstruktora, amelyben</w:t>
+            <w:proofErr w:type="spellStart"/>
+            <w:r>
+              <w:t>Meghívódik</w:t>
+            </w:r>
+            <w:proofErr w:type="spellEnd"/>
+            <w:r>
+              <w:t xml:space="preserve"> M gombafonál konstruktora, amelyben</w:t>
             </w:r>
             <w:r>
               <w:t xml:space="preserve"> </w:t>
@@ -2666,7 +3331,27 @@
                 <w:lang w:eastAsia="hu-HU"/>
                 <w14:ligatures w14:val="none"/>
               </w:rPr>
-              <w:t>M gombafonál megvizsgáltatja B FertileTectonnal, hogy hány gombafonál lehet rajta (a tektonon).</w:t>
+              <w:t xml:space="preserve">M gombafonál megvizsgáltatja B </w:t>
+            </w:r>
+            <w:proofErr w:type="spellStart"/>
+            <w:r>
+              <w:rPr>
+                <w:rFonts w:ascii="Times New Roman" w:eastAsia="Times New Roman" w:hAnsi="Times New Roman" w:cs="Times New Roman"/>
+                <w:kern w:val="0"/>
+                <w:lang w:eastAsia="hu-HU"/>
+                <w14:ligatures w14:val="none"/>
+              </w:rPr>
+              <w:t>FertileTectonnal</w:t>
+            </w:r>
+            <w:proofErr w:type="spellEnd"/>
+            <w:r>
+              <w:rPr>
+                <w:rFonts w:ascii="Times New Roman" w:eastAsia="Times New Roman" w:hAnsi="Times New Roman" w:cs="Times New Roman"/>
+                <w:kern w:val="0"/>
+                <w:lang w:eastAsia="hu-HU"/>
+                <w14:ligatures w14:val="none"/>
+              </w:rPr>
+              <w:t>, hogy hány gombafonál lehet rajta (a tektonon).</w:t>
             </w:r>
           </w:p>
           <w:p>
@@ -2693,7 +3378,27 @@
                 <w:lang w:eastAsia="hu-HU"/>
                 <w14:ligatures w14:val="none"/>
               </w:rPr>
-              <w:t>M gombafonál megvizsgáltatja B FertileTectonnal, hogy hány gombafonál van rajta (a tektonon).</w:t>
+              <w:t xml:space="preserve">M gombafonál megvizsgáltatja B </w:t>
+            </w:r>
+            <w:proofErr w:type="spellStart"/>
+            <w:r>
+              <w:rPr>
+                <w:rFonts w:ascii="Times New Roman" w:eastAsia="Times New Roman" w:hAnsi="Times New Roman" w:cs="Times New Roman"/>
+                <w:kern w:val="0"/>
+                <w:lang w:eastAsia="hu-HU"/>
+                <w14:ligatures w14:val="none"/>
+              </w:rPr>
+              <w:t>FertileTectonnal</w:t>
+            </w:r>
+            <w:proofErr w:type="spellEnd"/>
+            <w:r>
+              <w:rPr>
+                <w:rFonts w:ascii="Times New Roman" w:eastAsia="Times New Roman" w:hAnsi="Times New Roman" w:cs="Times New Roman"/>
+                <w:kern w:val="0"/>
+                <w:lang w:eastAsia="hu-HU"/>
+                <w14:ligatures w14:val="none"/>
+              </w:rPr>
+              <w:t>, hogy hány gombafonál van rajta (a tektonon).</w:t>
             </w:r>
           </w:p>
           <w:p>
@@ -2723,7 +3428,27 @@
                 <w:lang w:eastAsia="hu-HU"/>
                 <w14:ligatures w14:val="none"/>
               </w:rPr>
-              <w:t xml:space="preserve"> M gombafonál B FertileTectonon történő létrehozásának feltételei nem állnak fenn, </w:t>
+              <w:t xml:space="preserve"> M gombafonál B </w:t>
+            </w:r>
+            <w:proofErr w:type="spellStart"/>
+            <w:r>
+              <w:rPr>
+                <w:rFonts w:ascii="Times New Roman" w:eastAsia="Times New Roman" w:hAnsi="Times New Roman" w:cs="Times New Roman"/>
+                <w:kern w:val="0"/>
+                <w:lang w:eastAsia="hu-HU"/>
+                <w14:ligatures w14:val="none"/>
+              </w:rPr>
+              <w:t>FertileTectonon</w:t>
+            </w:r>
+            <w:proofErr w:type="spellEnd"/>
+            <w:r>
+              <w:rPr>
+                <w:rFonts w:ascii="Times New Roman" w:eastAsia="Times New Roman" w:hAnsi="Times New Roman" w:cs="Times New Roman"/>
+                <w:kern w:val="0"/>
+                <w:lang w:eastAsia="hu-HU"/>
+                <w14:ligatures w14:val="none"/>
+              </w:rPr>
+              <w:t xml:space="preserve"> történő létrehozásának feltételei nem állnak fenn, </w:t>
             </w:r>
             <w:r>
               <w:rPr>
@@ -2791,12 +3516,21 @@
                 <w:bCs/>
               </w:rPr>
             </w:pPr>
+            <w:proofErr w:type="spellStart"/>
             <w:r>
               <w:rPr>
                 <w:b/>
                 <w:bCs/>
               </w:rPr>
-              <w:t>szkeleton kezelői felületének terve, dialógusok</w:t>
+              <w:t>szkeleton</w:t>
+            </w:r>
+            <w:proofErr w:type="spellEnd"/>
+            <w:r>
+              <w:rPr>
+                <w:b/>
+                <w:bCs/>
+              </w:rPr>
+              <w:t xml:space="preserve"> kezelői felületének terve, dialógusok</w:t>
             </w:r>
             <w:r>
               <w:rPr>
@@ -2843,7 +3577,21 @@
               <w:rPr>
                 <w:highlight w:val="yellow"/>
               </w:rPr>
-              <w:t>=Create(B)=&gt; m: Mycelium</w:t>
+              <w:t>=</w:t>
+            </w:r>
+            <w:proofErr w:type="spellStart"/>
+            <w:r>
+              <w:rPr>
+                <w:highlight w:val="yellow"/>
+              </w:rPr>
+              <w:t>Create</w:t>
+            </w:r>
+            <w:proofErr w:type="spellEnd"/>
+            <w:r>
+              <w:rPr>
+                <w:highlight w:val="yellow"/>
+              </w:rPr>
+              <w:t>(B)=&gt; m: Mycelium</w:t>
             </w:r>
           </w:p>
           <w:p>
@@ -2872,8 +3620,44 @@
               <w:rPr>
                 <w:highlight w:val="yellow"/>
               </w:rPr>
-              <w:t>=Create(m)=&gt; mge: MyceliumGrowthEvaluator</w:t>
-            </w:r>
+              <w:t>=</w:t>
+            </w:r>
+            <w:proofErr w:type="spellStart"/>
+            <w:r>
+              <w:rPr>
+                <w:highlight w:val="yellow"/>
+              </w:rPr>
+              <w:t>Create</w:t>
+            </w:r>
+            <w:proofErr w:type="spellEnd"/>
+            <w:r>
+              <w:rPr>
+                <w:highlight w:val="yellow"/>
+              </w:rPr>
+              <w:t xml:space="preserve">(m)=&gt; </w:t>
+            </w:r>
+            <w:proofErr w:type="spellStart"/>
+            <w:r>
+              <w:rPr>
+                <w:highlight w:val="yellow"/>
+              </w:rPr>
+              <w:t>mge</w:t>
+            </w:r>
+            <w:proofErr w:type="spellEnd"/>
+            <w:r>
+              <w:rPr>
+                <w:highlight w:val="yellow"/>
+              </w:rPr>
+              <w:t xml:space="preserve">: </w:t>
+            </w:r>
+            <w:proofErr w:type="spellStart"/>
+            <w:r>
+              <w:rPr>
+                <w:highlight w:val="yellow"/>
+              </w:rPr>
+              <w:t>MyceliumGrowthEvaluator</w:t>
+            </w:r>
+            <w:proofErr w:type="spellEnd"/>
           </w:p>
           <w:p>
             <w:pPr>
@@ -2887,12 +3671,34 @@
               <w:rPr>
                 <w:highlight w:val="magenta"/>
               </w:rPr>
-              <w:t>=visit(B)=&gt; mge</w:t>
-            </w:r>
+              <w:t>=</w:t>
+            </w:r>
+            <w:proofErr w:type="spellStart"/>
             <w:r>
               <w:rPr>
                 <w:highlight w:val="magenta"/>
               </w:rPr>
+              <w:t>visit</w:t>
+            </w:r>
+            <w:proofErr w:type="spellEnd"/>
+            <w:r>
+              <w:rPr>
+                <w:highlight w:val="magenta"/>
+              </w:rPr>
+              <w:t xml:space="preserve">(B)=&gt; </w:t>
+            </w:r>
+            <w:proofErr w:type="spellStart"/>
+            <w:r>
+              <w:rPr>
+                <w:highlight w:val="magenta"/>
+              </w:rPr>
+              <w:t>mge</w:t>
+            </w:r>
+            <w:proofErr w:type="spellEnd"/>
+            <w:r>
+              <w:rPr>
+                <w:highlight w:val="magenta"/>
+              </w:rPr>
               <w:t xml:space="preserve"> EZ NINCS A TESZTBEN</w:t>
             </w:r>
           </w:p>
@@ -2903,12 +3709,28 @@
                 <w:highlight w:val="yellow"/>
               </w:rPr>
             </w:pPr>
-            <w:r>
-              <w:rPr>
-                <w:highlight w:val="yellow"/>
-              </w:rPr>
-              <w:t>mge: MyceliumGrowthEvaluator</w:t>
-            </w:r>
+            <w:proofErr w:type="spellStart"/>
+            <w:r>
+              <w:rPr>
+                <w:highlight w:val="yellow"/>
+              </w:rPr>
+              <w:t>mge</w:t>
+            </w:r>
+            <w:proofErr w:type="spellEnd"/>
+            <w:r>
+              <w:rPr>
+                <w:highlight w:val="yellow"/>
+              </w:rPr>
+              <w:t xml:space="preserve">: </w:t>
+            </w:r>
+            <w:proofErr w:type="spellStart"/>
+            <w:r>
+              <w:rPr>
+                <w:highlight w:val="yellow"/>
+              </w:rPr>
+              <w:t>MyceliumGrowthEvaluator</w:t>
+            </w:r>
+            <w:proofErr w:type="spellEnd"/>
           </w:p>
           <w:p>
             <w:pPr>
@@ -2922,7 +3744,51 @@
               <w:rPr>
                 <w:highlight w:val="yellow"/>
               </w:rPr>
-              <w:t>=accept(mge, mb)=&gt; B: FertileTecton</w:t>
+              <w:t>=</w:t>
+            </w:r>
+            <w:proofErr w:type="spellStart"/>
+            <w:proofErr w:type="gramStart"/>
+            <w:r>
+              <w:rPr>
+                <w:highlight w:val="yellow"/>
+              </w:rPr>
+              <w:t>accept</w:t>
+            </w:r>
+            <w:proofErr w:type="spellEnd"/>
+            <w:r>
+              <w:rPr>
+                <w:highlight w:val="yellow"/>
+              </w:rPr>
+              <w:t>(</w:t>
+            </w:r>
+            <w:proofErr w:type="spellStart"/>
+            <w:proofErr w:type="gramEnd"/>
+            <w:r>
+              <w:rPr>
+                <w:highlight w:val="yellow"/>
+              </w:rPr>
+              <w:t>mge</w:t>
+            </w:r>
+            <w:proofErr w:type="spellEnd"/>
+            <w:r>
+              <w:rPr>
+                <w:highlight w:val="yellow"/>
+              </w:rPr>
+              <w:t xml:space="preserve">, </w:t>
+            </w:r>
+            <w:proofErr w:type="spellStart"/>
+            <w:r>
+              <w:rPr>
+                <w:highlight w:val="yellow"/>
+              </w:rPr>
+              <w:t>mb</w:t>
+            </w:r>
+            <w:proofErr w:type="spellEnd"/>
+            <w:r>
+              <w:rPr>
+                <w:highlight w:val="yellow"/>
+              </w:rPr>
+              <w:t>)=&gt; B: FertileTecton</w:t>
             </w:r>
           </w:p>
           <w:p>
@@ -2951,7 +3817,43 @@
               <w:rPr>
                 <w:highlight w:val="yellow"/>
               </w:rPr>
-              <w:t xml:space="preserve">=size()=&gt; TectonSpores </w:t>
+              <w:t>=</w:t>
+            </w:r>
+            <w:proofErr w:type="spellStart"/>
+            <w:proofErr w:type="gramStart"/>
+            <w:r>
+              <w:rPr>
+                <w:highlight w:val="yellow"/>
+              </w:rPr>
+              <w:t>size</w:t>
+            </w:r>
+            <w:proofErr w:type="spellEnd"/>
+            <w:r>
+              <w:rPr>
+                <w:highlight w:val="yellow"/>
+              </w:rPr>
+              <w:t>(</w:t>
+            </w:r>
+            <w:proofErr w:type="gramEnd"/>
+            <w:r>
+              <w:rPr>
+                <w:highlight w:val="yellow"/>
+              </w:rPr>
+              <w:t xml:space="preserve">)=&gt; </w:t>
+            </w:r>
+            <w:proofErr w:type="spellStart"/>
+            <w:r>
+              <w:rPr>
+                <w:highlight w:val="yellow"/>
+              </w:rPr>
+              <w:t>TectonSpores</w:t>
+            </w:r>
+            <w:proofErr w:type="spellEnd"/>
+            <w:r>
+              <w:rPr>
+                <w:highlight w:val="yellow"/>
+              </w:rPr>
+              <w:t xml:space="preserve"> </w:t>
             </w:r>
           </w:p>
           <w:p>
@@ -2966,22 +3868,48 @@
               <w:rPr>
                 <w:highlight w:val="yellow"/>
               </w:rPr>
-              <w:t>&lt;=sporeCount= TectonSpores</w:t>
-            </w:r>
-          </w:p>
-          <w:p>
-            <w:pPr>
-              <w:jc w:val="both"/>
-              <w:rPr>
-                <w:highlight w:val="yellow"/>
-              </w:rPr>
-            </w:pPr>
+              <w:t>&lt;=</w:t>
+            </w:r>
+            <w:proofErr w:type="spellStart"/>
+            <w:r>
+              <w:rPr>
+                <w:highlight w:val="yellow"/>
+              </w:rPr>
+              <w:t>sporeCount</w:t>
+            </w:r>
+            <w:proofErr w:type="spellEnd"/>
+            <w:r>
+              <w:rPr>
+                <w:highlight w:val="yellow"/>
+              </w:rPr>
+              <w:t xml:space="preserve">= </w:t>
+            </w:r>
+            <w:proofErr w:type="spellStart"/>
+            <w:r>
+              <w:rPr>
+                <w:highlight w:val="yellow"/>
+              </w:rPr>
+              <w:t>TectonSpores</w:t>
+            </w:r>
+            <w:proofErr w:type="spellEnd"/>
+          </w:p>
+          <w:p>
+            <w:pPr>
+              <w:jc w:val="both"/>
+              <w:rPr>
+                <w:highlight w:val="yellow"/>
+              </w:rPr>
+            </w:pPr>
+            <w:proofErr w:type="spellStart"/>
+            <w:proofErr w:type="gramStart"/>
             <w:r>
               <w:rPr>
                 <w:highlight w:val="yellow"/>
               </w:rPr>
               <w:t>mge:MyceliumGrowthEvaluator</w:t>
             </w:r>
+            <w:proofErr w:type="spellEnd"/>
+            <w:proofErr w:type="gramEnd"/>
           </w:p>
           <w:p>
             <w:pPr>
@@ -2995,8 +3923,16 @@
               <w:rPr>
                 <w:highlight w:val="yellow"/>
               </w:rPr>
-              <w:t>~finalize</w:t>
-            </w:r>
+              <w:t>~</w:t>
+            </w:r>
+            <w:proofErr w:type="spellStart"/>
+            <w:r>
+              <w:rPr>
+                <w:highlight w:val="yellow"/>
+              </w:rPr>
+              <w:t>finalize</w:t>
+            </w:r>
+            <w:proofErr w:type="spellEnd"/>
           </w:p>
           <w:p>
             <w:pPr>
@@ -3021,7 +3957,29 @@
               <w:rPr>
                 <w:highlight w:val="yellow"/>
               </w:rPr>
-              <w:t>=delete()=&gt;m: Mycelium</w:t>
+              <w:t>=</w:t>
+            </w:r>
+            <w:proofErr w:type="spellStart"/>
+            <w:proofErr w:type="gramStart"/>
+            <w:r>
+              <w:rPr>
+                <w:highlight w:val="yellow"/>
+              </w:rPr>
+              <w:t>delete</w:t>
+            </w:r>
+            <w:proofErr w:type="spellEnd"/>
+            <w:r>
+              <w:rPr>
+                <w:highlight w:val="yellow"/>
+              </w:rPr>
+              <w:t>(</w:t>
+            </w:r>
+            <w:proofErr w:type="gramEnd"/>
+            <w:r>
+              <w:rPr>
+                <w:highlight w:val="yellow"/>
+              </w:rPr>
+              <w:t>)=&gt;m: Mycelium</w:t>
             </w:r>
           </w:p>
           <w:p>
@@ -3104,6 +4062,7 @@
           </w:p>
         </w:tc>
       </w:tr>
+      <w:bookmarkEnd w:id="2"/>
     </w:tbl>
     <w:p>
       <w:pPr>
@@ -3135,6 +4094,7 @@
           <w:szCs w:val="24"/>
         </w:rPr>
       </w:pPr>
+      <w:bookmarkStart w:id="3" w:name="_Hlk193643272"/>
       <w:r>
         <w:rPr>
           <w:rFonts w:ascii="Times New Roman" w:hAnsi="Times New Roman" w:cs="Times New Roman"/>
@@ -3268,11 +4228,19 @@
                 <w:b/>
               </w:rPr>
             </w:pPr>
-            <w:r>
-              <w:rPr>
-                <w:b/>
-              </w:rPr>
-              <w:t>Use-case neve</w:t>
+            <w:proofErr w:type="spellStart"/>
+            <w:r>
+              <w:rPr>
+                <w:b/>
+              </w:rPr>
+              <w:t>Use-case</w:t>
+            </w:r>
+            <w:proofErr w:type="spellEnd"/>
+            <w:r>
+              <w:rPr>
+                <w:b/>
+              </w:rPr>
+              <w:t xml:space="preserve"> neve</w:t>
             </w:r>
           </w:p>
         </w:tc>
@@ -3292,8 +4260,13 @@
               <w:jc w:val="both"/>
             </w:pPr>
             <w:r>
-              <w:t>Gombafonál sikeres növesztése szomszédos SemiFertileTectonra</w:t>
-            </w:r>
+              <w:t xml:space="preserve">Gombafonál sikeres növesztése szomszédos </w:t>
+            </w:r>
+            <w:proofErr w:type="spellStart"/>
+            <w:r>
+              <w:t>SemiFertileTectonra</w:t>
+            </w:r>
+            <w:proofErr w:type="spellEnd"/>
           </w:p>
         </w:tc>
       </w:tr>
@@ -3348,7 +4321,15 @@
               <w:t xml:space="preserve"> </w:t>
             </w:r>
             <w:r>
-              <w:t>szomszédos B SemiFertileTectonra, amelyen még</w:t>
+              <w:t xml:space="preserve">szomszédos B </w:t>
+            </w:r>
+            <w:proofErr w:type="spellStart"/>
+            <w:r>
+              <w:t>SemiFertileTectonra</w:t>
+            </w:r>
+            <w:proofErr w:type="spellEnd"/>
+            <w:r>
+              <w:t>, amelyen még</w:t>
             </w:r>
             <w:r>
               <w:t xml:space="preserve"> </w:t>
@@ -3381,12 +4362,14 @@
                 <w:b/>
               </w:rPr>
             </w:pPr>
+            <w:proofErr w:type="spellStart"/>
             <w:r>
               <w:rPr>
                 <w:b/>
               </w:rPr>
               <w:t>Aktorok</w:t>
             </w:r>
+            <w:proofErr w:type="spellEnd"/>
           </w:p>
         </w:tc>
         <w:tc>
@@ -3457,6 +4440,7 @@
             <w:r>
               <w:t xml:space="preserve">M gombafonál A </w:t>
             </w:r>
+            <w:proofErr w:type="spellStart"/>
             <w:r>
               <w:rPr>
                 <w:highlight w:val="yellow"/>
@@ -3464,17 +4448,23 @@
               <w:t>Semi</w:t>
             </w:r>
             <w:r>
-              <w:t>FertileTectonon található. A szomszédos B</w:t>
+              <w:t>FertileTectonon</w:t>
+            </w:r>
+            <w:proofErr w:type="spellEnd"/>
+            <w:r>
+              <w:t xml:space="preserve"> található. A szomszédos B</w:t>
             </w:r>
             <w:r>
               <w:t xml:space="preserve"> </w:t>
             </w:r>
+            <w:proofErr w:type="spellStart"/>
             <w:r>
               <w:t>Semi</w:t>
             </w:r>
             <w:r>
               <w:t>FertileTectonon</w:t>
             </w:r>
+            <w:proofErr w:type="spellEnd"/>
             <w:r>
               <w:t xml:space="preserve"> nincs gombafonál.</w:t>
             </w:r>
@@ -3525,8 +4515,13 @@
             <w:pPr>
               <w:jc w:val="both"/>
             </w:pPr>
-            <w:r>
-              <w:t>Meghívódik M gombafonál konstruktora, amelyben</w:t>
+            <w:proofErr w:type="spellStart"/>
+            <w:r>
+              <w:t>Meghívódik</w:t>
+            </w:r>
+            <w:proofErr w:type="spellEnd"/>
+            <w:r>
+              <w:t xml:space="preserve"> M gombafonál konstruktora, amelyben</w:t>
             </w:r>
             <w:r>
               <w:t xml:space="preserve"> </w:t>
@@ -3701,6 +4696,7 @@
               </w:rPr>
               <w:t xml:space="preserve">M gombafonál megvizsgáltatja B </w:t>
             </w:r>
+            <w:proofErr w:type="spellStart"/>
             <w:r>
               <w:rPr>
                 <w:rFonts w:ascii="Times New Roman" w:eastAsia="Times New Roman" w:hAnsi="Times New Roman" w:cs="Times New Roman"/>
@@ -3717,7 +4713,17 @@
                 <w:lang w:eastAsia="hu-HU"/>
                 <w14:ligatures w14:val="none"/>
               </w:rPr>
-              <w:t>FertileTectonnal, hogy hány gombafonál lehet rajta (a tektonon).</w:t>
+              <w:t>FertileTectonnal</w:t>
+            </w:r>
+            <w:proofErr w:type="spellEnd"/>
+            <w:r>
+              <w:rPr>
+                <w:rFonts w:ascii="Times New Roman" w:eastAsia="Times New Roman" w:hAnsi="Times New Roman" w:cs="Times New Roman"/>
+                <w:kern w:val="0"/>
+                <w:lang w:eastAsia="hu-HU"/>
+                <w14:ligatures w14:val="none"/>
+              </w:rPr>
+              <w:t>, hogy hány gombafonál lehet rajta (a tektonon).</w:t>
             </w:r>
           </w:p>
           <w:p>
@@ -3746,6 +4752,7 @@
               </w:rPr>
               <w:t xml:space="preserve">M gombafonál megvizsgáltatja B </w:t>
             </w:r>
+            <w:proofErr w:type="spellStart"/>
             <w:r>
               <w:rPr>
                 <w:rFonts w:ascii="Times New Roman" w:eastAsia="Times New Roman" w:hAnsi="Times New Roman" w:cs="Times New Roman"/>
@@ -3762,7 +4769,17 @@
                 <w:lang w:eastAsia="hu-HU"/>
                 <w14:ligatures w14:val="none"/>
               </w:rPr>
-              <w:t>FertileTectonnal, hogy hány gombafonál van rajta (a tektonon).</w:t>
+              <w:t>FertileTectonnal</w:t>
+            </w:r>
+            <w:proofErr w:type="spellEnd"/>
+            <w:r>
+              <w:rPr>
+                <w:rFonts w:ascii="Times New Roman" w:eastAsia="Times New Roman" w:hAnsi="Times New Roman" w:cs="Times New Roman"/>
+                <w:kern w:val="0"/>
+                <w:lang w:eastAsia="hu-HU"/>
+                <w14:ligatures w14:val="none"/>
+              </w:rPr>
+              <w:t>, hogy hány gombafonál van rajta (a tektonon).</w:t>
             </w:r>
           </w:p>
           <w:p>
@@ -3792,7 +4809,27 @@
                 <w:lang w:eastAsia="hu-HU"/>
                 <w14:ligatures w14:val="none"/>
               </w:rPr>
-              <w:t xml:space="preserve"> M gombafonál B SemiFertileTectonon történő létrehozásának feltételei fennállnak, </w:t>
+              <w:t xml:space="preserve"> M gombafonál B </w:t>
+            </w:r>
+            <w:proofErr w:type="spellStart"/>
+            <w:r>
+              <w:rPr>
+                <w:rFonts w:ascii="Times New Roman" w:eastAsia="Times New Roman" w:hAnsi="Times New Roman" w:cs="Times New Roman"/>
+                <w:kern w:val="0"/>
+                <w:lang w:eastAsia="hu-HU"/>
+                <w14:ligatures w14:val="none"/>
+              </w:rPr>
+              <w:t>SemiFertileTectonon</w:t>
+            </w:r>
+            <w:proofErr w:type="spellEnd"/>
+            <w:r>
+              <w:rPr>
+                <w:rFonts w:ascii="Times New Roman" w:eastAsia="Times New Roman" w:hAnsi="Times New Roman" w:cs="Times New Roman"/>
+                <w:kern w:val="0"/>
+                <w:lang w:eastAsia="hu-HU"/>
+                <w14:ligatures w14:val="none"/>
+              </w:rPr>
+              <w:t xml:space="preserve"> történő létrehozásának feltételei fennállnak, </w:t>
             </w:r>
             <w:r>
               <w:rPr>
@@ -3810,17 +4847,48 @@
                 <w:lang w:eastAsia="hu-HU"/>
                 <w14:ligatures w14:val="none"/>
               </w:rPr>
-              <w:t xml:space="preserve">a B SemiFertileTectonon található spórák számának megfelelő sebességgel </w:t>
-            </w:r>
-            <w:r>
-              <w:rPr>
-                <w:rFonts w:ascii="Times New Roman" w:eastAsia="Times New Roman" w:hAnsi="Times New Roman" w:cs="Times New Roman"/>
-                <w:kern w:val="0"/>
-                <w:lang w:eastAsia="hu-HU"/>
-                <w14:ligatures w14:val="none"/>
-              </w:rPr>
-              <w:t>B SemiFertileTectonon</w:t>
-            </w:r>
+              <w:t xml:space="preserve">a B </w:t>
+            </w:r>
+            <w:proofErr w:type="spellStart"/>
+            <w:r>
+              <w:rPr>
+                <w:rFonts w:ascii="Times New Roman" w:eastAsia="Times New Roman" w:hAnsi="Times New Roman" w:cs="Times New Roman"/>
+                <w:kern w:val="0"/>
+                <w:lang w:eastAsia="hu-HU"/>
+                <w14:ligatures w14:val="none"/>
+              </w:rPr>
+              <w:t>SemiFertileTectonon</w:t>
+            </w:r>
+            <w:proofErr w:type="spellEnd"/>
+            <w:r>
+              <w:rPr>
+                <w:rFonts w:ascii="Times New Roman" w:eastAsia="Times New Roman" w:hAnsi="Times New Roman" w:cs="Times New Roman"/>
+                <w:kern w:val="0"/>
+                <w:lang w:eastAsia="hu-HU"/>
+                <w14:ligatures w14:val="none"/>
+              </w:rPr>
+              <w:t xml:space="preserve"> található spórák számának megfelelő sebességgel </w:t>
+            </w:r>
+            <w:r>
+              <w:rPr>
+                <w:rFonts w:ascii="Times New Roman" w:eastAsia="Times New Roman" w:hAnsi="Times New Roman" w:cs="Times New Roman"/>
+                <w:kern w:val="0"/>
+                <w:lang w:eastAsia="hu-HU"/>
+                <w14:ligatures w14:val="none"/>
+              </w:rPr>
+              <w:t xml:space="preserve">B </w:t>
+            </w:r>
+            <w:proofErr w:type="spellStart"/>
+            <w:r>
+              <w:rPr>
+                <w:rFonts w:ascii="Times New Roman" w:eastAsia="Times New Roman" w:hAnsi="Times New Roman" w:cs="Times New Roman"/>
+                <w:kern w:val="0"/>
+                <w:lang w:eastAsia="hu-HU"/>
+                <w14:ligatures w14:val="none"/>
+              </w:rPr>
+              <w:t>SemiFertileTectonon</w:t>
+            </w:r>
+            <w:proofErr w:type="spellEnd"/>
             <w:r>
               <w:rPr>
                 <w:rFonts w:ascii="Times New Roman" w:eastAsia="Times New Roman" w:hAnsi="Times New Roman" w:cs="Times New Roman"/>
@@ -3889,12 +4957,21 @@
                 <w:b/>
               </w:rPr>
             </w:pPr>
+            <w:proofErr w:type="spellStart"/>
             <w:r>
               <w:rPr>
                 <w:b/>
                 <w:bCs/>
               </w:rPr>
-              <w:t>szkeleton kezelői felületének terve, dialógusok</w:t>
+              <w:t>szkeleton</w:t>
+            </w:r>
+            <w:proofErr w:type="spellEnd"/>
+            <w:r>
+              <w:rPr>
+                <w:b/>
+                <w:bCs/>
+              </w:rPr>
+              <w:t xml:space="preserve"> kezelői felületének terve, dialógusok</w:t>
             </w:r>
             <w:r>
               <w:rPr>
@@ -3941,7 +5018,21 @@
               <w:rPr>
                 <w:highlight w:val="yellow"/>
               </w:rPr>
-              <w:t>=Create(B)=&gt; m: Mycelium</w:t>
+              <w:t>=</w:t>
+            </w:r>
+            <w:proofErr w:type="spellStart"/>
+            <w:r>
+              <w:rPr>
+                <w:highlight w:val="yellow"/>
+              </w:rPr>
+              <w:t>Create</w:t>
+            </w:r>
+            <w:proofErr w:type="spellEnd"/>
+            <w:r>
+              <w:rPr>
+                <w:highlight w:val="yellow"/>
+              </w:rPr>
+              <w:t>(B)=&gt; m: Mycelium</w:t>
             </w:r>
           </w:p>
           <w:p>
@@ -3970,8 +5061,44 @@
               <w:rPr>
                 <w:highlight w:val="yellow"/>
               </w:rPr>
-              <w:t>=Create(m)=&gt; mge: MyceliumGrowthEvaluator</w:t>
-            </w:r>
+              <w:t>=</w:t>
+            </w:r>
+            <w:proofErr w:type="spellStart"/>
+            <w:r>
+              <w:rPr>
+                <w:highlight w:val="yellow"/>
+              </w:rPr>
+              <w:t>Create</w:t>
+            </w:r>
+            <w:proofErr w:type="spellEnd"/>
+            <w:r>
+              <w:rPr>
+                <w:highlight w:val="yellow"/>
+              </w:rPr>
+              <w:t xml:space="preserve">(m)=&gt; </w:t>
+            </w:r>
+            <w:proofErr w:type="spellStart"/>
+            <w:r>
+              <w:rPr>
+                <w:highlight w:val="yellow"/>
+              </w:rPr>
+              <w:t>mge</w:t>
+            </w:r>
+            <w:proofErr w:type="spellEnd"/>
+            <w:r>
+              <w:rPr>
+                <w:highlight w:val="yellow"/>
+              </w:rPr>
+              <w:t xml:space="preserve">: </w:t>
+            </w:r>
+            <w:proofErr w:type="spellStart"/>
+            <w:r>
+              <w:rPr>
+                <w:highlight w:val="yellow"/>
+              </w:rPr>
+              <w:t>MyceliumGrowthEvaluator</w:t>
+            </w:r>
+            <w:proofErr w:type="spellEnd"/>
           </w:p>
           <w:p>
             <w:pPr>
@@ -3985,12 +5112,34 @@
               <w:rPr>
                 <w:highlight w:val="magenta"/>
               </w:rPr>
-              <w:t>=visit(B)=&gt; mge</w:t>
-            </w:r>
+              <w:t>=</w:t>
+            </w:r>
+            <w:proofErr w:type="spellStart"/>
             <w:r>
               <w:rPr>
                 <w:highlight w:val="magenta"/>
               </w:rPr>
+              <w:t>visit</w:t>
+            </w:r>
+            <w:proofErr w:type="spellEnd"/>
+            <w:r>
+              <w:rPr>
+                <w:highlight w:val="magenta"/>
+              </w:rPr>
+              <w:t xml:space="preserve">(B)=&gt; </w:t>
+            </w:r>
+            <w:proofErr w:type="spellStart"/>
+            <w:r>
+              <w:rPr>
+                <w:highlight w:val="magenta"/>
+              </w:rPr>
+              <w:t>mge</w:t>
+            </w:r>
+            <w:proofErr w:type="spellEnd"/>
+            <w:r>
+              <w:rPr>
+                <w:highlight w:val="magenta"/>
+              </w:rPr>
               <w:t xml:space="preserve"> EZ NINCS A TESZTBEN</w:t>
             </w:r>
           </w:p>
@@ -4001,12 +5150,28 @@
                 <w:highlight w:val="yellow"/>
               </w:rPr>
             </w:pPr>
-            <w:r>
-              <w:rPr>
-                <w:highlight w:val="yellow"/>
-              </w:rPr>
-              <w:t>mge: MyceliumGrowthEvaluator</w:t>
-            </w:r>
+            <w:proofErr w:type="spellStart"/>
+            <w:r>
+              <w:rPr>
+                <w:highlight w:val="yellow"/>
+              </w:rPr>
+              <w:t>mge</w:t>
+            </w:r>
+            <w:proofErr w:type="spellEnd"/>
+            <w:r>
+              <w:rPr>
+                <w:highlight w:val="yellow"/>
+              </w:rPr>
+              <w:t xml:space="preserve">: </w:t>
+            </w:r>
+            <w:proofErr w:type="spellStart"/>
+            <w:r>
+              <w:rPr>
+                <w:highlight w:val="yellow"/>
+              </w:rPr>
+              <w:t>MyceliumGrowthEvaluator</w:t>
+            </w:r>
+            <w:proofErr w:type="spellEnd"/>
           </w:p>
           <w:p>
             <w:pPr>
@@ -4020,7 +5185,51 @@
               <w:rPr>
                 <w:highlight w:val="yellow"/>
               </w:rPr>
-              <w:t>=accept(mge, mb)=&gt; B: SemiFertileTecton</w:t>
+              <w:t>=</w:t>
+            </w:r>
+            <w:proofErr w:type="spellStart"/>
+            <w:proofErr w:type="gramStart"/>
+            <w:r>
+              <w:rPr>
+                <w:highlight w:val="yellow"/>
+              </w:rPr>
+              <w:t>accept</w:t>
+            </w:r>
+            <w:proofErr w:type="spellEnd"/>
+            <w:r>
+              <w:rPr>
+                <w:highlight w:val="yellow"/>
+              </w:rPr>
+              <w:t>(</w:t>
+            </w:r>
+            <w:proofErr w:type="spellStart"/>
+            <w:proofErr w:type="gramEnd"/>
+            <w:r>
+              <w:rPr>
+                <w:highlight w:val="yellow"/>
+              </w:rPr>
+              <w:t>mge</w:t>
+            </w:r>
+            <w:proofErr w:type="spellEnd"/>
+            <w:r>
+              <w:rPr>
+                <w:highlight w:val="yellow"/>
+              </w:rPr>
+              <w:t xml:space="preserve">, </w:t>
+            </w:r>
+            <w:proofErr w:type="spellStart"/>
+            <w:r>
+              <w:rPr>
+                <w:highlight w:val="yellow"/>
+              </w:rPr>
+              <w:t>mb</w:t>
+            </w:r>
+            <w:proofErr w:type="spellEnd"/>
+            <w:r>
+              <w:rPr>
+                <w:highlight w:val="yellow"/>
+              </w:rPr>
+              <w:t>)=&gt; B: SemiFertileTecton</w:t>
             </w:r>
           </w:p>
           <w:p>
@@ -4049,7 +5258,43 @@
               <w:rPr>
                 <w:highlight w:val="yellow"/>
               </w:rPr>
-              <w:t xml:space="preserve">=size()=&gt; TectonSpores </w:t>
+              <w:t>=</w:t>
+            </w:r>
+            <w:proofErr w:type="spellStart"/>
+            <w:proofErr w:type="gramStart"/>
+            <w:r>
+              <w:rPr>
+                <w:highlight w:val="yellow"/>
+              </w:rPr>
+              <w:t>size</w:t>
+            </w:r>
+            <w:proofErr w:type="spellEnd"/>
+            <w:r>
+              <w:rPr>
+                <w:highlight w:val="yellow"/>
+              </w:rPr>
+              <w:t>(</w:t>
+            </w:r>
+            <w:proofErr w:type="gramEnd"/>
+            <w:r>
+              <w:rPr>
+                <w:highlight w:val="yellow"/>
+              </w:rPr>
+              <w:t xml:space="preserve">)=&gt; </w:t>
+            </w:r>
+            <w:proofErr w:type="spellStart"/>
+            <w:r>
+              <w:rPr>
+                <w:highlight w:val="yellow"/>
+              </w:rPr>
+              <w:t>TectonSpores</w:t>
+            </w:r>
+            <w:proofErr w:type="spellEnd"/>
+            <w:r>
+              <w:rPr>
+                <w:highlight w:val="yellow"/>
+              </w:rPr>
+              <w:t xml:space="preserve"> </w:t>
             </w:r>
           </w:p>
           <w:p>
@@ -4064,8 +5309,30 @@
               <w:rPr>
                 <w:highlight w:val="yellow"/>
               </w:rPr>
-              <w:t>&lt;=sporeCount= TectonSpores</w:t>
-            </w:r>
+              <w:t>&lt;=</w:t>
+            </w:r>
+            <w:proofErr w:type="spellStart"/>
+            <w:r>
+              <w:rPr>
+                <w:highlight w:val="yellow"/>
+              </w:rPr>
+              <w:t>sporeCount</w:t>
+            </w:r>
+            <w:proofErr w:type="spellEnd"/>
+            <w:r>
+              <w:rPr>
+                <w:highlight w:val="yellow"/>
+              </w:rPr>
+              <w:t xml:space="preserve">= </w:t>
+            </w:r>
+            <w:proofErr w:type="spellStart"/>
+            <w:r>
+              <w:rPr>
+                <w:highlight w:val="yellow"/>
+              </w:rPr>
+              <w:t>TectonSpores</w:t>
+            </w:r>
+            <w:proofErr w:type="spellEnd"/>
           </w:p>
           <w:p>
             <w:pPr>
@@ -4079,22 +5346,54 @@
               <w:rPr>
                 <w:highlight w:val="yellow"/>
               </w:rPr>
-              <w:t>=grow(sporeCount)=&gt; m: Mycelium</w:t>
-            </w:r>
-          </w:p>
-          <w:p>
-            <w:pPr>
-              <w:jc w:val="both"/>
-              <w:rPr>
-                <w:highlight w:val="yellow"/>
-              </w:rPr>
-            </w:pPr>
+              <w:t>=</w:t>
+            </w:r>
+            <w:proofErr w:type="spellStart"/>
+            <w:r>
+              <w:rPr>
+                <w:highlight w:val="yellow"/>
+              </w:rPr>
+              <w:t>grow</w:t>
+            </w:r>
+            <w:proofErr w:type="spellEnd"/>
+            <w:r>
+              <w:rPr>
+                <w:highlight w:val="yellow"/>
+              </w:rPr>
+              <w:t>(</w:t>
+            </w:r>
+            <w:proofErr w:type="spellStart"/>
+            <w:r>
+              <w:rPr>
+                <w:highlight w:val="yellow"/>
+              </w:rPr>
+              <w:t>sporeCount</w:t>
+            </w:r>
+            <w:proofErr w:type="spellEnd"/>
+            <w:r>
+              <w:rPr>
+                <w:highlight w:val="yellow"/>
+              </w:rPr>
+              <w:t>)=&gt; m: Mycelium</w:t>
+            </w:r>
+          </w:p>
+          <w:p>
+            <w:pPr>
+              <w:jc w:val="both"/>
+              <w:rPr>
+                <w:highlight w:val="yellow"/>
+              </w:rPr>
+            </w:pPr>
+            <w:proofErr w:type="spellStart"/>
+            <w:proofErr w:type="gramStart"/>
             <w:r>
               <w:rPr>
                 <w:highlight w:val="yellow"/>
               </w:rPr>
               <w:t>mge:MyceliumGrowthEvaluator</w:t>
             </w:r>
+            <w:proofErr w:type="spellEnd"/>
+            <w:proofErr w:type="gramEnd"/>
           </w:p>
           <w:p>
             <w:pPr>
@@ -4105,8 +5404,16 @@
               <w:rPr>
                 <w:highlight w:val="yellow"/>
               </w:rPr>
-              <w:t>~finalize</w:t>
-            </w:r>
+              <w:t>~</w:t>
+            </w:r>
+            <w:proofErr w:type="spellStart"/>
+            <w:r>
+              <w:rPr>
+                <w:highlight w:val="yellow"/>
+              </w:rPr>
+              <w:t>finalize</w:t>
+            </w:r>
+            <w:proofErr w:type="spellEnd"/>
           </w:p>
         </w:tc>
       </w:tr>
@@ -4141,6 +5448,8 @@
           <w:szCs w:val="24"/>
         </w:rPr>
       </w:pPr>
+      <w:bookmarkStart w:id="4" w:name="_Hlk193643295"/>
+      <w:bookmarkEnd w:id="3"/>
       <w:r>
         <w:rPr>
           <w:rFonts w:ascii="Times New Roman" w:hAnsi="Times New Roman" w:cs="Times New Roman"/>
@@ -4267,25 +5576,7 @@
           <w:sz w:val="24"/>
           <w:szCs w:val="24"/>
         </w:rPr>
-        <w:t xml:space="preserve">n már van </w:t>
-      </w:r>
-      <w:r>
-        <w:rPr>
-          <w:rFonts w:ascii="Times New Roman" w:hAnsi="Times New Roman" w:cs="Times New Roman"/>
-          <w:caps/>
-          <w:sz w:val="24"/>
-          <w:szCs w:val="24"/>
-        </w:rPr>
-        <w:t xml:space="preserve">1 db </w:t>
-      </w:r>
-      <w:r>
-        <w:rPr>
-          <w:rFonts w:ascii="Times New Roman" w:hAnsi="Times New Roman" w:cs="Times New Roman"/>
-          <w:caps/>
-          <w:sz w:val="24"/>
-          <w:szCs w:val="24"/>
-        </w:rPr>
-        <w:t>gombafonál</w:t>
+        <w:t>n már van gombafonál</w:t>
       </w:r>
     </w:p>
     <w:tbl>
@@ -4328,11 +5619,19 @@
                 <w:b/>
               </w:rPr>
             </w:pPr>
-            <w:r>
-              <w:rPr>
-                <w:b/>
-              </w:rPr>
-              <w:t>Use-case neve</w:t>
+            <w:proofErr w:type="spellStart"/>
+            <w:r>
+              <w:rPr>
+                <w:b/>
+              </w:rPr>
+              <w:t>Use-case</w:t>
+            </w:r>
+            <w:proofErr w:type="spellEnd"/>
+            <w:r>
+              <w:rPr>
+                <w:b/>
+              </w:rPr>
+              <w:t xml:space="preserve"> neve</w:t>
             </w:r>
           </w:p>
         </w:tc>
@@ -4367,7 +5666,11 @@
               <w:t xml:space="preserve">ése </w:t>
             </w:r>
             <w:r>
-              <w:t>szomszédos Semi</w:t>
+              <w:t xml:space="preserve">szomszédos </w:t>
+            </w:r>
+            <w:proofErr w:type="spellStart"/>
+            <w:r>
+              <w:t>Semi</w:t>
             </w:r>
             <w:r>
               <w:t>Fertile</w:t>
@@ -4375,6 +5678,7 @@
             <w:r>
               <w:t>Tectonra</w:t>
             </w:r>
+            <w:proofErr w:type="spellEnd"/>
             <w:r>
               <w:t>, am</w:t>
             </w:r>
@@ -4388,13 +5692,7 @@
               <w:t xml:space="preserve"> </w:t>
             </w:r>
             <w:r>
-              <w:t xml:space="preserve">már van </w:t>
-            </w:r>
-            <w:r>
-              <w:t xml:space="preserve">1 db </w:t>
-            </w:r>
-            <w:r>
-              <w:t>gombafonál</w:t>
+              <w:t>már van gombafonál</w:t>
             </w:r>
           </w:p>
         </w:tc>
@@ -4450,13 +5748,18 @@
               <w:t xml:space="preserve"> </w:t>
             </w:r>
             <w:r>
-              <w:t>szomszédos B SemiFertileTectonra, amelyen már van</w:t>
+              <w:t xml:space="preserve">szomszédos B </w:t>
+            </w:r>
+            <w:proofErr w:type="spellStart"/>
+            <w:r>
+              <w:t>SemiFertileTectonra</w:t>
+            </w:r>
+            <w:proofErr w:type="spellEnd"/>
+            <w:r>
+              <w:t>, amelyen már van</w:t>
             </w:r>
             <w:r>
               <w:t xml:space="preserve"> </w:t>
-            </w:r>
-            <w:r>
-              <w:t xml:space="preserve">1 db </w:t>
             </w:r>
             <w:r>
               <w:t>gombafonál.</w:t>
@@ -4486,12 +5789,14 @@
                 <w:b/>
               </w:rPr>
             </w:pPr>
+            <w:proofErr w:type="spellStart"/>
             <w:r>
               <w:rPr>
                 <w:b/>
               </w:rPr>
               <w:t>Aktorok</w:t>
             </w:r>
+            <w:proofErr w:type="spellEnd"/>
           </w:p>
         </w:tc>
         <w:tc>
@@ -4562,6 +5867,7 @@
             <w:r>
               <w:t xml:space="preserve">M gombafonál A </w:t>
             </w:r>
+            <w:proofErr w:type="spellStart"/>
             <w:r>
               <w:rPr>
                 <w:highlight w:val="yellow"/>
@@ -4569,28 +5875,31 @@
               <w:t>Semi</w:t>
             </w:r>
             <w:r>
-              <w:t>FertileTectonon található. A szomszédos B</w:t>
+              <w:t>FertileTectonon</w:t>
+            </w:r>
+            <w:proofErr w:type="spellEnd"/>
+            <w:r>
+              <w:t xml:space="preserve"> található. A szomszédos B</w:t>
             </w:r>
             <w:r>
               <w:t xml:space="preserve"> </w:t>
             </w:r>
-            <w:r>
-              <w:t xml:space="preserve">SemiFertileTectonon </w:t>
-            </w:r>
-            <w:r>
-              <w:t>1</w:t>
-            </w:r>
-            <w:r>
-              <w:t xml:space="preserve"> db </w:t>
-            </w:r>
-            <w:r>
-              <w:t>gombafonál</w:t>
-            </w:r>
-            <w:r>
-              <w:t xml:space="preserve"> van</w:t>
-            </w:r>
-            <w:r>
-              <w:t>.</w:t>
+            <w:proofErr w:type="spellStart"/>
+            <w:r>
+              <w:t>SemiFertileTectonon</w:t>
+            </w:r>
+            <w:proofErr w:type="spellEnd"/>
+            <w:r>
+              <w:t xml:space="preserve"> </w:t>
+            </w:r>
+            <w:r>
+              <w:t>van</w:t>
+            </w:r>
+            <w:r>
+              <w:t xml:space="preserve"> </w:t>
+            </w:r>
+            <w:r>
+              <w:t>gombafonál.</w:t>
             </w:r>
           </w:p>
         </w:tc>
@@ -4639,8 +5948,13 @@
             <w:pPr>
               <w:jc w:val="both"/>
             </w:pPr>
-            <w:r>
-              <w:t>Meghívódik M gombafonál konstruktora, amelyben</w:t>
+            <w:proofErr w:type="spellStart"/>
+            <w:r>
+              <w:t>Meghívódik</w:t>
+            </w:r>
+            <w:proofErr w:type="spellEnd"/>
+            <w:r>
+              <w:t xml:space="preserve"> M gombafonál konstruktora, amelyben</w:t>
             </w:r>
             <w:r>
               <w:t xml:space="preserve"> </w:t>
@@ -4810,7 +6124,27 @@
                 <w:lang w:eastAsia="hu-HU"/>
                 <w14:ligatures w14:val="none"/>
               </w:rPr>
-              <w:t>M gombafonál megvizsgáltatja B SemiFertileTectonnal, hogy hány gombafonál lehet rajta (a tektonon).</w:t>
+              <w:t xml:space="preserve">M gombafonál megvizsgáltatja B </w:t>
+            </w:r>
+            <w:proofErr w:type="spellStart"/>
+            <w:r>
+              <w:rPr>
+                <w:rFonts w:ascii="Times New Roman" w:eastAsia="Times New Roman" w:hAnsi="Times New Roman" w:cs="Times New Roman"/>
+                <w:kern w:val="0"/>
+                <w:lang w:eastAsia="hu-HU"/>
+                <w14:ligatures w14:val="none"/>
+              </w:rPr>
+              <w:t>SemiFertileTectonnal</w:t>
+            </w:r>
+            <w:proofErr w:type="spellEnd"/>
+            <w:r>
+              <w:rPr>
+                <w:rFonts w:ascii="Times New Roman" w:eastAsia="Times New Roman" w:hAnsi="Times New Roman" w:cs="Times New Roman"/>
+                <w:kern w:val="0"/>
+                <w:lang w:eastAsia="hu-HU"/>
+                <w14:ligatures w14:val="none"/>
+              </w:rPr>
+              <w:t>, hogy hány gombafonál lehet rajta (a tektonon).</w:t>
             </w:r>
           </w:p>
           <w:p>
@@ -4837,7 +6171,27 @@
                 <w:lang w:eastAsia="hu-HU"/>
                 <w14:ligatures w14:val="none"/>
               </w:rPr>
-              <w:t>M gombafonál megvizsgáltatja B SemiFertileTectonnal, hogy hány gombafonál van rajta (a tektonon).</w:t>
+              <w:t xml:space="preserve">M gombafonál megvizsgáltatja B </w:t>
+            </w:r>
+            <w:proofErr w:type="spellStart"/>
+            <w:r>
+              <w:rPr>
+                <w:rFonts w:ascii="Times New Roman" w:eastAsia="Times New Roman" w:hAnsi="Times New Roman" w:cs="Times New Roman"/>
+                <w:kern w:val="0"/>
+                <w:lang w:eastAsia="hu-HU"/>
+                <w14:ligatures w14:val="none"/>
+              </w:rPr>
+              <w:t>SemiFertileTectonnal</w:t>
+            </w:r>
+            <w:proofErr w:type="spellEnd"/>
+            <w:r>
+              <w:rPr>
+                <w:rFonts w:ascii="Times New Roman" w:eastAsia="Times New Roman" w:hAnsi="Times New Roman" w:cs="Times New Roman"/>
+                <w:kern w:val="0"/>
+                <w:lang w:eastAsia="hu-HU"/>
+                <w14:ligatures w14:val="none"/>
+              </w:rPr>
+              <w:t>, hogy hány gombafonál van rajta (a tektonon).</w:t>
             </w:r>
           </w:p>
           <w:p>
@@ -4867,7 +6221,17 @@
                 <w:lang w:eastAsia="hu-HU"/>
                 <w14:ligatures w14:val="none"/>
               </w:rPr>
-              <w:t xml:space="preserve"> M gombafonál B SemiFertileTecton</w:t>
+              <w:t xml:space="preserve"> M gombafonál B </w:t>
+            </w:r>
+            <w:proofErr w:type="spellStart"/>
+            <w:r>
+              <w:rPr>
+                <w:rFonts w:ascii="Times New Roman" w:eastAsia="Times New Roman" w:hAnsi="Times New Roman" w:cs="Times New Roman"/>
+                <w:kern w:val="0"/>
+                <w:lang w:eastAsia="hu-HU"/>
+                <w14:ligatures w14:val="none"/>
+              </w:rPr>
+              <w:t>SemiFertileTecton</w:t>
             </w:r>
             <w:r>
               <w:rPr>
@@ -4878,6 +6242,7 @@
               </w:rPr>
               <w:t>on</w:t>
             </w:r>
+            <w:proofErr w:type="spellEnd"/>
             <w:r>
               <w:rPr>
                 <w:rFonts w:ascii="Times New Roman" w:eastAsia="Times New Roman" w:hAnsi="Times New Roman" w:cs="Times New Roman"/>
@@ -4940,12 +6305,21 @@
                 <w:b/>
               </w:rPr>
             </w:pPr>
+            <w:proofErr w:type="spellStart"/>
             <w:r>
               <w:rPr>
                 <w:b/>
                 <w:bCs/>
               </w:rPr>
-              <w:t>szkeleton kezelői felületének terve, dialógusok</w:t>
+              <w:t>szkeleton</w:t>
+            </w:r>
+            <w:proofErr w:type="spellEnd"/>
+            <w:r>
+              <w:rPr>
+                <w:b/>
+                <w:bCs/>
+              </w:rPr>
+              <w:t xml:space="preserve"> kezelői felületének terve, dialógusok</w:t>
             </w:r>
             <w:r>
               <w:rPr>
@@ -4992,7 +6366,21 @@
               <w:rPr>
                 <w:highlight w:val="yellow"/>
               </w:rPr>
-              <w:t>=Create(B)=&gt; m: Mycelium</w:t>
+              <w:t>=</w:t>
+            </w:r>
+            <w:proofErr w:type="spellStart"/>
+            <w:r>
+              <w:rPr>
+                <w:highlight w:val="yellow"/>
+              </w:rPr>
+              <w:t>Create</w:t>
+            </w:r>
+            <w:proofErr w:type="spellEnd"/>
+            <w:r>
+              <w:rPr>
+                <w:highlight w:val="yellow"/>
+              </w:rPr>
+              <w:t>(B)=&gt; m: Mycelium</w:t>
             </w:r>
           </w:p>
           <w:p>
@@ -5021,8 +6409,44 @@
               <w:rPr>
                 <w:highlight w:val="yellow"/>
               </w:rPr>
-              <w:t>=Create(m)=&gt; mge: MyceliumGrowthEvaluator</w:t>
-            </w:r>
+              <w:t>=</w:t>
+            </w:r>
+            <w:proofErr w:type="spellStart"/>
+            <w:r>
+              <w:rPr>
+                <w:highlight w:val="yellow"/>
+              </w:rPr>
+              <w:t>Create</w:t>
+            </w:r>
+            <w:proofErr w:type="spellEnd"/>
+            <w:r>
+              <w:rPr>
+                <w:highlight w:val="yellow"/>
+              </w:rPr>
+              <w:t xml:space="preserve">(m)=&gt; </w:t>
+            </w:r>
+            <w:proofErr w:type="spellStart"/>
+            <w:r>
+              <w:rPr>
+                <w:highlight w:val="yellow"/>
+              </w:rPr>
+              <w:t>mge</w:t>
+            </w:r>
+            <w:proofErr w:type="spellEnd"/>
+            <w:r>
+              <w:rPr>
+                <w:highlight w:val="yellow"/>
+              </w:rPr>
+              <w:t xml:space="preserve">: </w:t>
+            </w:r>
+            <w:proofErr w:type="spellStart"/>
+            <w:r>
+              <w:rPr>
+                <w:highlight w:val="yellow"/>
+              </w:rPr>
+              <w:t>MyceliumGrowthEvaluator</w:t>
+            </w:r>
+            <w:proofErr w:type="spellEnd"/>
           </w:p>
           <w:p>
             <w:pPr>
@@ -5036,12 +6460,34 @@
               <w:rPr>
                 <w:highlight w:val="magenta"/>
               </w:rPr>
-              <w:t>=visit(B)=&gt; mge</w:t>
-            </w:r>
+              <w:t>=</w:t>
+            </w:r>
+            <w:proofErr w:type="spellStart"/>
             <w:r>
               <w:rPr>
                 <w:highlight w:val="magenta"/>
               </w:rPr>
+              <w:t>visit</w:t>
+            </w:r>
+            <w:proofErr w:type="spellEnd"/>
+            <w:r>
+              <w:rPr>
+                <w:highlight w:val="magenta"/>
+              </w:rPr>
+              <w:t xml:space="preserve">(B)=&gt; </w:t>
+            </w:r>
+            <w:proofErr w:type="spellStart"/>
+            <w:r>
+              <w:rPr>
+                <w:highlight w:val="magenta"/>
+              </w:rPr>
+              <w:t>mge</w:t>
+            </w:r>
+            <w:proofErr w:type="spellEnd"/>
+            <w:r>
+              <w:rPr>
+                <w:highlight w:val="magenta"/>
+              </w:rPr>
               <w:t xml:space="preserve"> EZ NINCS A TESZTBEN</w:t>
             </w:r>
           </w:p>
@@ -5052,12 +6498,28 @@
                 <w:highlight w:val="yellow"/>
               </w:rPr>
             </w:pPr>
-            <w:r>
-              <w:rPr>
-                <w:highlight w:val="yellow"/>
-              </w:rPr>
-              <w:t>mge: MyceliumGrowthEvaluator</w:t>
-            </w:r>
+            <w:proofErr w:type="spellStart"/>
+            <w:r>
+              <w:rPr>
+                <w:highlight w:val="yellow"/>
+              </w:rPr>
+              <w:t>mge</w:t>
+            </w:r>
+            <w:proofErr w:type="spellEnd"/>
+            <w:r>
+              <w:rPr>
+                <w:highlight w:val="yellow"/>
+              </w:rPr>
+              <w:t xml:space="preserve">: </w:t>
+            </w:r>
+            <w:proofErr w:type="spellStart"/>
+            <w:r>
+              <w:rPr>
+                <w:highlight w:val="yellow"/>
+              </w:rPr>
+              <w:t>MyceliumGrowthEvaluator</w:t>
+            </w:r>
+            <w:proofErr w:type="spellEnd"/>
           </w:p>
           <w:p>
             <w:pPr>
@@ -5071,7 +6533,51 @@
               <w:rPr>
                 <w:highlight w:val="yellow"/>
               </w:rPr>
-              <w:t>=accept(mge, mb)=&gt; B: SemiFertileTecton</w:t>
+              <w:t>=</w:t>
+            </w:r>
+            <w:proofErr w:type="spellStart"/>
+            <w:proofErr w:type="gramStart"/>
+            <w:r>
+              <w:rPr>
+                <w:highlight w:val="yellow"/>
+              </w:rPr>
+              <w:t>accept</w:t>
+            </w:r>
+            <w:proofErr w:type="spellEnd"/>
+            <w:r>
+              <w:rPr>
+                <w:highlight w:val="yellow"/>
+              </w:rPr>
+              <w:t>(</w:t>
+            </w:r>
+            <w:proofErr w:type="spellStart"/>
+            <w:proofErr w:type="gramEnd"/>
+            <w:r>
+              <w:rPr>
+                <w:highlight w:val="yellow"/>
+              </w:rPr>
+              <w:t>mge</w:t>
+            </w:r>
+            <w:proofErr w:type="spellEnd"/>
+            <w:r>
+              <w:rPr>
+                <w:highlight w:val="yellow"/>
+              </w:rPr>
+              <w:t xml:space="preserve">, </w:t>
+            </w:r>
+            <w:proofErr w:type="spellStart"/>
+            <w:r>
+              <w:rPr>
+                <w:highlight w:val="yellow"/>
+              </w:rPr>
+              <w:t>mb</w:t>
+            </w:r>
+            <w:proofErr w:type="spellEnd"/>
+            <w:r>
+              <w:rPr>
+                <w:highlight w:val="yellow"/>
+              </w:rPr>
+              <w:t>)=&gt; B: SemiFertileTecton</w:t>
             </w:r>
           </w:p>
           <w:p>
@@ -5118,7 +6624,43 @@
               <w:rPr>
                 <w:highlight w:val="magenta"/>
               </w:rPr>
-              <w:t xml:space="preserve">=size()=&gt; TectonSpores </w:t>
+              <w:t>=</w:t>
+            </w:r>
+            <w:proofErr w:type="spellStart"/>
+            <w:proofErr w:type="gramStart"/>
+            <w:r>
+              <w:rPr>
+                <w:highlight w:val="magenta"/>
+              </w:rPr>
+              <w:t>size</w:t>
+            </w:r>
+            <w:proofErr w:type="spellEnd"/>
+            <w:r>
+              <w:rPr>
+                <w:highlight w:val="magenta"/>
+              </w:rPr>
+              <w:t>(</w:t>
+            </w:r>
+            <w:proofErr w:type="gramEnd"/>
+            <w:r>
+              <w:rPr>
+                <w:highlight w:val="magenta"/>
+              </w:rPr>
+              <w:t xml:space="preserve">)=&gt; </w:t>
+            </w:r>
+            <w:proofErr w:type="spellStart"/>
+            <w:r>
+              <w:rPr>
+                <w:highlight w:val="magenta"/>
+              </w:rPr>
+              <w:t>TectonSpores</w:t>
+            </w:r>
+            <w:proofErr w:type="spellEnd"/>
+            <w:r>
+              <w:rPr>
+                <w:highlight w:val="magenta"/>
+              </w:rPr>
+              <w:t xml:space="preserve"> </w:t>
             </w:r>
           </w:p>
           <w:p>
@@ -5133,22 +6675,48 @@
               <w:rPr>
                 <w:highlight w:val="magenta"/>
               </w:rPr>
-              <w:t>&lt;=sporeCount= TectonSpores</w:t>
-            </w:r>
-          </w:p>
-          <w:p>
-            <w:pPr>
-              <w:jc w:val="both"/>
-              <w:rPr>
-                <w:highlight w:val="yellow"/>
-              </w:rPr>
-            </w:pPr>
+              <w:t>&lt;=</w:t>
+            </w:r>
+            <w:proofErr w:type="spellStart"/>
+            <w:r>
+              <w:rPr>
+                <w:highlight w:val="magenta"/>
+              </w:rPr>
+              <w:t>sporeCount</w:t>
+            </w:r>
+            <w:proofErr w:type="spellEnd"/>
+            <w:r>
+              <w:rPr>
+                <w:highlight w:val="magenta"/>
+              </w:rPr>
+              <w:t xml:space="preserve">= </w:t>
+            </w:r>
+            <w:proofErr w:type="spellStart"/>
+            <w:r>
+              <w:rPr>
+                <w:highlight w:val="magenta"/>
+              </w:rPr>
+              <w:t>TectonSpores</w:t>
+            </w:r>
+            <w:proofErr w:type="spellEnd"/>
+          </w:p>
+          <w:p>
+            <w:pPr>
+              <w:jc w:val="both"/>
+              <w:rPr>
+                <w:highlight w:val="yellow"/>
+              </w:rPr>
+            </w:pPr>
+            <w:proofErr w:type="spellStart"/>
+            <w:proofErr w:type="gramStart"/>
             <w:r>
               <w:rPr>
                 <w:highlight w:val="yellow"/>
               </w:rPr>
               <w:t>mge:MyceliumGrowthEvaluator</w:t>
             </w:r>
+            <w:proofErr w:type="spellEnd"/>
+            <w:proofErr w:type="gramEnd"/>
           </w:p>
           <w:p>
             <w:pPr>
@@ -5162,8 +6730,16 @@
               <w:rPr>
                 <w:highlight w:val="yellow"/>
               </w:rPr>
-              <w:t>~finalize</w:t>
-            </w:r>
+              <w:t>~</w:t>
+            </w:r>
+            <w:proofErr w:type="spellStart"/>
+            <w:r>
+              <w:rPr>
+                <w:highlight w:val="yellow"/>
+              </w:rPr>
+              <w:t>finalize</w:t>
+            </w:r>
+            <w:proofErr w:type="spellEnd"/>
           </w:p>
           <w:p>
             <w:pPr>
@@ -5188,7 +6764,29 @@
               <w:rPr>
                 <w:highlight w:val="yellow"/>
               </w:rPr>
-              <w:t>=delete()=&gt;m: Mycelium</w:t>
+              <w:t>=</w:t>
+            </w:r>
+            <w:proofErr w:type="spellStart"/>
+            <w:proofErr w:type="gramStart"/>
+            <w:r>
+              <w:rPr>
+                <w:highlight w:val="yellow"/>
+              </w:rPr>
+              <w:t>delete</w:t>
+            </w:r>
+            <w:proofErr w:type="spellEnd"/>
+            <w:r>
+              <w:rPr>
+                <w:highlight w:val="yellow"/>
+              </w:rPr>
+              <w:t>(</w:t>
+            </w:r>
+            <w:proofErr w:type="gramEnd"/>
+            <w:r>
+              <w:rPr>
+                <w:highlight w:val="yellow"/>
+              </w:rPr>
+              <w:t>)=&gt;m: Mycelium</w:t>
             </w:r>
           </w:p>
           <w:p>
@@ -5227,7 +6825,21 @@
               <w:rPr>
                 <w:highlight w:val="magenta"/>
               </w:rPr>
-              <w:t>: ~finalize?</w:t>
+              <w:t>: ~</w:t>
+            </w:r>
+            <w:proofErr w:type="spellStart"/>
+            <w:r>
+              <w:rPr>
+                <w:highlight w:val="magenta"/>
+              </w:rPr>
+              <w:t>finalize</w:t>
+            </w:r>
+            <w:proofErr w:type="spellEnd"/>
+            <w:r>
+              <w:rPr>
+                <w:highlight w:val="magenta"/>
+              </w:rPr>
+              <w:t>?</w:t>
             </w:r>
           </w:p>
           <w:p>
@@ -5288,6 +6900,8 @@
           <w:szCs w:val="24"/>
         </w:rPr>
       </w:pPr>
+      <w:bookmarkStart w:id="5" w:name="_Hlk193643317"/>
+      <w:bookmarkEnd w:id="4"/>
       <w:r>
         <w:rPr>
           <w:rFonts w:ascii="Times New Roman" w:hAnsi="Times New Roman" w:cs="Times New Roman"/>
@@ -5403,11 +7017,19 @@
                 <w:b/>
               </w:rPr>
             </w:pPr>
-            <w:r>
-              <w:rPr>
-                <w:b/>
-              </w:rPr>
-              <w:t>Use-case neve</w:t>
+            <w:proofErr w:type="spellStart"/>
+            <w:r>
+              <w:rPr>
+                <w:b/>
+              </w:rPr>
+              <w:t>Use-case</w:t>
+            </w:r>
+            <w:proofErr w:type="spellEnd"/>
+            <w:r>
+              <w:rPr>
+                <w:b/>
+              </w:rPr>
+              <w:t xml:space="preserve"> neve</w:t>
             </w:r>
           </w:p>
         </w:tc>
@@ -5429,12 +7051,14 @@
             <w:r>
               <w:t xml:space="preserve">Gombafonál sikeres növesztése szomszédos </w:t>
             </w:r>
+            <w:proofErr w:type="spellStart"/>
             <w:r>
               <w:t>Arid</w:t>
             </w:r>
             <w:r>
               <w:t>Tectonra</w:t>
             </w:r>
+            <w:proofErr w:type="spellEnd"/>
           </w:p>
         </w:tc>
       </w:tr>
@@ -5489,7 +7113,15 @@
               <w:t xml:space="preserve"> </w:t>
             </w:r>
             <w:r>
-              <w:t>szomszédos B AridTectonra, amelyen még nincs gombafonál.</w:t>
+              <w:t xml:space="preserve">szomszédos B </w:t>
+            </w:r>
+            <w:proofErr w:type="spellStart"/>
+            <w:r>
+              <w:t>AridTectonra</w:t>
+            </w:r>
+            <w:proofErr w:type="spellEnd"/>
+            <w:r>
+              <w:t>, amelyen még nincs gombafonál.</w:t>
             </w:r>
           </w:p>
         </w:tc>
@@ -5516,12 +7148,14 @@
                 <w:b/>
               </w:rPr>
             </w:pPr>
+            <w:proofErr w:type="spellStart"/>
             <w:r>
               <w:rPr>
                 <w:b/>
               </w:rPr>
               <w:t>Aktorok</w:t>
             </w:r>
+            <w:proofErr w:type="spellEnd"/>
           </w:p>
         </w:tc>
         <w:tc>
@@ -5592,6 +7226,7 @@
             <w:r>
               <w:t xml:space="preserve">M gombafonál A </w:t>
             </w:r>
+            <w:proofErr w:type="spellStart"/>
             <w:r>
               <w:rPr>
                 <w:highlight w:val="yellow"/>
@@ -5599,13 +7234,22 @@
               <w:t>Arid</w:t>
             </w:r>
             <w:r>
-              <w:t>Tectonon található. A szomszédos B</w:t>
+              <w:t>Tectonon</w:t>
+            </w:r>
+            <w:proofErr w:type="spellEnd"/>
+            <w:r>
+              <w:t xml:space="preserve"> található. A szomszédos B</w:t>
             </w:r>
             <w:r>
               <w:t xml:space="preserve"> </w:t>
             </w:r>
-            <w:r>
-              <w:t>AridTectonon nincs gombafonál.</w:t>
+            <w:proofErr w:type="spellStart"/>
+            <w:r>
+              <w:t>AridTectonon</w:t>
+            </w:r>
+            <w:proofErr w:type="spellEnd"/>
+            <w:r>
+              <w:t xml:space="preserve"> nincs gombafonál.</w:t>
             </w:r>
           </w:p>
         </w:tc>
@@ -5654,8 +7298,13 @@
             <w:pPr>
               <w:jc w:val="both"/>
             </w:pPr>
-            <w:r>
-              <w:t>Meghívódik M gombafonál konstruktora, amelyben</w:t>
+            <w:proofErr w:type="spellStart"/>
+            <w:r>
+              <w:t>Meghívódik</w:t>
+            </w:r>
+            <w:proofErr w:type="spellEnd"/>
+            <w:r>
+              <w:t xml:space="preserve"> M gombafonál konstruktora, amelyben</w:t>
             </w:r>
             <w:r>
               <w:t xml:space="preserve"> </w:t>
@@ -5819,7 +7468,27 @@
                 <w:lang w:eastAsia="hu-HU"/>
                 <w14:ligatures w14:val="none"/>
               </w:rPr>
-              <w:t>M gombafonál megvizsgáltatja B AridTectonnal, hogy hány gombafonál lehet rajta (a tektonon).</w:t>
+              <w:t xml:space="preserve">M gombafonál megvizsgáltatja B </w:t>
+            </w:r>
+            <w:proofErr w:type="spellStart"/>
+            <w:r>
+              <w:rPr>
+                <w:rFonts w:ascii="Times New Roman" w:eastAsia="Times New Roman" w:hAnsi="Times New Roman" w:cs="Times New Roman"/>
+                <w:kern w:val="0"/>
+                <w:lang w:eastAsia="hu-HU"/>
+                <w14:ligatures w14:val="none"/>
+              </w:rPr>
+              <w:t>AridTectonnal</w:t>
+            </w:r>
+            <w:proofErr w:type="spellEnd"/>
+            <w:r>
+              <w:rPr>
+                <w:rFonts w:ascii="Times New Roman" w:eastAsia="Times New Roman" w:hAnsi="Times New Roman" w:cs="Times New Roman"/>
+                <w:kern w:val="0"/>
+                <w:lang w:eastAsia="hu-HU"/>
+                <w14:ligatures w14:val="none"/>
+              </w:rPr>
+              <w:t>, hogy hány gombafonál lehet rajta (a tektonon).</w:t>
             </w:r>
           </w:p>
           <w:p>
@@ -5846,7 +7515,27 @@
                 <w:lang w:eastAsia="hu-HU"/>
                 <w14:ligatures w14:val="none"/>
               </w:rPr>
-              <w:t>M gombafonál megvizsgáltatja B AridTectonnal, hogy hány gombafonál van rajta (a tektonon).</w:t>
+              <w:t xml:space="preserve">M gombafonál megvizsgáltatja B </w:t>
+            </w:r>
+            <w:proofErr w:type="spellStart"/>
+            <w:r>
+              <w:rPr>
+                <w:rFonts w:ascii="Times New Roman" w:eastAsia="Times New Roman" w:hAnsi="Times New Roman" w:cs="Times New Roman"/>
+                <w:kern w:val="0"/>
+                <w:lang w:eastAsia="hu-HU"/>
+                <w14:ligatures w14:val="none"/>
+              </w:rPr>
+              <w:t>AridTectonnal</w:t>
+            </w:r>
+            <w:proofErr w:type="spellEnd"/>
+            <w:r>
+              <w:rPr>
+                <w:rFonts w:ascii="Times New Roman" w:eastAsia="Times New Roman" w:hAnsi="Times New Roman" w:cs="Times New Roman"/>
+                <w:kern w:val="0"/>
+                <w:lang w:eastAsia="hu-HU"/>
+                <w14:ligatures w14:val="none"/>
+              </w:rPr>
+              <w:t>, hogy hány gombafonál van rajta (a tektonon).</w:t>
             </w:r>
           </w:p>
           <w:p>
@@ -5879,7 +7568,27 @@
                 <w:lang w:eastAsia="hu-HU"/>
                 <w14:ligatures w14:val="none"/>
               </w:rPr>
-              <w:t xml:space="preserve"> M gombafonál B AridTectonon történő létrehozásának feltételei fennállnak, </w:t>
+              <w:t xml:space="preserve"> M gombafonál B </w:t>
+            </w:r>
+            <w:proofErr w:type="spellStart"/>
+            <w:r>
+              <w:rPr>
+                <w:rFonts w:ascii="Times New Roman" w:eastAsia="Times New Roman" w:hAnsi="Times New Roman" w:cs="Times New Roman"/>
+                <w:kern w:val="0"/>
+                <w:lang w:eastAsia="hu-HU"/>
+                <w14:ligatures w14:val="none"/>
+              </w:rPr>
+              <w:t>AridTectonon</w:t>
+            </w:r>
+            <w:proofErr w:type="spellEnd"/>
+            <w:r>
+              <w:rPr>
+                <w:rFonts w:ascii="Times New Roman" w:eastAsia="Times New Roman" w:hAnsi="Times New Roman" w:cs="Times New Roman"/>
+                <w:kern w:val="0"/>
+                <w:lang w:eastAsia="hu-HU"/>
+                <w14:ligatures w14:val="none"/>
+              </w:rPr>
+              <w:t xml:space="preserve"> történő létrehozásának feltételei fennállnak, </w:t>
             </w:r>
             <w:r>
               <w:rPr>
@@ -5897,16 +7606,56 @@
                 <w:lang w:eastAsia="hu-HU"/>
                 <w14:ligatures w14:val="none"/>
               </w:rPr>
-              <w:t xml:space="preserve">a B AridTectonon található spórák számának megfelelő sebességgel </w:t>
-            </w:r>
-            <w:r>
-              <w:rPr>
-                <w:rFonts w:ascii="Times New Roman" w:eastAsia="Times New Roman" w:hAnsi="Times New Roman" w:cs="Times New Roman"/>
-                <w:kern w:val="0"/>
-                <w:lang w:eastAsia="hu-HU"/>
-                <w14:ligatures w14:val="none"/>
-              </w:rPr>
-              <w:t xml:space="preserve">B AridTectonon </w:t>
+              <w:t xml:space="preserve">a B </w:t>
+            </w:r>
+            <w:proofErr w:type="spellStart"/>
+            <w:r>
+              <w:rPr>
+                <w:rFonts w:ascii="Times New Roman" w:eastAsia="Times New Roman" w:hAnsi="Times New Roman" w:cs="Times New Roman"/>
+                <w:kern w:val="0"/>
+                <w:lang w:eastAsia="hu-HU"/>
+                <w14:ligatures w14:val="none"/>
+              </w:rPr>
+              <w:t>AridTectonon</w:t>
+            </w:r>
+            <w:proofErr w:type="spellEnd"/>
+            <w:r>
+              <w:rPr>
+                <w:rFonts w:ascii="Times New Roman" w:eastAsia="Times New Roman" w:hAnsi="Times New Roman" w:cs="Times New Roman"/>
+                <w:kern w:val="0"/>
+                <w:lang w:eastAsia="hu-HU"/>
+                <w14:ligatures w14:val="none"/>
+              </w:rPr>
+              <w:t xml:space="preserve"> található spórák számának megfelelő sebességgel </w:t>
+            </w:r>
+            <w:r>
+              <w:rPr>
+                <w:rFonts w:ascii="Times New Roman" w:eastAsia="Times New Roman" w:hAnsi="Times New Roman" w:cs="Times New Roman"/>
+                <w:kern w:val="0"/>
+                <w:lang w:eastAsia="hu-HU"/>
+                <w14:ligatures w14:val="none"/>
+              </w:rPr>
+              <w:t xml:space="preserve">B </w:t>
+            </w:r>
+            <w:proofErr w:type="spellStart"/>
+            <w:r>
+              <w:rPr>
+                <w:rFonts w:ascii="Times New Roman" w:eastAsia="Times New Roman" w:hAnsi="Times New Roman" w:cs="Times New Roman"/>
+                <w:kern w:val="0"/>
+                <w:lang w:eastAsia="hu-HU"/>
+                <w14:ligatures w14:val="none"/>
+              </w:rPr>
+              <w:t>AridTectonon</w:t>
+            </w:r>
+            <w:proofErr w:type="spellEnd"/>
+            <w:r>
+              <w:rPr>
+                <w:rFonts w:ascii="Times New Roman" w:eastAsia="Times New Roman" w:hAnsi="Times New Roman" w:cs="Times New Roman"/>
+                <w:kern w:val="0"/>
+                <w:lang w:eastAsia="hu-HU"/>
+                <w14:ligatures w14:val="none"/>
+              </w:rPr>
+              <w:t xml:space="preserve"> </w:t>
             </w:r>
             <w:r>
               <w:rPr>
@@ -5970,12 +7719,21 @@
                 <w:b/>
               </w:rPr>
             </w:pPr>
+            <w:proofErr w:type="spellStart"/>
             <w:r>
               <w:rPr>
                 <w:b/>
                 <w:bCs/>
               </w:rPr>
-              <w:t>szkeleton kezelői felületének terve, dialógusok</w:t>
+              <w:t>szkeleton</w:t>
+            </w:r>
+            <w:proofErr w:type="spellEnd"/>
+            <w:r>
+              <w:rPr>
+                <w:b/>
+                <w:bCs/>
+              </w:rPr>
+              <w:t xml:space="preserve"> kezelői felületének terve, dialógusok</w:t>
             </w:r>
             <w:r>
               <w:rPr>
@@ -6022,7 +7780,21 @@
               <w:rPr>
                 <w:highlight w:val="yellow"/>
               </w:rPr>
-              <w:t>=Create(B)=&gt; m: Mycelium</w:t>
+              <w:t>=</w:t>
+            </w:r>
+            <w:proofErr w:type="spellStart"/>
+            <w:r>
+              <w:rPr>
+                <w:highlight w:val="yellow"/>
+              </w:rPr>
+              <w:t>Create</w:t>
+            </w:r>
+            <w:proofErr w:type="spellEnd"/>
+            <w:r>
+              <w:rPr>
+                <w:highlight w:val="yellow"/>
+              </w:rPr>
+              <w:t>(B)=&gt; m: Mycelium</w:t>
             </w:r>
           </w:p>
           <w:p>
@@ -6051,8 +7823,44 @@
               <w:rPr>
                 <w:highlight w:val="yellow"/>
               </w:rPr>
-              <w:t>=Create(m)=&gt; mge: MyceliumGrowthEvaluator</w:t>
-            </w:r>
+              <w:t>=</w:t>
+            </w:r>
+            <w:proofErr w:type="spellStart"/>
+            <w:r>
+              <w:rPr>
+                <w:highlight w:val="yellow"/>
+              </w:rPr>
+              <w:t>Create</w:t>
+            </w:r>
+            <w:proofErr w:type="spellEnd"/>
+            <w:r>
+              <w:rPr>
+                <w:highlight w:val="yellow"/>
+              </w:rPr>
+              <w:t xml:space="preserve">(m)=&gt; </w:t>
+            </w:r>
+            <w:proofErr w:type="spellStart"/>
+            <w:r>
+              <w:rPr>
+                <w:highlight w:val="yellow"/>
+              </w:rPr>
+              <w:t>mge</w:t>
+            </w:r>
+            <w:proofErr w:type="spellEnd"/>
+            <w:r>
+              <w:rPr>
+                <w:highlight w:val="yellow"/>
+              </w:rPr>
+              <w:t xml:space="preserve">: </w:t>
+            </w:r>
+            <w:proofErr w:type="spellStart"/>
+            <w:r>
+              <w:rPr>
+                <w:highlight w:val="yellow"/>
+              </w:rPr>
+              <w:t>MyceliumGrowthEvaluator</w:t>
+            </w:r>
+            <w:proofErr w:type="spellEnd"/>
           </w:p>
           <w:p>
             <w:pPr>
@@ -6066,12 +7874,34 @@
               <w:rPr>
                 <w:highlight w:val="magenta"/>
               </w:rPr>
-              <w:t>=visit(B)=&gt; mge</w:t>
-            </w:r>
+              <w:t>=</w:t>
+            </w:r>
+            <w:proofErr w:type="spellStart"/>
             <w:r>
               <w:rPr>
                 <w:highlight w:val="magenta"/>
               </w:rPr>
+              <w:t>visit</w:t>
+            </w:r>
+            <w:proofErr w:type="spellEnd"/>
+            <w:r>
+              <w:rPr>
+                <w:highlight w:val="magenta"/>
+              </w:rPr>
+              <w:t xml:space="preserve">(B)=&gt; </w:t>
+            </w:r>
+            <w:proofErr w:type="spellStart"/>
+            <w:r>
+              <w:rPr>
+                <w:highlight w:val="magenta"/>
+              </w:rPr>
+              <w:t>mge</w:t>
+            </w:r>
+            <w:proofErr w:type="spellEnd"/>
+            <w:r>
+              <w:rPr>
+                <w:highlight w:val="magenta"/>
+              </w:rPr>
               <w:t xml:space="preserve"> EZ NINCS A TESZTBEN</w:t>
             </w:r>
           </w:p>
@@ -6082,12 +7912,28 @@
                 <w:highlight w:val="yellow"/>
               </w:rPr>
             </w:pPr>
-            <w:r>
-              <w:rPr>
-                <w:highlight w:val="yellow"/>
-              </w:rPr>
-              <w:t>mge: MyceliumGrowthEvaluator</w:t>
-            </w:r>
+            <w:proofErr w:type="spellStart"/>
+            <w:r>
+              <w:rPr>
+                <w:highlight w:val="yellow"/>
+              </w:rPr>
+              <w:t>mge</w:t>
+            </w:r>
+            <w:proofErr w:type="spellEnd"/>
+            <w:r>
+              <w:rPr>
+                <w:highlight w:val="yellow"/>
+              </w:rPr>
+              <w:t xml:space="preserve">: </w:t>
+            </w:r>
+            <w:proofErr w:type="spellStart"/>
+            <w:r>
+              <w:rPr>
+                <w:highlight w:val="yellow"/>
+              </w:rPr>
+              <w:t>MyceliumGrowthEvaluator</w:t>
+            </w:r>
+            <w:proofErr w:type="spellEnd"/>
           </w:p>
           <w:p>
             <w:pPr>
@@ -6101,7 +7947,51 @@
               <w:rPr>
                 <w:highlight w:val="yellow"/>
               </w:rPr>
-              <w:t>=accept(mge, mb)=&gt; B: AridTecton</w:t>
+              <w:t>=</w:t>
+            </w:r>
+            <w:proofErr w:type="spellStart"/>
+            <w:proofErr w:type="gramStart"/>
+            <w:r>
+              <w:rPr>
+                <w:highlight w:val="yellow"/>
+              </w:rPr>
+              <w:t>accept</w:t>
+            </w:r>
+            <w:proofErr w:type="spellEnd"/>
+            <w:r>
+              <w:rPr>
+                <w:highlight w:val="yellow"/>
+              </w:rPr>
+              <w:t>(</w:t>
+            </w:r>
+            <w:proofErr w:type="spellStart"/>
+            <w:proofErr w:type="gramEnd"/>
+            <w:r>
+              <w:rPr>
+                <w:highlight w:val="yellow"/>
+              </w:rPr>
+              <w:t>mge</w:t>
+            </w:r>
+            <w:proofErr w:type="spellEnd"/>
+            <w:r>
+              <w:rPr>
+                <w:highlight w:val="yellow"/>
+              </w:rPr>
+              <w:t xml:space="preserve">, </w:t>
+            </w:r>
+            <w:proofErr w:type="spellStart"/>
+            <w:r>
+              <w:rPr>
+                <w:highlight w:val="yellow"/>
+              </w:rPr>
+              <w:t>mb</w:t>
+            </w:r>
+            <w:proofErr w:type="spellEnd"/>
+            <w:r>
+              <w:rPr>
+                <w:highlight w:val="yellow"/>
+              </w:rPr>
+              <w:t>)=&gt; B: AridTecton</w:t>
             </w:r>
           </w:p>
           <w:p>
@@ -6130,7 +8020,43 @@
               <w:rPr>
                 <w:highlight w:val="yellow"/>
               </w:rPr>
-              <w:t xml:space="preserve">=size()=&gt; TectonSpores </w:t>
+              <w:t>=</w:t>
+            </w:r>
+            <w:proofErr w:type="spellStart"/>
+            <w:proofErr w:type="gramStart"/>
+            <w:r>
+              <w:rPr>
+                <w:highlight w:val="yellow"/>
+              </w:rPr>
+              <w:t>size</w:t>
+            </w:r>
+            <w:proofErr w:type="spellEnd"/>
+            <w:r>
+              <w:rPr>
+                <w:highlight w:val="yellow"/>
+              </w:rPr>
+              <w:t>(</w:t>
+            </w:r>
+            <w:proofErr w:type="gramEnd"/>
+            <w:r>
+              <w:rPr>
+                <w:highlight w:val="yellow"/>
+              </w:rPr>
+              <w:t xml:space="preserve">)=&gt; </w:t>
+            </w:r>
+            <w:proofErr w:type="spellStart"/>
+            <w:r>
+              <w:rPr>
+                <w:highlight w:val="yellow"/>
+              </w:rPr>
+              <w:t>TectonSpores</w:t>
+            </w:r>
+            <w:proofErr w:type="spellEnd"/>
+            <w:r>
+              <w:rPr>
+                <w:highlight w:val="yellow"/>
+              </w:rPr>
+              <w:t xml:space="preserve"> </w:t>
             </w:r>
           </w:p>
           <w:p>
@@ -6145,8 +8071,30 @@
               <w:rPr>
                 <w:highlight w:val="yellow"/>
               </w:rPr>
-              <w:t>&lt;=sporeCount= TectonSpores</w:t>
-            </w:r>
+              <w:t>&lt;=</w:t>
+            </w:r>
+            <w:proofErr w:type="spellStart"/>
+            <w:r>
+              <w:rPr>
+                <w:highlight w:val="yellow"/>
+              </w:rPr>
+              <w:t>sporeCount</w:t>
+            </w:r>
+            <w:proofErr w:type="spellEnd"/>
+            <w:r>
+              <w:rPr>
+                <w:highlight w:val="yellow"/>
+              </w:rPr>
+              <w:t xml:space="preserve">= </w:t>
+            </w:r>
+            <w:proofErr w:type="spellStart"/>
+            <w:r>
+              <w:rPr>
+                <w:highlight w:val="yellow"/>
+              </w:rPr>
+              <w:t>TectonSpores</w:t>
+            </w:r>
+            <w:proofErr w:type="spellEnd"/>
           </w:p>
           <w:p>
             <w:pPr>
@@ -6160,22 +8108,54 @@
               <w:rPr>
                 <w:highlight w:val="yellow"/>
               </w:rPr>
-              <w:t>=grow(sporeCount)=&gt; m: Mycelium</w:t>
-            </w:r>
-          </w:p>
-          <w:p>
-            <w:pPr>
-              <w:jc w:val="both"/>
-              <w:rPr>
-                <w:highlight w:val="yellow"/>
-              </w:rPr>
-            </w:pPr>
+              <w:t>=</w:t>
+            </w:r>
+            <w:proofErr w:type="spellStart"/>
+            <w:r>
+              <w:rPr>
+                <w:highlight w:val="yellow"/>
+              </w:rPr>
+              <w:t>grow</w:t>
+            </w:r>
+            <w:proofErr w:type="spellEnd"/>
+            <w:r>
+              <w:rPr>
+                <w:highlight w:val="yellow"/>
+              </w:rPr>
+              <w:t>(</w:t>
+            </w:r>
+            <w:proofErr w:type="spellStart"/>
+            <w:r>
+              <w:rPr>
+                <w:highlight w:val="yellow"/>
+              </w:rPr>
+              <w:t>sporeCount</w:t>
+            </w:r>
+            <w:proofErr w:type="spellEnd"/>
+            <w:r>
+              <w:rPr>
+                <w:highlight w:val="yellow"/>
+              </w:rPr>
+              <w:t>)=&gt; m: Mycelium</w:t>
+            </w:r>
+          </w:p>
+          <w:p>
+            <w:pPr>
+              <w:jc w:val="both"/>
+              <w:rPr>
+                <w:highlight w:val="yellow"/>
+              </w:rPr>
+            </w:pPr>
+            <w:proofErr w:type="spellStart"/>
+            <w:proofErr w:type="gramStart"/>
             <w:r>
               <w:rPr>
                 <w:highlight w:val="yellow"/>
               </w:rPr>
               <w:t>mge:MyceliumGrowthEvaluator</w:t>
             </w:r>
+            <w:proofErr w:type="spellEnd"/>
+            <w:proofErr w:type="gramEnd"/>
           </w:p>
           <w:p>
             <w:pPr>
@@ -6186,8 +8166,16 @@
               <w:rPr>
                 <w:highlight w:val="yellow"/>
               </w:rPr>
-              <w:t>~finalize</w:t>
-            </w:r>
+              <w:t>~</w:t>
+            </w:r>
+            <w:proofErr w:type="spellStart"/>
+            <w:r>
+              <w:rPr>
+                <w:highlight w:val="yellow"/>
+              </w:rPr>
+              <w:t>finalize</w:t>
+            </w:r>
+            <w:proofErr w:type="spellEnd"/>
           </w:p>
         </w:tc>
       </w:tr>
@@ -6230,6 +8218,8 @@
           <w:szCs w:val="24"/>
         </w:rPr>
       </w:pPr>
+      <w:bookmarkStart w:id="6" w:name="_Hlk193643329"/>
+      <w:bookmarkEnd w:id="5"/>
       <w:r>
         <w:rPr>
           <w:rFonts w:ascii="Times New Roman" w:hAnsi="Times New Roman" w:cs="Times New Roman"/>
@@ -6311,25 +8301,7 @@
           <w:sz w:val="24"/>
           <w:szCs w:val="24"/>
         </w:rPr>
-        <w:t xml:space="preserve">amelyen már van </w:t>
-      </w:r>
-      <w:r>
-        <w:rPr>
-          <w:rFonts w:ascii="Times New Roman" w:hAnsi="Times New Roman" w:cs="Times New Roman"/>
-          <w:caps/>
-          <w:sz w:val="24"/>
-          <w:szCs w:val="24"/>
-        </w:rPr>
-        <w:t xml:space="preserve">1 db </w:t>
-      </w:r>
-      <w:r>
-        <w:rPr>
-          <w:rFonts w:ascii="Times New Roman" w:hAnsi="Times New Roman" w:cs="Times New Roman"/>
-          <w:caps/>
-          <w:sz w:val="24"/>
-          <w:szCs w:val="24"/>
-        </w:rPr>
-        <w:t>gombafonál</w:t>
+        <w:t>amelyen már van gombafonál</w:t>
       </w:r>
     </w:p>
     <w:tbl>
@@ -6372,11 +8344,19 @@
                 <w:b/>
               </w:rPr>
             </w:pPr>
-            <w:r>
-              <w:rPr>
-                <w:b/>
-              </w:rPr>
-              <w:t>Use-case neve</w:t>
+            <w:proofErr w:type="spellStart"/>
+            <w:r>
+              <w:rPr>
+                <w:b/>
+              </w:rPr>
+              <w:t>Use-case</w:t>
+            </w:r>
+            <w:proofErr w:type="spellEnd"/>
+            <w:r>
+              <w:rPr>
+                <w:b/>
+              </w:rPr>
+              <w:t xml:space="preserve"> neve</w:t>
             </w:r>
           </w:p>
         </w:tc>
@@ -6401,9 +8381,11 @@
               </w:rPr>
               <w:t xml:space="preserve">Gombafonál sikertelen növesztése szomszédos </w:t>
             </w:r>
+            <w:proofErr w:type="spellStart"/>
             <w:r>
               <w:t>AridTectonra</w:t>
             </w:r>
+            <w:proofErr w:type="spellEnd"/>
             <w:r>
               <w:rPr>
                 <w:i/>
@@ -6474,13 +8456,15 @@
               <w:t xml:space="preserve"> </w:t>
             </w:r>
             <w:r>
-              <w:t xml:space="preserve">szomszédos B AridTectonra, amelyen már van </w:t>
-            </w:r>
-            <w:r>
-              <w:t xml:space="preserve">1 db </w:t>
-            </w:r>
-            <w:r>
-              <w:t>gombafonál.</w:t>
+              <w:t xml:space="preserve">szomszédos B </w:t>
+            </w:r>
+            <w:proofErr w:type="spellStart"/>
+            <w:r>
+              <w:t>AridTectonra</w:t>
+            </w:r>
+            <w:proofErr w:type="spellEnd"/>
+            <w:r>
+              <w:t>, amelyen már van gombafonál.</w:t>
             </w:r>
           </w:p>
         </w:tc>
@@ -6507,12 +8491,14 @@
                 <w:b/>
               </w:rPr>
             </w:pPr>
+            <w:proofErr w:type="spellStart"/>
             <w:r>
               <w:rPr>
                 <w:b/>
               </w:rPr>
               <w:t>Aktorok</w:t>
             </w:r>
+            <w:proofErr w:type="spellEnd"/>
           </w:p>
         </w:tc>
         <w:tc>
@@ -6583,6 +8569,7 @@
             <w:r>
               <w:t xml:space="preserve">M gombafonál A </w:t>
             </w:r>
+            <w:proofErr w:type="spellStart"/>
             <w:r>
               <w:rPr>
                 <w:highlight w:val="yellow"/>
@@ -6590,7 +8577,11 @@
               <w:t>Arid</w:t>
             </w:r>
             <w:r>
-              <w:t xml:space="preserve">Tectonon </w:t>
+              <w:t>Tectonon</w:t>
+            </w:r>
+            <w:proofErr w:type="spellEnd"/>
+            <w:r>
+              <w:t xml:space="preserve"> </w:t>
             </w:r>
             <w:r>
               <w:t>található. A szomszédos B</w:t>
@@ -6598,23 +8589,22 @@
             <w:r>
               <w:t xml:space="preserve"> </w:t>
             </w:r>
-            <w:r>
-              <w:t xml:space="preserve">AridTectonon </w:t>
-            </w:r>
-            <w:r>
-              <w:t xml:space="preserve">1 </w:t>
-            </w:r>
-            <w:r>
-              <w:t xml:space="preserve">db </w:t>
-            </w:r>
-            <w:r>
-              <w:t>gombafonál</w:t>
-            </w:r>
-            <w:r>
-              <w:t xml:space="preserve"> van</w:t>
-            </w:r>
-            <w:r>
-              <w:t>.</w:t>
+            <w:proofErr w:type="spellStart"/>
+            <w:r>
+              <w:t>AridTectonon</w:t>
+            </w:r>
+            <w:proofErr w:type="spellEnd"/>
+            <w:r>
+              <w:t xml:space="preserve"> </w:t>
+            </w:r>
+            <w:r>
+              <w:t>van</w:t>
+            </w:r>
+            <w:r>
+              <w:t xml:space="preserve"> </w:t>
+            </w:r>
+            <w:r>
+              <w:t>gombafonál.</w:t>
             </w:r>
           </w:p>
         </w:tc>
@@ -6663,8 +8653,13 @@
             <w:pPr>
               <w:jc w:val="both"/>
             </w:pPr>
-            <w:r>
-              <w:t>Meghívódik M gombafonál konstruktora, amelyben</w:t>
+            <w:proofErr w:type="spellStart"/>
+            <w:r>
+              <w:t>Meghívódik</w:t>
+            </w:r>
+            <w:proofErr w:type="spellEnd"/>
+            <w:r>
+              <w:t xml:space="preserve"> M gombafonál konstruktora, amelyben</w:t>
             </w:r>
             <w:r>
               <w:t xml:space="preserve"> </w:t>
@@ -6828,7 +8823,27 @@
                 <w:lang w:eastAsia="hu-HU"/>
                 <w14:ligatures w14:val="none"/>
               </w:rPr>
-              <w:t>M gombafonál megvizsgáltatja B AridTectonnal, hogy hány gombafonál lehet rajta (a tektonon).</w:t>
+              <w:t xml:space="preserve">M gombafonál megvizsgáltatja B </w:t>
+            </w:r>
+            <w:proofErr w:type="spellStart"/>
+            <w:r>
+              <w:rPr>
+                <w:rFonts w:ascii="Times New Roman" w:eastAsia="Times New Roman" w:hAnsi="Times New Roman" w:cs="Times New Roman"/>
+                <w:kern w:val="0"/>
+                <w:lang w:eastAsia="hu-HU"/>
+                <w14:ligatures w14:val="none"/>
+              </w:rPr>
+              <w:t>AridTectonnal</w:t>
+            </w:r>
+            <w:proofErr w:type="spellEnd"/>
+            <w:r>
+              <w:rPr>
+                <w:rFonts w:ascii="Times New Roman" w:eastAsia="Times New Roman" w:hAnsi="Times New Roman" w:cs="Times New Roman"/>
+                <w:kern w:val="0"/>
+                <w:lang w:eastAsia="hu-HU"/>
+                <w14:ligatures w14:val="none"/>
+              </w:rPr>
+              <w:t>, hogy hány gombafonál lehet rajta (a tektonon).</w:t>
             </w:r>
           </w:p>
           <w:p>
@@ -6855,7 +8870,27 @@
                 <w:lang w:eastAsia="hu-HU"/>
                 <w14:ligatures w14:val="none"/>
               </w:rPr>
-              <w:t>M gombafonál megvizsgáltatja B AridTectonnal, hogy hány gombafonál van rajta (a tektonon).</w:t>
+              <w:t xml:space="preserve">M gombafonál megvizsgáltatja B </w:t>
+            </w:r>
+            <w:proofErr w:type="spellStart"/>
+            <w:r>
+              <w:rPr>
+                <w:rFonts w:ascii="Times New Roman" w:eastAsia="Times New Roman" w:hAnsi="Times New Roman" w:cs="Times New Roman"/>
+                <w:kern w:val="0"/>
+                <w:lang w:eastAsia="hu-HU"/>
+                <w14:ligatures w14:val="none"/>
+              </w:rPr>
+              <w:t>AridTectonnal</w:t>
+            </w:r>
+            <w:proofErr w:type="spellEnd"/>
+            <w:r>
+              <w:rPr>
+                <w:rFonts w:ascii="Times New Roman" w:eastAsia="Times New Roman" w:hAnsi="Times New Roman" w:cs="Times New Roman"/>
+                <w:kern w:val="0"/>
+                <w:lang w:eastAsia="hu-HU"/>
+                <w14:ligatures w14:val="none"/>
+              </w:rPr>
+              <w:t>, hogy hány gombafonál van rajta (a tektonon).</w:t>
             </w:r>
           </w:p>
           <w:p>
@@ -6891,7 +8926,27 @@
                 <w:lang w:eastAsia="hu-HU"/>
                 <w14:ligatures w14:val="none"/>
               </w:rPr>
-              <w:t xml:space="preserve"> M gombafonál B AridTectonon történő létrehozásának feltételei nem állnak fenn, az előzetesen létrejött M gombafonál törlődik.</w:t>
+              <w:t xml:space="preserve"> M gombafonál B </w:t>
+            </w:r>
+            <w:proofErr w:type="spellStart"/>
+            <w:r>
+              <w:rPr>
+                <w:rFonts w:ascii="Times New Roman" w:eastAsia="Times New Roman" w:hAnsi="Times New Roman" w:cs="Times New Roman"/>
+                <w:kern w:val="0"/>
+                <w:lang w:eastAsia="hu-HU"/>
+                <w14:ligatures w14:val="none"/>
+              </w:rPr>
+              <w:t>AridTectonon</w:t>
+            </w:r>
+            <w:proofErr w:type="spellEnd"/>
+            <w:r>
+              <w:rPr>
+                <w:rFonts w:ascii="Times New Roman" w:eastAsia="Times New Roman" w:hAnsi="Times New Roman" w:cs="Times New Roman"/>
+                <w:kern w:val="0"/>
+                <w:lang w:eastAsia="hu-HU"/>
+                <w14:ligatures w14:val="none"/>
+              </w:rPr>
+              <w:t xml:space="preserve"> történő létrehozásának feltételei nem állnak fenn, az előzetesen létrejött M gombafonál törlődik.</w:t>
             </w:r>
           </w:p>
         </w:tc>
@@ -6940,12 +8995,21 @@
                 <w:b/>
               </w:rPr>
             </w:pPr>
+            <w:proofErr w:type="spellStart"/>
             <w:r>
               <w:rPr>
                 <w:b/>
                 <w:bCs/>
               </w:rPr>
-              <w:t>szkeleton kezelői felületének terve, dialógusok</w:t>
+              <w:t>szkeleton</w:t>
+            </w:r>
+            <w:proofErr w:type="spellEnd"/>
+            <w:r>
+              <w:rPr>
+                <w:b/>
+                <w:bCs/>
+              </w:rPr>
+              <w:t xml:space="preserve"> kezelői felületének terve, dialógusok</w:t>
             </w:r>
             <w:r>
               <w:rPr>
@@ -6992,7 +9056,21 @@
               <w:rPr>
                 <w:highlight w:val="yellow"/>
               </w:rPr>
-              <w:t>=Create(B)=&gt; m: Mycelium</w:t>
+              <w:t>=</w:t>
+            </w:r>
+            <w:proofErr w:type="spellStart"/>
+            <w:r>
+              <w:rPr>
+                <w:highlight w:val="yellow"/>
+              </w:rPr>
+              <w:t>Create</w:t>
+            </w:r>
+            <w:proofErr w:type="spellEnd"/>
+            <w:r>
+              <w:rPr>
+                <w:highlight w:val="yellow"/>
+              </w:rPr>
+              <w:t>(B)=&gt; m: Mycelium</w:t>
             </w:r>
           </w:p>
           <w:p>
@@ -7021,8 +9099,44 @@
               <w:rPr>
                 <w:highlight w:val="yellow"/>
               </w:rPr>
-              <w:t>=Create(m)=&gt; mge: MyceliumGrowthEvaluator</w:t>
-            </w:r>
+              <w:t>=</w:t>
+            </w:r>
+            <w:proofErr w:type="spellStart"/>
+            <w:r>
+              <w:rPr>
+                <w:highlight w:val="yellow"/>
+              </w:rPr>
+              <w:t>Create</w:t>
+            </w:r>
+            <w:proofErr w:type="spellEnd"/>
+            <w:r>
+              <w:rPr>
+                <w:highlight w:val="yellow"/>
+              </w:rPr>
+              <w:t xml:space="preserve">(m)=&gt; </w:t>
+            </w:r>
+            <w:proofErr w:type="spellStart"/>
+            <w:r>
+              <w:rPr>
+                <w:highlight w:val="yellow"/>
+              </w:rPr>
+              <w:t>mge</w:t>
+            </w:r>
+            <w:proofErr w:type="spellEnd"/>
+            <w:r>
+              <w:rPr>
+                <w:highlight w:val="yellow"/>
+              </w:rPr>
+              <w:t xml:space="preserve">: </w:t>
+            </w:r>
+            <w:proofErr w:type="spellStart"/>
+            <w:r>
+              <w:rPr>
+                <w:highlight w:val="yellow"/>
+              </w:rPr>
+              <w:t>MyceliumGrowthEvaluator</w:t>
+            </w:r>
+            <w:proofErr w:type="spellEnd"/>
           </w:p>
           <w:p>
             <w:pPr>
@@ -7036,12 +9150,34 @@
               <w:rPr>
                 <w:highlight w:val="magenta"/>
               </w:rPr>
-              <w:t>=visit(B)=&gt; mge</w:t>
-            </w:r>
+              <w:t>=</w:t>
+            </w:r>
+            <w:proofErr w:type="spellStart"/>
             <w:r>
               <w:rPr>
                 <w:highlight w:val="magenta"/>
               </w:rPr>
+              <w:t>visit</w:t>
+            </w:r>
+            <w:proofErr w:type="spellEnd"/>
+            <w:r>
+              <w:rPr>
+                <w:highlight w:val="magenta"/>
+              </w:rPr>
+              <w:t xml:space="preserve">(B)=&gt; </w:t>
+            </w:r>
+            <w:proofErr w:type="spellStart"/>
+            <w:r>
+              <w:rPr>
+                <w:highlight w:val="magenta"/>
+              </w:rPr>
+              <w:t>mge</w:t>
+            </w:r>
+            <w:proofErr w:type="spellEnd"/>
+            <w:r>
+              <w:rPr>
+                <w:highlight w:val="magenta"/>
+              </w:rPr>
               <w:t xml:space="preserve"> EZ NINCS A TESZTBEN</w:t>
             </w:r>
           </w:p>
@@ -7052,12 +9188,28 @@
                 <w:highlight w:val="yellow"/>
               </w:rPr>
             </w:pPr>
-            <w:r>
-              <w:rPr>
-                <w:highlight w:val="yellow"/>
-              </w:rPr>
-              <w:t>mge: MyceliumGrowthEvaluator</w:t>
-            </w:r>
+            <w:proofErr w:type="spellStart"/>
+            <w:r>
+              <w:rPr>
+                <w:highlight w:val="yellow"/>
+              </w:rPr>
+              <w:t>mge</w:t>
+            </w:r>
+            <w:proofErr w:type="spellEnd"/>
+            <w:r>
+              <w:rPr>
+                <w:highlight w:val="yellow"/>
+              </w:rPr>
+              <w:t xml:space="preserve">: </w:t>
+            </w:r>
+            <w:proofErr w:type="spellStart"/>
+            <w:r>
+              <w:rPr>
+                <w:highlight w:val="yellow"/>
+              </w:rPr>
+              <w:t>MyceliumGrowthEvaluator</w:t>
+            </w:r>
+            <w:proofErr w:type="spellEnd"/>
           </w:p>
           <w:p>
             <w:pPr>
@@ -7071,7 +9223,51 @@
               <w:rPr>
                 <w:highlight w:val="yellow"/>
               </w:rPr>
-              <w:t>=accept(mge, mb)=&gt; B: AridTecton</w:t>
+              <w:t>=</w:t>
+            </w:r>
+            <w:proofErr w:type="spellStart"/>
+            <w:proofErr w:type="gramStart"/>
+            <w:r>
+              <w:rPr>
+                <w:highlight w:val="yellow"/>
+              </w:rPr>
+              <w:t>accept</w:t>
+            </w:r>
+            <w:proofErr w:type="spellEnd"/>
+            <w:r>
+              <w:rPr>
+                <w:highlight w:val="yellow"/>
+              </w:rPr>
+              <w:t>(</w:t>
+            </w:r>
+            <w:proofErr w:type="spellStart"/>
+            <w:proofErr w:type="gramEnd"/>
+            <w:r>
+              <w:rPr>
+                <w:highlight w:val="yellow"/>
+              </w:rPr>
+              <w:t>mge</w:t>
+            </w:r>
+            <w:proofErr w:type="spellEnd"/>
+            <w:r>
+              <w:rPr>
+                <w:highlight w:val="yellow"/>
+              </w:rPr>
+              <w:t xml:space="preserve">, </w:t>
+            </w:r>
+            <w:proofErr w:type="spellStart"/>
+            <w:r>
+              <w:rPr>
+                <w:highlight w:val="yellow"/>
+              </w:rPr>
+              <w:t>mb</w:t>
+            </w:r>
+            <w:proofErr w:type="spellEnd"/>
+            <w:r>
+              <w:rPr>
+                <w:highlight w:val="yellow"/>
+              </w:rPr>
+              <w:t>)=&gt; B: AridTecton</w:t>
             </w:r>
           </w:p>
           <w:p>
@@ -7106,7 +9302,43 @@
               <w:rPr>
                 <w:highlight w:val="magenta"/>
               </w:rPr>
-              <w:t xml:space="preserve">=size()=&gt; TectonSpores </w:t>
+              <w:t>=</w:t>
+            </w:r>
+            <w:proofErr w:type="spellStart"/>
+            <w:proofErr w:type="gramStart"/>
+            <w:r>
+              <w:rPr>
+                <w:highlight w:val="magenta"/>
+              </w:rPr>
+              <w:t>size</w:t>
+            </w:r>
+            <w:proofErr w:type="spellEnd"/>
+            <w:r>
+              <w:rPr>
+                <w:highlight w:val="magenta"/>
+              </w:rPr>
+              <w:t>(</w:t>
+            </w:r>
+            <w:proofErr w:type="gramEnd"/>
+            <w:r>
+              <w:rPr>
+                <w:highlight w:val="magenta"/>
+              </w:rPr>
+              <w:t xml:space="preserve">)=&gt; </w:t>
+            </w:r>
+            <w:proofErr w:type="spellStart"/>
+            <w:r>
+              <w:rPr>
+                <w:highlight w:val="magenta"/>
+              </w:rPr>
+              <w:t>TectonSpores</w:t>
+            </w:r>
+            <w:proofErr w:type="spellEnd"/>
+            <w:r>
+              <w:rPr>
+                <w:highlight w:val="magenta"/>
+              </w:rPr>
+              <w:t xml:space="preserve"> </w:t>
             </w:r>
           </w:p>
           <w:p>
@@ -7121,22 +9353,48 @@
               <w:rPr>
                 <w:highlight w:val="magenta"/>
               </w:rPr>
-              <w:t>&lt;=sporeCount= TectonSpores</w:t>
-            </w:r>
-          </w:p>
-          <w:p>
-            <w:pPr>
-              <w:jc w:val="both"/>
-              <w:rPr>
-                <w:highlight w:val="yellow"/>
-              </w:rPr>
-            </w:pPr>
+              <w:t>&lt;=</w:t>
+            </w:r>
+            <w:proofErr w:type="spellStart"/>
+            <w:r>
+              <w:rPr>
+                <w:highlight w:val="magenta"/>
+              </w:rPr>
+              <w:t>sporeCount</w:t>
+            </w:r>
+            <w:proofErr w:type="spellEnd"/>
+            <w:r>
+              <w:rPr>
+                <w:highlight w:val="magenta"/>
+              </w:rPr>
+              <w:t xml:space="preserve">= </w:t>
+            </w:r>
+            <w:proofErr w:type="spellStart"/>
+            <w:r>
+              <w:rPr>
+                <w:highlight w:val="magenta"/>
+              </w:rPr>
+              <w:t>TectonSpores</w:t>
+            </w:r>
+            <w:proofErr w:type="spellEnd"/>
+          </w:p>
+          <w:p>
+            <w:pPr>
+              <w:jc w:val="both"/>
+              <w:rPr>
+                <w:highlight w:val="yellow"/>
+              </w:rPr>
+            </w:pPr>
+            <w:proofErr w:type="spellStart"/>
+            <w:proofErr w:type="gramStart"/>
             <w:r>
               <w:rPr>
                 <w:highlight w:val="yellow"/>
               </w:rPr>
               <w:t>mge:MyceliumGrowthEvaluator</w:t>
             </w:r>
+            <w:proofErr w:type="spellEnd"/>
+            <w:proofErr w:type="gramEnd"/>
           </w:p>
           <w:p>
             <w:pPr>
@@ -7150,8 +9408,16 @@
               <w:rPr>
                 <w:highlight w:val="yellow"/>
               </w:rPr>
-              <w:t>~finalize</w:t>
-            </w:r>
+              <w:t>~</w:t>
+            </w:r>
+            <w:proofErr w:type="spellStart"/>
+            <w:r>
+              <w:rPr>
+                <w:highlight w:val="yellow"/>
+              </w:rPr>
+              <w:t>finalize</w:t>
+            </w:r>
+            <w:proofErr w:type="spellEnd"/>
           </w:p>
           <w:p>
             <w:pPr>
@@ -7179,7 +9445,29 @@
               <w:rPr>
                 <w:highlight w:val="yellow"/>
               </w:rPr>
-              <w:t>=delete()=&gt;m: Mycelium</w:t>
+              <w:t>=</w:t>
+            </w:r>
+            <w:proofErr w:type="spellStart"/>
+            <w:proofErr w:type="gramStart"/>
+            <w:r>
+              <w:rPr>
+                <w:highlight w:val="yellow"/>
+              </w:rPr>
+              <w:t>delete</w:t>
+            </w:r>
+            <w:proofErr w:type="spellEnd"/>
+            <w:r>
+              <w:rPr>
+                <w:highlight w:val="yellow"/>
+              </w:rPr>
+              <w:t>(</w:t>
+            </w:r>
+            <w:proofErr w:type="gramEnd"/>
+            <w:r>
+              <w:rPr>
+                <w:highlight w:val="yellow"/>
+              </w:rPr>
+              <w:t>)=&gt;m: Mycelium</w:t>
             </w:r>
           </w:p>
           <w:p>
@@ -7218,7 +9506,21 @@
               <w:rPr>
                 <w:highlight w:val="magenta"/>
               </w:rPr>
-              <w:t>: ~finalize?</w:t>
+              <w:t>: ~</w:t>
+            </w:r>
+            <w:proofErr w:type="spellStart"/>
+            <w:r>
+              <w:rPr>
+                <w:highlight w:val="magenta"/>
+              </w:rPr>
+              <w:t>finalize</w:t>
+            </w:r>
+            <w:proofErr w:type="spellEnd"/>
+            <w:r>
+              <w:rPr>
+                <w:highlight w:val="magenta"/>
+              </w:rPr>
+              <w:t>?</w:t>
             </w:r>
           </w:p>
           <w:p>
@@ -7368,6 +9670,8 @@
           <w:szCs w:val="24"/>
         </w:rPr>
       </w:pPr>
+      <w:bookmarkStart w:id="7" w:name="_Hlk193643342"/>
+      <w:bookmarkEnd w:id="6"/>
       <w:r>
         <w:rPr>
           <w:rFonts w:ascii="Times New Roman" w:hAnsi="Times New Roman" w:cs="Times New Roman"/>
@@ -7438,11 +9742,19 @@
                 <w:b/>
               </w:rPr>
             </w:pPr>
-            <w:r>
-              <w:rPr>
-                <w:b/>
-              </w:rPr>
-              <w:t>Use-case neve</w:t>
+            <w:proofErr w:type="spellStart"/>
+            <w:r>
+              <w:rPr>
+                <w:b/>
+              </w:rPr>
+              <w:t>Use-case</w:t>
+            </w:r>
+            <w:proofErr w:type="spellEnd"/>
+            <w:r>
+              <w:rPr>
+                <w:b/>
+              </w:rPr>
+              <w:t xml:space="preserve"> neve</w:t>
             </w:r>
           </w:p>
         </w:tc>
@@ -7462,8 +9774,13 @@
               <w:jc w:val="both"/>
             </w:pPr>
             <w:r>
-              <w:t>Gombafonál sikeres növesztése szomszédos MultiLayeredTectonra</w:t>
-            </w:r>
+              <w:t xml:space="preserve">Gombafonál sikeres növesztése szomszédos </w:t>
+            </w:r>
+            <w:proofErr w:type="spellStart"/>
+            <w:r>
+              <w:t>MultiLayeredTectonra</w:t>
+            </w:r>
+            <w:proofErr w:type="spellEnd"/>
           </w:p>
         </w:tc>
       </w:tr>
@@ -7518,7 +9835,15 @@
               <w:t xml:space="preserve"> </w:t>
             </w:r>
             <w:r>
-              <w:t>szomszédos B MultiLayeredTectonra, amelyen még nincs</w:t>
+              <w:t xml:space="preserve">szomszédos B </w:t>
+            </w:r>
+            <w:proofErr w:type="spellStart"/>
+            <w:r>
+              <w:t>MultiLayeredTectonra</w:t>
+            </w:r>
+            <w:proofErr w:type="spellEnd"/>
+            <w:r>
+              <w:t>, amelyen még nincs</w:t>
             </w:r>
             <w:r>
               <w:t xml:space="preserve"> </w:t>
@@ -7551,12 +9876,14 @@
                 <w:b/>
               </w:rPr>
             </w:pPr>
+            <w:proofErr w:type="spellStart"/>
             <w:r>
               <w:rPr>
                 <w:b/>
               </w:rPr>
               <w:t>Aktorok</w:t>
             </w:r>
+            <w:proofErr w:type="spellEnd"/>
           </w:p>
         </w:tc>
         <w:tc>
@@ -7627,6 +9954,7 @@
             <w:r>
               <w:t xml:space="preserve">M gombafonál A </w:t>
             </w:r>
+            <w:proofErr w:type="spellStart"/>
             <w:r>
               <w:rPr>
                 <w:highlight w:val="yellow"/>
@@ -7646,11 +9974,16 @@
               <w:t>ltiLayered</w:t>
             </w:r>
             <w:r>
-              <w:t>Tectonon található. A szomszédos B</w:t>
+              <w:t>Tectonon</w:t>
+            </w:r>
+            <w:proofErr w:type="spellEnd"/>
+            <w:r>
+              <w:t xml:space="preserve"> található. A szomszédos B</w:t>
             </w:r>
             <w:r>
               <w:t xml:space="preserve"> </w:t>
             </w:r>
+            <w:proofErr w:type="spellStart"/>
             <w:r>
               <w:t>Mult</w:t>
             </w:r>
@@ -7658,7 +9991,11 @@
               <w:t>i</w:t>
             </w:r>
             <w:r>
-              <w:t>LayeredTectonon nincs gombafonál.</w:t>
+              <w:t>LayeredTectonon</w:t>
+            </w:r>
+            <w:proofErr w:type="spellEnd"/>
+            <w:r>
+              <w:t xml:space="preserve"> nincs gombafonál.</w:t>
             </w:r>
           </w:p>
         </w:tc>
@@ -7707,8 +10044,13 @@
             <w:pPr>
               <w:jc w:val="both"/>
             </w:pPr>
-            <w:r>
-              <w:t>Meghívódik M gombafonál konstruktora, amelyben</w:t>
+            <w:proofErr w:type="spellStart"/>
+            <w:r>
+              <w:t>Meghívódik</w:t>
+            </w:r>
+            <w:proofErr w:type="spellEnd"/>
+            <w:r>
+              <w:t xml:space="preserve"> M gombafonál konstruktora, amelyben</w:t>
             </w:r>
             <w:r>
               <w:t xml:space="preserve"> </w:t>
@@ -7865,15 +10207,35 @@
                 <w14:ligatures w14:val="none"/>
               </w:rPr>
             </w:pPr>
-            <w:bookmarkStart w:id="0" w:name="_Hlk193484709"/>
-            <w:r>
-              <w:rPr>
-                <w:rFonts w:ascii="Times New Roman" w:eastAsia="Times New Roman" w:hAnsi="Times New Roman" w:cs="Times New Roman"/>
-                <w:kern w:val="0"/>
-                <w:lang w:eastAsia="hu-HU"/>
-                <w14:ligatures w14:val="none"/>
-              </w:rPr>
-              <w:t>M gombafonál megvizsgáltatja B MultiLayeredTectonnal, hogy hány gombafonál lehet rajta (a tektonon).</w:t>
+            <w:bookmarkStart w:id="8" w:name="_Hlk193484709"/>
+            <w:r>
+              <w:rPr>
+                <w:rFonts w:ascii="Times New Roman" w:eastAsia="Times New Roman" w:hAnsi="Times New Roman" w:cs="Times New Roman"/>
+                <w:kern w:val="0"/>
+                <w:lang w:eastAsia="hu-HU"/>
+                <w14:ligatures w14:val="none"/>
+              </w:rPr>
+              <w:t xml:space="preserve">M gombafonál megvizsgáltatja B </w:t>
+            </w:r>
+            <w:proofErr w:type="spellStart"/>
+            <w:r>
+              <w:rPr>
+                <w:rFonts w:ascii="Times New Roman" w:eastAsia="Times New Roman" w:hAnsi="Times New Roman" w:cs="Times New Roman"/>
+                <w:kern w:val="0"/>
+                <w:lang w:eastAsia="hu-HU"/>
+                <w14:ligatures w14:val="none"/>
+              </w:rPr>
+              <w:t>MultiLayeredTectonnal</w:t>
+            </w:r>
+            <w:proofErr w:type="spellEnd"/>
+            <w:r>
+              <w:rPr>
+                <w:rFonts w:ascii="Times New Roman" w:eastAsia="Times New Roman" w:hAnsi="Times New Roman" w:cs="Times New Roman"/>
+                <w:kern w:val="0"/>
+                <w:lang w:eastAsia="hu-HU"/>
+                <w14:ligatures w14:val="none"/>
+              </w:rPr>
+              <w:t>, hogy hány gombafonál lehet rajta (a tektonon).</w:t>
             </w:r>
           </w:p>
           <w:p>
@@ -7900,10 +10262,30 @@
                 <w:lang w:eastAsia="hu-HU"/>
                 <w14:ligatures w14:val="none"/>
               </w:rPr>
-              <w:t>M gombafonál megvizsgáltatja B MultiLayeredTectonnal, hogy hány gombafonál van rajta (a tektonon).</w:t>
-            </w:r>
-          </w:p>
-          <w:bookmarkEnd w:id="0"/>
+              <w:t xml:space="preserve">M gombafonál megvizsgáltatja B </w:t>
+            </w:r>
+            <w:proofErr w:type="spellStart"/>
+            <w:r>
+              <w:rPr>
+                <w:rFonts w:ascii="Times New Roman" w:eastAsia="Times New Roman" w:hAnsi="Times New Roman" w:cs="Times New Roman"/>
+                <w:kern w:val="0"/>
+                <w:lang w:eastAsia="hu-HU"/>
+                <w14:ligatures w14:val="none"/>
+              </w:rPr>
+              <w:t>MultiLayeredTectonnal</w:t>
+            </w:r>
+            <w:proofErr w:type="spellEnd"/>
+            <w:r>
+              <w:rPr>
+                <w:rFonts w:ascii="Times New Roman" w:eastAsia="Times New Roman" w:hAnsi="Times New Roman" w:cs="Times New Roman"/>
+                <w:kern w:val="0"/>
+                <w:lang w:eastAsia="hu-HU"/>
+                <w14:ligatures w14:val="none"/>
+              </w:rPr>
+              <w:t>, hogy hány gombafonál van rajta (a tektonon).</w:t>
+            </w:r>
+          </w:p>
+          <w:bookmarkEnd w:id="8"/>
           <w:p>
             <w:pPr>
               <w:pStyle w:val="Listaszerbekezds"/>
@@ -7931,7 +10313,67 @@
                 <w:lang w:eastAsia="hu-HU"/>
                 <w14:ligatures w14:val="none"/>
               </w:rPr>
-              <w:t xml:space="preserve"> M gombafonál B MultiLayeredTectonon történő létrehozásának feltételei fennállnak, M gombafonál a B MultiLayeredTectonon található spórák számának megfelelő sebességgel B MultiLayeredTectonon véglegesen létrejön.</w:t>
+              <w:t xml:space="preserve"> M gombafonál B </w:t>
+            </w:r>
+            <w:proofErr w:type="spellStart"/>
+            <w:r>
+              <w:rPr>
+                <w:rFonts w:ascii="Times New Roman" w:eastAsia="Times New Roman" w:hAnsi="Times New Roman" w:cs="Times New Roman"/>
+                <w:kern w:val="0"/>
+                <w:lang w:eastAsia="hu-HU"/>
+                <w14:ligatures w14:val="none"/>
+              </w:rPr>
+              <w:t>MultiLayeredTectonon</w:t>
+            </w:r>
+            <w:proofErr w:type="spellEnd"/>
+            <w:r>
+              <w:rPr>
+                <w:rFonts w:ascii="Times New Roman" w:eastAsia="Times New Roman" w:hAnsi="Times New Roman" w:cs="Times New Roman"/>
+                <w:kern w:val="0"/>
+                <w:lang w:eastAsia="hu-HU"/>
+                <w14:ligatures w14:val="none"/>
+              </w:rPr>
+              <w:t xml:space="preserve"> történő létrehozásának feltételei fennállnak, M gombafonál a B </w:t>
+            </w:r>
+            <w:proofErr w:type="spellStart"/>
+            <w:r>
+              <w:rPr>
+                <w:rFonts w:ascii="Times New Roman" w:eastAsia="Times New Roman" w:hAnsi="Times New Roman" w:cs="Times New Roman"/>
+                <w:kern w:val="0"/>
+                <w:lang w:eastAsia="hu-HU"/>
+                <w14:ligatures w14:val="none"/>
+              </w:rPr>
+              <w:t>MultiLayeredTectonon</w:t>
+            </w:r>
+            <w:proofErr w:type="spellEnd"/>
+            <w:r>
+              <w:rPr>
+                <w:rFonts w:ascii="Times New Roman" w:eastAsia="Times New Roman" w:hAnsi="Times New Roman" w:cs="Times New Roman"/>
+                <w:kern w:val="0"/>
+                <w:lang w:eastAsia="hu-HU"/>
+                <w14:ligatures w14:val="none"/>
+              </w:rPr>
+              <w:t xml:space="preserve"> található spórák számának megfelelő sebességgel B </w:t>
+            </w:r>
+            <w:proofErr w:type="spellStart"/>
+            <w:r>
+              <w:rPr>
+                <w:rFonts w:ascii="Times New Roman" w:eastAsia="Times New Roman" w:hAnsi="Times New Roman" w:cs="Times New Roman"/>
+                <w:kern w:val="0"/>
+                <w:lang w:eastAsia="hu-HU"/>
+                <w14:ligatures w14:val="none"/>
+              </w:rPr>
+              <w:t>MultiLayeredTectonon</w:t>
+            </w:r>
+            <w:proofErr w:type="spellEnd"/>
+            <w:r>
+              <w:rPr>
+                <w:rFonts w:ascii="Times New Roman" w:eastAsia="Times New Roman" w:hAnsi="Times New Roman" w:cs="Times New Roman"/>
+                <w:kern w:val="0"/>
+                <w:lang w:eastAsia="hu-HU"/>
+                <w14:ligatures w14:val="none"/>
+              </w:rPr>
+              <w:t xml:space="preserve"> véglegesen létrejön.</w:t>
             </w:r>
           </w:p>
         </w:tc>
@@ -7980,12 +10422,21 @@
                 <w:b/>
               </w:rPr>
             </w:pPr>
+            <w:proofErr w:type="spellStart"/>
             <w:r>
               <w:rPr>
                 <w:b/>
                 <w:bCs/>
               </w:rPr>
-              <w:t>szkeleton kezelői felületének terve, dialógusok</w:t>
+              <w:t>szkeleton</w:t>
+            </w:r>
+            <w:proofErr w:type="spellEnd"/>
+            <w:r>
+              <w:rPr>
+                <w:b/>
+                <w:bCs/>
+              </w:rPr>
+              <w:t xml:space="preserve"> kezelői felületének terve, dialógusok</w:t>
             </w:r>
             <w:r>
               <w:rPr>
@@ -8032,7 +10483,21 @@
               <w:rPr>
                 <w:highlight w:val="yellow"/>
               </w:rPr>
-              <w:t>=Create(B)=&gt; m: Mycelium</w:t>
+              <w:t>=</w:t>
+            </w:r>
+            <w:proofErr w:type="spellStart"/>
+            <w:r>
+              <w:rPr>
+                <w:highlight w:val="yellow"/>
+              </w:rPr>
+              <w:t>Create</w:t>
+            </w:r>
+            <w:proofErr w:type="spellEnd"/>
+            <w:r>
+              <w:rPr>
+                <w:highlight w:val="yellow"/>
+              </w:rPr>
+              <w:t>(B)=&gt; m: Mycelium</w:t>
             </w:r>
           </w:p>
           <w:p>
@@ -8061,8 +10526,44 @@
               <w:rPr>
                 <w:highlight w:val="yellow"/>
               </w:rPr>
-              <w:t>=Create(m)=&gt; mge: MyceliumGrowthEvaluator</w:t>
-            </w:r>
+              <w:t>=</w:t>
+            </w:r>
+            <w:proofErr w:type="spellStart"/>
+            <w:r>
+              <w:rPr>
+                <w:highlight w:val="yellow"/>
+              </w:rPr>
+              <w:t>Create</w:t>
+            </w:r>
+            <w:proofErr w:type="spellEnd"/>
+            <w:r>
+              <w:rPr>
+                <w:highlight w:val="yellow"/>
+              </w:rPr>
+              <w:t xml:space="preserve">(m)=&gt; </w:t>
+            </w:r>
+            <w:proofErr w:type="spellStart"/>
+            <w:r>
+              <w:rPr>
+                <w:highlight w:val="yellow"/>
+              </w:rPr>
+              <w:t>mge</w:t>
+            </w:r>
+            <w:proofErr w:type="spellEnd"/>
+            <w:r>
+              <w:rPr>
+                <w:highlight w:val="yellow"/>
+              </w:rPr>
+              <w:t xml:space="preserve">: </w:t>
+            </w:r>
+            <w:proofErr w:type="spellStart"/>
+            <w:r>
+              <w:rPr>
+                <w:highlight w:val="yellow"/>
+              </w:rPr>
+              <w:t>MyceliumGrowthEvaluator</w:t>
+            </w:r>
+            <w:proofErr w:type="spellEnd"/>
           </w:p>
           <w:p>
             <w:pPr>
@@ -8076,12 +10577,34 @@
               <w:rPr>
                 <w:highlight w:val="magenta"/>
               </w:rPr>
-              <w:t>=visit(B)=&gt; mge</w:t>
-            </w:r>
+              <w:t>=</w:t>
+            </w:r>
+            <w:proofErr w:type="spellStart"/>
             <w:r>
               <w:rPr>
                 <w:highlight w:val="magenta"/>
               </w:rPr>
+              <w:t>visit</w:t>
+            </w:r>
+            <w:proofErr w:type="spellEnd"/>
+            <w:r>
+              <w:rPr>
+                <w:highlight w:val="magenta"/>
+              </w:rPr>
+              <w:t xml:space="preserve">(B)=&gt; </w:t>
+            </w:r>
+            <w:proofErr w:type="spellStart"/>
+            <w:r>
+              <w:rPr>
+                <w:highlight w:val="magenta"/>
+              </w:rPr>
+              <w:t>mge</w:t>
+            </w:r>
+            <w:proofErr w:type="spellEnd"/>
+            <w:r>
+              <w:rPr>
+                <w:highlight w:val="magenta"/>
+              </w:rPr>
               <w:t xml:space="preserve"> EZ NINCS A TESZTBEN</w:t>
             </w:r>
           </w:p>
@@ -8092,12 +10615,28 @@
                 <w:highlight w:val="yellow"/>
               </w:rPr>
             </w:pPr>
-            <w:r>
-              <w:rPr>
-                <w:highlight w:val="yellow"/>
-              </w:rPr>
-              <w:t>mge: MyceliumGrowthEvaluator</w:t>
-            </w:r>
+            <w:proofErr w:type="spellStart"/>
+            <w:r>
+              <w:rPr>
+                <w:highlight w:val="yellow"/>
+              </w:rPr>
+              <w:t>mge</w:t>
+            </w:r>
+            <w:proofErr w:type="spellEnd"/>
+            <w:r>
+              <w:rPr>
+                <w:highlight w:val="yellow"/>
+              </w:rPr>
+              <w:t xml:space="preserve">: </w:t>
+            </w:r>
+            <w:proofErr w:type="spellStart"/>
+            <w:r>
+              <w:rPr>
+                <w:highlight w:val="yellow"/>
+              </w:rPr>
+              <w:t>MyceliumGrowthEvaluator</w:t>
+            </w:r>
+            <w:proofErr w:type="spellEnd"/>
           </w:p>
           <w:p>
             <w:pPr>
@@ -8111,7 +10650,51 @@
               <w:rPr>
                 <w:highlight w:val="yellow"/>
               </w:rPr>
-              <w:t>=accept(mge, mb)=&gt; B: MultiLayeredTecton</w:t>
+              <w:t>=</w:t>
+            </w:r>
+            <w:proofErr w:type="spellStart"/>
+            <w:proofErr w:type="gramStart"/>
+            <w:r>
+              <w:rPr>
+                <w:highlight w:val="yellow"/>
+              </w:rPr>
+              <w:t>accept</w:t>
+            </w:r>
+            <w:proofErr w:type="spellEnd"/>
+            <w:r>
+              <w:rPr>
+                <w:highlight w:val="yellow"/>
+              </w:rPr>
+              <w:t>(</w:t>
+            </w:r>
+            <w:proofErr w:type="spellStart"/>
+            <w:proofErr w:type="gramEnd"/>
+            <w:r>
+              <w:rPr>
+                <w:highlight w:val="yellow"/>
+              </w:rPr>
+              <w:t>mge</w:t>
+            </w:r>
+            <w:proofErr w:type="spellEnd"/>
+            <w:r>
+              <w:rPr>
+                <w:highlight w:val="yellow"/>
+              </w:rPr>
+              <w:t xml:space="preserve">, </w:t>
+            </w:r>
+            <w:proofErr w:type="spellStart"/>
+            <w:r>
+              <w:rPr>
+                <w:highlight w:val="yellow"/>
+              </w:rPr>
+              <w:t>mb</w:t>
+            </w:r>
+            <w:proofErr w:type="spellEnd"/>
+            <w:r>
+              <w:rPr>
+                <w:highlight w:val="yellow"/>
+              </w:rPr>
+              <w:t>)=&gt; B: MultiLayeredTecton</w:t>
             </w:r>
           </w:p>
           <w:p>
@@ -8140,7 +10723,43 @@
               <w:rPr>
                 <w:highlight w:val="yellow"/>
               </w:rPr>
-              <w:t xml:space="preserve">=size()=&gt; TectonSpores </w:t>
+              <w:t>=</w:t>
+            </w:r>
+            <w:proofErr w:type="spellStart"/>
+            <w:proofErr w:type="gramStart"/>
+            <w:r>
+              <w:rPr>
+                <w:highlight w:val="yellow"/>
+              </w:rPr>
+              <w:t>size</w:t>
+            </w:r>
+            <w:proofErr w:type="spellEnd"/>
+            <w:r>
+              <w:rPr>
+                <w:highlight w:val="yellow"/>
+              </w:rPr>
+              <w:t>(</w:t>
+            </w:r>
+            <w:proofErr w:type="gramEnd"/>
+            <w:r>
+              <w:rPr>
+                <w:highlight w:val="yellow"/>
+              </w:rPr>
+              <w:t xml:space="preserve">)=&gt; </w:t>
+            </w:r>
+            <w:proofErr w:type="spellStart"/>
+            <w:r>
+              <w:rPr>
+                <w:highlight w:val="yellow"/>
+              </w:rPr>
+              <w:t>TectonSpores</w:t>
+            </w:r>
+            <w:proofErr w:type="spellEnd"/>
+            <w:r>
+              <w:rPr>
+                <w:highlight w:val="yellow"/>
+              </w:rPr>
+              <w:t xml:space="preserve"> </w:t>
             </w:r>
           </w:p>
           <w:p>
@@ -8155,8 +10774,30 @@
               <w:rPr>
                 <w:highlight w:val="yellow"/>
               </w:rPr>
-              <w:t>&lt;=sporeCount= TectonSpores</w:t>
-            </w:r>
+              <w:t>&lt;=</w:t>
+            </w:r>
+            <w:proofErr w:type="spellStart"/>
+            <w:r>
+              <w:rPr>
+                <w:highlight w:val="yellow"/>
+              </w:rPr>
+              <w:t>sporeCount</w:t>
+            </w:r>
+            <w:proofErr w:type="spellEnd"/>
+            <w:r>
+              <w:rPr>
+                <w:highlight w:val="yellow"/>
+              </w:rPr>
+              <w:t xml:space="preserve">= </w:t>
+            </w:r>
+            <w:proofErr w:type="spellStart"/>
+            <w:r>
+              <w:rPr>
+                <w:highlight w:val="yellow"/>
+              </w:rPr>
+              <w:t>TectonSpores</w:t>
+            </w:r>
+            <w:proofErr w:type="spellEnd"/>
           </w:p>
           <w:p>
             <w:pPr>
@@ -8170,22 +10811,54 @@
               <w:rPr>
                 <w:highlight w:val="yellow"/>
               </w:rPr>
-              <w:t>=grow(sporeCount)=&gt; m: Mycelium</w:t>
-            </w:r>
-          </w:p>
-          <w:p>
-            <w:pPr>
-              <w:jc w:val="both"/>
-              <w:rPr>
-                <w:highlight w:val="yellow"/>
-              </w:rPr>
-            </w:pPr>
+              <w:t>=</w:t>
+            </w:r>
+            <w:proofErr w:type="spellStart"/>
+            <w:r>
+              <w:rPr>
+                <w:highlight w:val="yellow"/>
+              </w:rPr>
+              <w:t>grow</w:t>
+            </w:r>
+            <w:proofErr w:type="spellEnd"/>
+            <w:r>
+              <w:rPr>
+                <w:highlight w:val="yellow"/>
+              </w:rPr>
+              <w:t>(</w:t>
+            </w:r>
+            <w:proofErr w:type="spellStart"/>
+            <w:r>
+              <w:rPr>
+                <w:highlight w:val="yellow"/>
+              </w:rPr>
+              <w:t>sporeCount</w:t>
+            </w:r>
+            <w:proofErr w:type="spellEnd"/>
+            <w:r>
+              <w:rPr>
+                <w:highlight w:val="yellow"/>
+              </w:rPr>
+              <w:t>)=&gt; m: Mycelium</w:t>
+            </w:r>
+          </w:p>
+          <w:p>
+            <w:pPr>
+              <w:jc w:val="both"/>
+              <w:rPr>
+                <w:highlight w:val="yellow"/>
+              </w:rPr>
+            </w:pPr>
+            <w:proofErr w:type="spellStart"/>
+            <w:proofErr w:type="gramStart"/>
             <w:r>
               <w:rPr>
                 <w:highlight w:val="yellow"/>
               </w:rPr>
               <w:t>mge:MyceliumGrowthEvaluator</w:t>
             </w:r>
+            <w:proofErr w:type="spellEnd"/>
+            <w:proofErr w:type="gramEnd"/>
           </w:p>
           <w:p>
             <w:pPr>
@@ -8196,8 +10869,16 @@
               <w:rPr>
                 <w:highlight w:val="yellow"/>
               </w:rPr>
-              <w:t>~finalize</w:t>
-            </w:r>
+              <w:t>~</w:t>
+            </w:r>
+            <w:proofErr w:type="spellStart"/>
+            <w:r>
+              <w:rPr>
+                <w:highlight w:val="yellow"/>
+              </w:rPr>
+              <w:t>finalize</w:t>
+            </w:r>
+            <w:proofErr w:type="spellEnd"/>
           </w:p>
         </w:tc>
       </w:tr>
@@ -8240,6 +10921,8 @@
           <w:szCs w:val="24"/>
         </w:rPr>
       </w:pPr>
+      <w:bookmarkStart w:id="9" w:name="_Hlk193643356"/>
+      <w:bookmarkEnd w:id="7"/>
       <w:r>
         <w:rPr>
           <w:rFonts w:ascii="Times New Roman" w:hAnsi="Times New Roman" w:cs="Times New Roman"/>
@@ -8328,11 +11011,19 @@
                 <w:b/>
               </w:rPr>
             </w:pPr>
-            <w:r>
-              <w:rPr>
-                <w:b/>
-              </w:rPr>
-              <w:t>Use-case neve</w:t>
+            <w:proofErr w:type="spellStart"/>
+            <w:r>
+              <w:rPr>
+                <w:b/>
+              </w:rPr>
+              <w:t>Use-case</w:t>
+            </w:r>
+            <w:proofErr w:type="spellEnd"/>
+            <w:r>
+              <w:rPr>
+                <w:b/>
+              </w:rPr>
+              <w:t xml:space="preserve"> neve</w:t>
             </w:r>
           </w:p>
         </w:tc>
@@ -8352,7 +11043,15 @@
               <w:jc w:val="both"/>
             </w:pPr>
             <w:r>
-              <w:t xml:space="preserve">Gombafonál sikertelen növesztése szomszédos MultiLayeredTectonra, amelyen már van 3 </w:t>
+              <w:t xml:space="preserve">Gombafonál sikertelen növesztése szomszédos </w:t>
+            </w:r>
+            <w:proofErr w:type="spellStart"/>
+            <w:r>
+              <w:t>MultiLayeredTectonra</w:t>
+            </w:r>
+            <w:proofErr w:type="spellEnd"/>
+            <w:r>
+              <w:t xml:space="preserve">, amelyen már van 3 </w:t>
             </w:r>
             <w:r>
               <w:t xml:space="preserve">db </w:t>
@@ -8414,11 +11113,16 @@
               <w:t xml:space="preserve"> </w:t>
             </w:r>
             <w:r>
-              <w:t>szomszédos B MultiLayeredTecton</w:t>
+              <w:t xml:space="preserve">szomszédos B </w:t>
+            </w:r>
+            <w:proofErr w:type="spellStart"/>
+            <w:r>
+              <w:t>MultiLayeredTecton</w:t>
             </w:r>
             <w:r>
               <w:t>ra</w:t>
             </w:r>
+            <w:proofErr w:type="spellEnd"/>
             <w:r>
               <w:t>, amelyen már van</w:t>
             </w:r>
@@ -8462,12 +11166,14 @@
                 <w:b/>
               </w:rPr>
             </w:pPr>
+            <w:proofErr w:type="spellStart"/>
             <w:r>
               <w:rPr>
                 <w:b/>
               </w:rPr>
               <w:t>Aktorok</w:t>
             </w:r>
+            <w:proofErr w:type="spellEnd"/>
           </w:p>
         </w:tc>
         <w:tc>
@@ -8538,6 +11244,7 @@
             <w:r>
               <w:t xml:space="preserve">M gombafonál A </w:t>
             </w:r>
+            <w:proofErr w:type="spellStart"/>
             <w:r>
               <w:rPr>
                 <w:highlight w:val="yellow"/>
@@ -8545,13 +11252,22 @@
               <w:t>MultiLayered</w:t>
             </w:r>
             <w:r>
-              <w:t>Tectonon található. A szomszédos B</w:t>
+              <w:t>Tectonon</w:t>
+            </w:r>
+            <w:proofErr w:type="spellEnd"/>
+            <w:r>
+              <w:t xml:space="preserve"> található. A szomszédos B</w:t>
             </w:r>
             <w:r>
               <w:t xml:space="preserve"> </w:t>
             </w:r>
-            <w:r>
-              <w:t xml:space="preserve">MultiLayeredTectonon </w:t>
+            <w:proofErr w:type="spellStart"/>
+            <w:r>
+              <w:t>MultiLayeredTectonon</w:t>
+            </w:r>
+            <w:proofErr w:type="spellEnd"/>
+            <w:r>
+              <w:t xml:space="preserve"> </w:t>
             </w:r>
             <w:r>
               <w:t xml:space="preserve">3 </w:t>
@@ -8615,8 +11331,13 @@
             <w:pPr>
               <w:jc w:val="both"/>
             </w:pPr>
-            <w:r>
-              <w:t>Meghívódik M gombafonál konstruktora, amelyben</w:t>
+            <w:proofErr w:type="spellStart"/>
+            <w:r>
+              <w:t>Meghívódik</w:t>
+            </w:r>
+            <w:proofErr w:type="spellEnd"/>
+            <w:r>
+              <w:t xml:space="preserve"> M gombafonál konstruktora, amelyben</w:t>
             </w:r>
             <w:r>
               <w:t xml:space="preserve"> </w:t>
@@ -8780,7 +11501,27 @@
                 <w:lang w:eastAsia="hu-HU"/>
                 <w14:ligatures w14:val="none"/>
               </w:rPr>
-              <w:t>M gombafonál megvizsgáltatja B MultiLayeredTectonnal, hogy hány gombafonál lehet rajta (a tektonon).</w:t>
+              <w:t xml:space="preserve">M gombafonál megvizsgáltatja B </w:t>
+            </w:r>
+            <w:proofErr w:type="spellStart"/>
+            <w:r>
+              <w:rPr>
+                <w:rFonts w:ascii="Times New Roman" w:eastAsia="Times New Roman" w:hAnsi="Times New Roman" w:cs="Times New Roman"/>
+                <w:kern w:val="0"/>
+                <w:lang w:eastAsia="hu-HU"/>
+                <w14:ligatures w14:val="none"/>
+              </w:rPr>
+              <w:t>MultiLayeredTectonnal</w:t>
+            </w:r>
+            <w:proofErr w:type="spellEnd"/>
+            <w:r>
+              <w:rPr>
+                <w:rFonts w:ascii="Times New Roman" w:eastAsia="Times New Roman" w:hAnsi="Times New Roman" w:cs="Times New Roman"/>
+                <w:kern w:val="0"/>
+                <w:lang w:eastAsia="hu-HU"/>
+                <w14:ligatures w14:val="none"/>
+              </w:rPr>
+              <w:t>, hogy hány gombafonál lehet rajta (a tektonon).</w:t>
             </w:r>
           </w:p>
           <w:p>
@@ -8807,7 +11548,27 @@
                 <w:lang w:eastAsia="hu-HU"/>
                 <w14:ligatures w14:val="none"/>
               </w:rPr>
-              <w:t>M gombafonál megvizsgáltatja B MultiLayeredTectonnal, hogy hány gombafonál van rajta (a tektonon).</w:t>
+              <w:t xml:space="preserve">M gombafonál megvizsgáltatja B </w:t>
+            </w:r>
+            <w:proofErr w:type="spellStart"/>
+            <w:r>
+              <w:rPr>
+                <w:rFonts w:ascii="Times New Roman" w:eastAsia="Times New Roman" w:hAnsi="Times New Roman" w:cs="Times New Roman"/>
+                <w:kern w:val="0"/>
+                <w:lang w:eastAsia="hu-HU"/>
+                <w14:ligatures w14:val="none"/>
+              </w:rPr>
+              <w:t>MultiLayeredTectonnal</w:t>
+            </w:r>
+            <w:proofErr w:type="spellEnd"/>
+            <w:r>
+              <w:rPr>
+                <w:rFonts w:ascii="Times New Roman" w:eastAsia="Times New Roman" w:hAnsi="Times New Roman" w:cs="Times New Roman"/>
+                <w:kern w:val="0"/>
+                <w:lang w:eastAsia="hu-HU"/>
+                <w14:ligatures w14:val="none"/>
+              </w:rPr>
+              <w:t>, hogy hány gombafonál van rajta (a tektonon).</w:t>
             </w:r>
           </w:p>
           <w:p>
@@ -8837,7 +11598,27 @@
                 <w:lang w:eastAsia="hu-HU"/>
                 <w14:ligatures w14:val="none"/>
               </w:rPr>
-              <w:t xml:space="preserve"> M gombafonál B MultiLayeredTectonon történő létrehozásának feltételei nem állnak fenn, az előzetesen létrejött M gombafonál törlődik.</w:t>
+              <w:t xml:space="preserve"> M gombafonál B </w:t>
+            </w:r>
+            <w:proofErr w:type="spellStart"/>
+            <w:r>
+              <w:rPr>
+                <w:rFonts w:ascii="Times New Roman" w:eastAsia="Times New Roman" w:hAnsi="Times New Roman" w:cs="Times New Roman"/>
+                <w:kern w:val="0"/>
+                <w:lang w:eastAsia="hu-HU"/>
+                <w14:ligatures w14:val="none"/>
+              </w:rPr>
+              <w:t>MultiLayeredTectonon</w:t>
+            </w:r>
+            <w:proofErr w:type="spellEnd"/>
+            <w:r>
+              <w:rPr>
+                <w:rFonts w:ascii="Times New Roman" w:eastAsia="Times New Roman" w:hAnsi="Times New Roman" w:cs="Times New Roman"/>
+                <w:kern w:val="0"/>
+                <w:lang w:eastAsia="hu-HU"/>
+                <w14:ligatures w14:val="none"/>
+              </w:rPr>
+              <w:t xml:space="preserve"> történő létrehozásának feltételei nem állnak fenn, az előzetesen létrejött M gombafonál törlődik.</w:t>
             </w:r>
           </w:p>
         </w:tc>
@@ -8886,12 +11667,21 @@
                 <w:b/>
               </w:rPr>
             </w:pPr>
+            <w:proofErr w:type="spellStart"/>
             <w:r>
               <w:rPr>
                 <w:b/>
                 <w:bCs/>
               </w:rPr>
-              <w:t>szkeleton kezelői felületének terve, dialógusok</w:t>
+              <w:t>szkeleton</w:t>
+            </w:r>
+            <w:proofErr w:type="spellEnd"/>
+            <w:r>
+              <w:rPr>
+                <w:b/>
+                <w:bCs/>
+              </w:rPr>
+              <w:t xml:space="preserve"> kezelői felületének terve, dialógusok</w:t>
             </w:r>
             <w:r>
               <w:rPr>
@@ -8938,7 +11728,21 @@
               <w:rPr>
                 <w:highlight w:val="yellow"/>
               </w:rPr>
-              <w:t>=Create(B)=&gt; m: Mycelium</w:t>
+              <w:t>=</w:t>
+            </w:r>
+            <w:proofErr w:type="spellStart"/>
+            <w:r>
+              <w:rPr>
+                <w:highlight w:val="yellow"/>
+              </w:rPr>
+              <w:t>Create</w:t>
+            </w:r>
+            <w:proofErr w:type="spellEnd"/>
+            <w:r>
+              <w:rPr>
+                <w:highlight w:val="yellow"/>
+              </w:rPr>
+              <w:t>(B)=&gt; m: Mycelium</w:t>
             </w:r>
           </w:p>
           <w:p>
@@ -8967,8 +11771,44 @@
               <w:rPr>
                 <w:highlight w:val="yellow"/>
               </w:rPr>
-              <w:t>=Create(m)=&gt; mge: MyceliumGrowthEvaluator</w:t>
-            </w:r>
+              <w:t>=</w:t>
+            </w:r>
+            <w:proofErr w:type="spellStart"/>
+            <w:r>
+              <w:rPr>
+                <w:highlight w:val="yellow"/>
+              </w:rPr>
+              <w:t>Create</w:t>
+            </w:r>
+            <w:proofErr w:type="spellEnd"/>
+            <w:r>
+              <w:rPr>
+                <w:highlight w:val="yellow"/>
+              </w:rPr>
+              <w:t xml:space="preserve">(m)=&gt; </w:t>
+            </w:r>
+            <w:proofErr w:type="spellStart"/>
+            <w:r>
+              <w:rPr>
+                <w:highlight w:val="yellow"/>
+              </w:rPr>
+              <w:t>mge</w:t>
+            </w:r>
+            <w:proofErr w:type="spellEnd"/>
+            <w:r>
+              <w:rPr>
+                <w:highlight w:val="yellow"/>
+              </w:rPr>
+              <w:t xml:space="preserve">: </w:t>
+            </w:r>
+            <w:proofErr w:type="spellStart"/>
+            <w:r>
+              <w:rPr>
+                <w:highlight w:val="yellow"/>
+              </w:rPr>
+              <w:t>MyceliumGrowthEvaluator</w:t>
+            </w:r>
+            <w:proofErr w:type="spellEnd"/>
           </w:p>
           <w:p>
             <w:pPr>
@@ -8982,12 +11822,34 @@
               <w:rPr>
                 <w:highlight w:val="magenta"/>
               </w:rPr>
-              <w:t>=visit(B)=&gt; mge</w:t>
-            </w:r>
+              <w:t>=</w:t>
+            </w:r>
+            <w:proofErr w:type="spellStart"/>
             <w:r>
               <w:rPr>
                 <w:highlight w:val="magenta"/>
               </w:rPr>
+              <w:t>visit</w:t>
+            </w:r>
+            <w:proofErr w:type="spellEnd"/>
+            <w:r>
+              <w:rPr>
+                <w:highlight w:val="magenta"/>
+              </w:rPr>
+              <w:t xml:space="preserve">(B)=&gt; </w:t>
+            </w:r>
+            <w:proofErr w:type="spellStart"/>
+            <w:r>
+              <w:rPr>
+                <w:highlight w:val="magenta"/>
+              </w:rPr>
+              <w:t>mge</w:t>
+            </w:r>
+            <w:proofErr w:type="spellEnd"/>
+            <w:r>
+              <w:rPr>
+                <w:highlight w:val="magenta"/>
+              </w:rPr>
               <w:t xml:space="preserve"> EZ NINCS A TESZTBEN</w:t>
             </w:r>
           </w:p>
@@ -8998,12 +11860,28 @@
                 <w:highlight w:val="yellow"/>
               </w:rPr>
             </w:pPr>
-            <w:r>
-              <w:rPr>
-                <w:highlight w:val="yellow"/>
-              </w:rPr>
-              <w:t>mge: MyceliumGrowthEvaluator</w:t>
-            </w:r>
+            <w:proofErr w:type="spellStart"/>
+            <w:r>
+              <w:rPr>
+                <w:highlight w:val="yellow"/>
+              </w:rPr>
+              <w:t>mge</w:t>
+            </w:r>
+            <w:proofErr w:type="spellEnd"/>
+            <w:r>
+              <w:rPr>
+                <w:highlight w:val="yellow"/>
+              </w:rPr>
+              <w:t xml:space="preserve">: </w:t>
+            </w:r>
+            <w:proofErr w:type="spellStart"/>
+            <w:r>
+              <w:rPr>
+                <w:highlight w:val="yellow"/>
+              </w:rPr>
+              <w:t>MyceliumGrowthEvaluator</w:t>
+            </w:r>
+            <w:proofErr w:type="spellEnd"/>
           </w:p>
           <w:p>
             <w:pPr>
@@ -9017,7 +11895,51 @@
               <w:rPr>
                 <w:highlight w:val="yellow"/>
               </w:rPr>
-              <w:t>=accept(mge, mb)=&gt; B: MultiLayeredTecton</w:t>
+              <w:t>=</w:t>
+            </w:r>
+            <w:proofErr w:type="spellStart"/>
+            <w:proofErr w:type="gramStart"/>
+            <w:r>
+              <w:rPr>
+                <w:highlight w:val="yellow"/>
+              </w:rPr>
+              <w:t>accept</w:t>
+            </w:r>
+            <w:proofErr w:type="spellEnd"/>
+            <w:r>
+              <w:rPr>
+                <w:highlight w:val="yellow"/>
+              </w:rPr>
+              <w:t>(</w:t>
+            </w:r>
+            <w:proofErr w:type="spellStart"/>
+            <w:proofErr w:type="gramEnd"/>
+            <w:r>
+              <w:rPr>
+                <w:highlight w:val="yellow"/>
+              </w:rPr>
+              <w:t>mge</w:t>
+            </w:r>
+            <w:proofErr w:type="spellEnd"/>
+            <w:r>
+              <w:rPr>
+                <w:highlight w:val="yellow"/>
+              </w:rPr>
+              <w:t xml:space="preserve">, </w:t>
+            </w:r>
+            <w:proofErr w:type="spellStart"/>
+            <w:r>
+              <w:rPr>
+                <w:highlight w:val="yellow"/>
+              </w:rPr>
+              <w:t>mb</w:t>
+            </w:r>
+            <w:proofErr w:type="spellEnd"/>
+            <w:r>
+              <w:rPr>
+                <w:highlight w:val="yellow"/>
+              </w:rPr>
+              <w:t>)=&gt; B: MultiLayeredTecton</w:t>
             </w:r>
           </w:p>
           <w:p>
@@ -9052,7 +11974,43 @@
               <w:rPr>
                 <w:highlight w:val="magenta"/>
               </w:rPr>
-              <w:t xml:space="preserve">=size()=&gt; TectonSpores </w:t>
+              <w:t>=</w:t>
+            </w:r>
+            <w:proofErr w:type="spellStart"/>
+            <w:proofErr w:type="gramStart"/>
+            <w:r>
+              <w:rPr>
+                <w:highlight w:val="magenta"/>
+              </w:rPr>
+              <w:t>size</w:t>
+            </w:r>
+            <w:proofErr w:type="spellEnd"/>
+            <w:r>
+              <w:rPr>
+                <w:highlight w:val="magenta"/>
+              </w:rPr>
+              <w:t>(</w:t>
+            </w:r>
+            <w:proofErr w:type="gramEnd"/>
+            <w:r>
+              <w:rPr>
+                <w:highlight w:val="magenta"/>
+              </w:rPr>
+              <w:t xml:space="preserve">)=&gt; </w:t>
+            </w:r>
+            <w:proofErr w:type="spellStart"/>
+            <w:r>
+              <w:rPr>
+                <w:highlight w:val="magenta"/>
+              </w:rPr>
+              <w:t>TectonSpores</w:t>
+            </w:r>
+            <w:proofErr w:type="spellEnd"/>
+            <w:r>
+              <w:rPr>
+                <w:highlight w:val="magenta"/>
+              </w:rPr>
+              <w:t xml:space="preserve"> </w:t>
             </w:r>
           </w:p>
           <w:p>
@@ -9067,22 +12025,48 @@
               <w:rPr>
                 <w:highlight w:val="magenta"/>
               </w:rPr>
-              <w:t>&lt;=sporeCount= TectonSpores</w:t>
-            </w:r>
-          </w:p>
-          <w:p>
-            <w:pPr>
-              <w:jc w:val="both"/>
-              <w:rPr>
-                <w:highlight w:val="yellow"/>
-              </w:rPr>
-            </w:pPr>
+              <w:t>&lt;=</w:t>
+            </w:r>
+            <w:proofErr w:type="spellStart"/>
+            <w:r>
+              <w:rPr>
+                <w:highlight w:val="magenta"/>
+              </w:rPr>
+              <w:t>sporeCount</w:t>
+            </w:r>
+            <w:proofErr w:type="spellEnd"/>
+            <w:r>
+              <w:rPr>
+                <w:highlight w:val="magenta"/>
+              </w:rPr>
+              <w:t xml:space="preserve">= </w:t>
+            </w:r>
+            <w:proofErr w:type="spellStart"/>
+            <w:r>
+              <w:rPr>
+                <w:highlight w:val="magenta"/>
+              </w:rPr>
+              <w:t>TectonSpores</w:t>
+            </w:r>
+            <w:proofErr w:type="spellEnd"/>
+          </w:p>
+          <w:p>
+            <w:pPr>
+              <w:jc w:val="both"/>
+              <w:rPr>
+                <w:highlight w:val="yellow"/>
+              </w:rPr>
+            </w:pPr>
+            <w:proofErr w:type="spellStart"/>
+            <w:proofErr w:type="gramStart"/>
             <w:r>
               <w:rPr>
                 <w:highlight w:val="yellow"/>
               </w:rPr>
               <w:t>mge:MyceliumGrowthEvaluator</w:t>
             </w:r>
+            <w:proofErr w:type="spellEnd"/>
+            <w:proofErr w:type="gramEnd"/>
           </w:p>
           <w:p>
             <w:pPr>
@@ -9096,8 +12080,16 @@
               <w:rPr>
                 <w:highlight w:val="yellow"/>
               </w:rPr>
-              <w:t>~finalize</w:t>
-            </w:r>
+              <w:t>~</w:t>
+            </w:r>
+            <w:proofErr w:type="spellStart"/>
+            <w:r>
+              <w:rPr>
+                <w:highlight w:val="yellow"/>
+              </w:rPr>
+              <w:t>finalize</w:t>
+            </w:r>
+            <w:proofErr w:type="spellEnd"/>
           </w:p>
           <w:p>
             <w:pPr>
@@ -9125,7 +12117,29 @@
               <w:rPr>
                 <w:highlight w:val="yellow"/>
               </w:rPr>
-              <w:t>=delete()=&gt;m: Mycelium</w:t>
+              <w:t>=</w:t>
+            </w:r>
+            <w:proofErr w:type="spellStart"/>
+            <w:proofErr w:type="gramStart"/>
+            <w:r>
+              <w:rPr>
+                <w:highlight w:val="yellow"/>
+              </w:rPr>
+              <w:t>delete</w:t>
+            </w:r>
+            <w:proofErr w:type="spellEnd"/>
+            <w:r>
+              <w:rPr>
+                <w:highlight w:val="yellow"/>
+              </w:rPr>
+              <w:t>(</w:t>
+            </w:r>
+            <w:proofErr w:type="gramEnd"/>
+            <w:r>
+              <w:rPr>
+                <w:highlight w:val="yellow"/>
+              </w:rPr>
+              <w:t>)=&gt;m: Mycelium</w:t>
             </w:r>
           </w:p>
           <w:p>
@@ -9229,6 +12243,7 @@
           </w:p>
         </w:tc>
       </w:tr>
+      <w:bookmarkEnd w:id="9"/>
     </w:tbl>
     <w:p>
       <w:pPr>
@@ -11288,6 +14303,7 @@
   <w:style w:type="paragraph" w:customStyle="1" w:styleId="magyarazat">
     <w:name w:val="magyarazat"/>
     <w:basedOn w:val="Norml"/>
+    <w:link w:val="magyarazatChar"/>
     <w:rsid w:val="002A48FD"/>
     <w:rPr>
       <w:i/>
@@ -11425,6 +14441,17 @@
     <w:semiHidden/>
     <w:rsid w:val="00B37C51"/>
     <w:rPr>
+      <w:sz w:val="24"/>
+      <w:szCs w:val="24"/>
+    </w:rPr>
+  </w:style>
+  <w:style w:type="character" w:customStyle="1" w:styleId="magyarazatChar">
+    <w:name w:val="magyarazat Char"/>
+    <w:link w:val="magyarazat"/>
+    <w:rsid w:val="005E7C4D"/>
+    <w:rPr>
+      <w:i/>
+      <w:color w:val="0000FF"/>
       <w:sz w:val="24"/>
       <w:szCs w:val="24"/>
     </w:rPr>
